--- a/Scenario/World/Race/Люди/Маготехи/Маготехи.docx
+++ b/Scenario/World/Race/Люди/Маготехи/Маготехи.docx
@@ -3,102 +3,124 @@
 <w:document xmlns:ve="http://schemas.openxmlformats.org/markup-compatibility/2006" xmlns:o="urn:schemas-microsoft-com:office:office" xmlns:r="http://schemas.openxmlformats.org/officeDocument/2006/relationships" xmlns:m="http://schemas.openxmlformats.org/officeDocument/2006/math" xmlns:v="urn:schemas-microsoft-com:vml" xmlns:wp="http://schemas.openxmlformats.org/drawingml/2006/wordprocessingDrawing" xmlns:w10="urn:schemas-microsoft-com:office:word" xmlns:w="http://schemas.openxmlformats.org/wordprocessingml/2006/main" xmlns:wne="http://schemas.microsoft.com/office/word/2006/wordml">
   <w:body>
     <w:p>
-      <w:r>
-        <w:t>История развития:</w:t>
-      </w:r>
-    </w:p>
-    <w:p/>
-    <w:p>
-      <w:pPr>
-        <w:ind w:firstLine="708"/>
-      </w:pPr>
-      <w:r>
-        <w:t xml:space="preserve">11 лет эры технологий - на западном континенте, на месте разрушенной </w:t>
-      </w:r>
-      <w:proofErr w:type="spellStart"/>
-      <w:r>
-        <w:t>Синдессии</w:t>
-      </w:r>
-      <w:proofErr w:type="spellEnd"/>
-      <w:r>
-        <w:t xml:space="preserve">, после захвата территории Орденом и запрета на магию началось внедрение технологий и развитие наук в оставшихся населенных местах на западном континенте. Спустя ещё год, было основано </w:t>
-      </w:r>
-      <w:r>
-        <w:t xml:space="preserve">тайное братство магов - </w:t>
-      </w:r>
-      <w:proofErr w:type="spellStart"/>
-      <w:r>
-        <w:rPr>
-          <w:b/>
-        </w:rPr>
-        <w:t>Синдессис</w:t>
-      </w:r>
-      <w:proofErr w:type="spellEnd"/>
-      <w:r>
-        <w:t>,</w:t>
-      </w:r>
-      <w:r>
-        <w:t xml:space="preserve"> целью которого стало сохранение использование магии, возвращение земель под свой контроль и восстановление своего государства. </w:t>
+      <w:pPr>
+        <w:pStyle w:val="Standard"/>
+        <w:spacing w:after="0" w:line="240" w:lineRule="auto"/>
+        <w:ind w:left="-993" w:right="-143"/>
+        <w:jc w:val="center"/>
+        <w:rPr>
+          <w:rFonts w:ascii="Times New Roman" w:hAnsi="Times New Roman" w:cs="Times New Roman"/>
+          <w:b/>
+          <w:sz w:val="36"/>
+          <w:szCs w:val="24"/>
+        </w:rPr>
+      </w:pPr>
+      <w:proofErr w:type="spellStart"/>
+      <w:r>
+        <w:rPr>
+          <w:rFonts w:ascii="Times New Roman" w:hAnsi="Times New Roman" w:cs="Times New Roman"/>
+          <w:b/>
+          <w:sz w:val="36"/>
+          <w:szCs w:val="24"/>
+        </w:rPr>
+        <w:t>Маготехника</w:t>
+      </w:r>
+      <w:proofErr w:type="spellEnd"/>
+      <w:r>
+        <w:rPr>
+          <w:rFonts w:ascii="Times New Roman" w:hAnsi="Times New Roman" w:cs="Times New Roman"/>
+          <w:b/>
+          <w:sz w:val="36"/>
+          <w:szCs w:val="24"/>
+        </w:rPr>
+        <w:t xml:space="preserve"> (</w:t>
+      </w:r>
+      <w:proofErr w:type="spellStart"/>
+      <w:r>
+        <w:rPr>
+          <w:rFonts w:ascii="Times New Roman" w:hAnsi="Times New Roman" w:cs="Times New Roman"/>
+          <w:b/>
+          <w:sz w:val="36"/>
+          <w:szCs w:val="24"/>
+        </w:rPr>
+        <w:t>магинезис</w:t>
+      </w:r>
+      <w:proofErr w:type="spellEnd"/>
+      <w:r>
+        <w:rPr>
+          <w:rFonts w:ascii="Times New Roman" w:hAnsi="Times New Roman" w:cs="Times New Roman"/>
+          <w:b/>
+          <w:sz w:val="36"/>
+          <w:szCs w:val="24"/>
+        </w:rPr>
+        <w:t>/</w:t>
+      </w:r>
+      <w:proofErr w:type="spellStart"/>
+      <w:r>
+        <w:rPr>
+          <w:rFonts w:ascii="Times New Roman" w:hAnsi="Times New Roman" w:cs="Times New Roman"/>
+          <w:b/>
+          <w:sz w:val="36"/>
+          <w:szCs w:val="24"/>
+        </w:rPr>
+        <w:t>МагоТех</w:t>
+      </w:r>
+      <w:proofErr w:type="spellEnd"/>
+      <w:r>
+        <w:rPr>
+          <w:rFonts w:ascii="Times New Roman" w:hAnsi="Times New Roman" w:cs="Times New Roman"/>
+          <w:b/>
+          <w:sz w:val="36"/>
+          <w:szCs w:val="24"/>
+        </w:rPr>
+        <w:t>):</w:t>
       </w:r>
     </w:p>
     <w:p>
       <w:pPr>
-        <w:ind w:firstLine="0"/>
-      </w:pPr>
-      <w:r>
-        <w:t>~</w:t>
-      </w:r>
-      <w:r>
-        <w:t xml:space="preserve">15 </w:t>
-      </w:r>
-      <w:r>
-        <w:t xml:space="preserve">г </w:t>
-      </w:r>
-      <w:proofErr w:type="spellStart"/>
-      <w:r>
-        <w:t>э.т</w:t>
-      </w:r>
-      <w:proofErr w:type="spellEnd"/>
-      <w:r>
-        <w:t>. - Н</w:t>
-      </w:r>
-      <w:r>
-        <w:t>аука</w:t>
-      </w:r>
-      <w:r>
-        <w:rPr>
-          <w:color w:val="FF0000"/>
-        </w:rPr>
-        <w:t xml:space="preserve"> </w:t>
-      </w:r>
-      <w:r>
-        <w:t>начала развиваться быстрыми темпами.  Начало века паровых технологий.</w:t>
-      </w:r>
-    </w:p>
-    <w:p/>
-    <w:p>
-      <w:pPr>
-        <w:ind w:firstLine="708"/>
-      </w:pPr>
-      <w:r>
-        <w:t xml:space="preserve">28 год эры технологий - через 16 лет после основания один из членов братства сделал открытие в области исследования влияния магии на технологии. </w:t>
+        <w:pStyle w:val="1"/>
+      </w:pPr>
+      <w:r>
+        <w:t>История развития</w:t>
       </w:r>
     </w:p>
     <w:p>
       <w:pPr>
-        <w:rPr>
-          <w:b/>
-          <w:i/>
-          <w:sz w:val="28"/>
-        </w:rPr>
-      </w:pPr>
-      <w:r>
-        <w:rPr>
-          <w:b/>
-          <w:i/>
-          <w:sz w:val="28"/>
-        </w:rPr>
-        <w:t>Зарождение.</w:t>
+        <w:ind w:firstLine="708"/>
+      </w:pPr>
+      <w:r>
+        <w:t xml:space="preserve">11 лет эры технологий - на западном континенте, на месте разрушенной </w:t>
+      </w:r>
+      <w:proofErr w:type="spellStart"/>
+      <w:r>
+        <w:t>Синдессии</w:t>
+      </w:r>
+      <w:proofErr w:type="spellEnd"/>
+      <w:r>
+        <w:t xml:space="preserve">, после захвата территории Орденом и запрета на магию началось внедрение технологий и развитие наук в оставшихся населенных местах на западном континенте. Спустя ещё год, было основано </w:t>
+      </w:r>
+      <w:r>
+        <w:t xml:space="preserve">тайное братство магов - </w:t>
+      </w:r>
+      <w:proofErr w:type="spellStart"/>
+      <w:r>
+        <w:rPr>
+          <w:b/>
+        </w:rPr>
+        <w:t>Синде</w:t>
+      </w:r>
+      <w:r>
+        <w:rPr>
+          <w:b/>
+        </w:rPr>
+        <w:t>сис</w:t>
+      </w:r>
+      <w:proofErr w:type="spellEnd"/>
+      <w:r>
+        <w:t>,</w:t>
+      </w:r>
+      <w:r>
+        <w:t xml:space="preserve"> целью которого стало сохранение использование магии, возвращение земель под свой контроль и восстановление своего государства. </w:t>
       </w:r>
     </w:p>
     <w:p>
@@ -106,53 +128,247 @@
         <w:ind w:firstLine="708"/>
       </w:pPr>
       <w:r>
-        <w:t xml:space="preserve">Маг-исследователь собирал осколки </w:t>
-      </w:r>
-      <w:r>
-        <w:t xml:space="preserve">павшего государства </w:t>
-      </w:r>
-      <w:proofErr w:type="spellStart"/>
-      <w:r>
-        <w:t>архимагов</w:t>
-      </w:r>
-      <w:proofErr w:type="spellEnd"/>
-      <w:r>
-        <w:t xml:space="preserve"> - </w:t>
-      </w:r>
-      <w:proofErr w:type="spellStart"/>
-      <w:r>
-        <w:t>Синдессии</w:t>
-      </w:r>
-      <w:proofErr w:type="spellEnd"/>
-      <w:r>
-        <w:t>. Ему в руки попала обработанная магией кристальная руда, которая использовалась в ритуалах призыва и записи о ее обработке и некоторых свойствах</w:t>
-      </w:r>
-      <w:proofErr w:type="gramStart"/>
-      <w:r>
-        <w:t>.</w:t>
-      </w:r>
-      <w:proofErr w:type="gramEnd"/>
-      <w:r>
-        <w:t xml:space="preserve"> Он начал проводить исследования над ней и получил необычный эффект - кристалл частично изменял его магические заклинания. Через время более тщательных исследований создали устройство позволяющее </w:t>
-      </w:r>
-      <w:proofErr w:type="gramStart"/>
-      <w:r>
-        <w:t>по разному</w:t>
-      </w:r>
-      <w:proofErr w:type="gramEnd"/>
-      <w:r>
-        <w:t xml:space="preserve"> обрабатывать и изменять форму заклинаний.</w:t>
+        <w:t>~</w:t>
+      </w:r>
+      <w:r>
+        <w:t xml:space="preserve">15 </w:t>
+      </w:r>
+      <w:r>
+        <w:t xml:space="preserve">г </w:t>
+      </w:r>
+      <w:proofErr w:type="spellStart"/>
+      <w:r>
+        <w:t>э.т</w:t>
+      </w:r>
+      <w:proofErr w:type="spellEnd"/>
+      <w:r>
+        <w:t>. - Н</w:t>
+      </w:r>
+      <w:r>
+        <w:t>аука</w:t>
+      </w:r>
+      <w:r>
+        <w:rPr>
+          <w:color w:val="FF0000"/>
+        </w:rPr>
+        <w:t xml:space="preserve"> </w:t>
+      </w:r>
+      <w:r>
+        <w:t>начала развиваться быстрыми темпами.  Начало века паровых технологий.</w:t>
       </w:r>
     </w:p>
     <w:p>
       <w:pPr>
         <w:ind w:firstLine="708"/>
       </w:pPr>
+      <w:r>
+        <w:t xml:space="preserve">28 год эры технологий - через 16 лет после основания один из членов братства сделал открытие в области исследования влияния магии на технологии. </w:t>
+      </w:r>
     </w:p>
     <w:p>
       <w:pPr>
+        <w:pStyle w:val="1"/>
+      </w:pPr>
+      <w:r>
+        <w:t>Зарождение</w:t>
+      </w:r>
+    </w:p>
+    <w:p>
+      <w:pPr>
         <w:ind w:firstLine="708"/>
-      </w:pPr>
+        <w:rPr>
+          <w:i/>
+        </w:rPr>
+      </w:pPr>
+      <w:r>
+        <w:rPr>
+          <w:i/>
+        </w:rPr>
+        <w:t xml:space="preserve">Маг-исследователь собирал осколки </w:t>
+      </w:r>
+      <w:r>
+        <w:rPr>
+          <w:i/>
+        </w:rPr>
+        <w:t xml:space="preserve">павшего государства </w:t>
+      </w:r>
+      <w:proofErr w:type="spellStart"/>
+      <w:r>
+        <w:rPr>
+          <w:i/>
+        </w:rPr>
+        <w:t>архимагов</w:t>
+      </w:r>
+      <w:proofErr w:type="spellEnd"/>
+      <w:r>
+        <w:rPr>
+          <w:i/>
+        </w:rPr>
+        <w:t xml:space="preserve"> - </w:t>
+      </w:r>
+      <w:proofErr w:type="spellStart"/>
+      <w:r>
+        <w:rPr>
+          <w:i/>
+        </w:rPr>
+        <w:t>Синдессии</w:t>
+      </w:r>
+      <w:proofErr w:type="spellEnd"/>
+      <w:r>
+        <w:rPr>
+          <w:i/>
+        </w:rPr>
+        <w:t xml:space="preserve">. </w:t>
+      </w:r>
+      <w:r>
+        <w:rPr>
+          <w:i/>
+        </w:rPr>
+        <w:t>Он был коллекционером</w:t>
+      </w:r>
+      <w:r>
+        <w:rPr>
+          <w:i/>
+        </w:rPr>
+        <w:t xml:space="preserve"> </w:t>
+      </w:r>
+      <w:proofErr w:type="gramStart"/>
+      <w:r>
+        <w:rPr>
+          <w:i/>
+        </w:rPr>
+        <w:t>всего</w:t>
+      </w:r>
+      <w:proofErr w:type="gramEnd"/>
+      <w:r>
+        <w:rPr>
+          <w:i/>
+        </w:rPr>
+        <w:t xml:space="preserve"> что связанно с павшей </w:t>
+      </w:r>
+      <w:proofErr w:type="spellStart"/>
+      <w:r>
+        <w:rPr>
+          <w:i/>
+        </w:rPr>
+        <w:t>Синдессией</w:t>
+      </w:r>
+      <w:proofErr w:type="spellEnd"/>
+      <w:r>
+        <w:rPr>
+          <w:i/>
+        </w:rPr>
+        <w:t>, и в</w:t>
+      </w:r>
+      <w:r>
+        <w:rPr>
+          <w:i/>
+        </w:rPr>
+        <w:t xml:space="preserve">ыкупил у какого-то странствующего торговца старые книги одного из </w:t>
+      </w:r>
+      <w:proofErr w:type="spellStart"/>
+      <w:r>
+        <w:rPr>
+          <w:i/>
+        </w:rPr>
+        <w:t>архимагов</w:t>
+      </w:r>
+      <w:proofErr w:type="spellEnd"/>
+      <w:r>
+        <w:rPr>
+          <w:i/>
+        </w:rPr>
+        <w:t>, исследующего</w:t>
+      </w:r>
+      <w:r>
+        <w:rPr>
+          <w:i/>
+        </w:rPr>
+        <w:t xml:space="preserve"> обработку материала магией и </w:t>
+      </w:r>
+      <w:r>
+        <w:rPr>
+          <w:i/>
+        </w:rPr>
+        <w:t xml:space="preserve"> влияние обработанного материала на заклинания. Потом е</w:t>
+      </w:r>
+      <w:r>
+        <w:rPr>
+          <w:i/>
+        </w:rPr>
+        <w:t xml:space="preserve">му в руки попала </w:t>
+      </w:r>
+      <w:r>
+        <w:rPr>
+          <w:i/>
+        </w:rPr>
+        <w:t>к</w:t>
+      </w:r>
+      <w:r>
+        <w:rPr>
+          <w:i/>
+        </w:rPr>
+        <w:t xml:space="preserve">ристальная руда, </w:t>
+      </w:r>
+      <w:r>
+        <w:rPr>
+          <w:i/>
+        </w:rPr>
+        <w:t xml:space="preserve">которую он попытался </w:t>
+      </w:r>
+      <w:proofErr w:type="gramStart"/>
+      <w:r>
+        <w:rPr>
+          <w:i/>
+        </w:rPr>
+        <w:t>обработа</w:t>
+      </w:r>
+      <w:r>
+        <w:rPr>
+          <w:i/>
+        </w:rPr>
+        <w:t>ть</w:t>
+      </w:r>
+      <w:proofErr w:type="gramEnd"/>
+      <w:r>
+        <w:rPr>
+          <w:i/>
+        </w:rPr>
+        <w:t xml:space="preserve"> следуя из полученных записей</w:t>
+      </w:r>
+      <w:r>
+        <w:rPr>
+          <w:i/>
+        </w:rPr>
+        <w:t xml:space="preserve">. Он начал проводить исследования над ней и получил необычный эффект - кристалл частично изменял его магические заклинания. Через время более тщательных исследований создали устройство позволяющее </w:t>
+      </w:r>
+      <w:proofErr w:type="gramStart"/>
+      <w:r>
+        <w:rPr>
+          <w:i/>
+        </w:rPr>
+        <w:t>по разному</w:t>
+      </w:r>
+      <w:proofErr w:type="gramEnd"/>
+      <w:r>
+        <w:rPr>
+          <w:i/>
+        </w:rPr>
+        <w:t xml:space="preserve"> обрабатывать и изменять форму заклинаний.</w:t>
+      </w:r>
+    </w:p>
+    <w:p>
+      <w:pPr>
+        <w:ind w:firstLine="708"/>
+      </w:pPr>
+    </w:p>
+    <w:p>
+      <w:pPr>
+        <w:ind w:firstLine="708"/>
+      </w:pPr>
+      <w:r>
+        <w:t xml:space="preserve">28 год эры технологий - </w:t>
+      </w:r>
       <w:r>
         <w:t xml:space="preserve">Братство начало разделяться на два фронта </w:t>
       </w:r>
@@ -189,58 +405,100 @@
       <w:pPr>
         <w:ind w:firstLine="708"/>
       </w:pPr>
+      <w:r>
+        <w:t xml:space="preserve">33 г </w:t>
+      </w:r>
+      <w:proofErr w:type="spellStart"/>
+      <w:r>
+        <w:t>э.т</w:t>
+      </w:r>
+      <w:proofErr w:type="spellEnd"/>
+      <w:r>
+        <w:t xml:space="preserve">. - Орден Высших узнал о готовящемся восстании тайного братства, и когда Маги привели в действие свой план, орден уничтожил почти всех участников восстания. В итоге от братства остались лишь </w:t>
+      </w:r>
+      <w:proofErr w:type="spellStart"/>
+      <w:r>
+        <w:t>Маготехники</w:t>
+      </w:r>
+      <w:proofErr w:type="spellEnd"/>
+      <w:r>
+        <w:t>, которые стали еще более осторожными, но продолжили исследования соединения магии и технологии. Со временем образовались несколько направлений в разносторонние способы сочетания магии с технологией.</w:t>
+      </w:r>
     </w:p>
     <w:p>
       <w:pPr>
-        <w:ind w:firstLine="708"/>
-      </w:pPr>
-    </w:p>
-    <w:p>
-      <w:pPr>
-        <w:ind w:firstLine="708"/>
-      </w:pPr>
-      <w:r>
-        <w:t>Для 1й сцены:</w:t>
-      </w:r>
-    </w:p>
-    <w:p>
-      <w:pPr>
-        <w:ind w:firstLine="708"/>
-      </w:pPr>
-      <w:proofErr w:type="spellStart"/>
-      <w:r>
-        <w:t>Маготехи</w:t>
-      </w:r>
-      <w:proofErr w:type="spellEnd"/>
-      <w:r>
-        <w:t xml:space="preserve"> исследователи использовал в многоуровневом устройстве дополнительный элемент - накопитель</w:t>
-      </w:r>
-      <w:proofErr w:type="gramStart"/>
+        <w:ind w:firstLine="0"/>
+      </w:pPr>
+      <w:r>
+        <w:lastRenderedPageBreak/>
+        <w:t xml:space="preserve">~140 </w:t>
+      </w:r>
+      <w:r>
+        <w:t xml:space="preserve">г </w:t>
+      </w:r>
+      <w:proofErr w:type="spellStart"/>
+      <w:r>
+        <w:t>э.т</w:t>
+      </w:r>
+      <w:proofErr w:type="spellEnd"/>
+      <w:r>
+        <w:t xml:space="preserve">. - братство </w:t>
+      </w:r>
+      <w:proofErr w:type="spellStart"/>
+      <w:r>
+        <w:rPr>
+          <w:b/>
+        </w:rPr>
+        <w:t>Синде</w:t>
+      </w:r>
+      <w:r>
+        <w:rPr>
+          <w:b/>
+        </w:rPr>
+        <w:t>сис</w:t>
+      </w:r>
+      <w:proofErr w:type="spellEnd"/>
+      <w:r>
+        <w:rPr>
+          <w:b/>
+        </w:rPr>
+        <w:t>,</w:t>
+      </w:r>
+      <w:r>
+        <w:t xml:space="preserve"> совершило переворот</w:t>
+      </w:r>
+      <w:r>
+        <w:t xml:space="preserve"> </w:t>
+      </w:r>
+      <w:r>
+        <w:t xml:space="preserve">на западном континенте и отделилось от </w:t>
+      </w:r>
+      <w:proofErr w:type="spellStart"/>
+      <w:r>
+        <w:t>Каэлиса</w:t>
+      </w:r>
+      <w:proofErr w:type="spellEnd"/>
+      <w:r>
+        <w:t xml:space="preserve">, образовав свое государство </w:t>
+      </w:r>
+      <w:proofErr w:type="spellStart"/>
+      <w:r>
+        <w:t>маготехнологий</w:t>
+      </w:r>
+      <w:proofErr w:type="spellEnd"/>
+      <w:r>
+        <w:t xml:space="preserve"> - </w:t>
+      </w:r>
+      <w:proofErr w:type="spellStart"/>
+      <w:r>
+        <w:rPr>
+          <w:b/>
+        </w:rPr>
+        <w:t>Синдесис</w:t>
+      </w:r>
+      <w:proofErr w:type="spellEnd"/>
       <w:r>
         <w:t>.</w:t>
-      </w:r>
-      <w:proofErr w:type="gramEnd"/>
-      <w:r>
-        <w:t xml:space="preserve"> Во время нападения на исследовательскую базу </w:t>
-      </w:r>
-      <w:proofErr w:type="spellStart"/>
-      <w:r>
-        <w:t>Каэлиса</w:t>
-      </w:r>
-      <w:proofErr w:type="spellEnd"/>
-      <w:r>
-        <w:t xml:space="preserve"> при первом использовании устройства </w:t>
-      </w:r>
-      <w:proofErr w:type="spellStart"/>
-      <w:r>
-        <w:t>маготех</w:t>
-      </w:r>
-      <w:proofErr w:type="spellEnd"/>
-      <w:r>
-        <w:t xml:space="preserve"> </w:t>
-      </w:r>
-      <w:r>
-        <w:t>смог обрушить на армии Ордена мощнейшие заклинания, уничтожив его. Но это убило человека, который использовал устройство.</w:t>
       </w:r>
     </w:p>
     <w:p/>
@@ -248,8 +506,14 @@
     <w:p/>
     <w:p>
       <w:r>
-        <w:lastRenderedPageBreak/>
-        <w:t>устройство современного модификатора заклинаний:</w:t>
+        <w:rPr>
+          <w:b/>
+          <w:u w:val="single"/>
+        </w:rPr>
+        <w:t>устройство современного модификатора заклинаний</w:t>
+      </w:r>
+      <w:r>
+        <w:t>:</w:t>
       </w:r>
     </w:p>
     <w:p>
@@ -306,6 +570,103 @@
     </w:sectPr>
   </w:body>
 </w:document>
+</file>
+
+<file path=word/numbering.xml><?xml version="1.0" encoding="utf-8"?>
+<w:numbering xmlns:ve="http://schemas.openxmlformats.org/markup-compatibility/2006" xmlns:o="urn:schemas-microsoft-com:office:office" xmlns:r="http://schemas.openxmlformats.org/officeDocument/2006/relationships" xmlns:m="http://schemas.openxmlformats.org/officeDocument/2006/math" xmlns:v="urn:schemas-microsoft-com:vml" xmlns:wp="http://schemas.openxmlformats.org/drawingml/2006/wordprocessingDrawing" xmlns:w10="urn:schemas-microsoft-com:office:word" xmlns:w="http://schemas.openxmlformats.org/wordprocessingml/2006/main" xmlns:wne="http://schemas.microsoft.com/office/word/2006/wordml">
+  <w:abstractNum w:abstractNumId="0">
+    <w:nsid w:val="16B72E4E"/>
+    <w:multiLevelType w:val="hybridMultilevel"/>
+    <w:tmpl w:val="FE325410"/>
+    <w:lvl w:ilvl="0" w:tplc="2728A734">
+      <w:start w:val="1"/>
+      <w:numFmt w:val="decimal"/>
+      <w:lvlText w:val="%1)"/>
+      <w:lvlJc w:val="left"/>
+      <w:pPr>
+        <w:ind w:left="1069" w:hanging="360"/>
+      </w:pPr>
+      <w:rPr>
+        <w:rFonts w:hint="default"/>
+      </w:rPr>
+    </w:lvl>
+    <w:lvl w:ilvl="1" w:tplc="04190019" w:tentative="1">
+      <w:start w:val="1"/>
+      <w:numFmt w:val="lowerLetter"/>
+      <w:lvlText w:val="%2."/>
+      <w:lvlJc w:val="left"/>
+      <w:pPr>
+        <w:ind w:left="1789" w:hanging="360"/>
+      </w:pPr>
+    </w:lvl>
+    <w:lvl w:ilvl="2" w:tplc="0419001B" w:tentative="1">
+      <w:start w:val="1"/>
+      <w:numFmt w:val="lowerRoman"/>
+      <w:lvlText w:val="%3."/>
+      <w:lvlJc w:val="right"/>
+      <w:pPr>
+        <w:ind w:left="2509" w:hanging="180"/>
+      </w:pPr>
+    </w:lvl>
+    <w:lvl w:ilvl="3" w:tplc="0419000F" w:tentative="1">
+      <w:start w:val="1"/>
+      <w:numFmt w:val="decimal"/>
+      <w:lvlText w:val="%4."/>
+      <w:lvlJc w:val="left"/>
+      <w:pPr>
+        <w:ind w:left="3229" w:hanging="360"/>
+      </w:pPr>
+    </w:lvl>
+    <w:lvl w:ilvl="4" w:tplc="04190019" w:tentative="1">
+      <w:start w:val="1"/>
+      <w:numFmt w:val="lowerLetter"/>
+      <w:lvlText w:val="%5."/>
+      <w:lvlJc w:val="left"/>
+      <w:pPr>
+        <w:ind w:left="3949" w:hanging="360"/>
+      </w:pPr>
+    </w:lvl>
+    <w:lvl w:ilvl="5" w:tplc="0419001B" w:tentative="1">
+      <w:start w:val="1"/>
+      <w:numFmt w:val="lowerRoman"/>
+      <w:lvlText w:val="%6."/>
+      <w:lvlJc w:val="right"/>
+      <w:pPr>
+        <w:ind w:left="4669" w:hanging="180"/>
+      </w:pPr>
+    </w:lvl>
+    <w:lvl w:ilvl="6" w:tplc="0419000F" w:tentative="1">
+      <w:start w:val="1"/>
+      <w:numFmt w:val="decimal"/>
+      <w:lvlText w:val="%7."/>
+      <w:lvlJc w:val="left"/>
+      <w:pPr>
+        <w:ind w:left="5389" w:hanging="360"/>
+      </w:pPr>
+    </w:lvl>
+    <w:lvl w:ilvl="7" w:tplc="04190019" w:tentative="1">
+      <w:start w:val="1"/>
+      <w:numFmt w:val="lowerLetter"/>
+      <w:lvlText w:val="%8."/>
+      <w:lvlJc w:val="left"/>
+      <w:pPr>
+        <w:ind w:left="6109" w:hanging="360"/>
+      </w:pPr>
+    </w:lvl>
+    <w:lvl w:ilvl="8" w:tplc="0419001B" w:tentative="1">
+      <w:start w:val="1"/>
+      <w:numFmt w:val="lowerRoman"/>
+      <w:lvlText w:val="%9."/>
+      <w:lvlJc w:val="right"/>
+      <w:pPr>
+        <w:ind w:left="6829" w:hanging="180"/>
+      </w:pPr>
+    </w:lvl>
+  </w:abstractNum>
+  <w:num w:numId="1">
+    <w:abstractNumId w:val="0"/>
+  </w:num>
+</w:numbering>
 </file>
 
 <file path=word/styles.xml><?xml version="1.0" encoding="utf-8"?>
@@ -348,9 +709,9 @@
     <w:lsdException w:name="toc 8" w:uiPriority="39"/>
     <w:lsdException w:name="toc 9" w:uiPriority="39"/>
     <w:lsdException w:name="caption" w:uiPriority="35" w:qFormat="1"/>
-    <w:lsdException w:name="Title" w:semiHidden="0" w:uiPriority="10" w:unhideWhenUsed="0" w:qFormat="1"/>
+    <w:lsdException w:name="Title" w:semiHidden="0" w:uiPriority="10" w:unhideWhenUsed="0"/>
     <w:lsdException w:name="Default Paragraph Font" w:uiPriority="1"/>
-    <w:lsdException w:name="Subtitle" w:semiHidden="0" w:uiPriority="11" w:unhideWhenUsed="0" w:qFormat="1"/>
+    <w:lsdException w:name="Subtitle" w:semiHidden="0" w:uiPriority="11" w:unhideWhenUsed="0"/>
     <w:lsdException w:name="Strong" w:semiHidden="0" w:uiPriority="22" w:unhideWhenUsed="0" w:qFormat="1"/>
     <w:lsdException w:name="Emphasis" w:semiHidden="0" w:uiPriority="20" w:unhideWhenUsed="0" w:qFormat="1"/>
     <w:lsdException w:name="Table Grid" w:semiHidden="0" w:uiPriority="59" w:unhideWhenUsed="0"/>
@@ -471,10 +832,66 @@
     <w:qFormat/>
     <w:rsid w:val="004207A2"/>
   </w:style>
+  <w:style w:type="paragraph" w:styleId="1">
+    <w:name w:val="heading 1"/>
+    <w:basedOn w:val="a"/>
+    <w:next w:val="a"/>
+    <w:link w:val="10"/>
+    <w:uiPriority w:val="9"/>
+    <w:qFormat/>
+    <w:rsid w:val="0052407E"/>
+    <w:pPr>
+      <w:keepNext/>
+      <w:keepLines/>
+      <w:spacing w:before="480"/>
+      <w:jc w:val="left"/>
+      <w:outlineLvl w:val="0"/>
+    </w:pPr>
+    <w:rPr>
+      <w:rFonts w:eastAsiaTheme="majorEastAsia" w:cs="Times New Roman"/>
+      <w:b/>
+      <w:bCs/>
+      <w:sz w:val="28"/>
+      <w:szCs w:val="28"/>
+    </w:rPr>
+  </w:style>
+  <w:style w:type="paragraph" w:styleId="2">
+    <w:name w:val="heading 2"/>
+    <w:basedOn w:val="3"/>
+    <w:next w:val="a"/>
+    <w:link w:val="20"/>
+    <w:uiPriority w:val="9"/>
+    <w:unhideWhenUsed/>
+    <w:qFormat/>
+    <w:rsid w:val="0052407E"/>
+    <w:pPr>
+      <w:spacing w:before="240"/>
+      <w:outlineLvl w:val="1"/>
+    </w:pPr>
+  </w:style>
+  <w:style w:type="paragraph" w:styleId="3">
+    <w:name w:val="heading 3"/>
+    <w:basedOn w:val="a"/>
+    <w:next w:val="a"/>
+    <w:link w:val="30"/>
+    <w:uiPriority w:val="9"/>
+    <w:unhideWhenUsed/>
+    <w:qFormat/>
+    <w:rsid w:val="00B9178A"/>
+    <w:pPr>
+      <w:keepNext/>
+      <w:keepLines/>
+      <w:outlineLvl w:val="2"/>
+    </w:pPr>
+    <w:rPr>
+      <w:rFonts w:eastAsiaTheme="majorEastAsia" w:cs="Times New Roman"/>
+      <w:b/>
+      <w:bCs/>
+    </w:rPr>
+  </w:style>
   <w:style w:type="character" w:default="1" w:styleId="a0">
     <w:name w:val="Default Paragraph Font"/>
     <w:uiPriority w:val="1"/>
-    <w:semiHidden/>
     <w:unhideWhenUsed/>
   </w:style>
   <w:style w:type="table" w:default="1" w:styleId="a1">
@@ -498,6 +915,73 @@
     <w:uiPriority w:val="99"/>
     <w:semiHidden/>
     <w:unhideWhenUsed/>
+  </w:style>
+  <w:style w:type="paragraph" w:customStyle="1" w:styleId="Standard">
+    <w:name w:val="Standard"/>
+    <w:rsid w:val="00157BCC"/>
+    <w:pPr>
+      <w:suppressAutoHyphens/>
+      <w:autoSpaceDN w:val="0"/>
+      <w:spacing w:after="200" w:line="276" w:lineRule="auto"/>
+      <w:ind w:firstLine="0"/>
+      <w:jc w:val="left"/>
+      <w:textAlignment w:val="baseline"/>
+    </w:pPr>
+    <w:rPr>
+      <w:rFonts w:ascii="Calibri" w:eastAsia="Calibri" w:hAnsi="Calibri" w:cs="Calibri"/>
+      <w:kern w:val="3"/>
+      <w:sz w:val="22"/>
+      <w:lang w:eastAsia="ru-RU"/>
+    </w:rPr>
+  </w:style>
+  <w:style w:type="character" w:customStyle="1" w:styleId="30">
+    <w:name w:val="Заголовок 3 Знак"/>
+    <w:basedOn w:val="a0"/>
+    <w:link w:val="3"/>
+    <w:uiPriority w:val="9"/>
+    <w:rsid w:val="00B9178A"/>
+    <w:rPr>
+      <w:rFonts w:eastAsiaTheme="majorEastAsia" w:cs="Times New Roman"/>
+      <w:b/>
+      <w:bCs/>
+    </w:rPr>
+  </w:style>
+  <w:style w:type="character" w:customStyle="1" w:styleId="10">
+    <w:name w:val="Заголовок 1 Знак"/>
+    <w:basedOn w:val="a0"/>
+    <w:link w:val="1"/>
+    <w:uiPriority w:val="9"/>
+    <w:rsid w:val="0052407E"/>
+    <w:rPr>
+      <w:rFonts w:eastAsiaTheme="majorEastAsia" w:cs="Times New Roman"/>
+      <w:b/>
+      <w:bCs/>
+      <w:sz w:val="28"/>
+      <w:szCs w:val="28"/>
+    </w:rPr>
+  </w:style>
+  <w:style w:type="character" w:customStyle="1" w:styleId="20">
+    <w:name w:val="Заголовок 2 Знак"/>
+    <w:basedOn w:val="a0"/>
+    <w:link w:val="2"/>
+    <w:uiPriority w:val="9"/>
+    <w:rsid w:val="0052407E"/>
+    <w:rPr>
+      <w:rFonts w:eastAsiaTheme="majorEastAsia" w:cs="Times New Roman"/>
+      <w:b/>
+      <w:bCs/>
+    </w:rPr>
+  </w:style>
+  <w:style w:type="paragraph" w:styleId="a3">
+    <w:name w:val="List Paragraph"/>
+    <w:basedOn w:val="a"/>
+    <w:uiPriority w:val="34"/>
+    <w:qFormat/>
+    <w:rsid w:val="00101266"/>
+    <w:pPr>
+      <w:ind w:left="720"/>
+      <w:contextualSpacing/>
+    </w:pPr>
   </w:style>
 </w:styles>
 </file>

--- a/Scenario/World/Race/Люди/Маготехи/Маготехи.docx
+++ b/Scenario/World/Race/Люди/Маготехи/Маготехи.docx
@@ -15,7 +15,6 @@
           <w:szCs w:val="24"/>
         </w:rPr>
       </w:pPr>
-      <w:proofErr w:type="spellStart"/>
       <w:r>
         <w:rPr>
           <w:rFonts w:ascii="Times New Roman" w:hAnsi="Times New Roman" w:cs="Times New Roman"/>
@@ -25,7 +24,6 @@
         </w:rPr>
         <w:t>Маготехника</w:t>
       </w:r>
-      <w:proofErr w:type="spellEnd"/>
       <w:r>
         <w:rPr>
           <w:rFonts w:ascii="Times New Roman" w:hAnsi="Times New Roman" w:cs="Times New Roman"/>
@@ -33,9 +31,8 @@
           <w:sz w:val="36"/>
           <w:szCs w:val="24"/>
         </w:rPr>
-        <w:t xml:space="preserve"> (</w:t>
-      </w:r>
-      <w:proofErr w:type="spellStart"/>
+        <w:t xml:space="preserve"> (магинезис</w:t>
+      </w:r>
       <w:r>
         <w:rPr>
           <w:rFonts w:ascii="Times New Roman" w:hAnsi="Times New Roman" w:cs="Times New Roman"/>
@@ -43,9 +40,8 @@
           <w:sz w:val="36"/>
           <w:szCs w:val="24"/>
         </w:rPr>
-        <w:t>магинезис</w:t>
-      </w:r>
-      <w:proofErr w:type="spellEnd"/>
+        <w:t>/</w:t>
+      </w:r>
       <w:r>
         <w:rPr>
           <w:rFonts w:ascii="Times New Roman" w:hAnsi="Times New Roman" w:cs="Times New Roman"/>
@@ -53,27 +49,7 @@
           <w:sz w:val="36"/>
           <w:szCs w:val="24"/>
         </w:rPr>
-        <w:t>/</w:t>
-      </w:r>
-      <w:proofErr w:type="spellStart"/>
-      <w:r>
-        <w:rPr>
-          <w:rFonts w:ascii="Times New Roman" w:hAnsi="Times New Roman" w:cs="Times New Roman"/>
-          <w:b/>
-          <w:sz w:val="36"/>
-          <w:szCs w:val="24"/>
-        </w:rPr>
-        <w:t>МагоТех</w:t>
-      </w:r>
-      <w:proofErr w:type="spellEnd"/>
-      <w:r>
-        <w:rPr>
-          <w:rFonts w:ascii="Times New Roman" w:hAnsi="Times New Roman" w:cs="Times New Roman"/>
-          <w:b/>
-          <w:sz w:val="36"/>
-          <w:szCs w:val="24"/>
-        </w:rPr>
-        <w:t>):</w:t>
+        <w:t>МагоТех):</w:t>
       </w:r>
     </w:p>
     <w:p>
@@ -89,20 +65,11 @@
         <w:ind w:firstLine="708"/>
       </w:pPr>
       <w:r>
-        <w:t xml:space="preserve">11 лет эры технологий - на западном континенте, на месте разрушенной </w:t>
-      </w:r>
-      <w:proofErr w:type="spellStart"/>
-      <w:r>
-        <w:t>Синдессии</w:t>
-      </w:r>
-      <w:proofErr w:type="spellEnd"/>
-      <w:r>
-        <w:t xml:space="preserve">, после захвата территории Орденом и запрета на магию началось внедрение технологий и развитие наук в оставшихся населенных местах на западном континенте. Спустя ещё год, было основано </w:t>
+        <w:t xml:space="preserve">11 лет эры технологий - на западном континенте, на месте разрушенной Синдессии, после захвата территории Орденом и запрета на магию началось внедрение технологий и развитие наук в оставшихся населенных местах на западном континенте. Спустя ещё год, было основано </w:t>
       </w:r>
       <w:r>
         <w:t xml:space="preserve">тайное братство магов - </w:t>
       </w:r>
-      <w:proofErr w:type="spellStart"/>
       <w:r>
         <w:rPr>
           <w:b/>
@@ -115,7 +82,6 @@
         </w:rPr>
         <w:t>сис</w:t>
       </w:r>
-      <w:proofErr w:type="spellEnd"/>
       <w:r>
         <w:t>,</w:t>
       </w:r>
@@ -134,15 +100,7 @@
         <w:t xml:space="preserve">15 </w:t>
       </w:r>
       <w:r>
-        <w:t xml:space="preserve">г </w:t>
-      </w:r>
-      <w:proofErr w:type="spellStart"/>
-      <w:r>
-        <w:t>э.т</w:t>
-      </w:r>
-      <w:proofErr w:type="spellEnd"/>
-      <w:r>
-        <w:t>. - Н</w:t>
+        <w:t>г э.т. - Н</w:t>
       </w:r>
       <w:r>
         <w:t>аука</w:t>
@@ -190,35 +148,7 @@
         <w:rPr>
           <w:i/>
         </w:rPr>
-        <w:t xml:space="preserve">павшего государства </w:t>
-      </w:r>
-      <w:proofErr w:type="spellStart"/>
-      <w:r>
-        <w:rPr>
-          <w:i/>
-        </w:rPr>
-        <w:t>архимагов</w:t>
-      </w:r>
-      <w:proofErr w:type="spellEnd"/>
-      <w:r>
-        <w:rPr>
-          <w:i/>
-        </w:rPr>
-        <w:t xml:space="preserve"> - </w:t>
-      </w:r>
-      <w:proofErr w:type="spellStart"/>
-      <w:r>
-        <w:rPr>
-          <w:i/>
-        </w:rPr>
-        <w:t>Синдессии</w:t>
-      </w:r>
-      <w:proofErr w:type="spellEnd"/>
-      <w:r>
-        <w:rPr>
-          <w:i/>
-        </w:rPr>
-        <w:t xml:space="preserve">. </w:t>
+        <w:t xml:space="preserve">павшего государства архимагов - Синдессии. </w:t>
       </w:r>
       <w:r>
         <w:rPr>
@@ -230,55 +160,13 @@
         <w:rPr>
           <w:i/>
         </w:rPr>
-        <w:t xml:space="preserve"> </w:t>
-      </w:r>
-      <w:proofErr w:type="gramStart"/>
-      <w:r>
-        <w:rPr>
-          <w:i/>
-        </w:rPr>
-        <w:t>всего</w:t>
-      </w:r>
-      <w:proofErr w:type="gramEnd"/>
-      <w:r>
-        <w:rPr>
-          <w:i/>
-        </w:rPr>
-        <w:t xml:space="preserve"> что связанно с павшей </w:t>
-      </w:r>
-      <w:proofErr w:type="spellStart"/>
-      <w:r>
-        <w:rPr>
-          <w:i/>
-        </w:rPr>
-        <w:t>Синдессией</w:t>
-      </w:r>
-      <w:proofErr w:type="spellEnd"/>
-      <w:r>
-        <w:rPr>
-          <w:i/>
-        </w:rPr>
-        <w:t>, и в</w:t>
-      </w:r>
-      <w:r>
-        <w:rPr>
-          <w:i/>
-        </w:rPr>
-        <w:t xml:space="preserve">ыкупил у какого-то странствующего торговца старые книги одного из </w:t>
-      </w:r>
-      <w:proofErr w:type="spellStart"/>
-      <w:r>
-        <w:rPr>
-          <w:i/>
-        </w:rPr>
-        <w:t>архимагов</w:t>
-      </w:r>
-      <w:proofErr w:type="spellEnd"/>
-      <w:r>
-        <w:rPr>
-          <w:i/>
-        </w:rPr>
-        <w:t>, исследующего</w:t>
+        <w:t xml:space="preserve"> всего что связанно с павшей Синдессией, и в</w:t>
+      </w:r>
+      <w:r>
+        <w:rPr>
+          <w:i/>
+        </w:rPr>
+        <w:t>ыкупил у какого-то странствующего торговца старые книги одного из архимагов, исследующего</w:t>
       </w:r>
       <w:r>
         <w:rPr>
@@ -314,47 +202,19 @@
         <w:rPr>
           <w:i/>
         </w:rPr>
-        <w:t xml:space="preserve">которую он попытался </w:t>
-      </w:r>
-      <w:proofErr w:type="gramStart"/>
-      <w:r>
-        <w:rPr>
-          <w:i/>
-        </w:rPr>
-        <w:t>обработа</w:t>
-      </w:r>
-      <w:r>
-        <w:rPr>
-          <w:i/>
-        </w:rPr>
-        <w:t>ть</w:t>
-      </w:r>
-      <w:proofErr w:type="gramEnd"/>
-      <w:r>
-        <w:rPr>
-          <w:i/>
-        </w:rPr>
-        <w:t xml:space="preserve"> следуя из полученных записей</w:t>
-      </w:r>
-      <w:r>
-        <w:rPr>
-          <w:i/>
-        </w:rPr>
-        <w:t xml:space="preserve">. Он начал проводить исследования над ней и получил необычный эффект - кристалл частично изменял его магические заклинания. Через время более тщательных исследований создали устройство позволяющее </w:t>
-      </w:r>
-      <w:proofErr w:type="gramStart"/>
-      <w:r>
-        <w:rPr>
-          <w:i/>
-        </w:rPr>
-        <w:t>по разному</w:t>
-      </w:r>
-      <w:proofErr w:type="gramEnd"/>
-      <w:r>
-        <w:rPr>
-          <w:i/>
-        </w:rPr>
-        <w:t xml:space="preserve"> обрабатывать и изменять форму заклинаний.</w:t>
+        <w:t>которую он попытался обработа</w:t>
+      </w:r>
+      <w:r>
+        <w:rPr>
+          <w:i/>
+        </w:rPr>
+        <w:t>ть следуя из полученных записей</w:t>
+      </w:r>
+      <w:r>
+        <w:rPr>
+          <w:i/>
+        </w:rPr>
+        <w:t>. Он начал проводить исследования над ней и получил необычный эффект - кристалл частично изменял его магические заклинания. Через время более тщательных исследований создали устройство позволяющее по разному обрабатывать и изменять форму заклинаний.</w:t>
       </w:r>
     </w:p>
     <w:p>
@@ -374,31 +234,7 @@
       </w:r>
       <w:r>
         <w:softHyphen/>
-        <w:t xml:space="preserve">- одни были против связи магии с технологиями, другие за. Через 7 лет братство окончательно разделилось на 2 фронта: Маги и </w:t>
-      </w:r>
-      <w:proofErr w:type="spellStart"/>
-      <w:r>
-        <w:t>Маготехники</w:t>
-      </w:r>
-      <w:proofErr w:type="spellEnd"/>
-      <w:r>
-        <w:t xml:space="preserve">. Первые пытались устранить власть, поставленную </w:t>
-      </w:r>
-      <w:proofErr w:type="spellStart"/>
-      <w:r>
-        <w:t>Каэлисом</w:t>
-      </w:r>
-      <w:proofErr w:type="spellEnd"/>
-      <w:r>
-        <w:t xml:space="preserve">. Вторые расширяли свои исследования </w:t>
-      </w:r>
-      <w:proofErr w:type="spellStart"/>
-      <w:r>
-        <w:t>маготехнологий</w:t>
-      </w:r>
-      <w:proofErr w:type="spellEnd"/>
-      <w:r>
-        <w:t xml:space="preserve"> и искали скрытый потенциал, который помог бы им осуществить цели братства. В течение 5 лет Маги готовили восстание против Ордена Высших для возврата своей территории.</w:t>
+        <w:t>- одни были против связи магии с технологиями, другие за. Через 7 лет братство окончательно разделилось на 2 фронта: Маги и Маготехники. Первые пытались устранить власть, поставленную Каэлисом. Вторые расширяли свои исследования маготехнологий и искали скрытый потенциал, который помог бы им осуществить цели братства. В течение 5 лет Маги готовили восстание против Ордена Высших для возврата своей территории.</w:t>
       </w:r>
     </w:p>
     <w:p>
@@ -406,23 +242,7 @@
         <w:ind w:firstLine="708"/>
       </w:pPr>
       <w:r>
-        <w:t xml:space="preserve">33 г </w:t>
-      </w:r>
-      <w:proofErr w:type="spellStart"/>
-      <w:r>
-        <w:t>э.т</w:t>
-      </w:r>
-      <w:proofErr w:type="spellEnd"/>
-      <w:r>
-        <w:t xml:space="preserve">. - Орден Высших узнал о готовящемся восстании тайного братства, и когда Маги привели в действие свой план, орден уничтожил почти всех участников восстания. В итоге от братства остались лишь </w:t>
-      </w:r>
-      <w:proofErr w:type="spellStart"/>
-      <w:r>
-        <w:t>Маготехники</w:t>
-      </w:r>
-      <w:proofErr w:type="spellEnd"/>
-      <w:r>
-        <w:t>, которые стали еще более осторожными, но продолжили исследования соединения магии и технологии. Со временем образовались несколько направлений в разносторонние способы сочетания магии с технологией.</w:t>
+        <w:t>33 г э.т. - Орден Высших узнал о готовящемся восстании тайного братства, и когда Маги привели в действие свой план, орден уничтожил почти всех участников восстания. В итоге от братства остались лишь Маготехники, которые стали еще более осторожными, но продолжили исследования соединения магии и технологии. Со временем образовались несколько направлений в разносторонние способы сочетания магии с технологией.</w:t>
       </w:r>
     </w:p>
     <w:p>
@@ -434,17 +254,8 @@
         <w:t xml:space="preserve">~140 </w:t>
       </w:r>
       <w:r>
-        <w:t xml:space="preserve">г </w:t>
-      </w:r>
-      <w:proofErr w:type="spellStart"/>
-      <w:r>
-        <w:t>э.т</w:t>
-      </w:r>
-      <w:proofErr w:type="spellEnd"/>
-      <w:r>
-        <w:t xml:space="preserve">. - братство </w:t>
-      </w:r>
-      <w:proofErr w:type="spellStart"/>
+        <w:t xml:space="preserve">г э.т. - братство </w:t>
+      </w:r>
       <w:r>
         <w:rPr>
           <w:b/>
@@ -457,7 +268,6 @@
         </w:rPr>
         <w:t>сис</w:t>
       </w:r>
-      <w:proofErr w:type="spellEnd"/>
       <w:r>
         <w:rPr>
           <w:b/>
@@ -471,32 +281,14 @@
         <w:t xml:space="preserve"> </w:t>
       </w:r>
       <w:r>
-        <w:t xml:space="preserve">на западном континенте и отделилось от </w:t>
-      </w:r>
-      <w:proofErr w:type="spellStart"/>
-      <w:r>
-        <w:t>Каэлиса</w:t>
-      </w:r>
-      <w:proofErr w:type="spellEnd"/>
-      <w:r>
-        <w:t xml:space="preserve">, образовав свое государство </w:t>
-      </w:r>
-      <w:proofErr w:type="spellStart"/>
-      <w:r>
-        <w:t>маготехнологий</w:t>
-      </w:r>
-      <w:proofErr w:type="spellEnd"/>
-      <w:r>
-        <w:t xml:space="preserve"> - </w:t>
-      </w:r>
-      <w:proofErr w:type="spellStart"/>
+        <w:t xml:space="preserve">на западном континенте и отделилось от Каэлиса, образовав свое государство маготехнологий - </w:t>
+      </w:r>
       <w:r>
         <w:rPr>
           <w:b/>
         </w:rPr>
         <w:t>Синдесис</w:t>
       </w:r>
-      <w:proofErr w:type="spellEnd"/>
       <w:r>
         <w:t>.</w:t>
       </w:r>
@@ -527,26 +319,10 @@
         <w:t>Es</w:t>
       </w:r>
       <w:r>
-        <w:t xml:space="preserve">) излучает частицы, что несут данные о структуре связи. Эти частицы заключаются между </w:t>
-      </w:r>
-      <w:proofErr w:type="spellStart"/>
-      <w:r>
-        <w:t>дуантами</w:t>
-      </w:r>
-      <w:proofErr w:type="spellEnd"/>
-      <w:r>
-        <w:t xml:space="preserve"> в электро</w:t>
-      </w:r>
-      <w:r>
-        <w:t xml:space="preserve">магнитной ловушке и ускоряются спиралевидным полем, после чего происходит бомбардировка клеммы, суммированный сигнал посылается на </w:t>
-      </w:r>
-      <w:proofErr w:type="spellStart"/>
-      <w:r>
-        <w:t>мкартридер</w:t>
-      </w:r>
-      <w:proofErr w:type="spellEnd"/>
-      <w:r>
-        <w:t xml:space="preserve"> со схемой последо</w:t>
+        <w:t>) излучает частицы, что несут данные о структуре связи. Эти частицы заключаются между дуантами в электро</w:t>
+      </w:r>
+      <w:r>
+        <w:t>магнитной ловушке и ускоряются спиралевидным полем, после чего происходит бомбардировка клеммы, суммированный сигнал посылается на мкартридер со схемой последо</w:t>
       </w:r>
       <w:r>
         <w:t>вательных стихий для заклинания. В</w:t>
@@ -561,6 +337,163 @@
         <w:t>кристалла-источника и подключённого к нервной системе человека.</w:t>
       </w:r>
     </w:p>
+    <w:p>
+      <w:pPr>
+        <w:rPr>
+          <w:lang w:val="en-US"/>
+        </w:rPr>
+      </w:pPr>
+    </w:p>
+    <w:p/>
+    <w:p/>
+    <w:p>
+      <w:r>
+        <w:t>Сцена:</w:t>
+      </w:r>
+    </w:p>
+    <w:p>
+      <w:r>
+        <w:t>Река: ширина 300 метров, глубина 26 метров</w:t>
+      </w:r>
+    </w:p>
+    <w:p/>
+    <w:p/>
+    <w:p>
+      <w:r>
+        <w:t>Сцена 1:</w:t>
+      </w:r>
+    </w:p>
+    <w:p>
+      <w:pPr>
+        <w:rPr>
+          <w:b/>
+        </w:rPr>
+      </w:pPr>
+      <w:r>
+        <w:rPr>
+          <w:b/>
+        </w:rPr>
+        <w:t>Типы обнаружения:</w:t>
+      </w:r>
+    </w:p>
+    <w:p>
+      <w:r>
+        <w:t>Видео</w:t>
+      </w:r>
+    </w:p>
+    <w:p>
+      <w:r>
+        <w:t>Звук</w:t>
+      </w:r>
+    </w:p>
+    <w:p>
+      <w:r>
+        <w:t>Тепловые поля</w:t>
+      </w:r>
+    </w:p>
+    <w:p/>
+    <w:p>
+      <w:pPr>
+        <w:rPr>
+          <w:b/>
+        </w:rPr>
+      </w:pPr>
+      <w:r>
+        <w:rPr>
+          <w:b/>
+        </w:rPr>
+        <w:t>Стандартные технологии наблюдения и охраны базы:</w:t>
+      </w:r>
+    </w:p>
+    <w:p>
+      <w:r>
+        <w:t>Камеры наблюдения / Видео регистраторы</w:t>
+      </w:r>
+    </w:p>
+    <w:p>
+      <w:r>
+        <w:t xml:space="preserve">Тепловые датчики </w:t>
+      </w:r>
+    </w:p>
+    <w:p>
+      <w:r>
+        <w:t>Датчики давления</w:t>
+      </w:r>
+    </w:p>
+    <w:p/>
+    <w:p/>
+    <w:p>
+      <w:pPr>
+        <w:rPr>
+          <w:b/>
+        </w:rPr>
+      </w:pPr>
+      <w:r>
+        <w:rPr>
+          <w:b/>
+        </w:rPr>
+        <w:t>База вглубь под башней:</w:t>
+      </w:r>
+    </w:p>
+    <w:p>
+      <w:r>
+        <w:lastRenderedPageBreak/>
+        <w:t>Глубина 50 метров</w:t>
+      </w:r>
+    </w:p>
+    <w:p>
+      <w:r>
+        <w:t xml:space="preserve">Перемещение вниз с помощью лифта </w:t>
+      </w:r>
+    </w:p>
+    <w:p>
+      <w:r>
+        <w:t xml:space="preserve">Уровни: </w:t>
+      </w:r>
+    </w:p>
+    <w:p>
+      <w:r>
+        <w:t>-5 метров</w:t>
+      </w:r>
+    </w:p>
+    <w:p>
+      <w:r>
+        <w:t>1) складские помещения</w:t>
+      </w:r>
+      <w:r>
+        <w:t xml:space="preserve"> (-5 / -10)</w:t>
+      </w:r>
+    </w:p>
+    <w:p>
+      <w:r>
+        <w:t>2) бункер</w:t>
+      </w:r>
+      <w:r>
+        <w:t xml:space="preserve"> (</w:t>
+      </w:r>
+      <w:r>
+        <w:t>-15 / -25)</w:t>
+      </w:r>
+    </w:p>
+    <w:p>
+      <w:r>
+        <w:t>3) секретная исследовательская база</w:t>
+      </w:r>
+      <w:r>
+        <w:t xml:space="preserve"> (-30 / -</w:t>
+      </w:r>
+      <w:r>
+        <w:t>45)</w:t>
+      </w:r>
+    </w:p>
+    <w:p/>
+    <w:p/>
+    <w:p>
+      <w:r>
+        <w:t>Общие технологии: инфракрасное излучение</w:t>
+      </w:r>
+    </w:p>
+    <w:p/>
     <w:p/>
     <w:sectPr>
       <w:pgSz w:w="11906" w:h="16838"/>
@@ -892,6 +825,7 @@
   <w:style w:type="character" w:default="1" w:styleId="a0">
     <w:name w:val="Default Paragraph Font"/>
     <w:uiPriority w:val="1"/>
+    <w:semiHidden/>
     <w:unhideWhenUsed/>
   </w:style>
   <w:style w:type="table" w:default="1" w:styleId="a1">

--- a/Scenario/World/Race/Люди/Маготехи/Маготехи.docx
+++ b/Scenario/World/Race/Люди/Маготехи/Маготехи.docx
@@ -11,10 +11,417 @@
         <w:rPr>
           <w:rFonts w:ascii="Times New Roman" w:hAnsi="Times New Roman" w:cs="Times New Roman"/>
           <w:b/>
+          <w:sz w:val="40"/>
+          <w:szCs w:val="24"/>
+        </w:rPr>
+      </w:pPr>
+      <w:proofErr w:type="spellStart"/>
+      <w:r>
+        <w:rPr>
+          <w:rFonts w:ascii="Times New Roman" w:hAnsi="Times New Roman" w:cs="Times New Roman"/>
+          <w:b/>
+          <w:sz w:val="40"/>
+          <w:szCs w:val="24"/>
+        </w:rPr>
+        <w:t>Синдесис</w:t>
+      </w:r>
+      <w:proofErr w:type="spellEnd"/>
+    </w:p>
+    <w:p>
+      <w:pPr>
+        <w:pStyle w:val="Standard"/>
+        <w:spacing w:after="0" w:line="240" w:lineRule="auto"/>
+        <w:ind w:left="-285" w:right="-143" w:firstLine="1"/>
+        <w:jc w:val="center"/>
+        <w:rPr>
+          <w:rFonts w:ascii="Times New Roman" w:hAnsi="Times New Roman" w:cs="Times New Roman"/>
+          <w:b/>
+          <w:sz w:val="28"/>
+          <w:szCs w:val="24"/>
+        </w:rPr>
+      </w:pPr>
+      <w:r>
+        <w:rPr>
+          <w:rFonts w:ascii="Times New Roman" w:hAnsi="Times New Roman" w:cs="Times New Roman"/>
+          <w:b/>
+          <w:sz w:val="28"/>
+          <w:szCs w:val="24"/>
+        </w:rPr>
+        <w:t>(</w:t>
+      </w:r>
+      <w:proofErr w:type="spellStart"/>
+      <w:r>
+        <w:rPr>
+          <w:rFonts w:ascii="Times New Roman" w:hAnsi="Times New Roman" w:cs="Times New Roman"/>
+          <w:b/>
+          <w:sz w:val="28"/>
+          <w:szCs w:val="24"/>
+        </w:rPr>
+        <w:t>Ноократическая</w:t>
+      </w:r>
+      <w:proofErr w:type="spellEnd"/>
+      <w:r>
+        <w:rPr>
+          <w:rFonts w:ascii="Times New Roman" w:hAnsi="Times New Roman" w:cs="Times New Roman"/>
+          <w:b/>
+          <w:sz w:val="28"/>
+          <w:szCs w:val="24"/>
+        </w:rPr>
+        <w:t xml:space="preserve"> Аристократия)</w:t>
+      </w:r>
+    </w:p>
+    <w:p>
+      <w:pPr>
+        <w:pStyle w:val="Standard"/>
+        <w:spacing w:after="0" w:line="240" w:lineRule="auto"/>
+        <w:ind w:left="-993" w:right="-143" w:firstLine="993"/>
+        <w:rPr>
+          <w:rFonts w:ascii="Times New Roman" w:hAnsi="Times New Roman" w:cs="Times New Roman"/>
+          <w:sz w:val="24"/>
+          <w:szCs w:val="24"/>
+        </w:rPr>
+      </w:pPr>
+    </w:p>
+    <w:p>
+      <w:pPr>
+        <w:pStyle w:val="Standard"/>
+        <w:spacing w:after="0" w:line="240" w:lineRule="auto"/>
+        <w:ind w:left="-993" w:right="-143" w:firstLine="993"/>
+        <w:rPr>
+          <w:rFonts w:ascii="Times New Roman" w:hAnsi="Times New Roman" w:cs="Times New Roman"/>
+          <w:sz w:val="24"/>
+          <w:szCs w:val="24"/>
+        </w:rPr>
+      </w:pPr>
+      <w:r>
+        <w:rPr>
+          <w:rFonts w:ascii="Times New Roman" w:hAnsi="Times New Roman" w:cs="Times New Roman"/>
+          <w:sz w:val="24"/>
+          <w:szCs w:val="24"/>
+        </w:rPr>
+        <w:t>Концепция существования: «Каждый шаг, есть новое открытие»</w:t>
+      </w:r>
+    </w:p>
+    <w:p>
+      <w:pPr>
+        <w:pStyle w:val="Standard"/>
+        <w:spacing w:after="0" w:line="240" w:lineRule="auto"/>
+        <w:ind w:right="-143" w:firstLine="709"/>
+        <w:rPr>
+          <w:rFonts w:ascii="Times New Roman" w:hAnsi="Times New Roman" w:cs="Times New Roman"/>
+          <w:b/>
+          <w:sz w:val="24"/>
+          <w:szCs w:val="24"/>
+        </w:rPr>
+      </w:pPr>
+      <w:r>
+        <w:rPr>
+          <w:rFonts w:ascii="Times New Roman" w:hAnsi="Times New Roman" w:cs="Times New Roman"/>
+          <w:b/>
+          <w:sz w:val="24"/>
+          <w:szCs w:val="24"/>
+        </w:rPr>
+        <w:t>Политика государства:</w:t>
+      </w:r>
+    </w:p>
+    <w:p>
+      <w:pPr>
+        <w:pStyle w:val="Standard"/>
+        <w:spacing w:after="0" w:line="240" w:lineRule="auto"/>
+        <w:ind w:right="-143" w:firstLine="709"/>
+        <w:rPr>
+          <w:rFonts w:ascii="Times New Roman" w:hAnsi="Times New Roman" w:cs="Times New Roman"/>
+          <w:sz w:val="24"/>
+          <w:szCs w:val="24"/>
+        </w:rPr>
+      </w:pPr>
+      <w:r>
+        <w:rPr>
+          <w:rFonts w:ascii="Times New Roman" w:hAnsi="Times New Roman" w:cs="Times New Roman"/>
+          <w:sz w:val="24"/>
+          <w:szCs w:val="24"/>
+        </w:rPr>
+        <w:t>Следуют</w:t>
+      </w:r>
+      <w:r>
+        <w:rPr>
+          <w:rFonts w:ascii="Times New Roman" w:hAnsi="Times New Roman" w:cs="Times New Roman"/>
+          <w:sz w:val="24"/>
+          <w:szCs w:val="24"/>
+        </w:rPr>
+        <w:t xml:space="preserve"> </w:t>
+      </w:r>
+      <w:proofErr w:type="spellStart"/>
+      <w:r>
+        <w:rPr>
+          <w:rFonts w:ascii="Times New Roman" w:hAnsi="Times New Roman" w:cs="Times New Roman"/>
+          <w:sz w:val="24"/>
+          <w:szCs w:val="24"/>
+        </w:rPr>
+        <w:t>ноократическим</w:t>
+      </w:r>
+      <w:proofErr w:type="spellEnd"/>
+      <w:r>
+        <w:rPr>
+          <w:rFonts w:ascii="Times New Roman" w:hAnsi="Times New Roman" w:cs="Times New Roman"/>
+          <w:sz w:val="24"/>
+          <w:szCs w:val="24"/>
+        </w:rPr>
+        <w:t xml:space="preserve"> строем</w:t>
+      </w:r>
+      <w:r>
+        <w:rPr>
+          <w:rFonts w:ascii="Times New Roman" w:hAnsi="Times New Roman" w:cs="Times New Roman"/>
+          <w:sz w:val="24"/>
+          <w:szCs w:val="24"/>
+        </w:rPr>
+        <w:t xml:space="preserve">, </w:t>
+      </w:r>
+      <w:r>
+        <w:rPr>
+          <w:rFonts w:ascii="Times New Roman" w:hAnsi="Times New Roman" w:cs="Times New Roman"/>
+          <w:sz w:val="24"/>
+          <w:szCs w:val="24"/>
+        </w:rPr>
+        <w:t xml:space="preserve">делают </w:t>
+      </w:r>
+      <w:r>
+        <w:rPr>
+          <w:rFonts w:ascii="Times New Roman" w:hAnsi="Times New Roman" w:cs="Times New Roman"/>
+          <w:sz w:val="24"/>
+          <w:szCs w:val="24"/>
+        </w:rPr>
+        <w:t>упор в сторону развития интеллектуальных способностей</w:t>
+      </w:r>
+      <w:r>
+        <w:rPr>
+          <w:rFonts w:ascii="Times New Roman" w:hAnsi="Times New Roman" w:cs="Times New Roman"/>
+          <w:sz w:val="24"/>
+          <w:szCs w:val="24"/>
+        </w:rPr>
+        <w:t xml:space="preserve"> человека</w:t>
+      </w:r>
+      <w:r>
+        <w:rPr>
+          <w:rFonts w:ascii="Times New Roman" w:hAnsi="Times New Roman" w:cs="Times New Roman"/>
+          <w:sz w:val="24"/>
+          <w:szCs w:val="24"/>
+        </w:rPr>
+        <w:t>.</w:t>
+      </w:r>
+    </w:p>
+    <w:p>
+      <w:pPr>
+        <w:pStyle w:val="Standard"/>
+        <w:spacing w:after="0" w:line="240" w:lineRule="auto"/>
+        <w:ind w:right="-143" w:firstLine="709"/>
+        <w:rPr>
+          <w:rFonts w:ascii="Times New Roman" w:hAnsi="Times New Roman" w:cs="Times New Roman"/>
+          <w:sz w:val="24"/>
+          <w:szCs w:val="24"/>
+        </w:rPr>
+      </w:pPr>
+      <w:r>
+        <w:rPr>
+          <w:rFonts w:ascii="Times New Roman" w:hAnsi="Times New Roman" w:cs="Times New Roman"/>
+          <w:sz w:val="24"/>
+          <w:szCs w:val="24"/>
+        </w:rPr>
+        <w:t>Разносторонний подход к защите и атаке.</w:t>
+      </w:r>
+      <w:r>
+        <w:rPr>
+          <w:rFonts w:ascii="Times New Roman" w:hAnsi="Times New Roman" w:cs="Times New Roman"/>
+          <w:sz w:val="24"/>
+          <w:szCs w:val="24"/>
+        </w:rPr>
+        <w:t xml:space="preserve"> Используют магию </w:t>
+      </w:r>
+      <w:r>
+        <w:rPr>
+          <w:rFonts w:ascii="Times New Roman" w:hAnsi="Times New Roman" w:cs="Times New Roman"/>
+          <w:sz w:val="24"/>
+          <w:szCs w:val="24"/>
+        </w:rPr>
+        <w:t xml:space="preserve">за счет </w:t>
+      </w:r>
+      <w:r>
+        <w:rPr>
+          <w:rFonts w:ascii="Times New Roman" w:hAnsi="Times New Roman" w:cs="Times New Roman"/>
+          <w:sz w:val="24"/>
+          <w:szCs w:val="24"/>
+        </w:rPr>
+        <w:t xml:space="preserve">преобразований через технологии. Так как долгое время являлись небольшим объединением, то произошла задержка в развитии их собственных открытий, наследуемых от </w:t>
+      </w:r>
+      <w:proofErr w:type="spellStart"/>
+      <w:r>
+        <w:rPr>
+          <w:rFonts w:ascii="Times New Roman" w:hAnsi="Times New Roman" w:cs="Times New Roman"/>
+          <w:sz w:val="24"/>
+          <w:szCs w:val="24"/>
+        </w:rPr>
+        <w:t>Синдесис</w:t>
+      </w:r>
+      <w:proofErr w:type="spellEnd"/>
+      <w:r>
+        <w:rPr>
+          <w:rFonts w:ascii="Times New Roman" w:hAnsi="Times New Roman" w:cs="Times New Roman"/>
+          <w:sz w:val="24"/>
+          <w:szCs w:val="24"/>
+        </w:rPr>
+        <w:t>, что привело к частичной асс</w:t>
+      </w:r>
+      <w:r>
+        <w:rPr>
+          <w:rFonts w:ascii="Times New Roman" w:hAnsi="Times New Roman" w:cs="Times New Roman"/>
+          <w:sz w:val="24"/>
+          <w:szCs w:val="24"/>
+        </w:rPr>
+        <w:t xml:space="preserve">имиляции с технологиями </w:t>
+      </w:r>
+      <w:proofErr w:type="spellStart"/>
+      <w:r>
+        <w:rPr>
+          <w:rFonts w:ascii="Times New Roman" w:hAnsi="Times New Roman" w:cs="Times New Roman"/>
+          <w:sz w:val="24"/>
+          <w:szCs w:val="24"/>
+        </w:rPr>
+        <w:t>Каэлис</w:t>
+      </w:r>
+      <w:proofErr w:type="spellEnd"/>
+      <w:r>
+        <w:rPr>
+          <w:rFonts w:ascii="Times New Roman" w:hAnsi="Times New Roman" w:cs="Times New Roman"/>
+          <w:sz w:val="24"/>
+          <w:szCs w:val="24"/>
+        </w:rPr>
+        <w:t xml:space="preserve"> на момент</w:t>
+      </w:r>
+      <w:r>
+        <w:rPr>
+          <w:rFonts w:ascii="Times New Roman" w:hAnsi="Times New Roman" w:cs="Times New Roman"/>
+          <w:sz w:val="24"/>
+          <w:szCs w:val="24"/>
+        </w:rPr>
+        <w:t xml:space="preserve"> их вторжения.</w:t>
+      </w:r>
+      <w:r>
+        <w:rPr>
+          <w:rFonts w:ascii="Times New Roman" w:hAnsi="Times New Roman" w:cs="Times New Roman"/>
+          <w:sz w:val="24"/>
+          <w:szCs w:val="24"/>
+        </w:rPr>
+        <w:t xml:space="preserve"> </w:t>
+      </w:r>
+    </w:p>
+    <w:p>
+      <w:pPr>
+        <w:pStyle w:val="Standard"/>
+        <w:spacing w:after="0" w:line="240" w:lineRule="auto"/>
+        <w:ind w:right="-143" w:firstLine="709"/>
+        <w:rPr>
+          <w:rFonts w:ascii="Times New Roman" w:hAnsi="Times New Roman" w:cs="Times New Roman"/>
+          <w:sz w:val="24"/>
+          <w:szCs w:val="24"/>
+        </w:rPr>
+      </w:pPr>
+    </w:p>
+    <w:p>
+      <w:pPr>
+        <w:pStyle w:val="Standard"/>
+        <w:spacing w:after="0" w:line="240" w:lineRule="auto"/>
+        <w:ind w:right="-143" w:firstLine="709"/>
+        <w:rPr>
+          <w:rFonts w:ascii="Times New Roman" w:hAnsi="Times New Roman" w:cs="Times New Roman"/>
+          <w:sz w:val="24"/>
+          <w:szCs w:val="24"/>
+        </w:rPr>
+      </w:pPr>
+    </w:p>
+    <w:p>
+      <w:pPr>
+        <w:pStyle w:val="Standard"/>
+        <w:spacing w:after="0" w:line="240" w:lineRule="auto"/>
+        <w:ind w:right="-143" w:firstLine="709"/>
+        <w:rPr>
+          <w:rFonts w:ascii="Times New Roman" w:hAnsi="Times New Roman" w:cs="Times New Roman"/>
+          <w:b/>
+          <w:sz w:val="24"/>
+          <w:szCs w:val="24"/>
+        </w:rPr>
+      </w:pPr>
+      <w:r>
+        <w:rPr>
+          <w:rFonts w:ascii="Times New Roman" w:hAnsi="Times New Roman" w:cs="Times New Roman"/>
+          <w:b/>
+          <w:sz w:val="24"/>
+          <w:szCs w:val="24"/>
+        </w:rPr>
+        <w:t>Атмосфера:</w:t>
+      </w:r>
+    </w:p>
+    <w:p>
+      <w:pPr>
+        <w:pStyle w:val="Standard"/>
+        <w:spacing w:after="0" w:line="240" w:lineRule="auto"/>
+        <w:ind w:right="-143" w:firstLine="709"/>
+        <w:rPr>
+          <w:rFonts w:ascii="Times New Roman" w:hAnsi="Times New Roman" w:cs="Times New Roman"/>
+          <w:sz w:val="24"/>
+          <w:szCs w:val="24"/>
+        </w:rPr>
+      </w:pPr>
+    </w:p>
+    <w:p>
+      <w:pPr>
+        <w:pStyle w:val="Standard"/>
+        <w:spacing w:after="0" w:line="240" w:lineRule="auto"/>
+        <w:ind w:right="-143" w:firstLine="709"/>
+        <w:rPr>
+          <w:rFonts w:ascii="Times New Roman" w:hAnsi="Times New Roman" w:cs="Times New Roman"/>
+          <w:sz w:val="24"/>
+          <w:szCs w:val="24"/>
+        </w:rPr>
+      </w:pPr>
+    </w:p>
+    <w:p>
+      <w:pPr>
+        <w:pStyle w:val="Standard"/>
+        <w:spacing w:after="0" w:line="240" w:lineRule="auto"/>
+        <w:ind w:right="-143" w:firstLine="709"/>
+        <w:rPr>
+          <w:rFonts w:ascii="Times New Roman" w:hAnsi="Times New Roman" w:cs="Times New Roman"/>
+          <w:sz w:val="24"/>
+          <w:szCs w:val="24"/>
+        </w:rPr>
+      </w:pPr>
+    </w:p>
+    <w:p>
+      <w:pPr>
+        <w:pStyle w:val="Standard"/>
+        <w:spacing w:after="0" w:line="240" w:lineRule="auto"/>
+        <w:ind w:right="-143" w:firstLine="709"/>
+        <w:rPr>
+          <w:rFonts w:ascii="Times New Roman" w:hAnsi="Times New Roman" w:cs="Times New Roman"/>
+          <w:sz w:val="24"/>
+          <w:szCs w:val="24"/>
+        </w:rPr>
+      </w:pPr>
+    </w:p>
+    <w:p>
+      <w:pPr>
+        <w:pStyle w:val="Standard"/>
+        <w:spacing w:after="0" w:line="240" w:lineRule="auto"/>
+        <w:ind w:left="-993" w:right="-143"/>
+        <w:jc w:val="center"/>
+        <w:rPr>
+          <w:rFonts w:ascii="Times New Roman" w:hAnsi="Times New Roman" w:cs="Times New Roman"/>
+          <w:b/>
           <w:sz w:val="36"/>
           <w:szCs w:val="24"/>
         </w:rPr>
       </w:pPr>
+      <w:proofErr w:type="spellStart"/>
       <w:r>
         <w:rPr>
           <w:rFonts w:ascii="Times New Roman" w:hAnsi="Times New Roman" w:cs="Times New Roman"/>
@@ -24,6 +431,7 @@
         </w:rPr>
         <w:t>Маготехника</w:t>
       </w:r>
+      <w:proofErr w:type="spellEnd"/>
       <w:r>
         <w:rPr>
           <w:rFonts w:ascii="Times New Roman" w:hAnsi="Times New Roman" w:cs="Times New Roman"/>
@@ -31,8 +439,9 @@
           <w:sz w:val="36"/>
           <w:szCs w:val="24"/>
         </w:rPr>
-        <w:t xml:space="preserve"> (магинезис</w:t>
-      </w:r>
+        <w:t xml:space="preserve"> (</w:t>
+      </w:r>
+      <w:proofErr w:type="spellStart"/>
       <w:r>
         <w:rPr>
           <w:rFonts w:ascii="Times New Roman" w:hAnsi="Times New Roman" w:cs="Times New Roman"/>
@@ -40,8 +449,19 @@
           <w:sz w:val="36"/>
           <w:szCs w:val="24"/>
         </w:rPr>
+        <w:t>магинезис</w:t>
+      </w:r>
+      <w:proofErr w:type="spellEnd"/>
+      <w:r>
+        <w:rPr>
+          <w:rFonts w:ascii="Times New Roman" w:hAnsi="Times New Roman" w:cs="Times New Roman"/>
+          <w:b/>
+          <w:sz w:val="36"/>
+          <w:szCs w:val="24"/>
+        </w:rPr>
         <w:t>/</w:t>
       </w:r>
+      <w:proofErr w:type="spellStart"/>
       <w:r>
         <w:rPr>
           <w:rFonts w:ascii="Times New Roman" w:hAnsi="Times New Roman" w:cs="Times New Roman"/>
@@ -49,7 +469,17 @@
           <w:sz w:val="36"/>
           <w:szCs w:val="24"/>
         </w:rPr>
-        <w:t>МагоТех):</w:t>
+        <w:t>МагоТех</w:t>
+      </w:r>
+      <w:proofErr w:type="spellEnd"/>
+      <w:r>
+        <w:rPr>
+          <w:rFonts w:ascii="Times New Roman" w:hAnsi="Times New Roman" w:cs="Times New Roman"/>
+          <w:b/>
+          <w:sz w:val="36"/>
+          <w:szCs w:val="24"/>
+        </w:rPr>
+        <w:t>):</w:t>
       </w:r>
     </w:p>
     <w:p>
@@ -65,11 +495,29 @@
         <w:ind w:firstLine="708"/>
       </w:pPr>
       <w:r>
-        <w:t xml:space="preserve">11 лет эры технологий - на западном континенте, на месте разрушенной Синдессии, после захвата территории Орденом и запрета на магию началось внедрение технологий и развитие наук в оставшихся населенных местах на западном континенте. Спустя ещё год, было основано </w:t>
+        <w:t>11 год</w:t>
+      </w:r>
+      <w:r>
+        <w:t xml:space="preserve"> эры технологий - на западном континенте, на месте разрушенной </w:t>
+      </w:r>
+      <w:proofErr w:type="spellStart"/>
+      <w:r>
+        <w:t>Синдессии</w:t>
+      </w:r>
+      <w:proofErr w:type="spellEnd"/>
+      <w:r>
+        <w:t>, после захвата территории Орденом и запрета на магию началось внедрение технологий и развитие нау</w:t>
+      </w:r>
+      <w:r>
+        <w:t>к в оставшихся населенных регионах</w:t>
+      </w:r>
+      <w:r>
+        <w:t xml:space="preserve"> на западном континенте. Спустя ещё год, было основано </w:t>
       </w:r>
       <w:r>
         <w:t xml:space="preserve">тайное братство магов - </w:t>
       </w:r>
+      <w:proofErr w:type="spellStart"/>
       <w:r>
         <w:rPr>
           <w:b/>
@@ -82,6 +530,7 @@
         </w:rPr>
         <w:t>сис</w:t>
       </w:r>
+      <w:proofErr w:type="spellEnd"/>
       <w:r>
         <w:t>,</w:t>
       </w:r>
@@ -100,7 +549,15 @@
         <w:t xml:space="preserve">15 </w:t>
       </w:r>
       <w:r>
-        <w:t>г э.т. - Н</w:t>
+        <w:t xml:space="preserve">г </w:t>
+      </w:r>
+      <w:proofErr w:type="spellStart"/>
+      <w:r>
+        <w:t>э.т</w:t>
+      </w:r>
+      <w:proofErr w:type="spellEnd"/>
+      <w:r>
+        <w:t>. - Н</w:t>
       </w:r>
       <w:r>
         <w:t>аука</w:t>
@@ -148,8 +605,37 @@
         <w:rPr>
           <w:i/>
         </w:rPr>
-        <w:t xml:space="preserve">павшего государства архимагов - Синдессии. </w:t>
-      </w:r>
+        <w:t xml:space="preserve">павшего государства </w:t>
+      </w:r>
+      <w:proofErr w:type="spellStart"/>
+      <w:r>
+        <w:rPr>
+          <w:i/>
+        </w:rPr>
+        <w:t>архимагов</w:t>
+      </w:r>
+      <w:proofErr w:type="spellEnd"/>
+      <w:r>
+        <w:rPr>
+          <w:i/>
+        </w:rPr>
+        <w:t xml:space="preserve"> - </w:t>
+      </w:r>
+      <w:proofErr w:type="spellStart"/>
+      <w:r>
+        <w:rPr>
+          <w:i/>
+        </w:rPr>
+        <w:t>Синдессии</w:t>
+      </w:r>
+      <w:proofErr w:type="spellEnd"/>
+      <w:r>
+        <w:rPr>
+          <w:i/>
+        </w:rPr>
+        <w:t xml:space="preserve">. </w:t>
+      </w:r>
+      <w:proofErr w:type="gramStart"/>
       <w:r>
         <w:rPr>
           <w:i/>
@@ -160,13 +646,53 @@
         <w:rPr>
           <w:i/>
         </w:rPr>
-        <w:t xml:space="preserve"> всего что связанно с павшей Синдессией, и в</w:t>
-      </w:r>
-      <w:r>
-        <w:rPr>
-          <w:i/>
-        </w:rPr>
-        <w:t>ыкупил у какого-то странствующего торговца старые книги одного из архимагов, исследующего</w:t>
+        <w:t xml:space="preserve"> всего</w:t>
+      </w:r>
+      <w:r>
+        <w:rPr>
+          <w:i/>
+        </w:rPr>
+        <w:t>,</w:t>
+      </w:r>
+      <w:r>
+        <w:rPr>
+          <w:i/>
+        </w:rPr>
+        <w:t xml:space="preserve"> что связанно с павшей </w:t>
+      </w:r>
+      <w:proofErr w:type="spellStart"/>
+      <w:r>
+        <w:rPr>
+          <w:i/>
+        </w:rPr>
+        <w:t>Синдессией</w:t>
+      </w:r>
+      <w:proofErr w:type="spellEnd"/>
+      <w:r>
+        <w:rPr>
+          <w:i/>
+        </w:rPr>
+        <w:t>, и в</w:t>
+      </w:r>
+      <w:r>
+        <w:rPr>
+          <w:i/>
+        </w:rPr>
+        <w:t xml:space="preserve">ыкупил у какого-то странствующего торговца старые книги одного из </w:t>
+      </w:r>
+      <w:proofErr w:type="spellStart"/>
+      <w:r>
+        <w:rPr>
+          <w:i/>
+        </w:rPr>
+        <w:t>архимагов</w:t>
+      </w:r>
+      <w:proofErr w:type="spellEnd"/>
+      <w:r>
+        <w:rPr>
+          <w:i/>
+        </w:rPr>
+        <w:t>, исследующего</w:t>
       </w:r>
       <w:r>
         <w:rPr>
@@ -178,7 +704,14 @@
         <w:rPr>
           <w:i/>
         </w:rPr>
-        <w:t xml:space="preserve"> влияние обработанного материала на заклинания. Потом е</w:t>
+        <w:t xml:space="preserve"> влияние обработанного материала на заклинания.</w:t>
+      </w:r>
+      <w:proofErr w:type="gramEnd"/>
+      <w:r>
+        <w:rPr>
+          <w:i/>
+        </w:rPr>
+        <w:t xml:space="preserve"> Потом е</w:t>
       </w:r>
       <w:r>
         <w:rPr>
@@ -208,13 +741,82 @@
         <w:rPr>
           <w:i/>
         </w:rPr>
-        <w:t>ть следуя из полученных записей</w:t>
-      </w:r>
-      <w:r>
-        <w:rPr>
-          <w:i/>
-        </w:rPr>
-        <w:t>. Он начал проводить исследования над ней и получил необычный эффект - кристалл частично изменял его магические заклинания. Через время более тщательных исследований создали устройство позволяющее по разному обрабатывать и изменять форму заклинаний.</w:t>
+        <w:t>ть</w:t>
+      </w:r>
+      <w:r>
+        <w:rPr>
+          <w:i/>
+        </w:rPr>
+        <w:t>,</w:t>
+      </w:r>
+      <w:r>
+        <w:rPr>
+          <w:i/>
+        </w:rPr>
+        <w:t xml:space="preserve"> следуя </w:t>
+      </w:r>
+      <w:r>
+        <w:rPr>
+          <w:i/>
+        </w:rPr>
+        <w:t xml:space="preserve">инструкции </w:t>
+      </w:r>
+      <w:r>
+        <w:rPr>
+          <w:i/>
+        </w:rPr>
+        <w:t>из полученных записей</w:t>
+      </w:r>
+      <w:r>
+        <w:rPr>
+          <w:i/>
+        </w:rPr>
+        <w:t>. Он начал проводить исследования над ней и получил необычный эффект - кристалл частично изменял его магические заклинания. Через время более тщательных исследований со</w:t>
+      </w:r>
+      <w:r>
+        <w:rPr>
+          <w:i/>
+        </w:rPr>
+        <w:t>здали устройство, позволяющее по-</w:t>
+      </w:r>
+      <w:r>
+        <w:rPr>
+          <w:i/>
+        </w:rPr>
+        <w:t>разному обрабатывать и изменять форму заклинаний</w:t>
+      </w:r>
+      <w:proofErr w:type="gramStart"/>
+      <w:r>
+        <w:rPr>
+          <w:i/>
+        </w:rPr>
+        <w:t>.</w:t>
+      </w:r>
+      <w:r>
+        <w:rPr>
+          <w:i/>
+        </w:rPr>
+        <w:t xml:space="preserve"> </w:t>
+      </w:r>
+      <w:proofErr w:type="gramEnd"/>
+      <w:r>
+        <w:rPr>
+          <w:i/>
+        </w:rPr>
+        <w:t>(</w:t>
+      </w:r>
+      <w:r>
+        <w:rPr>
+          <w:i/>
+          <w:color w:val="FF0000"/>
+        </w:rPr>
+        <w:t>Отвратительно написано</w:t>
+      </w:r>
+      <w:r>
+        <w:rPr>
+          <w:i/>
+        </w:rPr>
+        <w:t>)</w:t>
       </w:r>
     </w:p>
     <w:p>
@@ -234,7 +836,42 @@
       </w:r>
       <w:r>
         <w:softHyphen/>
-        <w:t>- одни были против связи магии с технологиями, другие за. Через 7 лет братство окончательно разделилось на 2 фронта: Маги и Маготехники. Первые пытались устранить власть, поставленную Каэлисом. Вторые расширяли свои исследования маготехнологий и искали скрытый потенциал, который помог бы им осуществить цели братства. В течение 5 лет Маги готовили восстание против Ордена Высших для возврата своей территории.</w:t>
+        <w:t xml:space="preserve">- одни были против связи магии с технологиями, другие за. Через 7 лет братство окончательно разделилось на 2 фронта: Маги и </w:t>
+      </w:r>
+      <w:proofErr w:type="spellStart"/>
+      <w:r>
+        <w:t>Маготехник</w:t>
+      </w:r>
+      <w:proofErr w:type="gramStart"/>
+      <w:r>
+        <w:t>и</w:t>
+      </w:r>
+      <w:proofErr w:type="spellEnd"/>
+      <w:r>
+        <w:t>(</w:t>
+      </w:r>
+      <w:proofErr w:type="gramEnd"/>
+      <w:r>
+        <w:t>«Искатели»?)</w:t>
+      </w:r>
+      <w:r>
+        <w:t xml:space="preserve">. Первые пытались устранить власть, поставленную </w:t>
+      </w:r>
+      <w:proofErr w:type="spellStart"/>
+      <w:r>
+        <w:t>Каэлисом</w:t>
+      </w:r>
+      <w:proofErr w:type="spellEnd"/>
+      <w:r>
+        <w:t xml:space="preserve">. Вторые расширяли свои исследования </w:t>
+      </w:r>
+      <w:proofErr w:type="spellStart"/>
+      <w:r>
+        <w:t>маготехнологий</w:t>
+      </w:r>
+      <w:proofErr w:type="spellEnd"/>
+      <w:r>
+        <w:t xml:space="preserve"> и искали скрытый потенциал, который помог бы им осуществить цели братства. В течение 5 лет Маги готовили восстание против Ордена Высших для возврата своей территории.</w:t>
       </w:r>
     </w:p>
     <w:p>
@@ -242,7 +879,23 @@
         <w:ind w:firstLine="708"/>
       </w:pPr>
       <w:r>
-        <w:t>33 г э.т. - Орден Высших узнал о готовящемся восстании тайного братства, и когда Маги привели в действие свой план, орден уничтожил почти всех участников восстания. В итоге от братства остались лишь Маготехники, которые стали еще более осторожными, но продолжили исследования соединения магии и технологии. Со временем образовались несколько направлений в разносторонние способы сочетания магии с технологией.</w:t>
+        <w:t xml:space="preserve">33 г </w:t>
+      </w:r>
+      <w:proofErr w:type="spellStart"/>
+      <w:r>
+        <w:t>э.т</w:t>
+      </w:r>
+      <w:proofErr w:type="spellEnd"/>
+      <w:r>
+        <w:t xml:space="preserve">. - Орден Высших узнал о готовящемся восстании тайного братства, и когда Маги привели в действие свой план, орден уничтожил почти всех участников восстания. В итоге от братства остались лишь </w:t>
+      </w:r>
+      <w:proofErr w:type="spellStart"/>
+      <w:r>
+        <w:t>Маготехники</w:t>
+      </w:r>
+      <w:proofErr w:type="spellEnd"/>
+      <w:r>
+        <w:t>, которые стали еще более осторожными, но продолжили исследования соединения магии и технологии. Со временем образовались несколько направлений в разносторонние способы сочетания магии с технологией.</w:t>
       </w:r>
     </w:p>
     <w:p>
@@ -250,12 +903,20 @@
         <w:ind w:firstLine="0"/>
       </w:pPr>
       <w:r>
-        <w:lastRenderedPageBreak/>
         <w:t xml:space="preserve">~140 </w:t>
       </w:r>
       <w:r>
-        <w:t xml:space="preserve">г э.т. - братство </w:t>
-      </w:r>
+        <w:t xml:space="preserve">г </w:t>
+      </w:r>
+      <w:proofErr w:type="spellStart"/>
+      <w:r>
+        <w:t>э.т</w:t>
+      </w:r>
+      <w:proofErr w:type="spellEnd"/>
+      <w:r>
+        <w:t xml:space="preserve">. - братство </w:t>
+      </w:r>
+      <w:proofErr w:type="spellStart"/>
       <w:r>
         <w:rPr>
           <w:b/>
@@ -268,6 +929,7 @@
         </w:rPr>
         <w:t>сис</w:t>
       </w:r>
+      <w:proofErr w:type="spellEnd"/>
       <w:r>
         <w:rPr>
           <w:b/>
@@ -281,14 +943,32 @@
         <w:t xml:space="preserve"> </w:t>
       </w:r>
       <w:r>
-        <w:t xml:space="preserve">на западном континенте и отделилось от Каэлиса, образовав свое государство маготехнологий - </w:t>
-      </w:r>
+        <w:t xml:space="preserve">на западном континенте и отделилось от </w:t>
+      </w:r>
+      <w:proofErr w:type="spellStart"/>
+      <w:r>
+        <w:t>Каэлиса</w:t>
+      </w:r>
+      <w:proofErr w:type="spellEnd"/>
+      <w:r>
+        <w:t xml:space="preserve">, образовав свое государство </w:t>
+      </w:r>
+      <w:proofErr w:type="spellStart"/>
+      <w:r>
+        <w:t>маготехнологий</w:t>
+      </w:r>
+      <w:proofErr w:type="spellEnd"/>
+      <w:r>
+        <w:t xml:space="preserve"> - </w:t>
+      </w:r>
+      <w:proofErr w:type="spellStart"/>
       <w:r>
         <w:rPr>
           <w:b/>
         </w:rPr>
         <w:t>Синдесис</w:t>
       </w:r>
+      <w:proofErr w:type="spellEnd"/>
       <w:r>
         <w:t>.</w:t>
       </w:r>
@@ -319,110 +999,165 @@
         <w:t>Es</w:t>
       </w:r>
       <w:r>
-        <w:t>) излучает частицы, что несут данные о структуре связи. Эти частицы заключаются между дуантами в электро</w:t>
-      </w:r>
-      <w:r>
-        <w:t>магнитной ловушке и ускоряются спиралевидным полем, после чего происходит бомбардировка клеммы, суммированный сигнал посылается на мкартридер со схемой последо</w:t>
+        <w:t xml:space="preserve">) излучает частицы, что несут данные о структуре связи. Эти частицы заключаются между </w:t>
+      </w:r>
+      <w:proofErr w:type="spellStart"/>
+      <w:r>
+        <w:t>дуантами</w:t>
+      </w:r>
+      <w:proofErr w:type="spellEnd"/>
+      <w:r>
+        <w:t xml:space="preserve"> в электро</w:t>
+      </w:r>
+      <w:r>
+        <w:t xml:space="preserve">магнитной ловушке и ускоряются спиралевидным полем, после чего происходит бомбардировка клеммы, суммированный сигнал посылается на </w:t>
+      </w:r>
+      <w:proofErr w:type="spellStart"/>
+      <w:r>
+        <w:t>мкартридер</w:t>
+      </w:r>
+      <w:proofErr w:type="spellEnd"/>
+      <w:r>
+        <w:t xml:space="preserve"> со схемой последо</w:t>
       </w:r>
       <w:r>
         <w:t>вательных стихий для заклинания. В</w:t>
       </w:r>
       <w:r>
-        <w:t xml:space="preserve"> этом же считывателе находится компилятор, что выстраивает блоками цифровой сигнал из электромагнитного, затем происходит последовательное переключение рун активации декодера и отправка на выход информационного сигнала, смешанного с излучением </w:t>
+        <w:t xml:space="preserve"> этом же </w:t>
+      </w:r>
+      <w:r>
+        <w:t>трансляторе</w:t>
+      </w:r>
+      <w:r>
+        <w:t xml:space="preserve"> находится компилятор, что выстраивает блоками цифро</w:t>
+      </w:r>
+      <w:r>
+        <w:t>вой сигнал из электромагнитного излучения.</w:t>
       </w:r>
       <w:r>
         <w:t xml:space="preserve"> </w:t>
       </w:r>
       <w:r>
+        <w:t>З</w:t>
+      </w:r>
+      <w:r>
+        <w:t>атем происходит последовательное переключение рун активации декодера и отправка на выход</w:t>
+      </w:r>
+      <w:r>
+        <w:t xml:space="preserve"> </w:t>
+      </w:r>
+      <w:r>
+        <w:t xml:space="preserve">информационного сигнала, </w:t>
+      </w:r>
+      <w:r>
+        <w:t xml:space="preserve">проходящего через руну формы и </w:t>
+      </w:r>
+      <w:r>
+        <w:t xml:space="preserve">смешанного с излучением </w:t>
+      </w:r>
+      <w:r>
+        <w:t xml:space="preserve"> </w:t>
+      </w:r>
+      <w:r>
         <w:t>кристалла-источника и подключённого к нервной системе человека.</w:t>
       </w:r>
-    </w:p>
-    <w:p>
-      <w:pPr>
-        <w:rPr>
-          <w:lang w:val="en-US"/>
-        </w:rPr>
-      </w:pPr>
+      <w:r>
+        <w:t xml:space="preserve"> (Формация происходит благодаря руне форм)</w:t>
+      </w:r>
     </w:p>
     <w:p/>
     <w:p/>
-    <w:p>
-      <w:r>
-        <w:t>Сцена:</w:t>
-      </w:r>
-    </w:p>
-    <w:p>
-      <w:r>
-        <w:t>Река: ширина 300 метров, глубина 26 метров</w:t>
-      </w:r>
-    </w:p>
     <w:p/>
     <w:p/>
     <w:p>
-      <w:r>
-        <w:t>Сцена 1:</w:t>
-      </w:r>
-    </w:p>
-    <w:p>
-      <w:pPr>
-        <w:rPr>
-          <w:b/>
-        </w:rPr>
-      </w:pPr>
-      <w:r>
-        <w:rPr>
-          <w:b/>
-        </w:rPr>
-        <w:t>Типы обнаружения:</w:t>
-      </w:r>
-    </w:p>
-    <w:p>
-      <w:r>
-        <w:t>Видео</w:t>
-      </w:r>
-    </w:p>
-    <w:p>
-      <w:r>
-        <w:t>Звук</w:t>
-      </w:r>
-    </w:p>
-    <w:p>
-      <w:r>
-        <w:t>Тепловые поля</w:t>
-      </w:r>
-    </w:p>
-    <w:p/>
-    <w:p>
-      <w:pPr>
-        <w:rPr>
-          <w:b/>
-        </w:rPr>
-      </w:pPr>
-      <w:r>
-        <w:rPr>
-          <w:b/>
-        </w:rPr>
-        <w:t>Стандартные технологии наблюдения и охраны базы:</w:t>
-      </w:r>
-    </w:p>
-    <w:p>
-      <w:r>
-        <w:t>Камеры наблюдения / Видео регистраторы</w:t>
-      </w:r>
-    </w:p>
-    <w:p>
-      <w:r>
-        <w:t xml:space="preserve">Тепловые датчики </w:t>
-      </w:r>
-    </w:p>
-    <w:p>
-      <w:r>
-        <w:t>Датчики давления</w:t>
+      <w:pPr>
+        <w:sectPr>
+          <w:pgSz w:w="11906" w:h="16838"/>
+          <w:pgMar w:top="1134" w:right="567" w:bottom="1134" w:left="1134" w:header="709" w:footer="709" w:gutter="0"/>
+          <w:cols w:space="708"/>
+          <w:docGrid w:linePitch="360"/>
+        </w:sectPr>
+      </w:pPr>
+    </w:p>
+    <w:p>
+      <w:r>
+        <w:lastRenderedPageBreak/>
+        <w:t>Сцена:</w:t>
+      </w:r>
+    </w:p>
+    <w:p>
+      <w:r>
+        <w:t>Река: ширина 300 метров, глубина 26 метров</w:t>
       </w:r>
     </w:p>
     <w:p/>
     <w:p/>
     <w:p>
+      <w:r>
+        <w:t>Сцена 1:</w:t>
+      </w:r>
+    </w:p>
+    <w:p>
+      <w:pPr>
+        <w:rPr>
+          <w:b/>
+        </w:rPr>
+      </w:pPr>
+      <w:r>
+        <w:rPr>
+          <w:b/>
+        </w:rPr>
+        <w:t>Типы обнаружения:</w:t>
+      </w:r>
+    </w:p>
+    <w:p>
+      <w:r>
+        <w:t>Видео</w:t>
+      </w:r>
+    </w:p>
+    <w:p>
+      <w:r>
+        <w:t>Звук</w:t>
+      </w:r>
+    </w:p>
+    <w:p>
+      <w:r>
+        <w:t>Тепловые поля</w:t>
+      </w:r>
+    </w:p>
+    <w:p/>
+    <w:p>
+      <w:pPr>
+        <w:rPr>
+          <w:b/>
+        </w:rPr>
+      </w:pPr>
+      <w:r>
+        <w:rPr>
+          <w:b/>
+        </w:rPr>
+        <w:t>Стандартные технологии наблюдения и охраны базы:</w:t>
+      </w:r>
+    </w:p>
+    <w:p>
+      <w:r>
+        <w:t>Камеры наблюдения / Видео регистраторы</w:t>
+      </w:r>
+    </w:p>
+    <w:p>
+      <w:r>
+        <w:t xml:space="preserve">Тепловые датчики </w:t>
+      </w:r>
+    </w:p>
+    <w:p>
+      <w:r>
+        <w:t>Датчики давления</w:t>
+      </w:r>
+    </w:p>
+    <w:p/>
+    <w:p/>
+    <w:p>
       <w:pPr>
         <w:rPr>
           <w:b/>
@@ -437,7 +1172,6 @@
     </w:p>
     <w:p>
       <w:r>
-        <w:lastRenderedPageBreak/>
         <w:t>Глубина 50 метров</w:t>
       </w:r>
     </w:p>

--- a/Scenario/World/Race/Люди/Маготехи/Маготехи.docx
+++ b/Scenario/World/Race/Люди/Маготехи/Маготехи.docx
@@ -333,6 +333,7 @@
         <w:ind w:right="-143" w:firstLine="709"/>
         <w:rPr>
           <w:rFonts w:ascii="Times New Roman" w:hAnsi="Times New Roman" w:cs="Times New Roman"/>
+          <w:b/>
           <w:sz w:val="24"/>
           <w:szCs w:val="24"/>
         </w:rPr>
@@ -357,8 +358,1085 @@
           <w:sz w:val="24"/>
           <w:szCs w:val="24"/>
         </w:rPr>
-        <w:t>Атмосфера:</w:t>
-      </w:r>
+        <w:t>Описание внешнего вида коренной расы:</w:t>
+      </w:r>
+    </w:p>
+    <w:p>
+      <w:pPr>
+        <w:numPr>
+          <w:ilvl w:val="0"/>
+          <w:numId w:val="2"/>
+        </w:numPr>
+        <w:shd w:val="clear" w:color="auto" w:fill="FFFFFF"/>
+        <w:spacing w:before="100" w:beforeAutospacing="1" w:after="24" w:line="360" w:lineRule="atLeast"/>
+        <w:ind w:left="384"/>
+        <w:jc w:val="left"/>
+        <w:rPr>
+          <w:rFonts w:eastAsia="Times New Roman" w:cs="Times New Roman"/>
+          <w:color w:val="252525"/>
+          <w:sz w:val="21"/>
+          <w:szCs w:val="21"/>
+          <w:lang w:eastAsia="ru-RU"/>
+        </w:rPr>
+      </w:pPr>
+      <w:hyperlink r:id="rId5" w:tooltip="Телосложение" w:history="1">
+        <w:r>
+          <w:rPr>
+            <w:rFonts w:eastAsia="Times New Roman" w:cs="Times New Roman"/>
+            <w:color w:val="0B0080"/>
+            <w:sz w:val="21"/>
+            <w:lang w:eastAsia="ru-RU"/>
+          </w:rPr>
+          <w:t>телосложение</w:t>
+        </w:r>
+      </w:hyperlink>
+      <w:r>
+        <w:rPr>
+          <w:rFonts w:eastAsia="Times New Roman" w:cs="Times New Roman"/>
+          <w:color w:val="252525"/>
+          <w:sz w:val="21"/>
+          <w:szCs w:val="21"/>
+          <w:lang w:eastAsia="ru-RU"/>
+        </w:rPr>
+        <w:t xml:space="preserve"> — </w:t>
+      </w:r>
+      <w:proofErr w:type="spellStart"/>
+      <w:r>
+        <w:rPr>
+          <w:rFonts w:eastAsia="Times New Roman" w:cs="Times New Roman"/>
+          <w:color w:val="252525"/>
+          <w:sz w:val="21"/>
+          <w:szCs w:val="21"/>
+          <w:lang w:eastAsia="ru-RU"/>
+        </w:rPr>
+        <w:t>лептосомное</w:t>
+      </w:r>
+      <w:proofErr w:type="spellEnd"/>
+      <w:r>
+        <w:rPr>
+          <w:rFonts w:eastAsia="Times New Roman" w:cs="Times New Roman"/>
+          <w:color w:val="252525"/>
+          <w:sz w:val="21"/>
+          <w:szCs w:val="21"/>
+          <w:lang w:eastAsia="ru-RU"/>
+        </w:rPr>
+        <w:t xml:space="preserve">, </w:t>
+      </w:r>
+      <w:proofErr w:type="spellStart"/>
+      <w:r>
+        <w:rPr>
+          <w:rFonts w:eastAsia="Times New Roman" w:cs="Times New Roman"/>
+          <w:color w:val="252525"/>
+          <w:sz w:val="21"/>
+          <w:szCs w:val="21"/>
+          <w:lang w:eastAsia="ru-RU"/>
+        </w:rPr>
+        <w:t>нормокостное</w:t>
+      </w:r>
+      <w:proofErr w:type="spellEnd"/>
+      <w:r>
+        <w:rPr>
+          <w:rFonts w:eastAsia="Times New Roman" w:cs="Times New Roman"/>
+          <w:color w:val="252525"/>
+          <w:sz w:val="21"/>
+          <w:szCs w:val="21"/>
+          <w:lang w:eastAsia="ru-RU"/>
+        </w:rPr>
+        <w:t>, стройное</w:t>
+      </w:r>
+    </w:p>
+    <w:p>
+      <w:pPr>
+        <w:numPr>
+          <w:ilvl w:val="0"/>
+          <w:numId w:val="2"/>
+        </w:numPr>
+        <w:shd w:val="clear" w:color="auto" w:fill="FFFFFF"/>
+        <w:spacing w:before="100" w:beforeAutospacing="1" w:after="24" w:line="360" w:lineRule="atLeast"/>
+        <w:ind w:left="384"/>
+        <w:jc w:val="left"/>
+        <w:rPr>
+          <w:rFonts w:eastAsia="Times New Roman" w:cs="Times New Roman"/>
+          <w:color w:val="252525"/>
+          <w:sz w:val="21"/>
+          <w:szCs w:val="21"/>
+          <w:lang w:eastAsia="ru-RU"/>
+        </w:rPr>
+      </w:pPr>
+      <w:hyperlink r:id="rId6" w:tooltip="Рост человека" w:history="1">
+        <w:r>
+          <w:rPr>
+            <w:rFonts w:eastAsia="Times New Roman" w:cs="Times New Roman"/>
+            <w:color w:val="0B0080"/>
+            <w:sz w:val="21"/>
+            <w:lang w:eastAsia="ru-RU"/>
+          </w:rPr>
+          <w:t>рост</w:t>
+        </w:r>
+      </w:hyperlink>
+      <w:r>
+        <w:rPr>
+          <w:rFonts w:eastAsia="Times New Roman" w:cs="Times New Roman"/>
+          <w:color w:val="252525"/>
+          <w:sz w:val="21"/>
+          <w:szCs w:val="21"/>
+          <w:lang w:eastAsia="ru-RU"/>
+        </w:rPr>
+        <w:t> — средний, взрослых мужчин 1,75-1,80 м, нередко он достигает 1,90 м</w:t>
+      </w:r>
+    </w:p>
+    <w:p>
+      <w:pPr>
+        <w:numPr>
+          <w:ilvl w:val="0"/>
+          <w:numId w:val="2"/>
+        </w:numPr>
+        <w:shd w:val="clear" w:color="auto" w:fill="FFFFFF"/>
+        <w:spacing w:before="100" w:beforeAutospacing="1" w:after="24" w:line="360" w:lineRule="atLeast"/>
+        <w:ind w:left="384"/>
+        <w:jc w:val="left"/>
+        <w:rPr>
+          <w:rFonts w:eastAsia="Times New Roman" w:cs="Times New Roman"/>
+          <w:color w:val="252525"/>
+          <w:sz w:val="21"/>
+          <w:szCs w:val="21"/>
+          <w:lang w:eastAsia="ru-RU"/>
+        </w:rPr>
+      </w:pPr>
+      <w:r>
+        <w:rPr>
+          <w:rFonts w:eastAsia="Times New Roman" w:cs="Times New Roman"/>
+          <w:color w:val="252525"/>
+          <w:sz w:val="21"/>
+          <w:szCs w:val="21"/>
+          <w:lang w:eastAsia="ru-RU"/>
+        </w:rPr>
+        <w:t xml:space="preserve">структура волос — </w:t>
+      </w:r>
+      <w:proofErr w:type="gramStart"/>
+      <w:r>
+        <w:rPr>
+          <w:rFonts w:eastAsia="Times New Roman" w:cs="Times New Roman"/>
+          <w:color w:val="252525"/>
+          <w:sz w:val="21"/>
+          <w:szCs w:val="21"/>
+          <w:lang w:eastAsia="ru-RU"/>
+        </w:rPr>
+        <w:t>прямые</w:t>
+      </w:r>
+      <w:proofErr w:type="gramEnd"/>
+      <w:r>
+        <w:rPr>
+          <w:rFonts w:eastAsia="Times New Roman" w:cs="Times New Roman"/>
+          <w:color w:val="252525"/>
+          <w:sz w:val="21"/>
+          <w:szCs w:val="21"/>
+          <w:lang w:eastAsia="ru-RU"/>
+        </w:rPr>
+        <w:t>/волнистые</w:t>
+      </w:r>
+    </w:p>
+    <w:p>
+      <w:pPr>
+        <w:numPr>
+          <w:ilvl w:val="0"/>
+          <w:numId w:val="2"/>
+        </w:numPr>
+        <w:shd w:val="clear" w:color="auto" w:fill="FFFFFF"/>
+        <w:spacing w:before="100" w:beforeAutospacing="1" w:after="24" w:line="360" w:lineRule="atLeast"/>
+        <w:ind w:left="384"/>
+        <w:jc w:val="left"/>
+        <w:rPr>
+          <w:rFonts w:eastAsia="Times New Roman" w:cs="Times New Roman"/>
+          <w:color w:val="252525"/>
+          <w:sz w:val="21"/>
+          <w:szCs w:val="21"/>
+          <w:lang w:eastAsia="ru-RU"/>
+        </w:rPr>
+      </w:pPr>
+      <w:hyperlink r:id="rId7" w:tooltip="Пигментация волос" w:history="1">
+        <w:r>
+          <w:rPr>
+            <w:rFonts w:eastAsia="Times New Roman" w:cs="Times New Roman"/>
+            <w:color w:val="0B0080"/>
+            <w:sz w:val="21"/>
+            <w:lang w:eastAsia="ru-RU"/>
+          </w:rPr>
+          <w:t>цвет волос</w:t>
+        </w:r>
+      </w:hyperlink>
+      <w:r>
+        <w:rPr>
+          <w:rFonts w:eastAsia="Times New Roman" w:cs="Times New Roman"/>
+          <w:color w:val="252525"/>
+          <w:sz w:val="21"/>
+          <w:szCs w:val="21"/>
+          <w:lang w:eastAsia="ru-RU"/>
+        </w:rPr>
+        <w:t> — белокурый/пепельно-белокурый/золотисто-русый/русый/тёмно-русый</w:t>
+      </w:r>
+    </w:p>
+    <w:p>
+      <w:pPr>
+        <w:numPr>
+          <w:ilvl w:val="0"/>
+          <w:numId w:val="2"/>
+        </w:numPr>
+        <w:shd w:val="clear" w:color="auto" w:fill="FFFFFF"/>
+        <w:spacing w:before="100" w:beforeAutospacing="1" w:after="24" w:line="360" w:lineRule="atLeast"/>
+        <w:ind w:left="384"/>
+        <w:jc w:val="left"/>
+        <w:rPr>
+          <w:rFonts w:eastAsia="Times New Roman" w:cs="Times New Roman"/>
+          <w:color w:val="252525"/>
+          <w:sz w:val="21"/>
+          <w:szCs w:val="21"/>
+          <w:lang w:eastAsia="ru-RU"/>
+        </w:rPr>
+      </w:pPr>
+      <w:hyperlink r:id="rId8" w:tooltip="Затылок" w:history="1">
+        <w:r>
+          <w:rPr>
+            <w:rFonts w:eastAsia="Times New Roman" w:cs="Times New Roman"/>
+            <w:color w:val="0B0080"/>
+            <w:sz w:val="21"/>
+            <w:lang w:eastAsia="ru-RU"/>
+          </w:rPr>
+          <w:t>затылок</w:t>
+        </w:r>
+      </w:hyperlink>
+      <w:r>
+        <w:rPr>
+          <w:rFonts w:eastAsia="Times New Roman" w:cs="Times New Roman"/>
+          <w:color w:val="252525"/>
+          <w:sz w:val="21"/>
+          <w:szCs w:val="21"/>
+          <w:lang w:eastAsia="ru-RU"/>
+        </w:rPr>
+        <w:t> — выпуклый</w:t>
+      </w:r>
+    </w:p>
+    <w:p>
+      <w:pPr>
+        <w:numPr>
+          <w:ilvl w:val="0"/>
+          <w:numId w:val="2"/>
+        </w:numPr>
+        <w:shd w:val="clear" w:color="auto" w:fill="FFFFFF"/>
+        <w:spacing w:before="100" w:beforeAutospacing="1" w:after="24" w:line="360" w:lineRule="atLeast"/>
+        <w:ind w:left="384"/>
+        <w:jc w:val="left"/>
+        <w:rPr>
+          <w:rFonts w:eastAsia="Times New Roman" w:cs="Times New Roman"/>
+          <w:color w:val="252525"/>
+          <w:sz w:val="21"/>
+          <w:szCs w:val="21"/>
+          <w:lang w:eastAsia="ru-RU"/>
+        </w:rPr>
+      </w:pPr>
+      <w:hyperlink r:id="rId9" w:tooltip="Лицо" w:history="1">
+        <w:r>
+          <w:rPr>
+            <w:rFonts w:eastAsia="Times New Roman" w:cs="Times New Roman"/>
+            <w:color w:val="0B0080"/>
+            <w:sz w:val="21"/>
+            <w:lang w:eastAsia="ru-RU"/>
+          </w:rPr>
+          <w:t>лицо</w:t>
+        </w:r>
+      </w:hyperlink>
+      <w:r>
+        <w:rPr>
+          <w:rFonts w:eastAsia="Times New Roman" w:cs="Times New Roman"/>
+          <w:color w:val="252525"/>
+          <w:sz w:val="21"/>
+          <w:szCs w:val="21"/>
+          <w:lang w:eastAsia="ru-RU"/>
+        </w:rPr>
+        <w:t> —</w:t>
+      </w:r>
+      <w:r>
+        <w:rPr>
+          <w:rFonts w:eastAsia="Times New Roman" w:cs="Times New Roman"/>
+          <w:color w:val="252525"/>
+          <w:sz w:val="21"/>
+          <w:lang w:eastAsia="ru-RU"/>
+        </w:rPr>
+        <w:t> </w:t>
+      </w:r>
+      <w:proofErr w:type="spellStart"/>
+      <w:r>
+        <w:rPr>
+          <w:rFonts w:eastAsia="Times New Roman" w:cs="Times New Roman"/>
+          <w:color w:val="252525"/>
+          <w:sz w:val="21"/>
+          <w:szCs w:val="21"/>
+          <w:lang w:eastAsia="ru-RU"/>
+        </w:rPr>
+        <w:fldChar w:fldCharType="begin"/>
+      </w:r>
+      <w:r>
+        <w:rPr>
+          <w:rFonts w:eastAsia="Times New Roman" w:cs="Times New Roman"/>
+          <w:color w:val="252525"/>
+          <w:sz w:val="21"/>
+          <w:szCs w:val="21"/>
+          <w:lang w:eastAsia="ru-RU"/>
+        </w:rPr>
+        <w:instrText xml:space="preserve"> HYPERLINK "https://ru.wikipedia.org/wiki/%D0%9B%D0%B8%D1%86%D0%B5%D0%B2%D0%BE%D0%B9_%D1%83%D0%BA%D0%B0%D0%B7%D0%B0%D1%82%D0%B5%D0%BB%D1%8C" \o "Лицевой указатель" </w:instrText>
+      </w:r>
+      <w:r>
+        <w:rPr>
+          <w:rFonts w:eastAsia="Times New Roman" w:cs="Times New Roman"/>
+          <w:color w:val="252525"/>
+          <w:sz w:val="21"/>
+          <w:szCs w:val="21"/>
+          <w:lang w:eastAsia="ru-RU"/>
+        </w:rPr>
+        <w:fldChar w:fldCharType="separate"/>
+      </w:r>
+      <w:r>
+        <w:rPr>
+          <w:rFonts w:eastAsia="Times New Roman" w:cs="Times New Roman"/>
+          <w:color w:val="0B0080"/>
+          <w:sz w:val="21"/>
+          <w:lang w:eastAsia="ru-RU"/>
+        </w:rPr>
+        <w:t>лептопросопия</w:t>
+      </w:r>
+      <w:proofErr w:type="spellEnd"/>
+      <w:r>
+        <w:rPr>
+          <w:rFonts w:eastAsia="Times New Roman" w:cs="Times New Roman"/>
+          <w:color w:val="252525"/>
+          <w:sz w:val="21"/>
+          <w:szCs w:val="21"/>
+          <w:lang w:eastAsia="ru-RU"/>
+        </w:rPr>
+        <w:fldChar w:fldCharType="end"/>
+      </w:r>
+      <w:r>
+        <w:rPr>
+          <w:rFonts w:eastAsia="Times New Roman" w:cs="Times New Roman"/>
+          <w:color w:val="252525"/>
+          <w:sz w:val="21"/>
+          <w:szCs w:val="21"/>
+          <w:lang w:eastAsia="ru-RU"/>
+        </w:rPr>
+        <w:t xml:space="preserve">, </w:t>
+      </w:r>
+      <w:proofErr w:type="spellStart"/>
+      <w:r>
+        <w:rPr>
+          <w:rFonts w:eastAsia="Times New Roman" w:cs="Times New Roman"/>
+          <w:color w:val="252525"/>
+          <w:sz w:val="21"/>
+          <w:szCs w:val="21"/>
+          <w:lang w:eastAsia="ru-RU"/>
+        </w:rPr>
+        <w:t>мезопросопия</w:t>
+      </w:r>
+      <w:proofErr w:type="spellEnd"/>
+      <w:r>
+        <w:rPr>
+          <w:rFonts w:eastAsia="Times New Roman" w:cs="Times New Roman"/>
+          <w:color w:val="252525"/>
+          <w:sz w:val="21"/>
+          <w:szCs w:val="21"/>
+          <w:lang w:eastAsia="ru-RU"/>
+        </w:rPr>
+        <w:t xml:space="preserve"> (только верхние значения)</w:t>
+      </w:r>
+    </w:p>
+    <w:p>
+      <w:pPr>
+        <w:numPr>
+          <w:ilvl w:val="0"/>
+          <w:numId w:val="2"/>
+        </w:numPr>
+        <w:shd w:val="clear" w:color="auto" w:fill="FFFFFF"/>
+        <w:spacing w:before="100" w:beforeAutospacing="1" w:after="24" w:line="360" w:lineRule="atLeast"/>
+        <w:ind w:left="384"/>
+        <w:jc w:val="left"/>
+        <w:rPr>
+          <w:rFonts w:eastAsia="Times New Roman" w:cs="Times New Roman"/>
+          <w:color w:val="252525"/>
+          <w:sz w:val="21"/>
+          <w:szCs w:val="21"/>
+          <w:lang w:eastAsia="ru-RU"/>
+        </w:rPr>
+      </w:pPr>
+      <w:hyperlink r:id="rId10" w:tooltip="Лоб" w:history="1">
+        <w:r>
+          <w:rPr>
+            <w:rFonts w:eastAsia="Times New Roman" w:cs="Times New Roman"/>
+            <w:color w:val="0B0080"/>
+            <w:sz w:val="21"/>
+            <w:lang w:eastAsia="ru-RU"/>
+          </w:rPr>
+          <w:t>лоб</w:t>
+        </w:r>
+      </w:hyperlink>
+      <w:r>
+        <w:rPr>
+          <w:rFonts w:eastAsia="Times New Roman" w:cs="Times New Roman"/>
+          <w:color w:val="252525"/>
+          <w:sz w:val="21"/>
+          <w:szCs w:val="21"/>
+          <w:lang w:eastAsia="ru-RU"/>
+        </w:rPr>
+        <w:t> — высокий, наклонный</w:t>
+      </w:r>
+    </w:p>
+    <w:p>
+      <w:pPr>
+        <w:numPr>
+          <w:ilvl w:val="0"/>
+          <w:numId w:val="2"/>
+        </w:numPr>
+        <w:shd w:val="clear" w:color="auto" w:fill="FFFFFF"/>
+        <w:spacing w:before="100" w:beforeAutospacing="1" w:after="24" w:line="360" w:lineRule="atLeast"/>
+        <w:ind w:left="384"/>
+        <w:jc w:val="left"/>
+        <w:rPr>
+          <w:rFonts w:eastAsia="Times New Roman" w:cs="Times New Roman"/>
+          <w:color w:val="252525"/>
+          <w:sz w:val="21"/>
+          <w:szCs w:val="21"/>
+          <w:lang w:eastAsia="ru-RU"/>
+        </w:rPr>
+      </w:pPr>
+      <w:r>
+        <w:rPr>
+          <w:rFonts w:eastAsia="Times New Roman" w:cs="Times New Roman"/>
+          <w:color w:val="252525"/>
+          <w:sz w:val="21"/>
+          <w:szCs w:val="21"/>
+          <w:lang w:eastAsia="ru-RU"/>
+        </w:rPr>
+        <w:t>расположение глаз — горизонтальное</w:t>
+      </w:r>
+    </w:p>
+    <w:p>
+      <w:pPr>
+        <w:numPr>
+          <w:ilvl w:val="0"/>
+          <w:numId w:val="2"/>
+        </w:numPr>
+        <w:shd w:val="clear" w:color="auto" w:fill="FFFFFF"/>
+        <w:spacing w:before="100" w:beforeAutospacing="1" w:after="24" w:line="360" w:lineRule="atLeast"/>
+        <w:ind w:left="384"/>
+        <w:jc w:val="left"/>
+        <w:rPr>
+          <w:rFonts w:eastAsia="Times New Roman" w:cs="Times New Roman"/>
+          <w:color w:val="252525"/>
+          <w:sz w:val="21"/>
+          <w:szCs w:val="21"/>
+          <w:lang w:eastAsia="ru-RU"/>
+        </w:rPr>
+      </w:pPr>
+      <w:r>
+        <w:rPr>
+          <w:rFonts w:eastAsia="Times New Roman" w:cs="Times New Roman"/>
+          <w:color w:val="252525"/>
+          <w:sz w:val="21"/>
+          <w:szCs w:val="21"/>
+          <w:lang w:eastAsia="ru-RU"/>
+        </w:rPr>
+        <w:t>разрез глаз — характерен длинный разрез глаз</w:t>
+      </w:r>
+    </w:p>
+    <w:p>
+      <w:pPr>
+        <w:numPr>
+          <w:ilvl w:val="0"/>
+          <w:numId w:val="2"/>
+        </w:numPr>
+        <w:shd w:val="clear" w:color="auto" w:fill="FFFFFF"/>
+        <w:spacing w:before="100" w:beforeAutospacing="1" w:after="24" w:line="360" w:lineRule="atLeast"/>
+        <w:ind w:left="384"/>
+        <w:jc w:val="left"/>
+        <w:rPr>
+          <w:rFonts w:eastAsia="Times New Roman" w:cs="Times New Roman"/>
+          <w:color w:val="252525"/>
+          <w:sz w:val="21"/>
+          <w:szCs w:val="21"/>
+          <w:lang w:eastAsia="ru-RU"/>
+        </w:rPr>
+      </w:pPr>
+      <w:hyperlink r:id="rId11" w:tooltip="Цвет глаз" w:history="1">
+        <w:r>
+          <w:rPr>
+            <w:rFonts w:eastAsia="Times New Roman" w:cs="Times New Roman"/>
+            <w:color w:val="0B0080"/>
+            <w:sz w:val="21"/>
+            <w:lang w:eastAsia="ru-RU"/>
+          </w:rPr>
+          <w:t>цвет глаз</w:t>
+        </w:r>
+      </w:hyperlink>
+      <w:r>
+        <w:rPr>
+          <w:rFonts w:eastAsia="Times New Roman" w:cs="Times New Roman"/>
+          <w:color w:val="252525"/>
+          <w:sz w:val="21"/>
+          <w:szCs w:val="21"/>
+          <w:lang w:eastAsia="ru-RU"/>
+        </w:rPr>
+        <w:t xml:space="preserve"> — </w:t>
+      </w:r>
+      <w:proofErr w:type="gramStart"/>
+      <w:r>
+        <w:rPr>
+          <w:rFonts w:eastAsia="Times New Roman" w:cs="Times New Roman"/>
+          <w:color w:val="252525"/>
+          <w:sz w:val="21"/>
+          <w:szCs w:val="21"/>
+          <w:lang w:eastAsia="ru-RU"/>
+        </w:rPr>
+        <w:t>голубые</w:t>
+      </w:r>
+      <w:proofErr w:type="gramEnd"/>
+      <w:r>
+        <w:rPr>
+          <w:rFonts w:eastAsia="Times New Roman" w:cs="Times New Roman"/>
+          <w:color w:val="252525"/>
+          <w:sz w:val="21"/>
+          <w:szCs w:val="21"/>
+          <w:lang w:eastAsia="ru-RU"/>
+        </w:rPr>
+        <w:t>/серые</w:t>
+      </w:r>
+    </w:p>
+    <w:p>
+      <w:pPr>
+        <w:numPr>
+          <w:ilvl w:val="0"/>
+          <w:numId w:val="2"/>
+        </w:numPr>
+        <w:shd w:val="clear" w:color="auto" w:fill="FFFFFF"/>
+        <w:spacing w:before="100" w:beforeAutospacing="1" w:after="24" w:line="360" w:lineRule="atLeast"/>
+        <w:ind w:left="384"/>
+        <w:jc w:val="left"/>
+        <w:rPr>
+          <w:rFonts w:eastAsia="Times New Roman" w:cs="Times New Roman"/>
+          <w:color w:val="252525"/>
+          <w:sz w:val="21"/>
+          <w:szCs w:val="21"/>
+          <w:lang w:eastAsia="ru-RU"/>
+        </w:rPr>
+      </w:pPr>
+      <w:hyperlink r:id="rId12" w:tooltip="Нос" w:history="1">
+        <w:r>
+          <w:rPr>
+            <w:rFonts w:eastAsia="Times New Roman" w:cs="Times New Roman"/>
+            <w:color w:val="0B0080"/>
+            <w:sz w:val="21"/>
+            <w:lang w:eastAsia="ru-RU"/>
+          </w:rPr>
+          <w:t>нос</w:t>
+        </w:r>
+      </w:hyperlink>
+      <w:r>
+        <w:rPr>
+          <w:rFonts w:eastAsia="Times New Roman" w:cs="Times New Roman"/>
+          <w:color w:val="252525"/>
+          <w:sz w:val="21"/>
+          <w:szCs w:val="21"/>
+          <w:lang w:eastAsia="ru-RU"/>
+        </w:rPr>
+        <w:t> — длинный, узкий, прямой, выступающий</w:t>
+      </w:r>
+    </w:p>
+    <w:p>
+      <w:pPr>
+        <w:numPr>
+          <w:ilvl w:val="0"/>
+          <w:numId w:val="2"/>
+        </w:numPr>
+        <w:shd w:val="clear" w:color="auto" w:fill="FFFFFF"/>
+        <w:spacing w:before="100" w:beforeAutospacing="1" w:after="24" w:line="360" w:lineRule="atLeast"/>
+        <w:ind w:left="384"/>
+        <w:jc w:val="left"/>
+        <w:rPr>
+          <w:rFonts w:eastAsia="Times New Roman" w:cs="Times New Roman"/>
+          <w:color w:val="252525"/>
+          <w:sz w:val="21"/>
+          <w:szCs w:val="21"/>
+          <w:lang w:eastAsia="ru-RU"/>
+        </w:rPr>
+      </w:pPr>
+      <w:r>
+        <w:rPr>
+          <w:rFonts w:eastAsia="Times New Roman" w:cs="Times New Roman"/>
+          <w:color w:val="252525"/>
+          <w:sz w:val="21"/>
+          <w:szCs w:val="21"/>
+          <w:lang w:eastAsia="ru-RU"/>
+        </w:rPr>
+        <w:t>основание носа — высокое</w:t>
+      </w:r>
+    </w:p>
+    <w:p>
+      <w:pPr>
+        <w:numPr>
+          <w:ilvl w:val="0"/>
+          <w:numId w:val="2"/>
+        </w:numPr>
+        <w:shd w:val="clear" w:color="auto" w:fill="FFFFFF"/>
+        <w:spacing w:before="100" w:beforeAutospacing="1" w:after="24" w:line="360" w:lineRule="atLeast"/>
+        <w:ind w:left="384"/>
+        <w:jc w:val="left"/>
+        <w:rPr>
+          <w:rFonts w:eastAsia="Times New Roman" w:cs="Times New Roman"/>
+          <w:color w:val="252525"/>
+          <w:sz w:val="21"/>
+          <w:szCs w:val="21"/>
+          <w:lang w:eastAsia="ru-RU"/>
+        </w:rPr>
+      </w:pPr>
+      <w:r>
+        <w:rPr>
+          <w:rFonts w:eastAsia="Times New Roman" w:cs="Times New Roman"/>
+          <w:color w:val="252525"/>
+          <w:sz w:val="21"/>
+          <w:szCs w:val="21"/>
+          <w:lang w:eastAsia="ru-RU"/>
+        </w:rPr>
+        <w:t>кончик носа — расположен горизонтально, иногда приподнят, заострён</w:t>
+      </w:r>
+    </w:p>
+    <w:p>
+      <w:pPr>
+        <w:numPr>
+          <w:ilvl w:val="0"/>
+          <w:numId w:val="2"/>
+        </w:numPr>
+        <w:shd w:val="clear" w:color="auto" w:fill="FFFFFF"/>
+        <w:spacing w:before="100" w:beforeAutospacing="1" w:after="24" w:line="360" w:lineRule="atLeast"/>
+        <w:ind w:left="384"/>
+        <w:jc w:val="left"/>
+        <w:rPr>
+          <w:rFonts w:eastAsia="Times New Roman" w:cs="Times New Roman"/>
+          <w:color w:val="252525"/>
+          <w:sz w:val="21"/>
+          <w:szCs w:val="21"/>
+          <w:lang w:eastAsia="ru-RU"/>
+        </w:rPr>
+      </w:pPr>
+      <w:hyperlink r:id="rId13" w:tooltip="Нижняя челюсть" w:history="1">
+        <w:r>
+          <w:rPr>
+            <w:rFonts w:eastAsia="Times New Roman" w:cs="Times New Roman"/>
+            <w:color w:val="0B0080"/>
+            <w:sz w:val="21"/>
+            <w:lang w:eastAsia="ru-RU"/>
+          </w:rPr>
+          <w:t>нижняя челюсть</w:t>
+        </w:r>
+      </w:hyperlink>
+      <w:r>
+        <w:rPr>
+          <w:rFonts w:eastAsia="Times New Roman" w:cs="Times New Roman"/>
+          <w:color w:val="252525"/>
+          <w:sz w:val="21"/>
+          <w:szCs w:val="21"/>
+          <w:lang w:eastAsia="ru-RU"/>
+        </w:rPr>
+        <w:t> — глубокая</w:t>
+      </w:r>
+    </w:p>
+    <w:p>
+      <w:pPr>
+        <w:numPr>
+          <w:ilvl w:val="0"/>
+          <w:numId w:val="2"/>
+        </w:numPr>
+        <w:shd w:val="clear" w:color="auto" w:fill="FFFFFF"/>
+        <w:spacing w:before="100" w:beforeAutospacing="1" w:after="24" w:line="360" w:lineRule="atLeast"/>
+        <w:ind w:left="384"/>
+        <w:jc w:val="left"/>
+        <w:rPr>
+          <w:rFonts w:eastAsia="Times New Roman" w:cs="Times New Roman"/>
+          <w:color w:val="252525"/>
+          <w:sz w:val="21"/>
+          <w:szCs w:val="21"/>
+          <w:lang w:eastAsia="ru-RU"/>
+        </w:rPr>
+      </w:pPr>
+      <w:hyperlink r:id="rId14" w:tooltip="Губы" w:history="1">
+        <w:r>
+          <w:rPr>
+            <w:rFonts w:eastAsia="Times New Roman" w:cs="Times New Roman"/>
+            <w:color w:val="0B0080"/>
+            <w:sz w:val="21"/>
+            <w:lang w:eastAsia="ru-RU"/>
+          </w:rPr>
+          <w:t>губы</w:t>
+        </w:r>
+      </w:hyperlink>
+      <w:r>
+        <w:rPr>
+          <w:rFonts w:eastAsia="Times New Roman" w:cs="Times New Roman"/>
+          <w:color w:val="252525"/>
+          <w:sz w:val="21"/>
+          <w:szCs w:val="21"/>
+          <w:lang w:eastAsia="ru-RU"/>
+        </w:rPr>
+        <w:t> — тонкие</w:t>
+      </w:r>
+    </w:p>
+    <w:p>
+      <w:pPr>
+        <w:numPr>
+          <w:ilvl w:val="0"/>
+          <w:numId w:val="2"/>
+        </w:numPr>
+        <w:shd w:val="clear" w:color="auto" w:fill="FFFFFF"/>
+        <w:spacing w:before="100" w:beforeAutospacing="1" w:after="24" w:line="360" w:lineRule="atLeast"/>
+        <w:ind w:left="384"/>
+        <w:jc w:val="left"/>
+        <w:rPr>
+          <w:rFonts w:eastAsia="Times New Roman" w:cs="Times New Roman"/>
+          <w:color w:val="252525"/>
+          <w:sz w:val="21"/>
+          <w:szCs w:val="21"/>
+          <w:lang w:eastAsia="ru-RU"/>
+        </w:rPr>
+      </w:pPr>
+      <w:hyperlink r:id="rId15" w:tooltip="Подбородок" w:history="1">
+        <w:r>
+          <w:rPr>
+            <w:rFonts w:eastAsia="Times New Roman" w:cs="Times New Roman"/>
+            <w:color w:val="0B0080"/>
+            <w:sz w:val="21"/>
+            <w:lang w:eastAsia="ru-RU"/>
+          </w:rPr>
+          <w:t>подбородок</w:t>
+        </w:r>
+      </w:hyperlink>
+      <w:r>
+        <w:rPr>
+          <w:rFonts w:eastAsia="Times New Roman" w:cs="Times New Roman"/>
+          <w:color w:val="252525"/>
+          <w:sz w:val="21"/>
+          <w:szCs w:val="21"/>
+          <w:lang w:eastAsia="ru-RU"/>
+        </w:rPr>
+        <w:t> — узкий, угловатый, выступающий</w:t>
+      </w:r>
+    </w:p>
+    <w:p>
+      <w:pPr>
+        <w:numPr>
+          <w:ilvl w:val="0"/>
+          <w:numId w:val="2"/>
+        </w:numPr>
+        <w:shd w:val="clear" w:color="auto" w:fill="FFFFFF"/>
+        <w:spacing w:before="100" w:beforeAutospacing="1" w:after="24" w:line="360" w:lineRule="atLeast"/>
+        <w:ind w:left="384"/>
+        <w:jc w:val="left"/>
+        <w:rPr>
+          <w:rFonts w:eastAsia="Times New Roman" w:cs="Times New Roman"/>
+          <w:color w:val="252525"/>
+          <w:sz w:val="21"/>
+          <w:szCs w:val="21"/>
+          <w:lang w:eastAsia="ru-RU"/>
+        </w:rPr>
+      </w:pPr>
+      <w:r>
+        <w:rPr>
+          <w:rFonts w:eastAsia="Times New Roman" w:cs="Times New Roman"/>
+          <w:color w:val="252525"/>
+          <w:sz w:val="21"/>
+          <w:szCs w:val="21"/>
+          <w:lang w:eastAsia="ru-RU"/>
+        </w:rPr>
+        <w:t>рост бороды и усов — развитый</w:t>
+      </w:r>
+    </w:p>
+    <w:p>
+      <w:pPr>
+        <w:numPr>
+          <w:ilvl w:val="0"/>
+          <w:numId w:val="2"/>
+        </w:numPr>
+        <w:shd w:val="clear" w:color="auto" w:fill="FFFFFF"/>
+        <w:spacing w:before="100" w:beforeAutospacing="1" w:after="24" w:line="360" w:lineRule="atLeast"/>
+        <w:ind w:left="384"/>
+        <w:jc w:val="left"/>
+        <w:rPr>
+          <w:rFonts w:eastAsia="Times New Roman" w:cs="Times New Roman"/>
+          <w:color w:val="252525"/>
+          <w:sz w:val="21"/>
+          <w:szCs w:val="21"/>
+          <w:lang w:eastAsia="ru-RU"/>
+        </w:rPr>
+      </w:pPr>
+      <w:r>
+        <w:rPr>
+          <w:rFonts w:eastAsia="Times New Roman" w:cs="Times New Roman"/>
+          <w:color w:val="252525"/>
+          <w:sz w:val="21"/>
+          <w:szCs w:val="21"/>
+          <w:lang w:eastAsia="ru-RU"/>
+        </w:rPr>
+        <w:t>рост волос на теле — нормальный</w:t>
+      </w:r>
+    </w:p>
+    <w:p>
+      <w:pPr>
+        <w:numPr>
+          <w:ilvl w:val="0"/>
+          <w:numId w:val="2"/>
+        </w:numPr>
+        <w:shd w:val="clear" w:color="auto" w:fill="FFFFFF"/>
+        <w:spacing w:before="100" w:beforeAutospacing="1" w:after="24" w:line="360" w:lineRule="atLeast"/>
+        <w:ind w:left="384"/>
+        <w:jc w:val="left"/>
+        <w:rPr>
+          <w:rFonts w:ascii="Arial" w:eastAsia="Times New Roman" w:hAnsi="Arial" w:cs="Arial"/>
+          <w:color w:val="252525"/>
+          <w:sz w:val="21"/>
+          <w:szCs w:val="21"/>
+          <w:lang w:eastAsia="ru-RU"/>
+        </w:rPr>
+      </w:pPr>
+      <w:hyperlink r:id="rId16" w:tooltip="Кожа" w:history="1">
+        <w:r>
+          <w:rPr>
+            <w:rFonts w:eastAsia="Times New Roman" w:cs="Times New Roman"/>
+            <w:color w:val="0B0080"/>
+            <w:sz w:val="21"/>
+            <w:lang w:eastAsia="ru-RU"/>
+          </w:rPr>
+          <w:t>кожа</w:t>
+        </w:r>
+      </w:hyperlink>
+      <w:r>
+        <w:rPr>
+          <w:rFonts w:eastAsia="Times New Roman" w:cs="Times New Roman"/>
+          <w:color w:val="252525"/>
+          <w:sz w:val="21"/>
+          <w:szCs w:val="21"/>
+          <w:lang w:eastAsia="ru-RU"/>
+        </w:rPr>
+        <w:t> — тонкая, белая с розоватым оттенком.</w:t>
+      </w:r>
+      <w:r>
+        <w:rPr>
+          <w:rFonts w:ascii="Arial" w:eastAsia="Times New Roman" w:hAnsi="Arial" w:cs="Arial"/>
+          <w:noProof/>
+          <w:color w:val="252525"/>
+          <w:sz w:val="21"/>
+          <w:szCs w:val="21"/>
+          <w:lang w:eastAsia="ru-RU"/>
+        </w:rPr>
+        <w:drawing>
+          <wp:inline distT="0" distB="0" distL="0" distR="0">
+            <wp:extent cx="5753100" cy="2809875"/>
+            <wp:effectExtent l="19050" t="0" r="0" b="0"/>
+            <wp:docPr id="1" name="Рисунок 1" descr="E:\Документы\разное инфо\Игра\Сингл\Картинки\Маготехники. nordic type.jpg"/>
+            <wp:cNvGraphicFramePr>
+              <a:graphicFrameLocks xmlns:a="http://schemas.openxmlformats.org/drawingml/2006/main" noChangeAspect="1"/>
+            </wp:cNvGraphicFramePr>
+            <a:graphic xmlns:a="http://schemas.openxmlformats.org/drawingml/2006/main">
+              <a:graphicData uri="http://schemas.openxmlformats.org/drawingml/2006/picture">
+                <pic:pic xmlns:pic="http://schemas.openxmlformats.org/drawingml/2006/picture">
+                  <pic:nvPicPr>
+                    <pic:cNvPr id="0" name="Picture 1" descr="E:\Документы\разное инфо\Игра\Сингл\Картинки\Маготехники. nordic type.jpg"/>
+                    <pic:cNvPicPr>
+                      <a:picLocks noChangeAspect="1" noChangeArrowheads="1"/>
+                    </pic:cNvPicPr>
+                  </pic:nvPicPr>
+                  <pic:blipFill>
+                    <a:blip r:embed="rId17" cstate="print"/>
+                    <a:srcRect/>
+                    <a:stretch>
+                      <a:fillRect/>
+                    </a:stretch>
+                  </pic:blipFill>
+                  <pic:spPr bwMode="auto">
+                    <a:xfrm>
+                      <a:off x="0" y="0"/>
+                      <a:ext cx="5753100" cy="2809875"/>
+                    </a:xfrm>
+                    <a:prstGeom prst="rect">
+                      <a:avLst/>
+                    </a:prstGeom>
+                    <a:noFill/>
+                    <a:ln w="9525">
+                      <a:noFill/>
+                      <a:miter lim="800000"/>
+                      <a:headEnd/>
+                      <a:tailEnd/>
+                    </a:ln>
+                  </pic:spPr>
+                </pic:pic>
+              </a:graphicData>
+            </a:graphic>
+          </wp:inline>
+        </w:drawing>
+      </w:r>
+      <w:r>
+        <w:rPr>
+          <w:rFonts w:ascii="Arial" w:eastAsia="Times New Roman" w:hAnsi="Arial" w:cs="Arial"/>
+          <w:noProof/>
+          <w:color w:val="252525"/>
+          <w:sz w:val="21"/>
+          <w:szCs w:val="21"/>
+          <w:lang w:eastAsia="ru-RU"/>
+        </w:rPr>
+        <w:drawing>
+          <wp:inline distT="0" distB="0" distL="0" distR="0">
+            <wp:extent cx="4762500" cy="3162300"/>
+            <wp:effectExtent l="19050" t="0" r="0" b="0"/>
+            <wp:docPr id="2" name="Рисунок 2" descr="E:\Документы\разное инфо\Игра\Сингл\Картинки\Маготехники. норвежцы полный рост.jpeg"/>
+            <wp:cNvGraphicFramePr>
+              <a:graphicFrameLocks xmlns:a="http://schemas.openxmlformats.org/drawingml/2006/main" noChangeAspect="1"/>
+            </wp:cNvGraphicFramePr>
+            <a:graphic xmlns:a="http://schemas.openxmlformats.org/drawingml/2006/main">
+              <a:graphicData uri="http://schemas.openxmlformats.org/drawingml/2006/picture">
+                <pic:pic xmlns:pic="http://schemas.openxmlformats.org/drawingml/2006/picture">
+                  <pic:nvPicPr>
+                    <pic:cNvPr id="0" name="Picture 2" descr="E:\Документы\разное инфо\Игра\Сингл\Картинки\Маготехники. норвежцы полный рост.jpeg"/>
+                    <pic:cNvPicPr>
+                      <a:picLocks noChangeAspect="1" noChangeArrowheads="1"/>
+                    </pic:cNvPicPr>
+                  </pic:nvPicPr>
+                  <pic:blipFill>
+                    <a:blip r:embed="rId18" cstate="print"/>
+                    <a:srcRect/>
+                    <a:stretch>
+                      <a:fillRect/>
+                    </a:stretch>
+                  </pic:blipFill>
+                  <pic:spPr bwMode="auto">
+                    <a:xfrm>
+                      <a:off x="0" y="0"/>
+                      <a:ext cx="4762500" cy="3162300"/>
+                    </a:xfrm>
+                    <a:prstGeom prst="rect">
+                      <a:avLst/>
+                    </a:prstGeom>
+                    <a:noFill/>
+                    <a:ln w="9525">
+                      <a:noFill/>
+                      <a:miter lim="800000"/>
+                      <a:headEnd/>
+                      <a:tailEnd/>
+                    </a:ln>
+                  </pic:spPr>
+                </pic:pic>
+              </a:graphicData>
+            </a:graphic>
+          </wp:inline>
+        </w:drawing>
+      </w:r>
+    </w:p>
+    <w:p>
+      <w:pPr>
+        <w:pStyle w:val="Standard"/>
+        <w:spacing w:after="0" w:line="240" w:lineRule="auto"/>
+        <w:ind w:right="-143" w:firstLine="709"/>
+        <w:rPr>
+          <w:rFonts w:ascii="Times New Roman" w:hAnsi="Times New Roman" w:cs="Times New Roman"/>
+          <w:sz w:val="24"/>
+          <w:szCs w:val="24"/>
+        </w:rPr>
+      </w:pPr>
+    </w:p>
+    <w:p>
+      <w:pPr>
+        <w:pStyle w:val="Standard"/>
+        <w:spacing w:after="0" w:line="240" w:lineRule="auto"/>
+        <w:ind w:right="-143" w:firstLine="709"/>
+        <w:rPr>
+          <w:rFonts w:ascii="Times New Roman" w:hAnsi="Times New Roman" w:cs="Times New Roman"/>
+          <w:sz w:val="24"/>
+          <w:szCs w:val="24"/>
+        </w:rPr>
+      </w:pPr>
+    </w:p>
+    <w:p>
+      <w:pPr>
+        <w:pStyle w:val="Standard"/>
+        <w:spacing w:after="0" w:line="240" w:lineRule="auto"/>
+        <w:ind w:right="-143" w:firstLine="709"/>
+        <w:rPr>
+          <w:rFonts w:ascii="Times New Roman" w:hAnsi="Times New Roman" w:cs="Times New Roman"/>
+          <w:sz w:val="24"/>
+          <w:szCs w:val="24"/>
+        </w:rPr>
+      </w:pPr>
+      <w:r>
+        <w:rPr>
+          <w:rFonts w:ascii="Times New Roman" w:hAnsi="Times New Roman" w:cs="Times New Roman"/>
+          <w:sz w:val="24"/>
+          <w:szCs w:val="24"/>
+        </w:rPr>
+        <w:t>Архитектура:</w:t>
+      </w:r>
+    </w:p>
+    <w:p>
+      <w:pPr>
+        <w:pStyle w:val="Standard"/>
+        <w:spacing w:after="0" w:line="240" w:lineRule="auto"/>
+        <w:ind w:right="-143" w:firstLine="709"/>
+        <w:rPr>
+          <w:rFonts w:ascii="Times New Roman" w:hAnsi="Times New Roman" w:cs="Times New Roman"/>
+          <w:sz w:val="24"/>
+          <w:szCs w:val="24"/>
+        </w:rPr>
+      </w:pPr>
+    </w:p>
+    <w:p>
+      <w:pPr>
+        <w:pStyle w:val="Standard"/>
+        <w:spacing w:after="0" w:line="240" w:lineRule="auto"/>
+        <w:ind w:right="-143" w:firstLine="709"/>
+        <w:rPr>
+          <w:rFonts w:ascii="Times New Roman" w:hAnsi="Times New Roman" w:cs="Times New Roman"/>
+          <w:sz w:val="24"/>
+          <w:szCs w:val="24"/>
+        </w:rPr>
+      </w:pPr>
+    </w:p>
+    <w:p>
+      <w:pPr>
+        <w:pStyle w:val="Standard"/>
+        <w:spacing w:after="0" w:line="240" w:lineRule="auto"/>
+        <w:ind w:right="-143" w:firstLine="709"/>
+        <w:rPr>
+          <w:rFonts w:ascii="Times New Roman" w:hAnsi="Times New Roman" w:cs="Times New Roman"/>
+          <w:sz w:val="24"/>
+          <w:szCs w:val="24"/>
+        </w:rPr>
+      </w:pPr>
+    </w:p>
+    <w:p>
+      <w:pPr>
+        <w:pStyle w:val="Standard"/>
+        <w:spacing w:after="0" w:line="240" w:lineRule="auto"/>
+        <w:ind w:right="-143" w:firstLine="709"/>
+        <w:rPr>
+          <w:rFonts w:ascii="Times New Roman" w:hAnsi="Times New Roman" w:cs="Times New Roman"/>
+          <w:sz w:val="24"/>
+          <w:szCs w:val="24"/>
+        </w:rPr>
+      </w:pPr>
+    </w:p>
+    <w:p>
+      <w:pPr>
+        <w:pStyle w:val="Standard"/>
+        <w:spacing w:after="0" w:line="240" w:lineRule="auto"/>
+        <w:ind w:right="-143" w:firstLine="709"/>
+        <w:rPr>
+          <w:rFonts w:ascii="Times New Roman" w:hAnsi="Times New Roman" w:cs="Times New Roman"/>
+          <w:sz w:val="24"/>
+          <w:szCs w:val="24"/>
+        </w:rPr>
+      </w:pPr>
     </w:p>
     <w:p>
       <w:pPr>
@@ -487,6 +1565,7 @@
         <w:pStyle w:val="1"/>
       </w:pPr>
       <w:r>
+        <w:lastRenderedPageBreak/>
         <w:t>История развития</w:t>
       </w:r>
     </w:p>
@@ -783,27 +1862,13 @@
         <w:rPr>
           <w:i/>
         </w:rPr>
-        <w:t>разному обрабатывать и изменять форму заклинаний</w:t>
-      </w:r>
-      <w:proofErr w:type="gramStart"/>
-      <w:r>
-        <w:rPr>
-          <w:i/>
-        </w:rPr>
-        <w:t>.</w:t>
-      </w:r>
-      <w:r>
-        <w:rPr>
-          <w:i/>
-        </w:rPr>
-        <w:t xml:space="preserve"> </w:t>
-      </w:r>
-      <w:proofErr w:type="gramEnd"/>
-      <w:r>
-        <w:rPr>
-          <w:i/>
-        </w:rPr>
-        <w:t>(</w:t>
+        <w:t>разному обрабатывать и изменять форму заклинаний.</w:t>
+      </w:r>
+      <w:r>
+        <w:rPr>
+          <w:i/>
+        </w:rPr>
+        <w:t xml:space="preserve"> (</w:t>
       </w:r>
       <w:r>
         <w:rPr>
@@ -1330,8 +2395,160 @@
       </w:pPr>
     </w:lvl>
   </w:abstractNum>
+  <w:abstractNum w:abstractNumId="1">
+    <w:nsid w:val="24297010"/>
+    <w:multiLevelType w:val="multilevel"/>
+    <w:tmpl w:val="BC28FC76"/>
+    <w:lvl w:ilvl="0">
+      <w:start w:val="1"/>
+      <w:numFmt w:val="bullet"/>
+      <w:lvlText w:val=""/>
+      <w:lvlJc w:val="left"/>
+      <w:pPr>
+        <w:tabs>
+          <w:tab w:val="num" w:pos="720"/>
+        </w:tabs>
+        <w:ind w:left="720" w:hanging="360"/>
+      </w:pPr>
+      <w:rPr>
+        <w:rFonts w:ascii="Symbol" w:hAnsi="Symbol" w:hint="default"/>
+        <w:sz w:val="20"/>
+      </w:rPr>
+    </w:lvl>
+    <w:lvl w:ilvl="1" w:tentative="1">
+      <w:start w:val="1"/>
+      <w:numFmt w:val="bullet"/>
+      <w:lvlText w:val=""/>
+      <w:lvlJc w:val="left"/>
+      <w:pPr>
+        <w:tabs>
+          <w:tab w:val="num" w:pos="1440"/>
+        </w:tabs>
+        <w:ind w:left="1440" w:hanging="360"/>
+      </w:pPr>
+      <w:rPr>
+        <w:rFonts w:ascii="Symbol" w:hAnsi="Symbol" w:hint="default"/>
+        <w:sz w:val="20"/>
+      </w:rPr>
+    </w:lvl>
+    <w:lvl w:ilvl="2" w:tentative="1">
+      <w:start w:val="1"/>
+      <w:numFmt w:val="bullet"/>
+      <w:lvlText w:val=""/>
+      <w:lvlJc w:val="left"/>
+      <w:pPr>
+        <w:tabs>
+          <w:tab w:val="num" w:pos="2160"/>
+        </w:tabs>
+        <w:ind w:left="2160" w:hanging="360"/>
+      </w:pPr>
+      <w:rPr>
+        <w:rFonts w:ascii="Symbol" w:hAnsi="Symbol" w:hint="default"/>
+        <w:sz w:val="20"/>
+      </w:rPr>
+    </w:lvl>
+    <w:lvl w:ilvl="3" w:tentative="1">
+      <w:start w:val="1"/>
+      <w:numFmt w:val="bullet"/>
+      <w:lvlText w:val=""/>
+      <w:lvlJc w:val="left"/>
+      <w:pPr>
+        <w:tabs>
+          <w:tab w:val="num" w:pos="2880"/>
+        </w:tabs>
+        <w:ind w:left="2880" w:hanging="360"/>
+      </w:pPr>
+      <w:rPr>
+        <w:rFonts w:ascii="Symbol" w:hAnsi="Symbol" w:hint="default"/>
+        <w:sz w:val="20"/>
+      </w:rPr>
+    </w:lvl>
+    <w:lvl w:ilvl="4" w:tentative="1">
+      <w:start w:val="1"/>
+      <w:numFmt w:val="bullet"/>
+      <w:lvlText w:val=""/>
+      <w:lvlJc w:val="left"/>
+      <w:pPr>
+        <w:tabs>
+          <w:tab w:val="num" w:pos="3600"/>
+        </w:tabs>
+        <w:ind w:left="3600" w:hanging="360"/>
+      </w:pPr>
+      <w:rPr>
+        <w:rFonts w:ascii="Symbol" w:hAnsi="Symbol" w:hint="default"/>
+        <w:sz w:val="20"/>
+      </w:rPr>
+    </w:lvl>
+    <w:lvl w:ilvl="5" w:tentative="1">
+      <w:start w:val="1"/>
+      <w:numFmt w:val="bullet"/>
+      <w:lvlText w:val=""/>
+      <w:lvlJc w:val="left"/>
+      <w:pPr>
+        <w:tabs>
+          <w:tab w:val="num" w:pos="4320"/>
+        </w:tabs>
+        <w:ind w:left="4320" w:hanging="360"/>
+      </w:pPr>
+      <w:rPr>
+        <w:rFonts w:ascii="Symbol" w:hAnsi="Symbol" w:hint="default"/>
+        <w:sz w:val="20"/>
+      </w:rPr>
+    </w:lvl>
+    <w:lvl w:ilvl="6" w:tentative="1">
+      <w:start w:val="1"/>
+      <w:numFmt w:val="bullet"/>
+      <w:lvlText w:val=""/>
+      <w:lvlJc w:val="left"/>
+      <w:pPr>
+        <w:tabs>
+          <w:tab w:val="num" w:pos="5040"/>
+        </w:tabs>
+        <w:ind w:left="5040" w:hanging="360"/>
+      </w:pPr>
+      <w:rPr>
+        <w:rFonts w:ascii="Symbol" w:hAnsi="Symbol" w:hint="default"/>
+        <w:sz w:val="20"/>
+      </w:rPr>
+    </w:lvl>
+    <w:lvl w:ilvl="7" w:tentative="1">
+      <w:start w:val="1"/>
+      <w:numFmt w:val="bullet"/>
+      <w:lvlText w:val=""/>
+      <w:lvlJc w:val="left"/>
+      <w:pPr>
+        <w:tabs>
+          <w:tab w:val="num" w:pos="5760"/>
+        </w:tabs>
+        <w:ind w:left="5760" w:hanging="360"/>
+      </w:pPr>
+      <w:rPr>
+        <w:rFonts w:ascii="Symbol" w:hAnsi="Symbol" w:hint="default"/>
+        <w:sz w:val="20"/>
+      </w:rPr>
+    </w:lvl>
+    <w:lvl w:ilvl="8" w:tentative="1">
+      <w:start w:val="1"/>
+      <w:numFmt w:val="bullet"/>
+      <w:lvlText w:val=""/>
+      <w:lvlJc w:val="left"/>
+      <w:pPr>
+        <w:tabs>
+          <w:tab w:val="num" w:pos="6480"/>
+        </w:tabs>
+        <w:ind w:left="6480" w:hanging="360"/>
+      </w:pPr>
+      <w:rPr>
+        <w:rFonts w:ascii="Symbol" w:hAnsi="Symbol" w:hint="default"/>
+        <w:sz w:val="20"/>
+      </w:rPr>
+    </w:lvl>
+  </w:abstractNum>
   <w:num w:numId="1">
     <w:abstractNumId w:val="0"/>
+  </w:num>
+  <w:num w:numId="2">
+    <w:abstractNumId w:val="1"/>
   </w:num>
 </w:numbering>
 </file>
@@ -1651,6 +2868,53 @@
       <w:contextualSpacing/>
     </w:pPr>
   </w:style>
+  <w:style w:type="character" w:styleId="a4">
+    <w:name w:val="Hyperlink"/>
+    <w:basedOn w:val="a0"/>
+    <w:uiPriority w:val="99"/>
+    <w:semiHidden/>
+    <w:unhideWhenUsed/>
+    <w:rsid w:val="005657A3"/>
+    <w:rPr>
+      <w:color w:val="0000FF"/>
+      <w:u w:val="single"/>
+    </w:rPr>
+  </w:style>
+  <w:style w:type="character" w:customStyle="1" w:styleId="apple-converted-space">
+    <w:name w:val="apple-converted-space"/>
+    <w:basedOn w:val="a0"/>
+    <w:rsid w:val="005657A3"/>
+  </w:style>
+  <w:style w:type="paragraph" w:styleId="a5">
+    <w:name w:val="Balloon Text"/>
+    <w:basedOn w:val="a"/>
+    <w:link w:val="a6"/>
+    <w:uiPriority w:val="99"/>
+    <w:semiHidden/>
+    <w:unhideWhenUsed/>
+    <w:rsid w:val="00355D22"/>
+    <w:pPr>
+      <w:spacing w:line="240" w:lineRule="auto"/>
+    </w:pPr>
+    <w:rPr>
+      <w:rFonts w:ascii="Tahoma" w:hAnsi="Tahoma" w:cs="Tahoma"/>
+      <w:sz w:val="16"/>
+      <w:szCs w:val="16"/>
+    </w:rPr>
+  </w:style>
+  <w:style w:type="character" w:customStyle="1" w:styleId="a6">
+    <w:name w:val="Текст выноски Знак"/>
+    <w:basedOn w:val="a0"/>
+    <w:link w:val="a5"/>
+    <w:uiPriority w:val="99"/>
+    <w:semiHidden/>
+    <w:rsid w:val="00355D22"/>
+    <w:rPr>
+      <w:rFonts w:ascii="Tahoma" w:hAnsi="Tahoma" w:cs="Tahoma"/>
+      <w:sz w:val="16"/>
+      <w:szCs w:val="16"/>
+    </w:rPr>
+  </w:style>
 </w:styles>
 </file>
 

--- a/Scenario/World/Race/Люди/Маготехи/Маготехи.docx
+++ b/Scenario/World/Race/Люди/Маготехи/Маготехи.docx
@@ -6,7 +6,7 @@
       <w:pPr>
         <w:pStyle w:val="Standard"/>
         <w:spacing w:after="0" w:line="240" w:lineRule="auto"/>
-        <w:ind w:left="-993" w:right="-143"/>
+        <w:ind w:right="-143"/>
         <w:jc w:val="center"/>
         <w:rPr>
           <w:rFonts w:ascii="Times New Roman" w:hAnsi="Times New Roman" w:cs="Times New Roman"/>
@@ -31,7 +31,7 @@
       <w:pPr>
         <w:pStyle w:val="Standard"/>
         <w:spacing w:after="0" w:line="240" w:lineRule="auto"/>
-        <w:ind w:left="-285" w:right="-143" w:firstLine="1"/>
+        <w:ind w:left="-285" w:right="-143" w:firstLine="285"/>
         <w:jc w:val="center"/>
         <w:rPr>
           <w:rFonts w:ascii="Times New Roman" w:hAnsi="Times New Roman" w:cs="Times New Roman"/>
@@ -57,7 +57,7 @@
           <w:sz w:val="28"/>
           <w:szCs w:val="24"/>
         </w:rPr>
-        <w:t>Ноократическая</w:t>
+        <w:t>Ноократия</w:t>
       </w:r>
       <w:proofErr w:type="spellEnd"/>
       <w:r>
@@ -67,7 +67,7 @@
           <w:sz w:val="28"/>
           <w:szCs w:val="24"/>
         </w:rPr>
-        <w:t xml:space="preserve"> Аристократия)</w:t>
+        <w:t>)</w:t>
       </w:r>
     </w:p>
     <w:p>
@@ -1223,6 +1223,72 @@
         </w:rPr>
         <w:t> — тонкая, белая с розоватым оттенком.</w:t>
       </w:r>
+    </w:p>
+    <w:p>
+      <w:pPr>
+        <w:shd w:val="clear" w:color="auto" w:fill="FFFFFF"/>
+        <w:spacing w:before="100" w:beforeAutospacing="1" w:after="24" w:line="360" w:lineRule="atLeast"/>
+        <w:ind w:left="24" w:firstLine="0"/>
+        <w:jc w:val="left"/>
+        <w:rPr>
+          <w:rFonts w:ascii="Arial" w:eastAsia="Times New Roman" w:hAnsi="Arial" w:cs="Arial"/>
+          <w:color w:val="252525"/>
+          <w:sz w:val="21"/>
+          <w:szCs w:val="21"/>
+          <w:lang w:eastAsia="ru-RU"/>
+        </w:rPr>
+      </w:pPr>
+    </w:p>
+    <w:p>
+      <w:pPr>
+        <w:shd w:val="clear" w:color="auto" w:fill="FFFFFF"/>
+        <w:spacing w:before="100" w:beforeAutospacing="1" w:after="24" w:line="360" w:lineRule="atLeast"/>
+        <w:ind w:left="24" w:firstLine="0"/>
+        <w:jc w:val="left"/>
+        <w:rPr>
+          <w:rFonts w:ascii="Arial" w:eastAsia="Times New Roman" w:hAnsi="Arial" w:cs="Arial"/>
+          <w:color w:val="252525"/>
+          <w:sz w:val="21"/>
+          <w:szCs w:val="21"/>
+          <w:lang w:eastAsia="ru-RU"/>
+        </w:rPr>
+      </w:pPr>
+    </w:p>
+    <w:p>
+      <w:pPr>
+        <w:pStyle w:val="Standard"/>
+        <w:spacing w:after="0" w:line="240" w:lineRule="auto"/>
+        <w:ind w:left="707" w:right="-143" w:firstLine="709"/>
+        <w:rPr>
+          <w:rFonts w:ascii="Times New Roman" w:hAnsi="Times New Roman" w:cs="Times New Roman"/>
+          <w:i/>
+          <w:sz w:val="24"/>
+          <w:szCs w:val="24"/>
+        </w:rPr>
+      </w:pPr>
+      <w:r>
+        <w:rPr>
+          <w:rFonts w:ascii="Times New Roman" w:hAnsi="Times New Roman" w:cs="Times New Roman"/>
+          <w:sz w:val="24"/>
+          <w:szCs w:val="24"/>
+        </w:rPr>
+        <w:t>Пример дизайна:</w:t>
+      </w:r>
+    </w:p>
+    <w:p>
+      <w:pPr>
+        <w:shd w:val="clear" w:color="auto" w:fill="FFFFFF"/>
+        <w:spacing w:before="100" w:beforeAutospacing="1" w:after="24" w:line="360" w:lineRule="atLeast"/>
+        <w:ind w:left="24" w:firstLine="0"/>
+        <w:jc w:val="left"/>
+        <w:rPr>
+          <w:rFonts w:ascii="Arial" w:eastAsia="Times New Roman" w:hAnsi="Arial" w:cs="Arial"/>
+          <w:color w:val="252525"/>
+          <w:sz w:val="21"/>
+          <w:szCs w:val="21"/>
+          <w:lang w:eastAsia="ru-RU"/>
+        </w:rPr>
+      </w:pPr>
       <w:r>
         <w:rPr>
           <w:rFonts w:ascii="Arial" w:eastAsia="Times New Roman" w:hAnsi="Arial" w:cs="Arial"/>
@@ -1232,10 +1298,11 @@
           <w:szCs w:val="21"/>
           <w:lang w:eastAsia="ru-RU"/>
         </w:rPr>
+        <w:lastRenderedPageBreak/>
         <w:drawing>
           <wp:inline distT="0" distB="0" distL="0" distR="0">
-            <wp:extent cx="5753100" cy="2809875"/>
-            <wp:effectExtent l="19050" t="0" r="0" b="0"/>
+            <wp:extent cx="4638675" cy="2265578"/>
+            <wp:effectExtent l="19050" t="0" r="9525" b="0"/>
             <wp:docPr id="1" name="Рисунок 1" descr="E:\Документы\разное инфо\Игра\Сингл\Картинки\Маготехники. nordic type.jpg"/>
             <wp:cNvGraphicFramePr>
               <a:graphicFrameLocks xmlns:a="http://schemas.openxmlformats.org/drawingml/2006/main" noChangeAspect="1"/>
@@ -1259,7 +1326,7 @@
                   <pic:spPr bwMode="auto">
                     <a:xfrm>
                       <a:off x="0" y="0"/>
-                      <a:ext cx="5753100" cy="2809875"/>
+                      <a:ext cx="4638675" cy="2265578"/>
                     </a:xfrm>
                     <a:prstGeom prst="rect">
                       <a:avLst/>
@@ -1289,8 +1356,8 @@
         </w:rPr>
         <w:drawing>
           <wp:inline distT="0" distB="0" distL="0" distR="0">
-            <wp:extent cx="4762500" cy="3162300"/>
-            <wp:effectExtent l="19050" t="0" r="0" b="0"/>
+            <wp:extent cx="4638675" cy="3080080"/>
+            <wp:effectExtent l="19050" t="0" r="9525" b="0"/>
             <wp:docPr id="2" name="Рисунок 2" descr="E:\Документы\разное инфо\Игра\Сингл\Картинки\Маготехники. норвежцы полный рост.jpeg"/>
             <wp:cNvGraphicFramePr>
               <a:graphicFrameLocks xmlns:a="http://schemas.openxmlformats.org/drawingml/2006/main" noChangeAspect="1"/>
@@ -1314,7 +1381,7 @@
                   <pic:spPr bwMode="auto">
                     <a:xfrm>
                       <a:off x="0" y="0"/>
-                      <a:ext cx="4762500" cy="3162300"/>
+                      <a:ext cx="4638675" cy="3080080"/>
                     </a:xfrm>
                     <a:prstGeom prst="rect">
                       <a:avLst/>
@@ -1363,18 +1430,42 @@
         <w:pStyle w:val="Standard"/>
         <w:spacing w:after="0" w:line="240" w:lineRule="auto"/>
         <w:ind w:right="-143" w:firstLine="709"/>
-        <w:rPr>
-          <w:rFonts w:ascii="Times New Roman" w:hAnsi="Times New Roman" w:cs="Times New Roman"/>
-          <w:sz w:val="24"/>
-          <w:szCs w:val="24"/>
-        </w:rPr>
-      </w:pPr>
-      <w:r>
-        <w:rPr>
-          <w:rFonts w:ascii="Times New Roman" w:hAnsi="Times New Roman" w:cs="Times New Roman"/>
-          <w:sz w:val="24"/>
-          <w:szCs w:val="24"/>
-        </w:rPr>
+        <w:jc w:val="center"/>
+        <w:rPr>
+          <w:rFonts w:ascii="Times New Roman" w:hAnsi="Times New Roman" w:cs="Times New Roman"/>
+          <w:b/>
+          <w:sz w:val="28"/>
+          <w:szCs w:val="24"/>
+        </w:rPr>
+        <w:sectPr>
+          <w:pgSz w:w="11906" w:h="16838"/>
+          <w:pgMar w:top="1134" w:right="567" w:bottom="1134" w:left="1134" w:header="709" w:footer="709" w:gutter="0"/>
+          <w:cols w:space="708"/>
+          <w:docGrid w:linePitch="360"/>
+        </w:sectPr>
+      </w:pPr>
+    </w:p>
+    <w:p>
+      <w:pPr>
+        <w:pStyle w:val="Standard"/>
+        <w:spacing w:after="0" w:line="240" w:lineRule="auto"/>
+        <w:ind w:right="-143" w:firstLine="709"/>
+        <w:jc w:val="center"/>
+        <w:rPr>
+          <w:rFonts w:ascii="Times New Roman" w:hAnsi="Times New Roman" w:cs="Times New Roman"/>
+          <w:b/>
+          <w:sz w:val="28"/>
+          <w:szCs w:val="24"/>
+        </w:rPr>
+      </w:pPr>
+      <w:r>
+        <w:rPr>
+          <w:rFonts w:ascii="Times New Roman" w:hAnsi="Times New Roman" w:cs="Times New Roman"/>
+          <w:b/>
+          <w:sz w:val="28"/>
+          <w:szCs w:val="24"/>
+        </w:rPr>
+        <w:lastRenderedPageBreak/>
         <w:t>Архитектура:</w:t>
       </w:r>
     </w:p>
@@ -1382,13 +1473,1212 @@
       <w:pPr>
         <w:pStyle w:val="Standard"/>
         <w:spacing w:after="0" w:line="240" w:lineRule="auto"/>
-        <w:ind w:right="-143" w:firstLine="709"/>
-        <w:rPr>
-          <w:rFonts w:ascii="Times New Roman" w:hAnsi="Times New Roman" w:cs="Times New Roman"/>
-          <w:sz w:val="24"/>
-          <w:szCs w:val="24"/>
-        </w:rPr>
-      </w:pPr>
+        <w:ind w:left="707" w:right="-143" w:firstLine="709"/>
+        <w:rPr>
+          <w:rFonts w:ascii="Times New Roman" w:hAnsi="Times New Roman" w:cs="Times New Roman"/>
+          <w:b/>
+          <w:i/>
+          <w:sz w:val="24"/>
+          <w:szCs w:val="24"/>
+          <w:u w:val="single"/>
+        </w:rPr>
+      </w:pPr>
+      <w:r>
+        <w:rPr>
+          <w:rFonts w:ascii="Times New Roman" w:hAnsi="Times New Roman" w:cs="Times New Roman"/>
+          <w:b/>
+          <w:i/>
+          <w:sz w:val="24"/>
+          <w:szCs w:val="24"/>
+          <w:u w:val="single"/>
+        </w:rPr>
+        <w:t>Военный пост:</w:t>
+      </w:r>
+    </w:p>
+    <w:p>
+      <w:pPr>
+        <w:pStyle w:val="Standard"/>
+        <w:spacing w:after="0" w:line="240" w:lineRule="auto"/>
+        <w:ind w:right="-143" w:firstLine="709"/>
+        <w:rPr>
+          <w:rFonts w:ascii="Times New Roman" w:hAnsi="Times New Roman" w:cs="Times New Roman"/>
+          <w:sz w:val="24"/>
+          <w:szCs w:val="24"/>
+        </w:rPr>
+      </w:pPr>
+    </w:p>
+    <w:p>
+      <w:pPr>
+        <w:pStyle w:val="Standard"/>
+        <w:spacing w:after="0" w:line="240" w:lineRule="auto"/>
+        <w:ind w:right="-143" w:firstLine="709"/>
+        <w:rPr>
+          <w:rFonts w:ascii="Times New Roman" w:hAnsi="Times New Roman" w:cs="Times New Roman"/>
+          <w:b/>
+          <w:i/>
+          <w:sz w:val="24"/>
+          <w:szCs w:val="24"/>
+        </w:rPr>
+      </w:pPr>
+      <w:r>
+        <w:rPr>
+          <w:rFonts w:ascii="Times New Roman" w:hAnsi="Times New Roman" w:cs="Times New Roman"/>
+          <w:b/>
+          <w:i/>
+          <w:sz w:val="24"/>
+          <w:szCs w:val="24"/>
+        </w:rPr>
+        <w:t>Здание управления</w:t>
+      </w:r>
+    </w:p>
+    <w:p>
+      <w:pPr>
+        <w:pStyle w:val="Standard"/>
+        <w:spacing w:after="0" w:line="240" w:lineRule="auto"/>
+        <w:ind w:right="-143" w:firstLine="709"/>
+        <w:rPr>
+          <w:rFonts w:ascii="Times New Roman" w:hAnsi="Times New Roman" w:cs="Times New Roman"/>
+          <w:sz w:val="24"/>
+          <w:szCs w:val="24"/>
+        </w:rPr>
+      </w:pPr>
+      <w:r>
+        <w:rPr>
+          <w:rFonts w:ascii="Times New Roman" w:hAnsi="Times New Roman" w:cs="Times New Roman"/>
+          <w:sz w:val="24"/>
+          <w:szCs w:val="24"/>
+        </w:rPr>
+        <w:tab/>
+        <w:t>Плац перед зданием</w:t>
+      </w:r>
+      <w:r>
+        <w:rPr>
+          <w:rFonts w:ascii="Times New Roman" w:hAnsi="Times New Roman" w:cs="Times New Roman"/>
+          <w:sz w:val="24"/>
+          <w:szCs w:val="24"/>
+        </w:rPr>
+        <w:tab/>
+      </w:r>
+    </w:p>
+    <w:p>
+      <w:pPr>
+        <w:pStyle w:val="Standard"/>
+        <w:spacing w:after="0" w:line="240" w:lineRule="auto"/>
+        <w:ind w:right="-143" w:firstLine="709"/>
+        <w:rPr>
+          <w:rFonts w:ascii="Times New Roman" w:hAnsi="Times New Roman" w:cs="Times New Roman"/>
+          <w:sz w:val="24"/>
+          <w:szCs w:val="24"/>
+        </w:rPr>
+      </w:pPr>
+    </w:p>
+    <w:p>
+      <w:pPr>
+        <w:pStyle w:val="Standard"/>
+        <w:spacing w:after="0" w:line="240" w:lineRule="auto"/>
+        <w:ind w:right="-143" w:firstLine="709"/>
+        <w:rPr>
+          <w:rFonts w:ascii="Times New Roman" w:hAnsi="Times New Roman" w:cs="Times New Roman"/>
+          <w:b/>
+          <w:i/>
+          <w:sz w:val="24"/>
+          <w:szCs w:val="24"/>
+        </w:rPr>
+      </w:pPr>
+      <w:r>
+        <w:rPr>
+          <w:rFonts w:ascii="Times New Roman" w:hAnsi="Times New Roman" w:cs="Times New Roman"/>
+          <w:b/>
+          <w:i/>
+          <w:sz w:val="24"/>
+          <w:szCs w:val="24"/>
+        </w:rPr>
+        <w:t>Казармы</w:t>
+      </w:r>
+    </w:p>
+    <w:p>
+      <w:pPr>
+        <w:pStyle w:val="Standard"/>
+        <w:spacing w:after="0" w:line="240" w:lineRule="auto"/>
+        <w:ind w:right="-143" w:firstLine="709"/>
+        <w:rPr>
+          <w:rFonts w:ascii="Times New Roman" w:hAnsi="Times New Roman" w:cs="Times New Roman"/>
+          <w:sz w:val="24"/>
+          <w:szCs w:val="24"/>
+        </w:rPr>
+      </w:pPr>
+      <w:r>
+        <w:rPr>
+          <w:rFonts w:ascii="Times New Roman" w:hAnsi="Times New Roman" w:cs="Times New Roman"/>
+          <w:sz w:val="24"/>
+          <w:szCs w:val="24"/>
+        </w:rPr>
+        <w:tab/>
+        <w:t>Вместимость 30 человек.</w:t>
+      </w:r>
+    </w:p>
+    <w:p>
+      <w:pPr>
+        <w:pStyle w:val="Standard"/>
+        <w:spacing w:after="0" w:line="240" w:lineRule="auto"/>
+        <w:ind w:left="707" w:right="-143" w:firstLine="709"/>
+        <w:rPr>
+          <w:rFonts w:ascii="Times New Roman" w:hAnsi="Times New Roman" w:cs="Times New Roman"/>
+          <w:sz w:val="24"/>
+          <w:szCs w:val="24"/>
+        </w:rPr>
+      </w:pPr>
+      <w:r>
+        <w:rPr>
+          <w:rFonts w:ascii="Times New Roman" w:hAnsi="Times New Roman" w:cs="Times New Roman"/>
+          <w:sz w:val="24"/>
+          <w:szCs w:val="24"/>
+        </w:rPr>
+        <w:t>Пример дизайна:</w:t>
+      </w:r>
+    </w:p>
+    <w:p>
+      <w:pPr>
+        <w:pStyle w:val="Standard"/>
+        <w:spacing w:after="0" w:line="240" w:lineRule="auto"/>
+        <w:ind w:left="1418" w:right="-143"/>
+        <w:rPr>
+          <w:rFonts w:ascii="Times New Roman" w:hAnsi="Times New Roman" w:cs="Times New Roman"/>
+          <w:i/>
+          <w:sz w:val="24"/>
+          <w:szCs w:val="24"/>
+        </w:rPr>
+      </w:pPr>
+      <w:r>
+        <w:rPr>
+          <w:rFonts w:ascii="Times New Roman" w:hAnsi="Times New Roman" w:cs="Times New Roman"/>
+          <w:i/>
+          <w:sz w:val="24"/>
+          <w:szCs w:val="24"/>
+        </w:rPr>
+        <w:t>Цветовая гамма</w:t>
+      </w:r>
+      <w:r>
+        <w:rPr>
+          <w:rFonts w:ascii="Times New Roman" w:hAnsi="Times New Roman" w:cs="Times New Roman"/>
+          <w:i/>
+          <w:sz w:val="24"/>
+          <w:szCs w:val="24"/>
+        </w:rPr>
+        <w:t>: преобладает металлический цвет с фиолетовыми элементами дизайна</w:t>
+      </w:r>
+    </w:p>
+    <w:p>
+      <w:pPr>
+        <w:pStyle w:val="Standard"/>
+        <w:spacing w:after="0" w:line="240" w:lineRule="auto"/>
+        <w:ind w:left="284" w:right="-143" w:firstLine="2"/>
+        <w:rPr>
+          <w:rFonts w:ascii="Times New Roman" w:hAnsi="Times New Roman" w:cs="Times New Roman"/>
+          <w:sz w:val="24"/>
+          <w:szCs w:val="24"/>
+        </w:rPr>
+      </w:pPr>
+      <w:r>
+        <w:rPr>
+          <w:rFonts w:ascii="Times New Roman" w:hAnsi="Times New Roman" w:cs="Times New Roman"/>
+          <w:noProof/>
+          <w:sz w:val="24"/>
+          <w:szCs w:val="24"/>
+        </w:rPr>
+        <w:drawing>
+          <wp:inline distT="0" distB="0" distL="0" distR="0">
+            <wp:extent cx="5951380" cy="3343275"/>
+            <wp:effectExtent l="19050" t="0" r="0" b="0"/>
+            <wp:docPr id="12" name="Рисунок 9" descr="E:\Документы\разное инфо\Игра\Сингл\Картинки\Военный пост. Казармы.jpg"/>
+            <wp:cNvGraphicFramePr>
+              <a:graphicFrameLocks xmlns:a="http://schemas.openxmlformats.org/drawingml/2006/main" noChangeAspect="1"/>
+            </wp:cNvGraphicFramePr>
+            <a:graphic xmlns:a="http://schemas.openxmlformats.org/drawingml/2006/main">
+              <a:graphicData uri="http://schemas.openxmlformats.org/drawingml/2006/picture">
+                <pic:pic xmlns:pic="http://schemas.openxmlformats.org/drawingml/2006/picture">
+                  <pic:nvPicPr>
+                    <pic:cNvPr id="0" name="Picture 9" descr="E:\Документы\разное инфо\Игра\Сингл\Картинки\Военный пост. Казармы.jpg"/>
+                    <pic:cNvPicPr>
+                      <a:picLocks noChangeAspect="1" noChangeArrowheads="1"/>
+                    </pic:cNvPicPr>
+                  </pic:nvPicPr>
+                  <pic:blipFill>
+                    <a:blip r:embed="rId19" cstate="print"/>
+                    <a:srcRect/>
+                    <a:stretch>
+                      <a:fillRect/>
+                    </a:stretch>
+                  </pic:blipFill>
+                  <pic:spPr bwMode="auto">
+                    <a:xfrm>
+                      <a:off x="0" y="0"/>
+                      <a:ext cx="5951380" cy="3343275"/>
+                    </a:xfrm>
+                    <a:prstGeom prst="rect">
+                      <a:avLst/>
+                    </a:prstGeom>
+                    <a:noFill/>
+                    <a:ln w="9525">
+                      <a:noFill/>
+                      <a:miter lim="800000"/>
+                      <a:headEnd/>
+                      <a:tailEnd/>
+                    </a:ln>
+                  </pic:spPr>
+                </pic:pic>
+              </a:graphicData>
+            </a:graphic>
+          </wp:inline>
+        </w:drawing>
+      </w:r>
+    </w:p>
+    <w:p>
+      <w:pPr>
+        <w:pStyle w:val="Standard"/>
+        <w:spacing w:after="0" w:line="240" w:lineRule="auto"/>
+        <w:ind w:right="-143" w:firstLine="284"/>
+        <w:rPr>
+          <w:rFonts w:ascii="Times New Roman" w:hAnsi="Times New Roman" w:cs="Times New Roman"/>
+          <w:sz w:val="24"/>
+          <w:szCs w:val="24"/>
+        </w:rPr>
+      </w:pPr>
+      <w:r>
+        <w:rPr>
+          <w:rFonts w:ascii="Times New Roman" w:hAnsi="Times New Roman" w:cs="Times New Roman"/>
+          <w:noProof/>
+          <w:sz w:val="24"/>
+          <w:szCs w:val="24"/>
+        </w:rPr>
+        <w:drawing>
+          <wp:inline distT="0" distB="0" distL="0" distR="0">
+            <wp:extent cx="5905500" cy="3276600"/>
+            <wp:effectExtent l="19050" t="0" r="0" b="0"/>
+            <wp:docPr id="3" name="Рисунок 1" descr="E:\Документы\разное инфо\Игра\Сингл\Картинки\Военный пост. Казармы. интерьер.png"/>
+            <wp:cNvGraphicFramePr>
+              <a:graphicFrameLocks xmlns:a="http://schemas.openxmlformats.org/drawingml/2006/main" noChangeAspect="1"/>
+            </wp:cNvGraphicFramePr>
+            <a:graphic xmlns:a="http://schemas.openxmlformats.org/drawingml/2006/main">
+              <a:graphicData uri="http://schemas.openxmlformats.org/drawingml/2006/picture">
+                <pic:pic xmlns:pic="http://schemas.openxmlformats.org/drawingml/2006/picture">
+                  <pic:nvPicPr>
+                    <pic:cNvPr id="0" name="Picture 1" descr="E:\Документы\разное инфо\Игра\Сингл\Картинки\Военный пост. Казармы. интерьер.png"/>
+                    <pic:cNvPicPr>
+                      <a:picLocks noChangeAspect="1" noChangeArrowheads="1"/>
+                    </pic:cNvPicPr>
+                  </pic:nvPicPr>
+                  <pic:blipFill>
+                    <a:blip r:embed="rId20" cstate="print"/>
+                    <a:srcRect/>
+                    <a:stretch>
+                      <a:fillRect/>
+                    </a:stretch>
+                  </pic:blipFill>
+                  <pic:spPr bwMode="auto">
+                    <a:xfrm>
+                      <a:off x="0" y="0"/>
+                      <a:ext cx="5905500" cy="3276600"/>
+                    </a:xfrm>
+                    <a:prstGeom prst="rect">
+                      <a:avLst/>
+                    </a:prstGeom>
+                    <a:noFill/>
+                    <a:ln w="9525">
+                      <a:noFill/>
+                      <a:miter lim="800000"/>
+                      <a:headEnd/>
+                      <a:tailEnd/>
+                    </a:ln>
+                  </pic:spPr>
+                </pic:pic>
+              </a:graphicData>
+            </a:graphic>
+          </wp:inline>
+        </w:drawing>
+      </w:r>
+    </w:p>
+    <w:p>
+      <w:pPr>
+        <w:pStyle w:val="Standard"/>
+        <w:spacing w:after="0" w:line="240" w:lineRule="auto"/>
+        <w:ind w:right="-143" w:firstLine="709"/>
+        <w:rPr>
+          <w:rFonts w:ascii="Times New Roman" w:hAnsi="Times New Roman" w:cs="Times New Roman"/>
+          <w:sz w:val="24"/>
+          <w:szCs w:val="24"/>
+        </w:rPr>
+      </w:pPr>
+    </w:p>
+    <w:p>
+      <w:pPr>
+        <w:pStyle w:val="Standard"/>
+        <w:spacing w:after="0" w:line="240" w:lineRule="auto"/>
+        <w:ind w:right="-143" w:firstLine="709"/>
+        <w:rPr>
+          <w:rFonts w:ascii="Times New Roman" w:hAnsi="Times New Roman" w:cs="Times New Roman"/>
+          <w:sz w:val="24"/>
+          <w:szCs w:val="24"/>
+        </w:rPr>
+      </w:pPr>
+      <w:r>
+        <w:rPr>
+          <w:rFonts w:ascii="Times New Roman" w:hAnsi="Times New Roman" w:cs="Times New Roman"/>
+          <w:sz w:val="24"/>
+          <w:szCs w:val="24"/>
+        </w:rPr>
+        <w:t>Столовые</w:t>
+      </w:r>
+    </w:p>
+    <w:p>
+      <w:pPr>
+        <w:pStyle w:val="Standard"/>
+        <w:spacing w:after="0" w:line="240" w:lineRule="auto"/>
+        <w:ind w:right="-143" w:firstLine="709"/>
+        <w:rPr>
+          <w:rFonts w:ascii="Times New Roman" w:hAnsi="Times New Roman" w:cs="Times New Roman"/>
+          <w:sz w:val="24"/>
+          <w:szCs w:val="24"/>
+        </w:rPr>
+      </w:pPr>
+    </w:p>
+    <w:p>
+      <w:pPr>
+        <w:pStyle w:val="Standard"/>
+        <w:spacing w:after="0" w:line="240" w:lineRule="auto"/>
+        <w:ind w:right="-143" w:firstLine="709"/>
+        <w:rPr>
+          <w:rFonts w:ascii="Times New Roman" w:hAnsi="Times New Roman" w:cs="Times New Roman"/>
+          <w:sz w:val="24"/>
+          <w:szCs w:val="24"/>
+        </w:rPr>
+      </w:pPr>
+      <w:r>
+        <w:rPr>
+          <w:rFonts w:ascii="Times New Roman" w:hAnsi="Times New Roman" w:cs="Times New Roman"/>
+          <w:sz w:val="24"/>
+          <w:szCs w:val="24"/>
+        </w:rPr>
+        <w:lastRenderedPageBreak/>
+        <w:t>Медицинский центр</w:t>
+      </w:r>
+    </w:p>
+    <w:p>
+      <w:pPr>
+        <w:pStyle w:val="Standard"/>
+        <w:spacing w:after="0" w:line="240" w:lineRule="auto"/>
+        <w:ind w:right="-143" w:firstLine="709"/>
+        <w:rPr>
+          <w:rFonts w:ascii="Times New Roman" w:hAnsi="Times New Roman" w:cs="Times New Roman"/>
+          <w:sz w:val="24"/>
+          <w:szCs w:val="24"/>
+        </w:rPr>
+      </w:pPr>
+    </w:p>
+    <w:p>
+      <w:pPr>
+        <w:pStyle w:val="Standard"/>
+        <w:spacing w:after="0" w:line="240" w:lineRule="auto"/>
+        <w:ind w:right="-143" w:firstLine="709"/>
+        <w:rPr>
+          <w:rFonts w:ascii="Times New Roman" w:hAnsi="Times New Roman" w:cs="Times New Roman"/>
+          <w:sz w:val="24"/>
+          <w:szCs w:val="24"/>
+        </w:rPr>
+      </w:pPr>
+      <w:r>
+        <w:rPr>
+          <w:rFonts w:ascii="Times New Roman" w:hAnsi="Times New Roman" w:cs="Times New Roman"/>
+          <w:sz w:val="24"/>
+          <w:szCs w:val="24"/>
+        </w:rPr>
+        <w:t>Склад оружия</w:t>
+      </w:r>
+    </w:p>
+    <w:p>
+      <w:pPr>
+        <w:pStyle w:val="Standard"/>
+        <w:spacing w:after="0" w:line="240" w:lineRule="auto"/>
+        <w:ind w:left="707" w:right="-143" w:firstLine="709"/>
+        <w:rPr>
+          <w:rFonts w:ascii="Times New Roman" w:hAnsi="Times New Roman" w:cs="Times New Roman"/>
+          <w:sz w:val="24"/>
+          <w:szCs w:val="24"/>
+        </w:rPr>
+      </w:pPr>
+      <w:r>
+        <w:rPr>
+          <w:rFonts w:ascii="Times New Roman" w:hAnsi="Times New Roman" w:cs="Times New Roman"/>
+          <w:sz w:val="24"/>
+          <w:szCs w:val="24"/>
+        </w:rPr>
+        <w:t>Пример дизайна:</w:t>
+      </w:r>
+    </w:p>
+    <w:p>
+      <w:pPr>
+        <w:pStyle w:val="Standard"/>
+        <w:spacing w:after="0" w:line="240" w:lineRule="auto"/>
+        <w:ind w:left="1418" w:right="-143"/>
+        <w:rPr>
+          <w:rFonts w:ascii="Times New Roman" w:hAnsi="Times New Roman" w:cs="Times New Roman"/>
+          <w:i/>
+          <w:sz w:val="24"/>
+          <w:szCs w:val="24"/>
+        </w:rPr>
+      </w:pPr>
+      <w:r>
+        <w:rPr>
+          <w:rFonts w:ascii="Times New Roman" w:hAnsi="Times New Roman" w:cs="Times New Roman"/>
+          <w:i/>
+          <w:sz w:val="24"/>
+          <w:szCs w:val="24"/>
+        </w:rPr>
+        <w:t>Цветовая гамма</w:t>
+      </w:r>
+      <w:r>
+        <w:rPr>
+          <w:rFonts w:ascii="Times New Roman" w:hAnsi="Times New Roman" w:cs="Times New Roman"/>
+          <w:i/>
+          <w:sz w:val="24"/>
+          <w:szCs w:val="24"/>
+        </w:rPr>
+        <w:t>: преобладает металлический цвет с фиолетовыми элементами дизайна</w:t>
+      </w:r>
+    </w:p>
+    <w:p>
+      <w:pPr>
+        <w:pStyle w:val="Standard"/>
+        <w:spacing w:after="0" w:line="240" w:lineRule="auto"/>
+        <w:ind w:right="-143" w:firstLine="709"/>
+        <w:rPr>
+          <w:rFonts w:ascii="Times New Roman" w:hAnsi="Times New Roman" w:cs="Times New Roman"/>
+          <w:sz w:val="24"/>
+          <w:szCs w:val="24"/>
+        </w:rPr>
+      </w:pPr>
+      <w:r>
+        <w:rPr>
+          <w:rFonts w:ascii="Times New Roman" w:hAnsi="Times New Roman" w:cs="Times New Roman"/>
+          <w:noProof/>
+          <w:sz w:val="24"/>
+          <w:szCs w:val="24"/>
+        </w:rPr>
+        <w:drawing>
+          <wp:inline distT="0" distB="0" distL="0" distR="0">
+            <wp:extent cx="5292670" cy="2743200"/>
+            <wp:effectExtent l="19050" t="0" r="3230" b="0"/>
+            <wp:docPr id="8" name="Рисунок 6" descr="E:\Документы\разное инфо\Игра\Сингл\Картинки\Военный пост. склад оружия.jpg"/>
+            <wp:cNvGraphicFramePr>
+              <a:graphicFrameLocks xmlns:a="http://schemas.openxmlformats.org/drawingml/2006/main" noChangeAspect="1"/>
+            </wp:cNvGraphicFramePr>
+            <a:graphic xmlns:a="http://schemas.openxmlformats.org/drawingml/2006/main">
+              <a:graphicData uri="http://schemas.openxmlformats.org/drawingml/2006/picture">
+                <pic:pic xmlns:pic="http://schemas.openxmlformats.org/drawingml/2006/picture">
+                  <pic:nvPicPr>
+                    <pic:cNvPr id="0" name="Picture 6" descr="E:\Документы\разное инфо\Игра\Сингл\Картинки\Военный пост. склад оружия.jpg"/>
+                    <pic:cNvPicPr>
+                      <a:picLocks noChangeAspect="1" noChangeArrowheads="1"/>
+                    </pic:cNvPicPr>
+                  </pic:nvPicPr>
+                  <pic:blipFill>
+                    <a:blip r:embed="rId21" cstate="print"/>
+                    <a:srcRect/>
+                    <a:stretch>
+                      <a:fillRect/>
+                    </a:stretch>
+                  </pic:blipFill>
+                  <pic:spPr bwMode="auto">
+                    <a:xfrm>
+                      <a:off x="0" y="0"/>
+                      <a:ext cx="5292670" cy="2743200"/>
+                    </a:xfrm>
+                    <a:prstGeom prst="rect">
+                      <a:avLst/>
+                    </a:prstGeom>
+                    <a:noFill/>
+                    <a:ln w="9525">
+                      <a:noFill/>
+                      <a:miter lim="800000"/>
+                      <a:headEnd/>
+                      <a:tailEnd/>
+                    </a:ln>
+                  </pic:spPr>
+                </pic:pic>
+              </a:graphicData>
+            </a:graphic>
+          </wp:inline>
+        </w:drawing>
+      </w:r>
+    </w:p>
+    <w:p>
+      <w:pPr>
+        <w:pStyle w:val="Standard"/>
+        <w:spacing w:after="0" w:line="240" w:lineRule="auto"/>
+        <w:ind w:right="-143" w:firstLine="709"/>
+        <w:rPr>
+          <w:rFonts w:ascii="Times New Roman" w:hAnsi="Times New Roman" w:cs="Times New Roman"/>
+          <w:sz w:val="24"/>
+          <w:szCs w:val="24"/>
+        </w:rPr>
+      </w:pPr>
+      <w:r>
+        <w:rPr>
+          <w:rFonts w:ascii="Times New Roman" w:hAnsi="Times New Roman" w:cs="Times New Roman"/>
+          <w:sz w:val="24"/>
+          <w:szCs w:val="24"/>
+        </w:rPr>
+        <w:t>Смотровые вышки</w:t>
+      </w:r>
+    </w:p>
+    <w:p>
+      <w:pPr>
+        <w:pStyle w:val="Standard"/>
+        <w:spacing w:after="0" w:line="240" w:lineRule="auto"/>
+        <w:ind w:right="-143" w:firstLine="709"/>
+        <w:rPr>
+          <w:rFonts w:ascii="Times New Roman" w:hAnsi="Times New Roman" w:cs="Times New Roman"/>
+          <w:sz w:val="24"/>
+          <w:szCs w:val="24"/>
+        </w:rPr>
+      </w:pPr>
+      <w:r>
+        <w:rPr>
+          <w:rFonts w:ascii="Times New Roman" w:hAnsi="Times New Roman" w:cs="Times New Roman"/>
+          <w:sz w:val="24"/>
+          <w:szCs w:val="24"/>
+        </w:rPr>
+        <w:tab/>
+        <w:t>Высота 10 метров.</w:t>
+      </w:r>
+    </w:p>
+    <w:p>
+      <w:pPr>
+        <w:pStyle w:val="Standard"/>
+        <w:spacing w:after="0" w:line="240" w:lineRule="auto"/>
+        <w:ind w:left="707" w:right="-143" w:firstLine="709"/>
+        <w:rPr>
+          <w:rFonts w:ascii="Times New Roman" w:hAnsi="Times New Roman" w:cs="Times New Roman"/>
+          <w:sz w:val="24"/>
+          <w:szCs w:val="24"/>
+        </w:rPr>
+      </w:pPr>
+      <w:r>
+        <w:rPr>
+          <w:rFonts w:ascii="Times New Roman" w:hAnsi="Times New Roman" w:cs="Times New Roman"/>
+          <w:sz w:val="24"/>
+          <w:szCs w:val="24"/>
+        </w:rPr>
+        <w:t>Пример дизайна:</w:t>
+      </w:r>
+    </w:p>
+    <w:p>
+      <w:pPr>
+        <w:pStyle w:val="Standard"/>
+        <w:spacing w:after="0" w:line="240" w:lineRule="auto"/>
+        <w:ind w:left="1418" w:right="-143"/>
+        <w:rPr>
+          <w:rFonts w:ascii="Times New Roman" w:hAnsi="Times New Roman" w:cs="Times New Roman"/>
+          <w:i/>
+          <w:sz w:val="24"/>
+          <w:szCs w:val="24"/>
+        </w:rPr>
+      </w:pPr>
+      <w:r>
+        <w:rPr>
+          <w:rFonts w:ascii="Times New Roman" w:hAnsi="Times New Roman" w:cs="Times New Roman"/>
+          <w:i/>
+          <w:sz w:val="24"/>
+          <w:szCs w:val="24"/>
+        </w:rPr>
+        <w:t>Цветовая гамма</w:t>
+      </w:r>
+      <w:r>
+        <w:rPr>
+          <w:rFonts w:ascii="Times New Roman" w:hAnsi="Times New Roman" w:cs="Times New Roman"/>
+          <w:i/>
+          <w:sz w:val="24"/>
+          <w:szCs w:val="24"/>
+        </w:rPr>
+        <w:t>: преобладает металлический цвет с фиолетовыми элементами дизайна</w:t>
+      </w:r>
+    </w:p>
+    <w:p>
+      <w:pPr>
+        <w:pStyle w:val="Standard"/>
+        <w:spacing w:after="0" w:line="240" w:lineRule="auto"/>
+        <w:ind w:right="-143" w:firstLine="709"/>
+        <w:rPr>
+          <w:rFonts w:ascii="Times New Roman" w:hAnsi="Times New Roman" w:cs="Times New Roman"/>
+          <w:sz w:val="24"/>
+          <w:szCs w:val="24"/>
+        </w:rPr>
+      </w:pPr>
+      <w:r>
+        <w:rPr>
+          <w:rFonts w:ascii="Times New Roman" w:hAnsi="Times New Roman" w:cs="Times New Roman"/>
+          <w:noProof/>
+          <w:sz w:val="24"/>
+          <w:szCs w:val="24"/>
+        </w:rPr>
+        <w:drawing>
+          <wp:inline distT="0" distB="0" distL="0" distR="0">
+            <wp:extent cx="5191125" cy="3862808"/>
+            <wp:effectExtent l="19050" t="0" r="9525" b="0"/>
+            <wp:docPr id="11" name="Рисунок 8" descr="E:\Документы\разное инфо\Игра\Сингл\Картинки\Военный пост. смотровая вышка 2.jpg"/>
+            <wp:cNvGraphicFramePr>
+              <a:graphicFrameLocks xmlns:a="http://schemas.openxmlformats.org/drawingml/2006/main" noChangeAspect="1"/>
+            </wp:cNvGraphicFramePr>
+            <a:graphic xmlns:a="http://schemas.openxmlformats.org/drawingml/2006/main">
+              <a:graphicData uri="http://schemas.openxmlformats.org/drawingml/2006/picture">
+                <pic:pic xmlns:pic="http://schemas.openxmlformats.org/drawingml/2006/picture">
+                  <pic:nvPicPr>
+                    <pic:cNvPr id="0" name="Picture 8" descr="E:\Документы\разное инфо\Игра\Сингл\Картинки\Военный пост. смотровая вышка 2.jpg"/>
+                    <pic:cNvPicPr>
+                      <a:picLocks noChangeAspect="1" noChangeArrowheads="1"/>
+                    </pic:cNvPicPr>
+                  </pic:nvPicPr>
+                  <pic:blipFill>
+                    <a:blip r:embed="rId22" cstate="print"/>
+                    <a:srcRect/>
+                    <a:stretch>
+                      <a:fillRect/>
+                    </a:stretch>
+                  </pic:blipFill>
+                  <pic:spPr bwMode="auto">
+                    <a:xfrm>
+                      <a:off x="0" y="0"/>
+                      <a:ext cx="5191125" cy="3862808"/>
+                    </a:xfrm>
+                    <a:prstGeom prst="rect">
+                      <a:avLst/>
+                    </a:prstGeom>
+                    <a:noFill/>
+                    <a:ln w="9525">
+                      <a:noFill/>
+                      <a:miter lim="800000"/>
+                      <a:headEnd/>
+                      <a:tailEnd/>
+                    </a:ln>
+                  </pic:spPr>
+                </pic:pic>
+              </a:graphicData>
+            </a:graphic>
+          </wp:inline>
+        </w:drawing>
+      </w:r>
+    </w:p>
+    <w:p>
+      <w:pPr>
+        <w:pStyle w:val="Standard"/>
+        <w:spacing w:after="0" w:line="240" w:lineRule="auto"/>
+        <w:ind w:right="-143" w:firstLine="709"/>
+        <w:rPr>
+          <w:rFonts w:ascii="Times New Roman" w:hAnsi="Times New Roman" w:cs="Times New Roman"/>
+          <w:sz w:val="24"/>
+          <w:szCs w:val="24"/>
+        </w:rPr>
+      </w:pPr>
+    </w:p>
+    <w:p>
+      <w:pPr>
+        <w:pStyle w:val="Standard"/>
+        <w:spacing w:after="0" w:line="240" w:lineRule="auto"/>
+        <w:ind w:right="-143" w:firstLine="709"/>
+        <w:rPr>
+          <w:rFonts w:ascii="Times New Roman" w:hAnsi="Times New Roman" w:cs="Times New Roman"/>
+          <w:sz w:val="24"/>
+          <w:szCs w:val="24"/>
+        </w:rPr>
+      </w:pPr>
+      <w:r>
+        <w:rPr>
+          <w:rFonts w:ascii="Times New Roman" w:hAnsi="Times New Roman" w:cs="Times New Roman"/>
+          <w:sz w:val="24"/>
+          <w:szCs w:val="24"/>
+        </w:rPr>
+        <w:t>Укрепленный бункер</w:t>
+      </w:r>
+    </w:p>
+    <w:p>
+      <w:pPr>
+        <w:pStyle w:val="Standard"/>
+        <w:spacing w:after="0" w:line="240" w:lineRule="auto"/>
+        <w:ind w:left="707" w:right="-143" w:firstLine="709"/>
+        <w:rPr>
+          <w:rFonts w:ascii="Times New Roman" w:hAnsi="Times New Roman" w:cs="Times New Roman"/>
+          <w:sz w:val="24"/>
+          <w:szCs w:val="24"/>
+        </w:rPr>
+      </w:pPr>
+      <w:r>
+        <w:rPr>
+          <w:rFonts w:ascii="Times New Roman" w:hAnsi="Times New Roman" w:cs="Times New Roman"/>
+          <w:sz w:val="24"/>
+          <w:szCs w:val="24"/>
+        </w:rPr>
+        <w:t>Пример дизайна:</w:t>
+      </w:r>
+    </w:p>
+    <w:p>
+      <w:pPr>
+        <w:pStyle w:val="Standard"/>
+        <w:spacing w:after="0" w:line="240" w:lineRule="auto"/>
+        <w:ind w:left="1418" w:right="-143"/>
+        <w:rPr>
+          <w:rFonts w:ascii="Times New Roman" w:hAnsi="Times New Roman" w:cs="Times New Roman"/>
+          <w:i/>
+          <w:sz w:val="24"/>
+          <w:szCs w:val="24"/>
+        </w:rPr>
+      </w:pPr>
+      <w:r>
+        <w:rPr>
+          <w:rFonts w:ascii="Times New Roman" w:hAnsi="Times New Roman" w:cs="Times New Roman"/>
+          <w:i/>
+          <w:sz w:val="24"/>
+          <w:szCs w:val="24"/>
+        </w:rPr>
+        <w:lastRenderedPageBreak/>
+        <w:t>Цветовая гамма</w:t>
+      </w:r>
+      <w:r>
+        <w:rPr>
+          <w:rFonts w:ascii="Times New Roman" w:hAnsi="Times New Roman" w:cs="Times New Roman"/>
+          <w:i/>
+          <w:sz w:val="24"/>
+          <w:szCs w:val="24"/>
+        </w:rPr>
+        <w:t>: преобладает металлический цвет с фиолетовыми элементами дизайна</w:t>
+      </w:r>
+    </w:p>
+    <w:p>
+      <w:pPr>
+        <w:pStyle w:val="Standard"/>
+        <w:spacing w:after="0" w:line="240" w:lineRule="auto"/>
+        <w:ind w:right="-143" w:firstLine="709"/>
+        <w:rPr>
+          <w:rFonts w:ascii="Times New Roman" w:hAnsi="Times New Roman" w:cs="Times New Roman"/>
+          <w:sz w:val="24"/>
+          <w:szCs w:val="24"/>
+        </w:rPr>
+      </w:pPr>
+      <w:r>
+        <w:rPr>
+          <w:rFonts w:ascii="Times New Roman" w:hAnsi="Times New Roman" w:cs="Times New Roman"/>
+          <w:noProof/>
+          <w:sz w:val="24"/>
+          <w:szCs w:val="24"/>
+        </w:rPr>
+        <w:drawing>
+          <wp:inline distT="0" distB="0" distL="0" distR="0">
+            <wp:extent cx="4636168" cy="3238500"/>
+            <wp:effectExtent l="19050" t="0" r="0" b="0"/>
+            <wp:docPr id="6" name="Рисунок 4" descr="E:\Документы\разное инфо\Игра\Сингл\Картинки\Военный пост. Укрепленный бункер.png"/>
+            <wp:cNvGraphicFramePr>
+              <a:graphicFrameLocks xmlns:a="http://schemas.openxmlformats.org/drawingml/2006/main" noChangeAspect="1"/>
+            </wp:cNvGraphicFramePr>
+            <a:graphic xmlns:a="http://schemas.openxmlformats.org/drawingml/2006/main">
+              <a:graphicData uri="http://schemas.openxmlformats.org/drawingml/2006/picture">
+                <pic:pic xmlns:pic="http://schemas.openxmlformats.org/drawingml/2006/picture">
+                  <pic:nvPicPr>
+                    <pic:cNvPr id="0" name="Picture 4" descr="E:\Документы\разное инфо\Игра\Сингл\Картинки\Военный пост. Укрепленный бункер.png"/>
+                    <pic:cNvPicPr>
+                      <a:picLocks noChangeAspect="1" noChangeArrowheads="1"/>
+                    </pic:cNvPicPr>
+                  </pic:nvPicPr>
+                  <pic:blipFill>
+                    <a:blip r:embed="rId23" cstate="print"/>
+                    <a:srcRect/>
+                    <a:stretch>
+                      <a:fillRect/>
+                    </a:stretch>
+                  </pic:blipFill>
+                  <pic:spPr bwMode="auto">
+                    <a:xfrm>
+                      <a:off x="0" y="0"/>
+                      <a:ext cx="4636168" cy="3238500"/>
+                    </a:xfrm>
+                    <a:prstGeom prst="rect">
+                      <a:avLst/>
+                    </a:prstGeom>
+                    <a:noFill/>
+                    <a:ln w="9525">
+                      <a:noFill/>
+                      <a:miter lim="800000"/>
+                      <a:headEnd/>
+                      <a:tailEnd/>
+                    </a:ln>
+                  </pic:spPr>
+                </pic:pic>
+              </a:graphicData>
+            </a:graphic>
+          </wp:inline>
+        </w:drawing>
+      </w:r>
+    </w:p>
+    <w:p>
+      <w:pPr>
+        <w:pStyle w:val="Standard"/>
+        <w:spacing w:after="0" w:line="240" w:lineRule="auto"/>
+        <w:ind w:right="-143" w:firstLine="709"/>
+        <w:rPr>
+          <w:rFonts w:ascii="Times New Roman" w:hAnsi="Times New Roman" w:cs="Times New Roman"/>
+          <w:sz w:val="24"/>
+          <w:szCs w:val="24"/>
+        </w:rPr>
+      </w:pPr>
+    </w:p>
+    <w:p>
+      <w:pPr>
+        <w:pStyle w:val="Standard"/>
+        <w:spacing w:after="0" w:line="240" w:lineRule="auto"/>
+        <w:ind w:right="-143" w:firstLine="709"/>
+        <w:rPr>
+          <w:rFonts w:ascii="Times New Roman" w:hAnsi="Times New Roman" w:cs="Times New Roman"/>
+          <w:sz w:val="24"/>
+          <w:szCs w:val="24"/>
+        </w:rPr>
+      </w:pPr>
+      <w:r>
+        <w:rPr>
+          <w:rFonts w:ascii="Times New Roman" w:hAnsi="Times New Roman" w:cs="Times New Roman"/>
+          <w:sz w:val="24"/>
+          <w:szCs w:val="24"/>
+        </w:rPr>
+        <w:t>Стены</w:t>
+      </w:r>
+    </w:p>
+    <w:p>
+      <w:pPr>
+        <w:pStyle w:val="Standard"/>
+        <w:spacing w:after="0" w:line="240" w:lineRule="auto"/>
+        <w:ind w:right="-143" w:firstLine="709"/>
+        <w:rPr>
+          <w:rFonts w:ascii="Times New Roman" w:hAnsi="Times New Roman" w:cs="Times New Roman"/>
+          <w:sz w:val="24"/>
+          <w:szCs w:val="24"/>
+        </w:rPr>
+      </w:pPr>
+      <w:r>
+        <w:rPr>
+          <w:rFonts w:ascii="Times New Roman" w:hAnsi="Times New Roman" w:cs="Times New Roman"/>
+          <w:sz w:val="24"/>
+          <w:szCs w:val="24"/>
+        </w:rPr>
+        <w:tab/>
+      </w:r>
+      <w:proofErr w:type="gramStart"/>
+      <w:r>
+        <w:rPr>
+          <w:rFonts w:ascii="Times New Roman" w:hAnsi="Times New Roman" w:cs="Times New Roman"/>
+          <w:sz w:val="24"/>
+          <w:szCs w:val="24"/>
+        </w:rPr>
+        <w:t>Бетонные</w:t>
+      </w:r>
+      <w:proofErr w:type="gramEnd"/>
+      <w:r>
+        <w:rPr>
+          <w:rFonts w:ascii="Times New Roman" w:hAnsi="Times New Roman" w:cs="Times New Roman"/>
+          <w:sz w:val="24"/>
+          <w:szCs w:val="24"/>
+        </w:rPr>
+        <w:t>, высота 4 метра.</w:t>
+      </w:r>
+    </w:p>
+    <w:p>
+      <w:pPr>
+        <w:pStyle w:val="Standard"/>
+        <w:spacing w:after="0" w:line="240" w:lineRule="auto"/>
+        <w:ind w:left="707" w:right="-143" w:firstLine="709"/>
+        <w:rPr>
+          <w:rFonts w:ascii="Times New Roman" w:hAnsi="Times New Roman" w:cs="Times New Roman"/>
+          <w:sz w:val="24"/>
+          <w:szCs w:val="24"/>
+        </w:rPr>
+      </w:pPr>
+      <w:r>
+        <w:rPr>
+          <w:rFonts w:ascii="Times New Roman" w:hAnsi="Times New Roman" w:cs="Times New Roman"/>
+          <w:sz w:val="24"/>
+          <w:szCs w:val="24"/>
+        </w:rPr>
+        <w:t>Пример дизайна:</w:t>
+      </w:r>
+    </w:p>
+    <w:p>
+      <w:pPr>
+        <w:pStyle w:val="Standard"/>
+        <w:spacing w:after="0" w:line="240" w:lineRule="auto"/>
+        <w:ind w:left="1418" w:right="-143"/>
+        <w:rPr>
+          <w:rFonts w:ascii="Times New Roman" w:hAnsi="Times New Roman" w:cs="Times New Roman"/>
+          <w:i/>
+          <w:sz w:val="24"/>
+          <w:szCs w:val="24"/>
+        </w:rPr>
+      </w:pPr>
+      <w:r>
+        <w:rPr>
+          <w:rFonts w:ascii="Times New Roman" w:hAnsi="Times New Roman" w:cs="Times New Roman"/>
+          <w:i/>
+          <w:sz w:val="24"/>
+          <w:szCs w:val="24"/>
+        </w:rPr>
+        <w:t>Цветовая гамма</w:t>
+      </w:r>
+      <w:r>
+        <w:rPr>
+          <w:rFonts w:ascii="Times New Roman" w:hAnsi="Times New Roman" w:cs="Times New Roman"/>
+          <w:i/>
+          <w:sz w:val="24"/>
+          <w:szCs w:val="24"/>
+        </w:rPr>
+        <w:t>: преобладает металлический цвет с фиолетовыми элементами дизайна</w:t>
+      </w:r>
+    </w:p>
+    <w:p>
+      <w:pPr>
+        <w:pStyle w:val="Standard"/>
+        <w:spacing w:after="0" w:line="240" w:lineRule="auto"/>
+        <w:ind w:right="-143" w:firstLine="709"/>
+        <w:rPr>
+          <w:rFonts w:ascii="Times New Roman" w:hAnsi="Times New Roman" w:cs="Times New Roman"/>
+          <w:sz w:val="24"/>
+          <w:szCs w:val="24"/>
+        </w:rPr>
+      </w:pPr>
+    </w:p>
+    <w:p>
+      <w:pPr>
+        <w:pStyle w:val="Standard"/>
+        <w:spacing w:after="0" w:line="240" w:lineRule="auto"/>
+        <w:ind w:right="-143" w:firstLine="709"/>
+        <w:rPr>
+          <w:rFonts w:ascii="Times New Roman" w:hAnsi="Times New Roman" w:cs="Times New Roman"/>
+          <w:sz w:val="24"/>
+          <w:szCs w:val="24"/>
+        </w:rPr>
+      </w:pPr>
+    </w:p>
+    <w:p>
+      <w:pPr>
+        <w:pStyle w:val="Standard"/>
+        <w:spacing w:after="0" w:line="240" w:lineRule="auto"/>
+        <w:ind w:right="-143" w:firstLine="709"/>
+        <w:rPr>
+          <w:rFonts w:ascii="Times New Roman" w:hAnsi="Times New Roman" w:cs="Times New Roman"/>
+          <w:sz w:val="24"/>
+          <w:szCs w:val="24"/>
+        </w:rPr>
+      </w:pPr>
+      <w:r>
+        <w:rPr>
+          <w:rFonts w:ascii="Times New Roman" w:hAnsi="Times New Roman" w:cs="Times New Roman"/>
+          <w:sz w:val="24"/>
+          <w:szCs w:val="24"/>
+        </w:rPr>
+        <w:t>Входные ворота</w:t>
+      </w:r>
+    </w:p>
+    <w:p>
+      <w:pPr>
+        <w:pStyle w:val="Standard"/>
+        <w:spacing w:after="0" w:line="240" w:lineRule="auto"/>
+        <w:ind w:right="-143" w:firstLine="709"/>
+        <w:rPr>
+          <w:rFonts w:ascii="Times New Roman" w:hAnsi="Times New Roman" w:cs="Times New Roman"/>
+          <w:sz w:val="24"/>
+          <w:szCs w:val="24"/>
+        </w:rPr>
+      </w:pPr>
+      <w:r>
+        <w:rPr>
+          <w:rFonts w:ascii="Times New Roman" w:hAnsi="Times New Roman" w:cs="Times New Roman"/>
+          <w:sz w:val="24"/>
+          <w:szCs w:val="24"/>
+        </w:rPr>
+        <w:tab/>
+        <w:t>Железные, релейная система</w:t>
+      </w:r>
+      <w:r>
+        <w:rPr>
+          <w:rFonts w:ascii="Times New Roman" w:hAnsi="Times New Roman" w:cs="Times New Roman"/>
+          <w:sz w:val="24"/>
+          <w:szCs w:val="24"/>
+        </w:rPr>
+        <w:t xml:space="preserve"> открытия ворот</w:t>
+      </w:r>
+      <w:r>
+        <w:rPr>
+          <w:rFonts w:ascii="Times New Roman" w:hAnsi="Times New Roman" w:cs="Times New Roman"/>
+          <w:sz w:val="24"/>
+          <w:szCs w:val="24"/>
+        </w:rPr>
+        <w:t xml:space="preserve">, </w:t>
+      </w:r>
+      <w:proofErr w:type="spellStart"/>
+      <w:r>
+        <w:rPr>
+          <w:rFonts w:ascii="Times New Roman" w:hAnsi="Times New Roman" w:cs="Times New Roman"/>
+          <w:sz w:val="24"/>
+          <w:szCs w:val="24"/>
+        </w:rPr>
+        <w:t>одностворо</w:t>
+      </w:r>
+      <w:r>
+        <w:rPr>
+          <w:rFonts w:ascii="Times New Roman" w:hAnsi="Times New Roman" w:cs="Times New Roman"/>
+          <w:sz w:val="24"/>
+          <w:szCs w:val="24"/>
+        </w:rPr>
+        <w:t>чная</w:t>
+      </w:r>
+      <w:proofErr w:type="spellEnd"/>
+      <w:r>
+        <w:rPr>
+          <w:rFonts w:ascii="Times New Roman" w:hAnsi="Times New Roman" w:cs="Times New Roman"/>
+          <w:sz w:val="24"/>
+          <w:szCs w:val="24"/>
+        </w:rPr>
+        <w:t>,</w:t>
+      </w:r>
+    </w:p>
+    <w:p>
+      <w:pPr>
+        <w:pStyle w:val="Standard"/>
+        <w:spacing w:after="0" w:line="240" w:lineRule="auto"/>
+        <w:ind w:left="707" w:right="-143" w:firstLine="709"/>
+        <w:rPr>
+          <w:rFonts w:ascii="Times New Roman" w:hAnsi="Times New Roman" w:cs="Times New Roman"/>
+          <w:sz w:val="24"/>
+          <w:szCs w:val="24"/>
+        </w:rPr>
+      </w:pPr>
+      <w:r>
+        <w:rPr>
+          <w:rFonts w:ascii="Times New Roman" w:hAnsi="Times New Roman" w:cs="Times New Roman"/>
+          <w:sz w:val="24"/>
+          <w:szCs w:val="24"/>
+        </w:rPr>
+        <w:t>пульт управления в бетонной сторожке рядом с воротами внутри базы за стеной.</w:t>
+      </w:r>
+    </w:p>
+    <w:p>
+      <w:pPr>
+        <w:pStyle w:val="Standard"/>
+        <w:spacing w:after="0" w:line="240" w:lineRule="auto"/>
+        <w:ind w:left="707" w:right="-143" w:firstLine="709"/>
+        <w:rPr>
+          <w:rFonts w:ascii="Times New Roman" w:hAnsi="Times New Roman" w:cs="Times New Roman"/>
+          <w:sz w:val="24"/>
+          <w:szCs w:val="24"/>
+        </w:rPr>
+      </w:pPr>
+      <w:r>
+        <w:rPr>
+          <w:rFonts w:ascii="Times New Roman" w:hAnsi="Times New Roman" w:cs="Times New Roman"/>
+          <w:sz w:val="24"/>
+          <w:szCs w:val="24"/>
+        </w:rPr>
+        <w:t>Также рядом находится одна из смотровых вышек для дополнительной охраны ворот</w:t>
+      </w:r>
+    </w:p>
+    <w:p>
+      <w:pPr>
+        <w:pStyle w:val="Standard"/>
+        <w:spacing w:after="0" w:line="240" w:lineRule="auto"/>
+        <w:ind w:left="1418" w:right="-143"/>
+        <w:rPr>
+          <w:rFonts w:ascii="Times New Roman" w:hAnsi="Times New Roman" w:cs="Times New Roman"/>
+          <w:i/>
+          <w:sz w:val="24"/>
+          <w:szCs w:val="24"/>
+        </w:rPr>
+      </w:pPr>
+      <w:r>
+        <w:rPr>
+          <w:rFonts w:ascii="Times New Roman" w:hAnsi="Times New Roman" w:cs="Times New Roman"/>
+          <w:i/>
+          <w:sz w:val="24"/>
+          <w:szCs w:val="24"/>
+        </w:rPr>
+        <w:t>Цветовая гамма</w:t>
+      </w:r>
+      <w:r>
+        <w:rPr>
+          <w:rFonts w:ascii="Times New Roman" w:hAnsi="Times New Roman" w:cs="Times New Roman"/>
+          <w:i/>
+          <w:sz w:val="24"/>
+          <w:szCs w:val="24"/>
+        </w:rPr>
+        <w:t>: преобладает металлический цвет с фиолетовыми элементами дизайна</w:t>
+      </w:r>
+    </w:p>
+    <w:p>
+      <w:pPr>
+        <w:pStyle w:val="Standard"/>
+        <w:spacing w:after="0" w:line="240" w:lineRule="auto"/>
+        <w:ind w:right="-143" w:firstLine="709"/>
+        <w:rPr>
+          <w:rFonts w:ascii="Times New Roman" w:hAnsi="Times New Roman" w:cs="Times New Roman"/>
+          <w:sz w:val="24"/>
+          <w:szCs w:val="24"/>
+        </w:rPr>
+      </w:pPr>
+    </w:p>
+    <w:p>
+      <w:pPr>
+        <w:pStyle w:val="Standard"/>
+        <w:spacing w:after="0" w:line="240" w:lineRule="auto"/>
+        <w:ind w:right="-143" w:firstLine="709"/>
+        <w:rPr>
+          <w:rFonts w:ascii="Times New Roman" w:hAnsi="Times New Roman" w:cs="Times New Roman"/>
+          <w:sz w:val="24"/>
+          <w:szCs w:val="24"/>
+        </w:rPr>
+      </w:pPr>
+      <w:r>
+        <w:rPr>
+          <w:rFonts w:ascii="Times New Roman" w:hAnsi="Times New Roman" w:cs="Times New Roman"/>
+          <w:sz w:val="24"/>
+          <w:szCs w:val="24"/>
+        </w:rPr>
+        <w:t>Трансформаторная будка (распределение электричества в здания)</w:t>
+      </w:r>
+    </w:p>
+    <w:p>
+      <w:pPr>
+        <w:pStyle w:val="Standard"/>
+        <w:spacing w:after="0" w:line="240" w:lineRule="auto"/>
+        <w:ind w:right="-143" w:firstLine="709"/>
+        <w:rPr>
+          <w:rFonts w:ascii="Times New Roman" w:hAnsi="Times New Roman" w:cs="Times New Roman"/>
+          <w:sz w:val="24"/>
+          <w:szCs w:val="24"/>
+        </w:rPr>
+      </w:pPr>
+    </w:p>
+    <w:p>
+      <w:pPr>
+        <w:pStyle w:val="Standard"/>
+        <w:spacing w:after="0" w:line="240" w:lineRule="auto"/>
+        <w:ind w:right="-143" w:firstLine="709"/>
+        <w:rPr>
+          <w:rFonts w:ascii="Times New Roman" w:hAnsi="Times New Roman" w:cs="Times New Roman"/>
+          <w:sz w:val="24"/>
+          <w:szCs w:val="24"/>
+        </w:rPr>
+      </w:pPr>
+      <w:r>
+        <w:rPr>
+          <w:rFonts w:ascii="Times New Roman" w:hAnsi="Times New Roman" w:cs="Times New Roman"/>
+          <w:sz w:val="24"/>
+          <w:szCs w:val="24"/>
+        </w:rPr>
+        <w:t>Стоянка для транспорта</w:t>
+      </w:r>
     </w:p>
     <w:p>
       <w:pPr>

--- a/Scenario/World/Race/Люди/Маготехи/Маготехи.docx
+++ b/Scenario/World/Race/Люди/Маготехи/Маготехи.docx
@@ -86,20 +86,29 @@
       <w:pPr>
         <w:pStyle w:val="Standard"/>
         <w:spacing w:after="0" w:line="240" w:lineRule="auto"/>
-        <w:ind w:left="-993" w:right="-143" w:firstLine="993"/>
-        <w:rPr>
-          <w:rFonts w:ascii="Times New Roman" w:hAnsi="Times New Roman" w:cs="Times New Roman"/>
-          <w:sz w:val="24"/>
-          <w:szCs w:val="24"/>
-        </w:rPr>
-      </w:pPr>
-      <w:r>
-        <w:rPr>
-          <w:rFonts w:ascii="Times New Roman" w:hAnsi="Times New Roman" w:cs="Times New Roman"/>
-          <w:sz w:val="24"/>
-          <w:szCs w:val="24"/>
-        </w:rPr>
-        <w:t>Концепция существования: «Каждый шаг, есть новое открытие»</w:t>
+        <w:ind w:left="-285" w:right="-143" w:firstLine="993"/>
+        <w:rPr>
+          <w:rFonts w:ascii="Times New Roman" w:hAnsi="Times New Roman" w:cs="Times New Roman"/>
+          <w:sz w:val="24"/>
+          <w:szCs w:val="24"/>
+        </w:rPr>
+      </w:pPr>
+      <w:r>
+        <w:rPr>
+          <w:rFonts w:ascii="Times New Roman" w:hAnsi="Times New Roman" w:cs="Times New Roman"/>
+          <w:b/>
+          <w:sz w:val="24"/>
+          <w:szCs w:val="24"/>
+        </w:rPr>
+        <w:t>Концепция существования</w:t>
+      </w:r>
+      <w:r>
+        <w:rPr>
+          <w:rFonts w:ascii="Times New Roman" w:hAnsi="Times New Roman" w:cs="Times New Roman"/>
+          <w:sz w:val="24"/>
+          <w:szCs w:val="24"/>
+        </w:rPr>
+        <w:t>: «Каждый шаг, есть новое открытие»</w:t>
       </w:r>
     </w:p>
     <w:p>
@@ -112,6 +121,20 @@
           <w:b/>
           <w:sz w:val="24"/>
           <w:szCs w:val="24"/>
+          <w:lang w:val="en-US"/>
+        </w:rPr>
+      </w:pPr>
+    </w:p>
+    <w:p>
+      <w:pPr>
+        <w:pStyle w:val="Standard"/>
+        <w:spacing w:after="0" w:line="240" w:lineRule="auto"/>
+        <w:ind w:right="-143" w:firstLine="709"/>
+        <w:rPr>
+          <w:rFonts w:ascii="Times New Roman" w:hAnsi="Times New Roman" w:cs="Times New Roman"/>
+          <w:b/>
+          <w:sz w:val="24"/>
+          <w:szCs w:val="24"/>
         </w:rPr>
       </w:pPr>
       <w:r>
@@ -363,13 +386,10 @@
     </w:p>
     <w:p>
       <w:pPr>
-        <w:numPr>
-          <w:ilvl w:val="0"/>
-          <w:numId w:val="2"/>
-        </w:numPr>
+        <w:pStyle w:val="a3"/>
         <w:shd w:val="clear" w:color="auto" w:fill="FFFFFF"/>
         <w:spacing w:before="100" w:beforeAutospacing="1" w:after="24" w:line="360" w:lineRule="atLeast"/>
-        <w:ind w:left="384"/>
+        <w:ind w:left="744" w:firstLine="0"/>
         <w:jc w:val="left"/>
         <w:rPr>
           <w:rFonts w:eastAsia="Times New Roman" w:cs="Times New Roman"/>
@@ -447,13 +467,10 @@
     </w:p>
     <w:p>
       <w:pPr>
-        <w:numPr>
-          <w:ilvl w:val="0"/>
-          <w:numId w:val="2"/>
-        </w:numPr>
+        <w:pStyle w:val="a3"/>
         <w:shd w:val="clear" w:color="auto" w:fill="FFFFFF"/>
         <w:spacing w:before="100" w:beforeAutospacing="1" w:after="24" w:line="360" w:lineRule="atLeast"/>
-        <w:ind w:left="384"/>
+        <w:ind w:left="744" w:firstLine="0"/>
         <w:jc w:val="left"/>
         <w:rPr>
           <w:rFonts w:eastAsia="Times New Roman" w:cs="Times New Roman"/>
@@ -487,13 +504,10 @@
     </w:p>
     <w:p>
       <w:pPr>
-        <w:numPr>
-          <w:ilvl w:val="0"/>
-          <w:numId w:val="2"/>
-        </w:numPr>
+        <w:pStyle w:val="a3"/>
         <w:shd w:val="clear" w:color="auto" w:fill="FFFFFF"/>
         <w:spacing w:before="100" w:beforeAutospacing="1" w:after="24" w:line="360" w:lineRule="atLeast"/>
-        <w:ind w:left="384"/>
+        <w:ind w:left="744" w:firstLine="0"/>
         <w:jc w:val="left"/>
         <w:rPr>
           <w:rFonts w:eastAsia="Times New Roman" w:cs="Times New Roman"/>
@@ -538,13 +552,10 @@
     </w:p>
     <w:p>
       <w:pPr>
-        <w:numPr>
-          <w:ilvl w:val="0"/>
-          <w:numId w:val="2"/>
-        </w:numPr>
+        <w:pStyle w:val="a3"/>
         <w:shd w:val="clear" w:color="auto" w:fill="FFFFFF"/>
         <w:spacing w:before="100" w:beforeAutospacing="1" w:after="24" w:line="360" w:lineRule="atLeast"/>
-        <w:ind w:left="384"/>
+        <w:ind w:left="744" w:firstLine="0"/>
         <w:jc w:val="left"/>
         <w:rPr>
           <w:rFonts w:eastAsia="Times New Roman" w:cs="Times New Roman"/>
@@ -578,13 +589,10 @@
     </w:p>
     <w:p>
       <w:pPr>
-        <w:numPr>
-          <w:ilvl w:val="0"/>
-          <w:numId w:val="2"/>
-        </w:numPr>
+        <w:pStyle w:val="a3"/>
         <w:shd w:val="clear" w:color="auto" w:fill="FFFFFF"/>
         <w:spacing w:before="100" w:beforeAutospacing="1" w:after="24" w:line="360" w:lineRule="atLeast"/>
-        <w:ind w:left="384"/>
+        <w:ind w:left="744" w:firstLine="0"/>
         <w:jc w:val="left"/>
         <w:rPr>
           <w:rFonts w:eastAsia="Times New Roman" w:cs="Times New Roman"/>
@@ -618,13 +626,10 @@
     </w:p>
     <w:p>
       <w:pPr>
-        <w:numPr>
-          <w:ilvl w:val="0"/>
-          <w:numId w:val="2"/>
-        </w:numPr>
+        <w:pStyle w:val="a3"/>
         <w:shd w:val="clear" w:color="auto" w:fill="FFFFFF"/>
         <w:spacing w:before="100" w:beforeAutospacing="1" w:after="24" w:line="360" w:lineRule="atLeast"/>
-        <w:ind w:left="384"/>
+        <w:ind w:left="744" w:firstLine="0"/>
         <w:jc w:val="left"/>
         <w:rPr>
           <w:rFonts w:eastAsia="Times New Roman" w:cs="Times New Roman"/>
@@ -750,13 +755,10 @@
     </w:p>
     <w:p>
       <w:pPr>
-        <w:numPr>
-          <w:ilvl w:val="0"/>
-          <w:numId w:val="2"/>
-        </w:numPr>
+        <w:pStyle w:val="a3"/>
         <w:shd w:val="clear" w:color="auto" w:fill="FFFFFF"/>
         <w:spacing w:before="100" w:beforeAutospacing="1" w:after="24" w:line="360" w:lineRule="atLeast"/>
-        <w:ind w:left="384"/>
+        <w:ind w:left="744" w:firstLine="0"/>
         <w:jc w:val="left"/>
         <w:rPr>
           <w:rFonts w:eastAsia="Times New Roman" w:cs="Times New Roman"/>
@@ -790,13 +792,10 @@
     </w:p>
     <w:p>
       <w:pPr>
-        <w:numPr>
-          <w:ilvl w:val="0"/>
-          <w:numId w:val="2"/>
-        </w:numPr>
+        <w:pStyle w:val="a3"/>
         <w:shd w:val="clear" w:color="auto" w:fill="FFFFFF"/>
         <w:spacing w:before="100" w:beforeAutospacing="1" w:after="24" w:line="360" w:lineRule="atLeast"/>
-        <w:ind w:left="384"/>
+        <w:ind w:left="744" w:firstLine="0"/>
         <w:jc w:val="left"/>
         <w:rPr>
           <w:rFonts w:eastAsia="Times New Roman" w:cs="Times New Roman"/>
@@ -819,13 +818,10 @@
     </w:p>
     <w:p>
       <w:pPr>
-        <w:numPr>
-          <w:ilvl w:val="0"/>
-          <w:numId w:val="2"/>
-        </w:numPr>
+        <w:pStyle w:val="a3"/>
         <w:shd w:val="clear" w:color="auto" w:fill="FFFFFF"/>
         <w:spacing w:before="100" w:beforeAutospacing="1" w:after="24" w:line="360" w:lineRule="atLeast"/>
-        <w:ind w:left="384"/>
+        <w:ind w:left="744" w:firstLine="0"/>
         <w:jc w:val="left"/>
         <w:rPr>
           <w:rFonts w:eastAsia="Times New Roman" w:cs="Times New Roman"/>
@@ -848,13 +844,10 @@
     </w:p>
     <w:p>
       <w:pPr>
-        <w:numPr>
-          <w:ilvl w:val="0"/>
-          <w:numId w:val="2"/>
-        </w:numPr>
+        <w:pStyle w:val="a3"/>
         <w:shd w:val="clear" w:color="auto" w:fill="FFFFFF"/>
         <w:spacing w:before="100" w:beforeAutospacing="1" w:after="24" w:line="360" w:lineRule="atLeast"/>
-        <w:ind w:left="384"/>
+        <w:ind w:left="744" w:firstLine="0"/>
         <w:jc w:val="left"/>
         <w:rPr>
           <w:rFonts w:eastAsia="Times New Roman" w:cs="Times New Roman"/>
@@ -910,13 +903,10 @@
     </w:p>
     <w:p>
       <w:pPr>
-        <w:numPr>
-          <w:ilvl w:val="0"/>
-          <w:numId w:val="2"/>
-        </w:numPr>
+        <w:pStyle w:val="a3"/>
         <w:shd w:val="clear" w:color="auto" w:fill="FFFFFF"/>
         <w:spacing w:before="100" w:beforeAutospacing="1" w:after="24" w:line="360" w:lineRule="atLeast"/>
-        <w:ind w:left="384"/>
+        <w:ind w:left="744" w:firstLine="0"/>
         <w:jc w:val="left"/>
         <w:rPr>
           <w:rFonts w:eastAsia="Times New Roman" w:cs="Times New Roman"/>
@@ -950,13 +940,10 @@
     </w:p>
     <w:p>
       <w:pPr>
-        <w:numPr>
-          <w:ilvl w:val="0"/>
-          <w:numId w:val="2"/>
-        </w:numPr>
+        <w:pStyle w:val="a3"/>
         <w:shd w:val="clear" w:color="auto" w:fill="FFFFFF"/>
         <w:spacing w:before="100" w:beforeAutospacing="1" w:after="24" w:line="360" w:lineRule="atLeast"/>
-        <w:ind w:left="384"/>
+        <w:ind w:left="744" w:firstLine="0"/>
         <w:jc w:val="left"/>
         <w:rPr>
           <w:rFonts w:eastAsia="Times New Roman" w:cs="Times New Roman"/>
@@ -979,13 +966,10 @@
     </w:p>
     <w:p>
       <w:pPr>
-        <w:numPr>
-          <w:ilvl w:val="0"/>
-          <w:numId w:val="2"/>
-        </w:numPr>
+        <w:pStyle w:val="a3"/>
         <w:shd w:val="clear" w:color="auto" w:fill="FFFFFF"/>
         <w:spacing w:before="100" w:beforeAutospacing="1" w:after="24" w:line="360" w:lineRule="atLeast"/>
-        <w:ind w:left="384"/>
+        <w:ind w:left="744" w:firstLine="0"/>
         <w:jc w:val="left"/>
         <w:rPr>
           <w:rFonts w:eastAsia="Times New Roman" w:cs="Times New Roman"/>
@@ -1008,13 +992,10 @@
     </w:p>
     <w:p>
       <w:pPr>
-        <w:numPr>
-          <w:ilvl w:val="0"/>
-          <w:numId w:val="2"/>
-        </w:numPr>
+        <w:pStyle w:val="a3"/>
         <w:shd w:val="clear" w:color="auto" w:fill="FFFFFF"/>
         <w:spacing w:before="100" w:beforeAutospacing="1" w:after="24" w:line="360" w:lineRule="atLeast"/>
-        <w:ind w:left="384"/>
+        <w:ind w:left="744" w:firstLine="0"/>
         <w:jc w:val="left"/>
         <w:rPr>
           <w:rFonts w:eastAsia="Times New Roman" w:cs="Times New Roman"/>
@@ -1048,13 +1029,10 @@
     </w:p>
     <w:p>
       <w:pPr>
-        <w:numPr>
-          <w:ilvl w:val="0"/>
-          <w:numId w:val="2"/>
-        </w:numPr>
+        <w:pStyle w:val="a3"/>
         <w:shd w:val="clear" w:color="auto" w:fill="FFFFFF"/>
         <w:spacing w:before="100" w:beforeAutospacing="1" w:after="24" w:line="360" w:lineRule="atLeast"/>
-        <w:ind w:left="384"/>
+        <w:ind w:left="744" w:firstLine="0"/>
         <w:jc w:val="left"/>
         <w:rPr>
           <w:rFonts w:eastAsia="Times New Roman" w:cs="Times New Roman"/>
@@ -1088,13 +1066,10 @@
     </w:p>
     <w:p>
       <w:pPr>
-        <w:numPr>
-          <w:ilvl w:val="0"/>
-          <w:numId w:val="2"/>
-        </w:numPr>
+        <w:pStyle w:val="a3"/>
         <w:shd w:val="clear" w:color="auto" w:fill="FFFFFF"/>
         <w:spacing w:before="100" w:beforeAutospacing="1" w:after="24" w:line="360" w:lineRule="atLeast"/>
-        <w:ind w:left="384"/>
+        <w:ind w:left="744" w:firstLine="0"/>
         <w:jc w:val="left"/>
         <w:rPr>
           <w:rFonts w:eastAsia="Times New Roman" w:cs="Times New Roman"/>
@@ -1128,71 +1103,65 @@
     </w:p>
     <w:p>
       <w:pPr>
+        <w:pStyle w:val="a3"/>
+        <w:shd w:val="clear" w:color="auto" w:fill="FFFFFF"/>
+        <w:spacing w:before="100" w:beforeAutospacing="1" w:after="24" w:line="360" w:lineRule="atLeast"/>
+        <w:ind w:left="744" w:firstLine="0"/>
+        <w:jc w:val="left"/>
+        <w:rPr>
+          <w:rFonts w:eastAsia="Times New Roman" w:cs="Times New Roman"/>
+          <w:color w:val="252525"/>
+          <w:sz w:val="21"/>
+          <w:szCs w:val="21"/>
+          <w:lang w:eastAsia="ru-RU"/>
+        </w:rPr>
+      </w:pPr>
+      <w:r>
+        <w:rPr>
+          <w:rFonts w:eastAsia="Times New Roman" w:cs="Times New Roman"/>
+          <w:color w:val="252525"/>
+          <w:sz w:val="21"/>
+          <w:szCs w:val="21"/>
+          <w:lang w:eastAsia="ru-RU"/>
+        </w:rPr>
+        <w:t>рост бороды и усов — развитый</w:t>
+      </w:r>
+    </w:p>
+    <w:p>
+      <w:pPr>
+        <w:pStyle w:val="a3"/>
+        <w:shd w:val="clear" w:color="auto" w:fill="FFFFFF"/>
+        <w:spacing w:before="100" w:beforeAutospacing="1" w:after="24" w:line="360" w:lineRule="atLeast"/>
+        <w:ind w:left="744" w:firstLine="0"/>
+        <w:jc w:val="left"/>
+        <w:rPr>
+          <w:rFonts w:eastAsia="Times New Roman" w:cs="Times New Roman"/>
+          <w:color w:val="252525"/>
+          <w:sz w:val="21"/>
+          <w:szCs w:val="21"/>
+          <w:lang w:eastAsia="ru-RU"/>
+        </w:rPr>
+      </w:pPr>
+      <w:r>
+        <w:rPr>
+          <w:rFonts w:eastAsia="Times New Roman" w:cs="Times New Roman"/>
+          <w:color w:val="252525"/>
+          <w:sz w:val="21"/>
+          <w:szCs w:val="21"/>
+          <w:lang w:eastAsia="ru-RU"/>
+        </w:rPr>
+        <w:t>рост волос на теле — нормальный</w:t>
+      </w:r>
+    </w:p>
+    <w:p>
+      <w:pPr>
+        <w:pStyle w:val="a3"/>
         <w:numPr>
           <w:ilvl w:val="0"/>
-          <w:numId w:val="2"/>
+          <w:numId w:val="3"/>
         </w:numPr>
         <w:shd w:val="clear" w:color="auto" w:fill="FFFFFF"/>
         <w:spacing w:before="100" w:beforeAutospacing="1" w:after="24" w:line="360" w:lineRule="atLeast"/>
-        <w:ind w:left="384"/>
-        <w:jc w:val="left"/>
-        <w:rPr>
-          <w:rFonts w:eastAsia="Times New Roman" w:cs="Times New Roman"/>
-          <w:color w:val="252525"/>
-          <w:sz w:val="21"/>
-          <w:szCs w:val="21"/>
-          <w:lang w:eastAsia="ru-RU"/>
-        </w:rPr>
-      </w:pPr>
-      <w:r>
-        <w:rPr>
-          <w:rFonts w:eastAsia="Times New Roman" w:cs="Times New Roman"/>
-          <w:color w:val="252525"/>
-          <w:sz w:val="21"/>
-          <w:szCs w:val="21"/>
-          <w:lang w:eastAsia="ru-RU"/>
-        </w:rPr>
-        <w:t>рост бороды и усов — развитый</w:t>
-      </w:r>
-    </w:p>
-    <w:p>
-      <w:pPr>
-        <w:numPr>
-          <w:ilvl w:val="0"/>
-          <w:numId w:val="2"/>
-        </w:numPr>
-        <w:shd w:val="clear" w:color="auto" w:fill="FFFFFF"/>
-        <w:spacing w:before="100" w:beforeAutospacing="1" w:after="24" w:line="360" w:lineRule="atLeast"/>
-        <w:ind w:left="384"/>
-        <w:jc w:val="left"/>
-        <w:rPr>
-          <w:rFonts w:eastAsia="Times New Roman" w:cs="Times New Roman"/>
-          <w:color w:val="252525"/>
-          <w:sz w:val="21"/>
-          <w:szCs w:val="21"/>
-          <w:lang w:eastAsia="ru-RU"/>
-        </w:rPr>
-      </w:pPr>
-      <w:r>
-        <w:rPr>
-          <w:rFonts w:eastAsia="Times New Roman" w:cs="Times New Roman"/>
-          <w:color w:val="252525"/>
-          <w:sz w:val="21"/>
-          <w:szCs w:val="21"/>
-          <w:lang w:eastAsia="ru-RU"/>
-        </w:rPr>
-        <w:t>рост волос на теле — нормальный</w:t>
-      </w:r>
-    </w:p>
-    <w:p>
-      <w:pPr>
-        <w:numPr>
-          <w:ilvl w:val="0"/>
-          <w:numId w:val="2"/>
-        </w:numPr>
-        <w:shd w:val="clear" w:color="auto" w:fill="FFFFFF"/>
-        <w:spacing w:before="100" w:beforeAutospacing="1" w:after="24" w:line="360" w:lineRule="atLeast"/>
-        <w:ind w:left="384"/>
         <w:jc w:val="left"/>
         <w:rPr>
           <w:rFonts w:ascii="Arial" w:eastAsia="Times New Roman" w:hAnsi="Arial" w:cs="Arial"/>
@@ -3328,105 +3297,478 @@
         <w:t>.</w:t>
       </w:r>
     </w:p>
+    <w:p>
+      <w:pPr>
+        <w:ind w:firstLine="0"/>
+        <w:rPr>
+          <w:b/>
+          <w:u w:val="single"/>
+          <w:lang w:val="en-US"/>
+        </w:rPr>
+      </w:pPr>
+    </w:p>
+    <w:p>
+      <w:pPr>
+        <w:ind w:firstLine="0"/>
+        <w:jc w:val="center"/>
+        <w:rPr>
+          <w:b/>
+          <w:sz w:val="28"/>
+        </w:rPr>
+      </w:pPr>
+      <w:r>
+        <w:rPr>
+          <w:b/>
+          <w:sz w:val="28"/>
+        </w:rPr>
+        <w:lastRenderedPageBreak/>
+        <w:t>Т</w:t>
+      </w:r>
+      <w:r>
+        <w:rPr>
+          <w:b/>
+          <w:sz w:val="28"/>
+        </w:rPr>
+        <w:t>ехнологи</w:t>
+      </w:r>
+      <w:r>
+        <w:rPr>
+          <w:b/>
+          <w:sz w:val="28"/>
+        </w:rPr>
+        <w:t>и</w:t>
+      </w:r>
+      <w:r>
+        <w:rPr>
+          <w:b/>
+          <w:sz w:val="28"/>
+        </w:rPr>
+        <w:t xml:space="preserve"> и маги</w:t>
+      </w:r>
+      <w:r>
+        <w:rPr>
+          <w:b/>
+          <w:sz w:val="28"/>
+        </w:rPr>
+        <w:t>я</w:t>
+      </w:r>
+      <w:r>
+        <w:rPr>
+          <w:b/>
+          <w:sz w:val="28"/>
+        </w:rPr>
+        <w:t>:</w:t>
+      </w:r>
+    </w:p>
+    <w:p>
+      <w:pPr>
+        <w:rPr>
+          <w:b/>
+        </w:rPr>
+      </w:pPr>
+      <w:r>
+        <w:rPr>
+          <w:b/>
+        </w:rPr>
+        <w:t xml:space="preserve">Стандартное обмундирование </w:t>
+      </w:r>
+      <w:proofErr w:type="spellStart"/>
+      <w:r>
+        <w:rPr>
+          <w:b/>
+        </w:rPr>
+        <w:t>маготехника</w:t>
+      </w:r>
+      <w:proofErr w:type="spellEnd"/>
+      <w:r>
+        <w:rPr>
+          <w:b/>
+        </w:rPr>
+        <w:t>:</w:t>
+      </w:r>
+    </w:p>
+    <w:p>
+      <w:pPr>
+        <w:pStyle w:val="a3"/>
+        <w:numPr>
+          <w:ilvl w:val="0"/>
+          <w:numId w:val="6"/>
+        </w:numPr>
+      </w:pPr>
+      <w:r>
+        <w:t>Модификатор заклинаний</w:t>
+      </w:r>
+    </w:p>
+    <w:p>
+      <w:pPr>
+        <w:pStyle w:val="a3"/>
+        <w:numPr>
+          <w:ilvl w:val="0"/>
+          <w:numId w:val="6"/>
+        </w:numPr>
+      </w:pPr>
+      <w:r>
+        <w:t xml:space="preserve">Набор </w:t>
+      </w:r>
+      <w:proofErr w:type="gramStart"/>
+      <w:r>
+        <w:t>основных</w:t>
+      </w:r>
+      <w:proofErr w:type="gramEnd"/>
+      <w:r>
+        <w:t xml:space="preserve"> м</w:t>
+      </w:r>
+      <w:r>
+        <w:t>агические карты</w:t>
+      </w:r>
+    </w:p>
+    <w:p>
+      <w:pPr>
+        <w:pStyle w:val="a3"/>
+        <w:numPr>
+          <w:ilvl w:val="0"/>
+          <w:numId w:val="6"/>
+        </w:numPr>
+      </w:pPr>
+      <w:r>
+        <w:t>Дополнительные магические карты</w:t>
+      </w:r>
+    </w:p>
+    <w:p>
+      <w:pPr>
+        <w:pStyle w:val="a3"/>
+        <w:numPr>
+          <w:ilvl w:val="0"/>
+          <w:numId w:val="6"/>
+        </w:numPr>
+      </w:pPr>
+      <w:proofErr w:type="spellStart"/>
+      <w:r>
+        <w:t>Морфируемая</w:t>
+      </w:r>
+      <w:proofErr w:type="spellEnd"/>
+      <w:r>
+        <w:t xml:space="preserve"> броня</w:t>
+      </w:r>
+    </w:p>
+    <w:p>
+      <w:pPr>
+        <w:pStyle w:val="a3"/>
+        <w:numPr>
+          <w:ilvl w:val="0"/>
+          <w:numId w:val="6"/>
+        </w:numPr>
+      </w:pPr>
+      <w:r>
+        <w:t>Лазерная винтовка</w:t>
+      </w:r>
+    </w:p>
+    <w:p>
+      <w:pPr>
+        <w:rPr>
+          <w:b/>
+          <w:u w:val="single"/>
+        </w:rPr>
+      </w:pPr>
+    </w:p>
+    <w:p>
+      <w:pPr>
+        <w:rPr>
+          <w:b/>
+          <w:i/>
+        </w:rPr>
+      </w:pPr>
+      <w:r>
+        <w:rPr>
+          <w:b/>
+          <w:i/>
+        </w:rPr>
+        <w:t>У</w:t>
+      </w:r>
+      <w:r>
+        <w:rPr>
+          <w:b/>
+          <w:i/>
+        </w:rPr>
+        <w:t>стройство современного модификатора заклинаний:</w:t>
+      </w:r>
+    </w:p>
+    <w:p>
+      <w:r>
+        <w:t xml:space="preserve">Человек передаёт электромагнитный сигнал и информацию на проводник, в тоже время кристалл-источник (кристаллическая руда </w:t>
+      </w:r>
+      <w:r>
+        <w:rPr>
+          <w:lang w:val="en-US"/>
+        </w:rPr>
+        <w:t>Es</w:t>
+      </w:r>
+      <w:r>
+        <w:t xml:space="preserve">) излучает частицы, что несут данные о структуре связи. Эти частицы заключаются между </w:t>
+      </w:r>
+      <w:proofErr w:type="spellStart"/>
+      <w:r>
+        <w:t>дуантами</w:t>
+      </w:r>
+      <w:proofErr w:type="spellEnd"/>
+      <w:r>
+        <w:t xml:space="preserve"> в электро</w:t>
+      </w:r>
+      <w:r>
+        <w:t xml:space="preserve">магнитной ловушке и ускоряются спиралевидным полем, после чего происходит бомбардировка клеммы, суммированный сигнал посылается на </w:t>
+      </w:r>
+      <w:proofErr w:type="spellStart"/>
+      <w:r>
+        <w:t>мкартридер</w:t>
+      </w:r>
+      <w:proofErr w:type="spellEnd"/>
+      <w:r>
+        <w:t xml:space="preserve"> со схемой последо</w:t>
+      </w:r>
+      <w:r>
+        <w:t>вательных стихий для заклинания. В</w:t>
+      </w:r>
+      <w:r>
+        <w:t xml:space="preserve"> этом же </w:t>
+      </w:r>
+      <w:r>
+        <w:t>трансляторе</w:t>
+      </w:r>
+      <w:r>
+        <w:t xml:space="preserve"> находится компилятор, что выстраивает блоками цифро</w:t>
+      </w:r>
+      <w:r>
+        <w:t>вой сигнал из электромагнитного излучения.</w:t>
+      </w:r>
+      <w:r>
+        <w:t xml:space="preserve"> </w:t>
+      </w:r>
+      <w:r>
+        <w:t>З</w:t>
+      </w:r>
+      <w:r>
+        <w:t>атем происходит последовательное переключение рун активации декодера и отправка на выход</w:t>
+      </w:r>
+      <w:r>
+        <w:t xml:space="preserve"> </w:t>
+      </w:r>
+      <w:r>
+        <w:t xml:space="preserve">информационного сигнала, </w:t>
+      </w:r>
+      <w:r>
+        <w:t xml:space="preserve">проходящего через руну формы и </w:t>
+      </w:r>
+      <w:r>
+        <w:t xml:space="preserve">смешанного с излучением </w:t>
+      </w:r>
+      <w:r>
+        <w:t xml:space="preserve"> </w:t>
+      </w:r>
+      <w:r>
+        <w:t>кристалла-источника и подключённого к нервной системе человека.</w:t>
+      </w:r>
+      <w:r>
+        <w:t xml:space="preserve"> (Формация происходит благодаря руне форм)</w:t>
+      </w:r>
+    </w:p>
     <w:p/>
+    <w:p>
+      <w:pPr>
+        <w:rPr>
+          <w:b/>
+          <w:i/>
+        </w:rPr>
+      </w:pPr>
+      <w:proofErr w:type="spellStart"/>
+      <w:r>
+        <w:rPr>
+          <w:b/>
+          <w:i/>
+        </w:rPr>
+        <w:t>Морфируемая</w:t>
+      </w:r>
+      <w:proofErr w:type="spellEnd"/>
+      <w:r>
+        <w:rPr>
+          <w:b/>
+          <w:i/>
+        </w:rPr>
+        <w:t xml:space="preserve"> броня</w:t>
+      </w:r>
+      <w:r>
+        <w:rPr>
+          <w:b/>
+          <w:i/>
+        </w:rPr>
+        <w:t>:</w:t>
+      </w:r>
+    </w:p>
+    <w:p>
+      <w:pPr>
+        <w:ind w:firstLine="0"/>
+      </w:pPr>
+      <w:r>
+        <w:tab/>
+        <w:t xml:space="preserve">Стандартное одеяние </w:t>
+      </w:r>
+      <w:proofErr w:type="spellStart"/>
+      <w:r>
+        <w:t>маготехников</w:t>
+      </w:r>
+      <w:proofErr w:type="spellEnd"/>
+      <w:r>
+        <w:t xml:space="preserve">. При начале боевых действий произносят заклинание на </w:t>
+      </w:r>
+      <w:proofErr w:type="gramStart"/>
+      <w:r>
+        <w:t>одежду</w:t>
+      </w:r>
+      <w:proofErr w:type="gramEnd"/>
+      <w:r>
+        <w:t xml:space="preserve"> и она модифицируется в крепкую броню в зависимости от произнесенной комбинации стихий. Имеется несколько типов получающейся брони:</w:t>
+      </w:r>
+    </w:p>
     <w:p/>
-    <w:p/>
-    <w:p>
-      <w:r>
-        <w:rPr>
-          <w:b/>
-          <w:u w:val="single"/>
-        </w:rPr>
-        <w:t>устройство современного модификатора заклинаний</w:t>
-      </w:r>
-      <w:r>
-        <w:t>:</w:t>
-      </w:r>
-    </w:p>
-    <w:p>
-      <w:r>
-        <w:t xml:space="preserve">Человек передаёт электромагнитный сигнал и информацию на проводник, в тоже время кристалл-источник (кристаллическая руда </w:t>
-      </w:r>
-      <w:r>
-        <w:rPr>
-          <w:lang w:val="en-US"/>
-        </w:rPr>
-        <w:t>Es</w:t>
-      </w:r>
-      <w:r>
-        <w:t xml:space="preserve">) излучает частицы, что несут данные о структуре связи. Эти частицы заключаются между </w:t>
-      </w:r>
-      <w:proofErr w:type="spellStart"/>
-      <w:r>
-        <w:t>дуантами</w:t>
-      </w:r>
-      <w:proofErr w:type="spellEnd"/>
-      <w:r>
-        <w:t xml:space="preserve"> в электро</w:t>
-      </w:r>
-      <w:r>
-        <w:t xml:space="preserve">магнитной ловушке и ускоряются спиралевидным полем, после чего происходит бомбардировка клеммы, суммированный сигнал посылается на </w:t>
-      </w:r>
-      <w:proofErr w:type="spellStart"/>
-      <w:r>
-        <w:t>мкартридер</w:t>
-      </w:r>
-      <w:proofErr w:type="spellEnd"/>
-      <w:r>
-        <w:t xml:space="preserve"> со схемой последо</w:t>
-      </w:r>
-      <w:r>
-        <w:t>вательных стихий для заклинания. В</w:t>
-      </w:r>
-      <w:r>
-        <w:t xml:space="preserve"> этом же </w:t>
-      </w:r>
-      <w:r>
-        <w:t>трансляторе</w:t>
-      </w:r>
-      <w:r>
-        <w:t xml:space="preserve"> находится компилятор, что выстраивает блоками цифро</w:t>
-      </w:r>
-      <w:r>
-        <w:t>вой сигнал из электромагнитного излучения.</w:t>
-      </w:r>
-      <w:r>
-        <w:t xml:space="preserve"> </w:t>
-      </w:r>
-      <w:r>
-        <w:t>З</w:t>
-      </w:r>
-      <w:r>
-        <w:t>атем происходит последовательное переключение рун активации декодера и отправка на выход</w:t>
-      </w:r>
-      <w:r>
-        <w:t xml:space="preserve"> </w:t>
-      </w:r>
-      <w:r>
-        <w:t xml:space="preserve">информационного сигнала, </w:t>
-      </w:r>
-      <w:r>
-        <w:t xml:space="preserve">проходящего через руну формы и </w:t>
-      </w:r>
-      <w:r>
-        <w:t xml:space="preserve">смешанного с излучением </w:t>
-      </w:r>
-      <w:r>
-        <w:t xml:space="preserve"> </w:t>
-      </w:r>
-      <w:r>
-        <w:t>кристалла-источника и подключённого к нервной системе человека.</w:t>
-      </w:r>
-      <w:r>
-        <w:t xml:space="preserve"> (Формация происходит благодаря руне форм)</w:t>
-      </w:r>
-    </w:p>
-    <w:p/>
-    <w:p/>
-    <w:p/>
-    <w:p/>
-    <w:p>
-      <w:pPr>
+    <w:p>
+      <w:pPr>
+        <w:rPr>
+          <w:b/>
+          <w:i/>
+        </w:rPr>
+      </w:pPr>
+      <w:r>
+        <w:rPr>
+          <w:b/>
+          <w:i/>
+        </w:rPr>
+        <w:t>Стандартный арсенал магических карт и заклинаний:</w:t>
+      </w:r>
+    </w:p>
+    <w:p>
+      <w:r>
+        <w:t>Каждая карта имеет несколько заложенных форм на быстрый выбор (во время боевых действий)</w:t>
+      </w:r>
+    </w:p>
+    <w:p>
+      <w:r>
+        <w:t xml:space="preserve">Карта снаряда, имеет  </w:t>
+      </w:r>
+      <w:proofErr w:type="gramStart"/>
+      <w:r>
+        <w:t>заложенных</w:t>
+      </w:r>
+      <w:proofErr w:type="gramEnd"/>
+      <w:r>
+        <w:t xml:space="preserve"> формы:</w:t>
+      </w:r>
+    </w:p>
+    <w:p>
+      <w:pPr>
+        <w:pStyle w:val="a3"/>
+        <w:numPr>
+          <w:ilvl w:val="0"/>
+          <w:numId w:val="5"/>
+        </w:numPr>
+      </w:pPr>
+    </w:p>
+    <w:p>
+      <w:r>
+        <w:t>Карта взрыва</w:t>
+      </w:r>
+      <w:r>
+        <w:t>,</w:t>
+      </w:r>
+      <w:r>
+        <w:t xml:space="preserve"> имеет </w:t>
+      </w:r>
+      <w:r>
+        <w:t>3</w:t>
+      </w:r>
+      <w:r>
+        <w:t xml:space="preserve"> заложенные</w:t>
+      </w:r>
+      <w:r>
+        <w:t xml:space="preserve"> формы:</w:t>
+      </w:r>
+    </w:p>
+    <w:p>
+      <w:pPr>
+        <w:pStyle w:val="a3"/>
+        <w:numPr>
+          <w:ilvl w:val="0"/>
+          <w:numId w:val="4"/>
+        </w:numPr>
+      </w:pPr>
+      <w:r>
+        <w:t>Взрыв с остато</w:t>
+      </w:r>
+      <w:r>
+        <w:t>чным огненным потоком ветра, закручивающимся по спирали</w:t>
+      </w:r>
+    </w:p>
+    <w:p>
+      <w:pPr>
+        <w:pStyle w:val="a3"/>
+        <w:numPr>
+          <w:ilvl w:val="0"/>
+          <w:numId w:val="4"/>
+        </w:numPr>
+      </w:pPr>
+      <w:r>
+        <w:t xml:space="preserve">Взрыв </w:t>
+      </w:r>
+      <w:r>
+        <w:t>с волной каменных шипов, бьющих электричеством</w:t>
+      </w:r>
+    </w:p>
+    <w:p>
+      <w:pPr>
+        <w:pStyle w:val="a3"/>
+        <w:numPr>
+          <w:ilvl w:val="0"/>
+          <w:numId w:val="4"/>
+        </w:numPr>
+      </w:pPr>
+      <w:r>
+        <w:t>Взрыв с разбросом замораживающих осколков</w:t>
+      </w:r>
+    </w:p>
+    <w:p>
+      <w:r>
+        <w:t>Карта брони, имеет  заложенных форм:</w:t>
+      </w:r>
+    </w:p>
+    <w:p>
+      <w:pPr>
+        <w:pStyle w:val="a3"/>
+        <w:numPr>
+          <w:ilvl w:val="0"/>
+          <w:numId w:val="7"/>
+        </w:numPr>
+      </w:pPr>
+    </w:p>
+    <w:p>
+      <w:pPr>
+        <w:ind w:firstLine="0"/>
+        <w:jc w:val="left"/>
+      </w:pPr>
+      <w:r>
+        <w:tab/>
+      </w:r>
+      <w:r>
+        <w:t>Карта ловушки, имеет  заложенных форм:</w:t>
+      </w:r>
+    </w:p>
+    <w:p>
+      <w:pPr>
+        <w:ind w:firstLine="0"/>
+        <w:jc w:val="left"/>
+      </w:pPr>
+    </w:p>
+    <w:p>
+      <w:pPr>
+        <w:ind w:left="709" w:firstLine="0"/>
+        <w:jc w:val="left"/>
         <w:sectPr>
           <w:pgSz w:w="11906" w:h="16838"/>
           <w:pgMar w:top="1134" w:right="567" w:bottom="1134" w:left="1134" w:header="709" w:footer="709" w:gutter="0"/>
@@ -3434,6 +3776,10 @@
           <w:docGrid w:linePitch="360"/>
         </w:sectPr>
       </w:pPr>
+      <w:r>
+        <w:tab/>
+        <w:t>1)</w:t>
+      </w:r>
     </w:p>
     <w:p>
       <w:r>
@@ -3686,6 +4032,95 @@
     </w:lvl>
   </w:abstractNum>
   <w:abstractNum w:abstractNumId="1">
+    <w:nsid w:val="17205403"/>
+    <w:multiLevelType w:val="hybridMultilevel"/>
+    <w:tmpl w:val="360A6658"/>
+    <w:lvl w:ilvl="0" w:tplc="7AFA6558">
+      <w:start w:val="1"/>
+      <w:numFmt w:val="decimal"/>
+      <w:lvlText w:val="%1)"/>
+      <w:lvlJc w:val="left"/>
+      <w:pPr>
+        <w:ind w:left="1774" w:hanging="360"/>
+      </w:pPr>
+      <w:rPr>
+        <w:rFonts w:hint="default"/>
+      </w:rPr>
+    </w:lvl>
+    <w:lvl w:ilvl="1" w:tplc="04190019" w:tentative="1">
+      <w:start w:val="1"/>
+      <w:numFmt w:val="lowerLetter"/>
+      <w:lvlText w:val="%2."/>
+      <w:lvlJc w:val="left"/>
+      <w:pPr>
+        <w:ind w:left="2494" w:hanging="360"/>
+      </w:pPr>
+    </w:lvl>
+    <w:lvl w:ilvl="2" w:tplc="0419001B" w:tentative="1">
+      <w:start w:val="1"/>
+      <w:numFmt w:val="lowerRoman"/>
+      <w:lvlText w:val="%3."/>
+      <w:lvlJc w:val="right"/>
+      <w:pPr>
+        <w:ind w:left="3214" w:hanging="180"/>
+      </w:pPr>
+    </w:lvl>
+    <w:lvl w:ilvl="3" w:tplc="0419000F" w:tentative="1">
+      <w:start w:val="1"/>
+      <w:numFmt w:val="decimal"/>
+      <w:lvlText w:val="%4."/>
+      <w:lvlJc w:val="left"/>
+      <w:pPr>
+        <w:ind w:left="3934" w:hanging="360"/>
+      </w:pPr>
+    </w:lvl>
+    <w:lvl w:ilvl="4" w:tplc="04190019" w:tentative="1">
+      <w:start w:val="1"/>
+      <w:numFmt w:val="lowerLetter"/>
+      <w:lvlText w:val="%5."/>
+      <w:lvlJc w:val="left"/>
+      <w:pPr>
+        <w:ind w:left="4654" w:hanging="360"/>
+      </w:pPr>
+    </w:lvl>
+    <w:lvl w:ilvl="5" w:tplc="0419001B" w:tentative="1">
+      <w:start w:val="1"/>
+      <w:numFmt w:val="lowerRoman"/>
+      <w:lvlText w:val="%6."/>
+      <w:lvlJc w:val="right"/>
+      <w:pPr>
+        <w:ind w:left="5374" w:hanging="180"/>
+      </w:pPr>
+    </w:lvl>
+    <w:lvl w:ilvl="6" w:tplc="0419000F" w:tentative="1">
+      <w:start w:val="1"/>
+      <w:numFmt w:val="decimal"/>
+      <w:lvlText w:val="%7."/>
+      <w:lvlJc w:val="left"/>
+      <w:pPr>
+        <w:ind w:left="6094" w:hanging="360"/>
+      </w:pPr>
+    </w:lvl>
+    <w:lvl w:ilvl="7" w:tplc="04190019" w:tentative="1">
+      <w:start w:val="1"/>
+      <w:numFmt w:val="lowerLetter"/>
+      <w:lvlText w:val="%8."/>
+      <w:lvlJc w:val="left"/>
+      <w:pPr>
+        <w:ind w:left="6814" w:hanging="360"/>
+      </w:pPr>
+    </w:lvl>
+    <w:lvl w:ilvl="8" w:tplc="0419001B" w:tentative="1">
+      <w:start w:val="1"/>
+      <w:numFmt w:val="lowerRoman"/>
+      <w:lvlText w:val="%9."/>
+      <w:lvlJc w:val="right"/>
+      <w:pPr>
+        <w:ind w:left="7534" w:hanging="180"/>
+      </w:pPr>
+    </w:lvl>
+  </w:abstractNum>
+  <w:abstractNum w:abstractNumId="2">
     <w:nsid w:val="24297010"/>
     <w:multiLevelType w:val="multilevel"/>
     <w:tmpl w:val="BC28FC76"/>
@@ -3831,6 +4266,386 @@
       <w:rPr>
         <w:rFonts w:ascii="Symbol" w:hAnsi="Symbol" w:hint="default"/>
         <w:sz w:val="20"/>
+      </w:rPr>
+    </w:lvl>
+  </w:abstractNum>
+  <w:abstractNum w:abstractNumId="3">
+    <w:nsid w:val="4AC77DB3"/>
+    <w:multiLevelType w:val="hybridMultilevel"/>
+    <w:tmpl w:val="C7DE0BBA"/>
+    <w:lvl w:ilvl="0" w:tplc="1A627250">
+      <w:start w:val="1"/>
+      <w:numFmt w:val="decimal"/>
+      <w:lvlText w:val="%1)"/>
+      <w:lvlJc w:val="left"/>
+      <w:pPr>
+        <w:ind w:left="1774" w:hanging="360"/>
+      </w:pPr>
+      <w:rPr>
+        <w:rFonts w:hint="default"/>
+      </w:rPr>
+    </w:lvl>
+    <w:lvl w:ilvl="1" w:tplc="04190019" w:tentative="1">
+      <w:start w:val="1"/>
+      <w:numFmt w:val="lowerLetter"/>
+      <w:lvlText w:val="%2."/>
+      <w:lvlJc w:val="left"/>
+      <w:pPr>
+        <w:ind w:left="2494" w:hanging="360"/>
+      </w:pPr>
+    </w:lvl>
+    <w:lvl w:ilvl="2" w:tplc="0419001B" w:tentative="1">
+      <w:start w:val="1"/>
+      <w:numFmt w:val="lowerRoman"/>
+      <w:lvlText w:val="%3."/>
+      <w:lvlJc w:val="right"/>
+      <w:pPr>
+        <w:ind w:left="3214" w:hanging="180"/>
+      </w:pPr>
+    </w:lvl>
+    <w:lvl w:ilvl="3" w:tplc="0419000F" w:tentative="1">
+      <w:start w:val="1"/>
+      <w:numFmt w:val="decimal"/>
+      <w:lvlText w:val="%4."/>
+      <w:lvlJc w:val="left"/>
+      <w:pPr>
+        <w:ind w:left="3934" w:hanging="360"/>
+      </w:pPr>
+    </w:lvl>
+    <w:lvl w:ilvl="4" w:tplc="04190019" w:tentative="1">
+      <w:start w:val="1"/>
+      <w:numFmt w:val="lowerLetter"/>
+      <w:lvlText w:val="%5."/>
+      <w:lvlJc w:val="left"/>
+      <w:pPr>
+        <w:ind w:left="4654" w:hanging="360"/>
+      </w:pPr>
+    </w:lvl>
+    <w:lvl w:ilvl="5" w:tplc="0419001B" w:tentative="1">
+      <w:start w:val="1"/>
+      <w:numFmt w:val="lowerRoman"/>
+      <w:lvlText w:val="%6."/>
+      <w:lvlJc w:val="right"/>
+      <w:pPr>
+        <w:ind w:left="5374" w:hanging="180"/>
+      </w:pPr>
+    </w:lvl>
+    <w:lvl w:ilvl="6" w:tplc="0419000F" w:tentative="1">
+      <w:start w:val="1"/>
+      <w:numFmt w:val="decimal"/>
+      <w:lvlText w:val="%7."/>
+      <w:lvlJc w:val="left"/>
+      <w:pPr>
+        <w:ind w:left="6094" w:hanging="360"/>
+      </w:pPr>
+    </w:lvl>
+    <w:lvl w:ilvl="7" w:tplc="04190019" w:tentative="1">
+      <w:start w:val="1"/>
+      <w:numFmt w:val="lowerLetter"/>
+      <w:lvlText w:val="%8."/>
+      <w:lvlJc w:val="left"/>
+      <w:pPr>
+        <w:ind w:left="6814" w:hanging="360"/>
+      </w:pPr>
+    </w:lvl>
+    <w:lvl w:ilvl="8" w:tplc="0419001B" w:tentative="1">
+      <w:start w:val="1"/>
+      <w:numFmt w:val="lowerRoman"/>
+      <w:lvlText w:val="%9."/>
+      <w:lvlJc w:val="right"/>
+      <w:pPr>
+        <w:ind w:left="7534" w:hanging="180"/>
+      </w:pPr>
+    </w:lvl>
+  </w:abstractNum>
+  <w:abstractNum w:abstractNumId="4">
+    <w:nsid w:val="64816347"/>
+    <w:multiLevelType w:val="hybridMultilevel"/>
+    <w:tmpl w:val="5678B380"/>
+    <w:lvl w:ilvl="0" w:tplc="762E2706">
+      <w:start w:val="1"/>
+      <w:numFmt w:val="decimal"/>
+      <w:lvlText w:val="%1)"/>
+      <w:lvlJc w:val="left"/>
+      <w:pPr>
+        <w:ind w:left="1774" w:hanging="360"/>
+      </w:pPr>
+      <w:rPr>
+        <w:rFonts w:hint="default"/>
+      </w:rPr>
+    </w:lvl>
+    <w:lvl w:ilvl="1" w:tplc="04190019" w:tentative="1">
+      <w:start w:val="1"/>
+      <w:numFmt w:val="lowerLetter"/>
+      <w:lvlText w:val="%2."/>
+      <w:lvlJc w:val="left"/>
+      <w:pPr>
+        <w:ind w:left="2494" w:hanging="360"/>
+      </w:pPr>
+    </w:lvl>
+    <w:lvl w:ilvl="2" w:tplc="0419001B" w:tentative="1">
+      <w:start w:val="1"/>
+      <w:numFmt w:val="lowerRoman"/>
+      <w:lvlText w:val="%3."/>
+      <w:lvlJc w:val="right"/>
+      <w:pPr>
+        <w:ind w:left="3214" w:hanging="180"/>
+      </w:pPr>
+    </w:lvl>
+    <w:lvl w:ilvl="3" w:tplc="0419000F" w:tentative="1">
+      <w:start w:val="1"/>
+      <w:numFmt w:val="decimal"/>
+      <w:lvlText w:val="%4."/>
+      <w:lvlJc w:val="left"/>
+      <w:pPr>
+        <w:ind w:left="3934" w:hanging="360"/>
+      </w:pPr>
+    </w:lvl>
+    <w:lvl w:ilvl="4" w:tplc="04190019" w:tentative="1">
+      <w:start w:val="1"/>
+      <w:numFmt w:val="lowerLetter"/>
+      <w:lvlText w:val="%5."/>
+      <w:lvlJc w:val="left"/>
+      <w:pPr>
+        <w:ind w:left="4654" w:hanging="360"/>
+      </w:pPr>
+    </w:lvl>
+    <w:lvl w:ilvl="5" w:tplc="0419001B" w:tentative="1">
+      <w:start w:val="1"/>
+      <w:numFmt w:val="lowerRoman"/>
+      <w:lvlText w:val="%6."/>
+      <w:lvlJc w:val="right"/>
+      <w:pPr>
+        <w:ind w:left="5374" w:hanging="180"/>
+      </w:pPr>
+    </w:lvl>
+    <w:lvl w:ilvl="6" w:tplc="0419000F" w:tentative="1">
+      <w:start w:val="1"/>
+      <w:numFmt w:val="decimal"/>
+      <w:lvlText w:val="%7."/>
+      <w:lvlJc w:val="left"/>
+      <w:pPr>
+        <w:ind w:left="6094" w:hanging="360"/>
+      </w:pPr>
+    </w:lvl>
+    <w:lvl w:ilvl="7" w:tplc="04190019" w:tentative="1">
+      <w:start w:val="1"/>
+      <w:numFmt w:val="lowerLetter"/>
+      <w:lvlText w:val="%8."/>
+      <w:lvlJc w:val="left"/>
+      <w:pPr>
+        <w:ind w:left="6814" w:hanging="360"/>
+      </w:pPr>
+    </w:lvl>
+    <w:lvl w:ilvl="8" w:tplc="0419001B" w:tentative="1">
+      <w:start w:val="1"/>
+      <w:numFmt w:val="lowerRoman"/>
+      <w:lvlText w:val="%9."/>
+      <w:lvlJc w:val="right"/>
+      <w:pPr>
+        <w:ind w:left="7534" w:hanging="180"/>
+      </w:pPr>
+    </w:lvl>
+  </w:abstractNum>
+  <w:abstractNum w:abstractNumId="5">
+    <w:nsid w:val="71B27814"/>
+    <w:multiLevelType w:val="hybridMultilevel"/>
+    <w:tmpl w:val="C7581CDC"/>
+    <w:lvl w:ilvl="0" w:tplc="BAFCF3A6">
+      <w:start w:val="1"/>
+      <w:numFmt w:val="decimal"/>
+      <w:lvlText w:val="%1)"/>
+      <w:lvlJc w:val="left"/>
+      <w:pPr>
+        <w:ind w:left="1774" w:hanging="360"/>
+      </w:pPr>
+      <w:rPr>
+        <w:rFonts w:hint="default"/>
+      </w:rPr>
+    </w:lvl>
+    <w:lvl w:ilvl="1" w:tplc="04190019" w:tentative="1">
+      <w:start w:val="1"/>
+      <w:numFmt w:val="lowerLetter"/>
+      <w:lvlText w:val="%2."/>
+      <w:lvlJc w:val="left"/>
+      <w:pPr>
+        <w:ind w:left="2494" w:hanging="360"/>
+      </w:pPr>
+    </w:lvl>
+    <w:lvl w:ilvl="2" w:tplc="0419001B" w:tentative="1">
+      <w:start w:val="1"/>
+      <w:numFmt w:val="lowerRoman"/>
+      <w:lvlText w:val="%3."/>
+      <w:lvlJc w:val="right"/>
+      <w:pPr>
+        <w:ind w:left="3214" w:hanging="180"/>
+      </w:pPr>
+    </w:lvl>
+    <w:lvl w:ilvl="3" w:tplc="0419000F" w:tentative="1">
+      <w:start w:val="1"/>
+      <w:numFmt w:val="decimal"/>
+      <w:lvlText w:val="%4."/>
+      <w:lvlJc w:val="left"/>
+      <w:pPr>
+        <w:ind w:left="3934" w:hanging="360"/>
+      </w:pPr>
+    </w:lvl>
+    <w:lvl w:ilvl="4" w:tplc="04190019" w:tentative="1">
+      <w:start w:val="1"/>
+      <w:numFmt w:val="lowerLetter"/>
+      <w:lvlText w:val="%5."/>
+      <w:lvlJc w:val="left"/>
+      <w:pPr>
+        <w:ind w:left="4654" w:hanging="360"/>
+      </w:pPr>
+    </w:lvl>
+    <w:lvl w:ilvl="5" w:tplc="0419001B" w:tentative="1">
+      <w:start w:val="1"/>
+      <w:numFmt w:val="lowerRoman"/>
+      <w:lvlText w:val="%6."/>
+      <w:lvlJc w:val="right"/>
+      <w:pPr>
+        <w:ind w:left="5374" w:hanging="180"/>
+      </w:pPr>
+    </w:lvl>
+    <w:lvl w:ilvl="6" w:tplc="0419000F" w:tentative="1">
+      <w:start w:val="1"/>
+      <w:numFmt w:val="decimal"/>
+      <w:lvlText w:val="%7."/>
+      <w:lvlJc w:val="left"/>
+      <w:pPr>
+        <w:ind w:left="6094" w:hanging="360"/>
+      </w:pPr>
+    </w:lvl>
+    <w:lvl w:ilvl="7" w:tplc="04190019" w:tentative="1">
+      <w:start w:val="1"/>
+      <w:numFmt w:val="lowerLetter"/>
+      <w:lvlText w:val="%8."/>
+      <w:lvlJc w:val="left"/>
+      <w:pPr>
+        <w:ind w:left="6814" w:hanging="360"/>
+      </w:pPr>
+    </w:lvl>
+    <w:lvl w:ilvl="8" w:tplc="0419001B" w:tentative="1">
+      <w:start w:val="1"/>
+      <w:numFmt w:val="lowerRoman"/>
+      <w:lvlText w:val="%9."/>
+      <w:lvlJc w:val="right"/>
+      <w:pPr>
+        <w:ind w:left="7534" w:hanging="180"/>
+      </w:pPr>
+    </w:lvl>
+  </w:abstractNum>
+  <w:abstractNum w:abstractNumId="6">
+    <w:nsid w:val="7D700D30"/>
+    <w:multiLevelType w:val="hybridMultilevel"/>
+    <w:tmpl w:val="14C66508"/>
+    <w:lvl w:ilvl="0" w:tplc="04190001">
+      <w:start w:val="1"/>
+      <w:numFmt w:val="bullet"/>
+      <w:lvlText w:val=""/>
+      <w:lvlJc w:val="left"/>
+      <w:pPr>
+        <w:ind w:left="744" w:hanging="360"/>
+      </w:pPr>
+      <w:rPr>
+        <w:rFonts w:ascii="Symbol" w:hAnsi="Symbol" w:hint="default"/>
+      </w:rPr>
+    </w:lvl>
+    <w:lvl w:ilvl="1" w:tplc="04190003" w:tentative="1">
+      <w:start w:val="1"/>
+      <w:numFmt w:val="bullet"/>
+      <w:lvlText w:val="o"/>
+      <w:lvlJc w:val="left"/>
+      <w:pPr>
+        <w:ind w:left="1464" w:hanging="360"/>
+      </w:pPr>
+      <w:rPr>
+        <w:rFonts w:ascii="Courier New" w:hAnsi="Courier New" w:cs="Courier New" w:hint="default"/>
+      </w:rPr>
+    </w:lvl>
+    <w:lvl w:ilvl="2" w:tplc="04190005" w:tentative="1">
+      <w:start w:val="1"/>
+      <w:numFmt w:val="bullet"/>
+      <w:lvlText w:val=""/>
+      <w:lvlJc w:val="left"/>
+      <w:pPr>
+        <w:ind w:left="2184" w:hanging="360"/>
+      </w:pPr>
+      <w:rPr>
+        <w:rFonts w:ascii="Wingdings" w:hAnsi="Wingdings" w:hint="default"/>
+      </w:rPr>
+    </w:lvl>
+    <w:lvl w:ilvl="3" w:tplc="04190001" w:tentative="1">
+      <w:start w:val="1"/>
+      <w:numFmt w:val="bullet"/>
+      <w:lvlText w:val=""/>
+      <w:lvlJc w:val="left"/>
+      <w:pPr>
+        <w:ind w:left="2904" w:hanging="360"/>
+      </w:pPr>
+      <w:rPr>
+        <w:rFonts w:ascii="Symbol" w:hAnsi="Symbol" w:hint="default"/>
+      </w:rPr>
+    </w:lvl>
+    <w:lvl w:ilvl="4" w:tplc="04190003" w:tentative="1">
+      <w:start w:val="1"/>
+      <w:numFmt w:val="bullet"/>
+      <w:lvlText w:val="o"/>
+      <w:lvlJc w:val="left"/>
+      <w:pPr>
+        <w:ind w:left="3624" w:hanging="360"/>
+      </w:pPr>
+      <w:rPr>
+        <w:rFonts w:ascii="Courier New" w:hAnsi="Courier New" w:cs="Courier New" w:hint="default"/>
+      </w:rPr>
+    </w:lvl>
+    <w:lvl w:ilvl="5" w:tplc="04190005" w:tentative="1">
+      <w:start w:val="1"/>
+      <w:numFmt w:val="bullet"/>
+      <w:lvlText w:val=""/>
+      <w:lvlJc w:val="left"/>
+      <w:pPr>
+        <w:ind w:left="4344" w:hanging="360"/>
+      </w:pPr>
+      <w:rPr>
+        <w:rFonts w:ascii="Wingdings" w:hAnsi="Wingdings" w:hint="default"/>
+      </w:rPr>
+    </w:lvl>
+    <w:lvl w:ilvl="6" w:tplc="04190001" w:tentative="1">
+      <w:start w:val="1"/>
+      <w:numFmt w:val="bullet"/>
+      <w:lvlText w:val=""/>
+      <w:lvlJc w:val="left"/>
+      <w:pPr>
+        <w:ind w:left="5064" w:hanging="360"/>
+      </w:pPr>
+      <w:rPr>
+        <w:rFonts w:ascii="Symbol" w:hAnsi="Symbol" w:hint="default"/>
+      </w:rPr>
+    </w:lvl>
+    <w:lvl w:ilvl="7" w:tplc="04190003" w:tentative="1">
+      <w:start w:val="1"/>
+      <w:numFmt w:val="bullet"/>
+      <w:lvlText w:val="o"/>
+      <w:lvlJc w:val="left"/>
+      <w:pPr>
+        <w:ind w:left="5784" w:hanging="360"/>
+      </w:pPr>
+      <w:rPr>
+        <w:rFonts w:ascii="Courier New" w:hAnsi="Courier New" w:cs="Courier New" w:hint="default"/>
+      </w:rPr>
+    </w:lvl>
+    <w:lvl w:ilvl="8" w:tplc="04190005" w:tentative="1">
+      <w:start w:val="1"/>
+      <w:numFmt w:val="bullet"/>
+      <w:lvlText w:val=""/>
+      <w:lvlJc w:val="left"/>
+      <w:pPr>
+        <w:ind w:left="6504" w:hanging="360"/>
+      </w:pPr>
+      <w:rPr>
+        <w:rFonts w:ascii="Wingdings" w:hAnsi="Wingdings" w:hint="default"/>
       </w:rPr>
     </w:lvl>
   </w:abstractNum>
@@ -3838,7 +4653,22 @@
     <w:abstractNumId w:val="0"/>
   </w:num>
   <w:num w:numId="2">
+    <w:abstractNumId w:val="2"/>
+  </w:num>
+  <w:num w:numId="3">
+    <w:abstractNumId w:val="6"/>
+  </w:num>
+  <w:num w:numId="4">
+    <w:abstractNumId w:val="3"/>
+  </w:num>
+  <w:num w:numId="5">
     <w:abstractNumId w:val="1"/>
+  </w:num>
+  <w:num w:numId="6">
+    <w:abstractNumId w:val="4"/>
+  </w:num>
+  <w:num w:numId="7">
+    <w:abstractNumId w:val="5"/>
   </w:num>
 </w:numbering>
 </file>

--- a/Scenario/World/Race/Люди/Маготехи/Маготехи.docx
+++ b/Scenario/World/Race/Люди/Маготехи/Маготехи.docx
@@ -121,7 +121,6 @@
           <w:b/>
           <w:sz w:val="24"/>
           <w:szCs w:val="24"/>
-          <w:lang w:val="en-US"/>
         </w:rPr>
       </w:pPr>
     </w:p>
@@ -1435,6 +1434,186 @@
           <w:szCs w:val="24"/>
         </w:rPr>
         <w:lastRenderedPageBreak/>
+        <w:t>Иерархия</w:t>
+      </w:r>
+    </w:p>
+    <w:p>
+      <w:pPr>
+        <w:pStyle w:val="Standard"/>
+        <w:spacing w:after="0" w:line="240" w:lineRule="auto"/>
+        <w:ind w:right="-143" w:firstLine="709"/>
+        <w:rPr>
+          <w:rFonts w:ascii="Times New Roman" w:hAnsi="Times New Roman" w:cs="Times New Roman"/>
+          <w:b/>
+          <w:sz w:val="24"/>
+          <w:szCs w:val="24"/>
+          <w:u w:val="single"/>
+        </w:rPr>
+      </w:pPr>
+      <w:r>
+        <w:rPr>
+          <w:rFonts w:ascii="Times New Roman" w:hAnsi="Times New Roman" w:cs="Times New Roman"/>
+          <w:b/>
+          <w:sz w:val="24"/>
+          <w:szCs w:val="24"/>
+          <w:u w:val="single"/>
+        </w:rPr>
+        <w:t>Военная:</w:t>
+      </w:r>
+    </w:p>
+    <w:p>
+      <w:pPr>
+        <w:pStyle w:val="Standard"/>
+        <w:spacing w:after="0" w:line="240" w:lineRule="auto"/>
+        <w:ind w:right="-143" w:firstLine="709"/>
+        <w:rPr>
+          <w:rFonts w:ascii="Times New Roman" w:hAnsi="Times New Roman" w:cs="Times New Roman"/>
+          <w:sz w:val="24"/>
+          <w:szCs w:val="24"/>
+        </w:rPr>
+      </w:pPr>
+      <w:r>
+        <w:rPr>
+          <w:rFonts w:ascii="Times New Roman" w:hAnsi="Times New Roman" w:cs="Times New Roman"/>
+          <w:sz w:val="24"/>
+          <w:szCs w:val="24"/>
+        </w:rPr>
+        <w:t>Группы: Ударная сила, Защита, Разведка</w:t>
+      </w:r>
+    </w:p>
+    <w:p>
+      <w:pPr>
+        <w:pStyle w:val="Standard"/>
+        <w:spacing w:after="0" w:line="240" w:lineRule="auto"/>
+        <w:ind w:right="-143" w:firstLine="709"/>
+        <w:rPr>
+          <w:rFonts w:ascii="Times New Roman" w:hAnsi="Times New Roman" w:cs="Times New Roman"/>
+          <w:sz w:val="24"/>
+          <w:szCs w:val="24"/>
+        </w:rPr>
+      </w:pPr>
+    </w:p>
+    <w:p>
+      <w:pPr>
+        <w:pStyle w:val="Standard"/>
+        <w:spacing w:after="0" w:line="240" w:lineRule="auto"/>
+        <w:ind w:right="-143" w:firstLine="709"/>
+        <w:rPr>
+          <w:rFonts w:ascii="Times New Roman" w:hAnsi="Times New Roman" w:cs="Times New Roman"/>
+          <w:b/>
+          <w:sz w:val="24"/>
+          <w:szCs w:val="24"/>
+          <w:u w:val="single"/>
+        </w:rPr>
+      </w:pPr>
+      <w:r>
+        <w:rPr>
+          <w:rFonts w:ascii="Times New Roman" w:hAnsi="Times New Roman" w:cs="Times New Roman"/>
+          <w:b/>
+          <w:sz w:val="24"/>
+          <w:szCs w:val="24"/>
+          <w:u w:val="single"/>
+        </w:rPr>
+        <w:t>Исследовательская</w:t>
+      </w:r>
+      <w:r>
+        <w:rPr>
+          <w:rFonts w:ascii="Times New Roman" w:hAnsi="Times New Roman" w:cs="Times New Roman"/>
+          <w:b/>
+          <w:sz w:val="24"/>
+          <w:szCs w:val="24"/>
+          <w:u w:val="single"/>
+        </w:rPr>
+        <w:t>:</w:t>
+      </w:r>
+    </w:p>
+    <w:p>
+      <w:pPr>
+        <w:pStyle w:val="Standard"/>
+        <w:spacing w:after="0" w:line="240" w:lineRule="auto"/>
+        <w:ind w:right="-143" w:firstLine="709"/>
+        <w:rPr>
+          <w:rFonts w:ascii="Times New Roman" w:hAnsi="Times New Roman" w:cs="Times New Roman"/>
+          <w:sz w:val="24"/>
+          <w:szCs w:val="24"/>
+        </w:rPr>
+      </w:pPr>
+    </w:p>
+    <w:p>
+      <w:pPr>
+        <w:pStyle w:val="Standard"/>
+        <w:spacing w:after="0" w:line="240" w:lineRule="auto"/>
+        <w:ind w:right="-143" w:firstLine="709"/>
+        <w:rPr>
+          <w:rFonts w:ascii="Times New Roman" w:hAnsi="Times New Roman" w:cs="Times New Roman"/>
+          <w:sz w:val="24"/>
+          <w:szCs w:val="24"/>
+        </w:rPr>
+      </w:pPr>
+    </w:p>
+    <w:p>
+      <w:pPr>
+        <w:pStyle w:val="Standard"/>
+        <w:spacing w:after="0" w:line="240" w:lineRule="auto"/>
+        <w:ind w:right="-143" w:firstLine="709"/>
+        <w:rPr>
+          <w:rFonts w:ascii="Times New Roman" w:hAnsi="Times New Roman" w:cs="Times New Roman"/>
+          <w:sz w:val="24"/>
+          <w:szCs w:val="24"/>
+        </w:rPr>
+      </w:pPr>
+    </w:p>
+    <w:p>
+      <w:pPr>
+        <w:pStyle w:val="Standard"/>
+        <w:spacing w:after="0" w:line="240" w:lineRule="auto"/>
+        <w:ind w:right="-143" w:firstLine="709"/>
+        <w:rPr>
+          <w:rFonts w:ascii="Times New Roman" w:hAnsi="Times New Roman" w:cs="Times New Roman"/>
+          <w:sz w:val="24"/>
+          <w:szCs w:val="24"/>
+        </w:rPr>
+      </w:pPr>
+    </w:p>
+    <w:p>
+      <w:pPr>
+        <w:pStyle w:val="Standard"/>
+        <w:spacing w:after="0" w:line="240" w:lineRule="auto"/>
+        <w:ind w:right="-143" w:firstLine="709"/>
+        <w:rPr>
+          <w:rFonts w:ascii="Times New Roman" w:hAnsi="Times New Roman" w:cs="Times New Roman"/>
+          <w:sz w:val="24"/>
+          <w:szCs w:val="24"/>
+        </w:rPr>
+        <w:sectPr>
+          <w:pgSz w:w="11906" w:h="16838"/>
+          <w:pgMar w:top="1134" w:right="567" w:bottom="1134" w:left="1134" w:header="709" w:footer="709" w:gutter="0"/>
+          <w:cols w:space="708"/>
+          <w:docGrid w:linePitch="360"/>
+        </w:sectPr>
+      </w:pPr>
+    </w:p>
+    <w:p>
+      <w:pPr>
+        <w:pStyle w:val="Standard"/>
+        <w:spacing w:after="0" w:line="240" w:lineRule="auto"/>
+        <w:ind w:right="-143" w:firstLine="709"/>
+        <w:jc w:val="center"/>
+        <w:rPr>
+          <w:rFonts w:ascii="Times New Roman" w:hAnsi="Times New Roman" w:cs="Times New Roman"/>
+          <w:b/>
+          <w:sz w:val="28"/>
+          <w:szCs w:val="24"/>
+        </w:rPr>
+      </w:pPr>
+      <w:r>
+        <w:rPr>
+          <w:rFonts w:ascii="Times New Roman" w:hAnsi="Times New Roman" w:cs="Times New Roman"/>
+          <w:b/>
+          <w:sz w:val="28"/>
+          <w:szCs w:val="24"/>
+        </w:rPr>
+        <w:lastRenderedPageBreak/>
         <w:t>Архитектура:</w:t>
       </w:r>
     </w:p>
@@ -3303,7 +3482,6 @@
         <w:rPr>
           <w:b/>
           <w:u w:val="single"/>
-          <w:lang w:val="en-US"/>
         </w:rPr>
       </w:pPr>
     </w:p>

--- a/Scenario/World/Race/Люди/Маготехи/Маготехи.docx
+++ b/Scenario/World/Race/Люди/Маготехи/Маготехи.docx
@@ -3967,7 +3967,13 @@
     </w:p>
     <w:p>
       <w:r>
-        <w:t>Река: ширина 300 метров, глубина 26 метров</w:t>
+        <w:t xml:space="preserve">Река: ширина </w:t>
+      </w:r>
+      <w:r>
+        <w:t>100 метров, глубина 17</w:t>
+      </w:r>
+      <w:r>
+        <w:t xml:space="preserve"> метров</w:t>
       </w:r>
     </w:p>
     <w:p/>

--- a/Scenario/World/Race/Люди/Маготехи/Маготехи.docx
+++ b/Scenario/World/Race/Люди/Маготехи/Маготехи.docx
@@ -3939,13 +3939,443 @@
     </w:p>
     <w:p>
       <w:pPr>
+        <w:ind w:left="709" w:firstLine="0"/>
+        <w:jc w:val="left"/>
+      </w:pPr>
+    </w:p>
+    <w:p>
+      <w:pPr>
+        <w:ind w:left="709" w:firstLine="0"/>
+        <w:jc w:val="left"/>
+      </w:pPr>
+    </w:p>
+    <w:p>
+      <w:pPr>
+        <w:ind w:firstLine="0"/>
+        <w:jc w:val="center"/>
+        <w:rPr>
+          <w:b/>
+          <w:sz w:val="32"/>
+        </w:rPr>
+      </w:pPr>
+      <w:r>
+        <w:rPr>
+          <w:b/>
+          <w:sz w:val="32"/>
+        </w:rPr>
+        <w:t>Боевые машины:</w:t>
+      </w:r>
+    </w:p>
+    <w:p>
+      <w:pPr>
         <w:ind w:firstLine="0"/>
         <w:jc w:val="left"/>
       </w:pPr>
-    </w:p>
-    <w:p>
-      <w:pPr>
-        <w:ind w:left="709" w:firstLine="0"/>
+      <w:r>
+        <w:t>Сухопутная:</w:t>
+      </w:r>
+    </w:p>
+    <w:p>
+      <w:pPr>
+        <w:ind w:firstLine="0"/>
+        <w:jc w:val="left"/>
+      </w:pPr>
+      <w:r>
+        <w:t>Наземная:</w:t>
+      </w:r>
+    </w:p>
+    <w:p>
+      <w:pPr>
+        <w:pStyle w:val="a3"/>
+        <w:numPr>
+          <w:ilvl w:val="0"/>
+          <w:numId w:val="8"/>
+        </w:numPr>
+        <w:jc w:val="left"/>
+        <w:rPr>
+          <w:b/>
+          <w:i/>
+          <w:sz w:val="28"/>
+        </w:rPr>
+      </w:pPr>
+      <w:r>
+        <w:rPr>
+          <w:b/>
+          <w:i/>
+          <w:sz w:val="28"/>
+        </w:rPr>
+        <w:t>Танк:</w:t>
+      </w:r>
+    </w:p>
+    <w:p>
+      <w:pPr>
+        <w:pStyle w:val="a3"/>
+        <w:ind w:firstLine="0"/>
+        <w:jc w:val="left"/>
+      </w:pPr>
+      <w:r>
+        <w:rPr>
+          <w:b/>
+        </w:rPr>
+        <w:t>Основной э</w:t>
+      </w:r>
+      <w:r>
+        <w:rPr>
+          <w:b/>
+        </w:rPr>
+        <w:t>кипаж:</w:t>
+      </w:r>
+      <w:r>
+        <w:t xml:space="preserve"> 1 </w:t>
+      </w:r>
+      <w:r>
+        <w:t>стрелок</w:t>
+      </w:r>
+      <w:r>
+        <w:t>, 1 водитель,</w:t>
+      </w:r>
+      <w:r>
+        <w:t xml:space="preserve"> 1 наводчик</w:t>
+      </w:r>
+    </w:p>
+    <w:p>
+      <w:pPr>
+        <w:pStyle w:val="a3"/>
+        <w:ind w:firstLine="0"/>
+        <w:jc w:val="left"/>
+      </w:pPr>
+      <w:r>
+        <w:rPr>
+          <w:b/>
+        </w:rPr>
+        <w:t>Дополнительный экипаж:</w:t>
+      </w:r>
+      <w:r>
+        <w:t xml:space="preserve"> инженер (</w:t>
+      </w:r>
+      <w:proofErr w:type="spellStart"/>
+      <w:r>
+        <w:t>саппорт</w:t>
+      </w:r>
+      <w:proofErr w:type="spellEnd"/>
+      <w:r>
+        <w:t>), пассажир</w:t>
+      </w:r>
+    </w:p>
+    <w:p>
+      <w:pPr>
+        <w:pStyle w:val="a3"/>
+        <w:ind w:firstLine="0"/>
+        <w:jc w:val="left"/>
+      </w:pPr>
+      <w:r>
+        <w:rPr>
+          <w:b/>
+        </w:rPr>
+        <w:t>Способы передвижения:</w:t>
+      </w:r>
+      <w:r>
+        <w:t xml:space="preserve"> за счёт стихий, которые преобразовываются напрямую через запускающее заклинание</w:t>
+      </w:r>
+    </w:p>
+    <w:p>
+      <w:pPr>
+        <w:pStyle w:val="a3"/>
+        <w:ind w:firstLine="0"/>
+        <w:jc w:val="left"/>
+      </w:pPr>
+      <w:r>
+        <w:tab/>
+      </w:r>
+      <w:r>
+        <w:rPr>
+          <w:i/>
+        </w:rPr>
+        <w:t xml:space="preserve">Вода </w:t>
+      </w:r>
+      <w:r>
+        <w:t xml:space="preserve">– </w:t>
+      </w:r>
+      <w:r>
+        <w:t>используется водная линза, которая является скользящей поверхностью</w:t>
+      </w:r>
+    </w:p>
+    <w:p>
+      <w:pPr>
+        <w:pStyle w:val="a3"/>
+        <w:ind w:firstLine="0"/>
+        <w:jc w:val="left"/>
+      </w:pPr>
+      <w:r>
+        <w:tab/>
+      </w:r>
+      <w:r>
+        <w:rPr>
+          <w:i/>
+        </w:rPr>
+        <w:t xml:space="preserve">Огонь </w:t>
+      </w:r>
+      <w:r>
+        <w:t xml:space="preserve">– </w:t>
+      </w:r>
+      <w:r>
+        <w:t>используется реактивная тяга</w:t>
+      </w:r>
+      <w:r>
+        <w:t xml:space="preserve"> (</w:t>
+      </w:r>
+      <w:proofErr w:type="gramStart"/>
+      <w:r>
+        <w:t>возможно</w:t>
+      </w:r>
+      <w:proofErr w:type="gramEnd"/>
+      <w:r>
+        <w:t xml:space="preserve"> используется совместно с воздухом).</w:t>
+      </w:r>
+    </w:p>
+    <w:p>
+      <w:pPr>
+        <w:pStyle w:val="a3"/>
+        <w:ind w:firstLine="0"/>
+        <w:jc w:val="left"/>
+      </w:pPr>
+      <w:r>
+        <w:tab/>
+      </w:r>
+      <w:r>
+        <w:rPr>
+          <w:i/>
+        </w:rPr>
+        <w:t>Земля</w:t>
+      </w:r>
+      <w:r>
+        <w:t xml:space="preserve"> – </w:t>
+      </w:r>
+      <w:r>
+        <w:t>используется колебание пласта земли для создания передвигающей волны</w:t>
+      </w:r>
+    </w:p>
+    <w:p>
+      <w:pPr>
+        <w:pStyle w:val="a3"/>
+        <w:ind w:firstLine="0"/>
+        <w:jc w:val="left"/>
+      </w:pPr>
+      <w:r>
+        <w:tab/>
+      </w:r>
+      <w:r>
+        <w:rPr>
+          <w:i/>
+        </w:rPr>
+        <w:t>Воздух</w:t>
+      </w:r>
+      <w:r>
+        <w:t xml:space="preserve"> –</w:t>
+      </w:r>
+      <w:r>
+        <w:t xml:space="preserve"> не используется</w:t>
+      </w:r>
+      <w:r>
+        <w:t xml:space="preserve"> (</w:t>
+      </w:r>
+      <w:proofErr w:type="gramStart"/>
+      <w:r>
+        <w:t>возможно</w:t>
+      </w:r>
+      <w:proofErr w:type="gramEnd"/>
+      <w:r>
+        <w:t xml:space="preserve"> используется совместно с огнем)</w:t>
+      </w:r>
+    </w:p>
+    <w:p>
+      <w:pPr>
+        <w:pStyle w:val="a3"/>
+        <w:ind w:firstLine="0"/>
+        <w:jc w:val="left"/>
+      </w:pPr>
+      <w:r>
+        <w:rPr>
+          <w:b/>
+        </w:rPr>
+        <w:t>Система запуска</w:t>
+      </w:r>
+      <w:r>
+        <w:rPr>
+          <w:b/>
+        </w:rPr>
+        <w:t>:</w:t>
+      </w:r>
+      <w:r>
+        <w:rPr>
+          <w:b/>
+        </w:rPr>
+        <w:t xml:space="preserve"> </w:t>
+      </w:r>
+      <w:r>
+        <w:t xml:space="preserve">единожды </w:t>
+      </w:r>
+      <w:r>
+        <w:t xml:space="preserve">используется </w:t>
+      </w:r>
+      <w:r>
+        <w:t>заклинание на передвижение танка, при котором постоянно потребляется «запас сил» применившего, пока не исчерпается ресурс.</w:t>
+      </w:r>
+    </w:p>
+    <w:p>
+      <w:pPr>
+        <w:pStyle w:val="a3"/>
+        <w:ind w:firstLine="0"/>
+        <w:jc w:val="left"/>
+      </w:pPr>
+      <w:r>
+        <w:t>Потребление «запаса сил» прямо пропорционально скорости передвижения танка.</w:t>
+      </w:r>
+    </w:p>
+    <w:p>
+      <w:pPr>
+        <w:pStyle w:val="a3"/>
+        <w:ind w:firstLine="0"/>
+        <w:jc w:val="left"/>
+      </w:pPr>
+      <w:r>
+        <w:rPr>
+          <w:b/>
+        </w:rPr>
+        <w:t>Защита:</w:t>
+      </w:r>
+      <w:r>
+        <w:t xml:space="preserve"> </w:t>
+      </w:r>
+      <w:r>
+        <w:t xml:space="preserve">Защитные заклинания или </w:t>
+      </w:r>
+      <w:proofErr w:type="spellStart"/>
+      <w:r>
+        <w:t>морфируемая</w:t>
+      </w:r>
+      <w:proofErr w:type="spellEnd"/>
+      <w:r>
+        <w:t xml:space="preserve"> броня.</w:t>
+      </w:r>
+    </w:p>
+    <w:p>
+      <w:pPr>
+        <w:pStyle w:val="a3"/>
+        <w:ind w:firstLine="0"/>
+        <w:jc w:val="left"/>
+        <w:rPr>
+          <w:b/>
+        </w:rPr>
+      </w:pPr>
+      <w:r>
+        <w:rPr>
+          <w:b/>
+        </w:rPr>
+        <w:t>Используемые снаряды:</w:t>
+      </w:r>
+      <w:r>
+        <w:t xml:space="preserve"> Заклинания</w:t>
+      </w:r>
+      <w:r>
+        <w:t xml:space="preserve"> или </w:t>
+      </w:r>
+      <w:proofErr w:type="spellStart"/>
+      <w:r>
+        <w:t>маготехнические</w:t>
+      </w:r>
+      <w:proofErr w:type="spellEnd"/>
+      <w:r>
+        <w:t xml:space="preserve"> снаряды.</w:t>
+      </w:r>
+    </w:p>
+    <w:p>
+      <w:pPr>
+        <w:pStyle w:val="a3"/>
+        <w:ind w:firstLine="0"/>
+        <w:jc w:val="left"/>
+      </w:pPr>
+      <w:r>
+        <w:rPr>
+          <w:b/>
+        </w:rPr>
+        <w:t xml:space="preserve">Система </w:t>
+      </w:r>
+      <w:proofErr w:type="spellStart"/>
+      <w:r>
+        <w:rPr>
+          <w:b/>
+        </w:rPr>
+        <w:t>баф-манёвров</w:t>
+      </w:r>
+      <w:proofErr w:type="spellEnd"/>
+      <w:r>
+        <w:t xml:space="preserve"> </w:t>
+      </w:r>
+      <w:r>
+        <w:t xml:space="preserve">– увеличение управляемости, манёвренности и добавление дополнительных </w:t>
+      </w:r>
+      <w:proofErr w:type="gramStart"/>
+      <w:r>
+        <w:t>возможностей к передвижению</w:t>
+      </w:r>
+      <w:proofErr w:type="gramEnd"/>
+      <w:r>
+        <w:t xml:space="preserve"> силами специального человека или с дополнительной нагрузкой на водителя.</w:t>
+      </w:r>
+    </w:p>
+    <w:p>
+      <w:pPr>
+        <w:pStyle w:val="a3"/>
+        <w:ind w:firstLine="0"/>
+        <w:jc w:val="left"/>
+      </w:pPr>
+    </w:p>
+    <w:p>
+      <w:pPr>
+        <w:pStyle w:val="a3"/>
+        <w:numPr>
+          <w:ilvl w:val="0"/>
+          <w:numId w:val="8"/>
+        </w:numPr>
+        <w:jc w:val="left"/>
+      </w:pPr>
+      <w:r>
+        <w:t>Артиллерия</w:t>
+      </w:r>
+    </w:p>
+    <w:p>
+      <w:pPr>
+        <w:pStyle w:val="a3"/>
+        <w:ind w:left="0"/>
+      </w:pPr>
+    </w:p>
+    <w:p>
+      <w:pPr>
+        <w:pStyle w:val="a3"/>
+        <w:numPr>
+          <w:ilvl w:val="0"/>
+          <w:numId w:val="8"/>
+        </w:numPr>
+        <w:jc w:val="left"/>
+      </w:pPr>
+      <w:r>
+        <w:t>Турель</w:t>
+      </w:r>
+    </w:p>
+    <w:p>
+      <w:pPr>
+        <w:pStyle w:val="a3"/>
+        <w:numPr>
+          <w:ilvl w:val="0"/>
+          <w:numId w:val="8"/>
+        </w:numPr>
+        <w:jc w:val="left"/>
+      </w:pPr>
+    </w:p>
+    <w:p>
+      <w:pPr>
+        <w:ind w:firstLine="0"/>
         <w:jc w:val="left"/>
         <w:sectPr>
           <w:pgSz w:w="11906" w:h="16838"/>
@@ -3954,10 +4384,6 @@
           <w:docGrid w:linePitch="360"/>
         </w:sectPr>
       </w:pPr>
-      <w:r>
-        <w:tab/>
-        <w:t>1)</w:t>
-      </w:r>
     </w:p>
     <w:p>
       <w:r>
@@ -4543,6 +4969,95 @@
     </w:lvl>
   </w:abstractNum>
   <w:abstractNum w:abstractNumId="4">
+    <w:nsid w:val="4DEB7D69"/>
+    <w:multiLevelType w:val="hybridMultilevel"/>
+    <w:tmpl w:val="27FAF490"/>
+    <w:lvl w:ilvl="0" w:tplc="04190011">
+      <w:start w:val="1"/>
+      <w:numFmt w:val="decimal"/>
+      <w:lvlText w:val="%1)"/>
+      <w:lvlJc w:val="left"/>
+      <w:pPr>
+        <w:ind w:left="720" w:hanging="360"/>
+      </w:pPr>
+      <w:rPr>
+        <w:rFonts w:hint="default"/>
+      </w:rPr>
+    </w:lvl>
+    <w:lvl w:ilvl="1" w:tplc="04190019" w:tentative="1">
+      <w:start w:val="1"/>
+      <w:numFmt w:val="lowerLetter"/>
+      <w:lvlText w:val="%2."/>
+      <w:lvlJc w:val="left"/>
+      <w:pPr>
+        <w:ind w:left="1440" w:hanging="360"/>
+      </w:pPr>
+    </w:lvl>
+    <w:lvl w:ilvl="2" w:tplc="0419001B" w:tentative="1">
+      <w:start w:val="1"/>
+      <w:numFmt w:val="lowerRoman"/>
+      <w:lvlText w:val="%3."/>
+      <w:lvlJc w:val="right"/>
+      <w:pPr>
+        <w:ind w:left="2160" w:hanging="180"/>
+      </w:pPr>
+    </w:lvl>
+    <w:lvl w:ilvl="3" w:tplc="0419000F" w:tentative="1">
+      <w:start w:val="1"/>
+      <w:numFmt w:val="decimal"/>
+      <w:lvlText w:val="%4."/>
+      <w:lvlJc w:val="left"/>
+      <w:pPr>
+        <w:ind w:left="2880" w:hanging="360"/>
+      </w:pPr>
+    </w:lvl>
+    <w:lvl w:ilvl="4" w:tplc="04190019" w:tentative="1">
+      <w:start w:val="1"/>
+      <w:numFmt w:val="lowerLetter"/>
+      <w:lvlText w:val="%5."/>
+      <w:lvlJc w:val="left"/>
+      <w:pPr>
+        <w:ind w:left="3600" w:hanging="360"/>
+      </w:pPr>
+    </w:lvl>
+    <w:lvl w:ilvl="5" w:tplc="0419001B" w:tentative="1">
+      <w:start w:val="1"/>
+      <w:numFmt w:val="lowerRoman"/>
+      <w:lvlText w:val="%6."/>
+      <w:lvlJc w:val="right"/>
+      <w:pPr>
+        <w:ind w:left="4320" w:hanging="180"/>
+      </w:pPr>
+    </w:lvl>
+    <w:lvl w:ilvl="6" w:tplc="0419000F" w:tentative="1">
+      <w:start w:val="1"/>
+      <w:numFmt w:val="decimal"/>
+      <w:lvlText w:val="%7."/>
+      <w:lvlJc w:val="left"/>
+      <w:pPr>
+        <w:ind w:left="5040" w:hanging="360"/>
+      </w:pPr>
+    </w:lvl>
+    <w:lvl w:ilvl="7" w:tplc="04190019" w:tentative="1">
+      <w:start w:val="1"/>
+      <w:numFmt w:val="lowerLetter"/>
+      <w:lvlText w:val="%8."/>
+      <w:lvlJc w:val="left"/>
+      <w:pPr>
+        <w:ind w:left="5760" w:hanging="360"/>
+      </w:pPr>
+    </w:lvl>
+    <w:lvl w:ilvl="8" w:tplc="0419001B" w:tentative="1">
+      <w:start w:val="1"/>
+      <w:numFmt w:val="lowerRoman"/>
+      <w:lvlText w:val="%9."/>
+      <w:lvlJc w:val="right"/>
+      <w:pPr>
+        <w:ind w:left="6480" w:hanging="180"/>
+      </w:pPr>
+    </w:lvl>
+  </w:abstractNum>
+  <w:abstractNum w:abstractNumId="5">
     <w:nsid w:val="64816347"/>
     <w:multiLevelType w:val="hybridMultilevel"/>
     <w:tmpl w:val="5678B380"/>
@@ -4631,7 +5146,7 @@
       </w:pPr>
     </w:lvl>
   </w:abstractNum>
-  <w:abstractNum w:abstractNumId="5">
+  <w:abstractNum w:abstractNumId="6">
     <w:nsid w:val="71B27814"/>
     <w:multiLevelType w:val="hybridMultilevel"/>
     <w:tmpl w:val="C7581CDC"/>
@@ -4720,7 +5235,7 @@
       </w:pPr>
     </w:lvl>
   </w:abstractNum>
-  <w:abstractNum w:abstractNumId="6">
+  <w:abstractNum w:abstractNumId="7">
     <w:nsid w:val="7D700D30"/>
     <w:multiLevelType w:val="hybridMultilevel"/>
     <w:tmpl w:val="14C66508"/>
@@ -4840,7 +5355,7 @@
     <w:abstractNumId w:val="2"/>
   </w:num>
   <w:num w:numId="3">
-    <w:abstractNumId w:val="6"/>
+    <w:abstractNumId w:val="7"/>
   </w:num>
   <w:num w:numId="4">
     <w:abstractNumId w:val="3"/>
@@ -4849,10 +5364,13 @@
     <w:abstractNumId w:val="1"/>
   </w:num>
   <w:num w:numId="6">
-    <w:abstractNumId w:val="4"/>
+    <w:abstractNumId w:val="5"/>
   </w:num>
   <w:num w:numId="7">
-    <w:abstractNumId w:val="5"/>
+    <w:abstractNumId w:val="6"/>
+  </w:num>
+  <w:num w:numId="8">
+    <w:abstractNumId w:val="4"/>
   </w:num>
 </w:numbering>
 </file>

--- a/Scenario/World/Race/Люди/Маготехи/Маготехи.docx
+++ b/Scenario/World/Race/Люди/Маготехи/Маготехи.docx
@@ -1,6 +1,6 @@
 
 <file path=word/document.xml><?xml version="1.0" encoding="utf-8"?>
-<w:document xmlns:ve="http://schemas.openxmlformats.org/markup-compatibility/2006" xmlns:o="urn:schemas-microsoft-com:office:office" xmlns:r="http://schemas.openxmlformats.org/officeDocument/2006/relationships" xmlns:m="http://schemas.openxmlformats.org/officeDocument/2006/math" xmlns:v="urn:schemas-microsoft-com:vml" xmlns:wp="http://schemas.openxmlformats.org/drawingml/2006/wordprocessingDrawing" xmlns:w10="urn:schemas-microsoft-com:office:word" xmlns:w="http://schemas.openxmlformats.org/wordprocessingml/2006/main" xmlns:wne="http://schemas.microsoft.com/office/word/2006/wordml">
+<w:document xmlns:wpc="http://schemas.microsoft.com/office/word/2010/wordprocessingCanvas" xmlns:mc="http://schemas.openxmlformats.org/markup-compatibility/2006" xmlns:o="urn:schemas-microsoft-com:office:office" xmlns:r="http://schemas.openxmlformats.org/officeDocument/2006/relationships" xmlns:m="http://schemas.openxmlformats.org/officeDocument/2006/math" xmlns:v="urn:schemas-microsoft-com:vml" xmlns:wp14="http://schemas.microsoft.com/office/word/2010/wordprocessingDrawing" xmlns:wp="http://schemas.openxmlformats.org/drawingml/2006/wordprocessingDrawing" xmlns:w10="urn:schemas-microsoft-com:office:word" xmlns:w="http://schemas.openxmlformats.org/wordprocessingml/2006/main" xmlns:w14="http://schemas.microsoft.com/office/word/2010/wordml" xmlns:wpg="http://schemas.microsoft.com/office/word/2010/wordprocessingGroup" xmlns:wpi="http://schemas.microsoft.com/office/word/2010/wordprocessingInk" xmlns:wne="http://schemas.microsoft.com/office/word/2006/wordml" xmlns:wps="http://schemas.microsoft.com/office/word/2010/wordprocessingShape" mc:Ignorable="w14 wp14">
   <w:body>
     <w:p>
       <w:pPr>
@@ -398,7 +398,7 @@
           <w:lang w:eastAsia="ru-RU"/>
         </w:rPr>
       </w:pPr>
-      <w:hyperlink r:id="rId5" w:tooltip="Телосложение" w:history="1">
+      <w:hyperlink r:id="rId6" w:tooltip="Телосложение" w:history="1">
         <w:r>
           <w:rPr>
             <w:rFonts w:eastAsia="Times New Roman" w:cs="Times New Roman"/>
@@ -479,7 +479,7 @@
           <w:lang w:eastAsia="ru-RU"/>
         </w:rPr>
       </w:pPr>
-      <w:hyperlink r:id="rId6" w:tooltip="Рост человека" w:history="1">
+      <w:hyperlink r:id="rId7" w:tooltip="Рост человека" w:history="1">
         <w:r>
           <w:rPr>
             <w:rFonts w:eastAsia="Times New Roman" w:cs="Times New Roman"/>
@@ -564,7 +564,7 @@
           <w:lang w:eastAsia="ru-RU"/>
         </w:rPr>
       </w:pPr>
-      <w:hyperlink r:id="rId7" w:tooltip="Пигментация волос" w:history="1">
+      <w:hyperlink r:id="rId8" w:tooltip="Пигментация волос" w:history="1">
         <w:r>
           <w:rPr>
             <w:rFonts w:eastAsia="Times New Roman" w:cs="Times New Roman"/>
@@ -601,7 +601,7 @@
           <w:lang w:eastAsia="ru-RU"/>
         </w:rPr>
       </w:pPr>
-      <w:hyperlink r:id="rId8" w:tooltip="Затылок" w:history="1">
+      <w:hyperlink r:id="rId9" w:tooltip="Затылок" w:history="1">
         <w:r>
           <w:rPr>
             <w:rFonts w:eastAsia="Times New Roman" w:cs="Times New Roman"/>
@@ -638,7 +638,7 @@
           <w:lang w:eastAsia="ru-RU"/>
         </w:rPr>
       </w:pPr>
-      <w:hyperlink r:id="rId9" w:tooltip="Лицо" w:history="1">
+      <w:hyperlink r:id="rId10" w:tooltip="Лицо" w:history="1">
         <w:r>
           <w:rPr>
             <w:rFonts w:eastAsia="Times New Roman" w:cs="Times New Roman"/>
@@ -767,7 +767,7 @@
           <w:lang w:eastAsia="ru-RU"/>
         </w:rPr>
       </w:pPr>
-      <w:hyperlink r:id="rId10" w:tooltip="Лоб" w:history="1">
+      <w:hyperlink r:id="rId11" w:tooltip="Лоб" w:history="1">
         <w:r>
           <w:rPr>
             <w:rFonts w:eastAsia="Times New Roman" w:cs="Times New Roman"/>
@@ -856,7 +856,7 @@
           <w:lang w:eastAsia="ru-RU"/>
         </w:rPr>
       </w:pPr>
-      <w:hyperlink r:id="rId11" w:tooltip="Цвет глаз" w:history="1">
+      <w:hyperlink r:id="rId12" w:tooltip="Цвет глаз" w:history="1">
         <w:r>
           <w:rPr>
             <w:rFonts w:eastAsia="Times New Roman" w:cs="Times New Roman"/>
@@ -915,7 +915,7 @@
           <w:lang w:eastAsia="ru-RU"/>
         </w:rPr>
       </w:pPr>
-      <w:hyperlink r:id="rId12" w:tooltip="Нос" w:history="1">
+      <w:hyperlink r:id="rId13" w:tooltip="Нос" w:history="1">
         <w:r>
           <w:rPr>
             <w:rFonts w:eastAsia="Times New Roman" w:cs="Times New Roman"/>
@@ -1004,7 +1004,7 @@
           <w:lang w:eastAsia="ru-RU"/>
         </w:rPr>
       </w:pPr>
-      <w:hyperlink r:id="rId13" w:tooltip="Нижняя челюсть" w:history="1">
+      <w:hyperlink r:id="rId14" w:tooltip="Нижняя челюсть" w:history="1">
         <w:r>
           <w:rPr>
             <w:rFonts w:eastAsia="Times New Roman" w:cs="Times New Roman"/>
@@ -1041,7 +1041,7 @@
           <w:lang w:eastAsia="ru-RU"/>
         </w:rPr>
       </w:pPr>
-      <w:hyperlink r:id="rId14" w:tooltip="Губы" w:history="1">
+      <w:hyperlink r:id="rId15" w:tooltip="Губы" w:history="1">
         <w:r>
           <w:rPr>
             <w:rFonts w:eastAsia="Times New Roman" w:cs="Times New Roman"/>
@@ -1078,7 +1078,7 @@
           <w:lang w:eastAsia="ru-RU"/>
         </w:rPr>
       </w:pPr>
-      <w:hyperlink r:id="rId15" w:tooltip="Подбородок" w:history="1">
+      <w:hyperlink r:id="rId16" w:tooltip="Подбородок" w:history="1">
         <w:r>
           <w:rPr>
             <w:rFonts w:eastAsia="Times New Roman" w:cs="Times New Roman"/>
@@ -1170,7 +1170,7 @@
           <w:lang w:eastAsia="ru-RU"/>
         </w:rPr>
       </w:pPr>
-      <w:hyperlink r:id="rId16" w:tooltip="Кожа" w:history="1">
+      <w:hyperlink r:id="rId17" w:tooltip="Кожа" w:history="1">
         <w:r>
           <w:rPr>
             <w:rFonts w:eastAsia="Times New Roman" w:cs="Times New Roman"/>
@@ -1285,7 +1285,7 @@
                     </pic:cNvPicPr>
                   </pic:nvPicPr>
                   <pic:blipFill>
-                    <a:blip r:embed="rId17" cstate="print"/>
+                    <a:blip r:embed="rId18" cstate="print"/>
                     <a:srcRect/>
                     <a:stretch>
                       <a:fillRect/>
@@ -1340,7 +1340,7 @@
                     </pic:cNvPicPr>
                   </pic:nvPicPr>
                   <pic:blipFill>
-                    <a:blip r:embed="rId18" cstate="print"/>
+                    <a:blip r:embed="rId19" cstate="print"/>
                     <a:srcRect/>
                     <a:stretch>
                       <a:fillRect/>
@@ -1852,7 +1852,7 @@
                     </pic:cNvPicPr>
                   </pic:nvPicPr>
                   <pic:blipFill>
-                    <a:blip r:embed="rId19" cstate="print"/>
+                    <a:blip r:embed="rId20" cstate="print"/>
                     <a:srcRect/>
                     <a:stretch>
                       <a:fillRect/>
@@ -1917,7 +1917,7 @@
                     </pic:cNvPicPr>
                   </pic:nvPicPr>
                   <pic:blipFill>
-                    <a:blip r:embed="rId20" cstate="print"/>
+                    <a:blip r:embed="rId21" cstate="print"/>
                     <a:srcRect/>
                     <a:stretch>
                       <a:fillRect/>
@@ -2130,7 +2130,7 @@
                     </pic:cNvPicPr>
                   </pic:nvPicPr>
                   <pic:blipFill>
-                    <a:blip r:embed="rId21" cstate="print"/>
+                    <a:blip r:embed="rId22" cstate="print"/>
                     <a:srcRect/>
                     <a:stretch>
                       <a:fillRect/>
@@ -2287,7 +2287,7 @@
                     </pic:cNvPicPr>
                   </pic:nvPicPr>
                   <pic:blipFill>
-                    <a:blip r:embed="rId22" cstate="print"/>
+                    <a:blip r:embed="rId23" cstate="print"/>
                     <a:srcRect/>
                     <a:stretch>
                       <a:fillRect/>
@@ -2436,7 +2436,7 @@
                     </pic:cNvPicPr>
                   </pic:nvPicPr>
                   <pic:blipFill>
-                    <a:blip r:embed="rId23" cstate="print"/>
+                    <a:blip r:embed="rId24" cstate="print"/>
                     <a:srcRect/>
                     <a:stretch>
                       <a:fillRect/>
@@ -4306,9 +4306,15 @@
         <w:rPr>
           <w:b/>
         </w:rPr>
-        <w:t>баф-манёвров</w:t>
+        <w:t>баф</w:t>
       </w:r>
       <w:proofErr w:type="spellEnd"/>
+      <w:r>
+        <w:rPr>
+          <w:b/>
+        </w:rPr>
+        <w:t>-манёвров</w:t>
+      </w:r>
       <w:r>
         <w:t xml:space="preserve"> </w:t>
       </w:r>
@@ -4339,16 +4345,107 @@
           <w:numId w:val="8"/>
         </w:numPr>
         <w:jc w:val="left"/>
-      </w:pPr>
-      <w:r>
+        <w:rPr>
+          <w:b/>
+          <w:i/>
+          <w:sz w:val="32"/>
+        </w:rPr>
+      </w:pPr>
+      <w:r>
+        <w:rPr>
+          <w:b/>
+          <w:i/>
+          <w:sz w:val="28"/>
+        </w:rPr>
         <w:t>Артиллерия</w:t>
+      </w:r>
+      <w:r>
+        <w:rPr>
+          <w:b/>
+          <w:i/>
+          <w:sz w:val="28"/>
+        </w:rPr>
+        <w:t xml:space="preserve"> </w:t>
+      </w:r>
+      <w:r>
+        <w:rPr>
+          <w:b/>
+          <w:i/>
+          <w:sz w:val="28"/>
+        </w:rPr>
+        <w:t>–</w:t>
+      </w:r>
+      <w:r>
+        <w:t xml:space="preserve"> </w:t>
+      </w:r>
+      <w:r>
+        <w:t xml:space="preserve">усиление заклинания путём рассеивания заклинания в больший поток через «линзы».  </w:t>
       </w:r>
     </w:p>
     <w:p>
       <w:pPr>
         <w:pStyle w:val="a3"/>
         <w:ind w:left="0"/>
-      </w:pPr>
+        <w:rPr>
+          <w:b/>
+        </w:rPr>
+      </w:pPr>
+      <w:r>
+        <w:rPr>
+          <w:b/>
+        </w:rPr>
+        <w:t>Варианты концепции:</w:t>
+      </w:r>
+    </w:p>
+    <w:p>
+      <w:pPr>
+        <w:pStyle w:val="a3"/>
+        <w:numPr>
+          <w:ilvl w:val="0"/>
+          <w:numId w:val="9"/>
+        </w:numPr>
+      </w:pPr>
+      <w:r>
+        <w:t>Зенитная пушка, где ресурс – человек</w:t>
+      </w:r>
+    </w:p>
+    <w:p>
+      <w:pPr>
+        <w:pStyle w:val="a3"/>
+        <w:numPr>
+          <w:ilvl w:val="0"/>
+          <w:numId w:val="9"/>
+        </w:numPr>
+      </w:pPr>
+      <w:r>
+        <w:t>Магическая платформа, работает за счёт усиления человеческой магии</w:t>
+      </w:r>
+    </w:p>
+    <w:p>
+      <w:pPr>
+        <w:pStyle w:val="a3"/>
+        <w:numPr>
+          <w:ilvl w:val="0"/>
+          <w:numId w:val="9"/>
+        </w:numPr>
+      </w:pPr>
+      <w:r>
+        <w:t>Используется принцип усиления через линзы (аналоги: телескоп, лазер)</w:t>
+      </w:r>
+    </w:p>
+    <w:p>
+      <w:pPr>
+        <w:pStyle w:val="a3"/>
+        <w:numPr>
+          <w:ilvl w:val="0"/>
+          <w:numId w:val="9"/>
+        </w:numPr>
+      </w:pPr>
+      <w:r>
+        <w:t>Соединение 2го и 3го варианта</w:t>
+      </w:r>
+      <w:bookmarkStart w:id="0" w:name="_GoBack"/>
+      <w:bookmarkEnd w:id="0"/>
     </w:p>
     <w:p>
       <w:pPr>
@@ -4551,7 +4648,7 @@
 </file>
 
 <file path=word/numbering.xml><?xml version="1.0" encoding="utf-8"?>
-<w:numbering xmlns:ve="http://schemas.openxmlformats.org/markup-compatibility/2006" xmlns:o="urn:schemas-microsoft-com:office:office" xmlns:r="http://schemas.openxmlformats.org/officeDocument/2006/relationships" xmlns:m="http://schemas.openxmlformats.org/officeDocument/2006/math" xmlns:v="urn:schemas-microsoft-com:vml" xmlns:wp="http://schemas.openxmlformats.org/drawingml/2006/wordprocessingDrawing" xmlns:w10="urn:schemas-microsoft-com:office:word" xmlns:w="http://schemas.openxmlformats.org/wordprocessingml/2006/main" xmlns:wne="http://schemas.microsoft.com/office/word/2006/wordml">
+<w:numbering xmlns:wpc="http://schemas.microsoft.com/office/word/2010/wordprocessingCanvas" xmlns:mc="http://schemas.openxmlformats.org/markup-compatibility/2006" xmlns:o="urn:schemas-microsoft-com:office:office" xmlns:r="http://schemas.openxmlformats.org/officeDocument/2006/relationships" xmlns:m="http://schemas.openxmlformats.org/officeDocument/2006/math" xmlns:v="urn:schemas-microsoft-com:vml" xmlns:wp14="http://schemas.microsoft.com/office/word/2010/wordprocessingDrawing" xmlns:wp="http://schemas.openxmlformats.org/drawingml/2006/wordprocessingDrawing" xmlns:w10="urn:schemas-microsoft-com:office:word" xmlns:w="http://schemas.openxmlformats.org/wordprocessingml/2006/main" xmlns:w14="http://schemas.microsoft.com/office/word/2010/wordml" xmlns:wpg="http://schemas.microsoft.com/office/word/2010/wordprocessingGroup" xmlns:wpi="http://schemas.microsoft.com/office/word/2010/wordprocessingInk" xmlns:wne="http://schemas.microsoft.com/office/word/2006/wordml" xmlns:wps="http://schemas.microsoft.com/office/word/2010/wordprocessingShape" mc:Ignorable="w14 wp14">
   <w:abstractNum w:abstractNumId="0">
     <w:nsid w:val="16B72E4E"/>
     <w:multiLevelType w:val="hybridMultilevel"/>
@@ -4731,6 +4828,95 @@
     </w:lvl>
   </w:abstractNum>
   <w:abstractNum w:abstractNumId="2">
+    <w:nsid w:val="215C6D0B"/>
+    <w:multiLevelType w:val="hybridMultilevel"/>
+    <w:tmpl w:val="2C2ACCC4"/>
+    <w:lvl w:ilvl="0" w:tplc="0E58BD48">
+      <w:start w:val="1"/>
+      <w:numFmt w:val="decimal"/>
+      <w:lvlText w:val="%1)"/>
+      <w:lvlJc w:val="left"/>
+      <w:pPr>
+        <w:ind w:left="1069" w:hanging="360"/>
+      </w:pPr>
+      <w:rPr>
+        <w:rFonts w:hint="default"/>
+      </w:rPr>
+    </w:lvl>
+    <w:lvl w:ilvl="1" w:tplc="04190019" w:tentative="1">
+      <w:start w:val="1"/>
+      <w:numFmt w:val="lowerLetter"/>
+      <w:lvlText w:val="%2."/>
+      <w:lvlJc w:val="left"/>
+      <w:pPr>
+        <w:ind w:left="1789" w:hanging="360"/>
+      </w:pPr>
+    </w:lvl>
+    <w:lvl w:ilvl="2" w:tplc="0419001B" w:tentative="1">
+      <w:start w:val="1"/>
+      <w:numFmt w:val="lowerRoman"/>
+      <w:lvlText w:val="%3."/>
+      <w:lvlJc w:val="right"/>
+      <w:pPr>
+        <w:ind w:left="2509" w:hanging="180"/>
+      </w:pPr>
+    </w:lvl>
+    <w:lvl w:ilvl="3" w:tplc="0419000F" w:tentative="1">
+      <w:start w:val="1"/>
+      <w:numFmt w:val="decimal"/>
+      <w:lvlText w:val="%4."/>
+      <w:lvlJc w:val="left"/>
+      <w:pPr>
+        <w:ind w:left="3229" w:hanging="360"/>
+      </w:pPr>
+    </w:lvl>
+    <w:lvl w:ilvl="4" w:tplc="04190019" w:tentative="1">
+      <w:start w:val="1"/>
+      <w:numFmt w:val="lowerLetter"/>
+      <w:lvlText w:val="%5."/>
+      <w:lvlJc w:val="left"/>
+      <w:pPr>
+        <w:ind w:left="3949" w:hanging="360"/>
+      </w:pPr>
+    </w:lvl>
+    <w:lvl w:ilvl="5" w:tplc="0419001B" w:tentative="1">
+      <w:start w:val="1"/>
+      <w:numFmt w:val="lowerRoman"/>
+      <w:lvlText w:val="%6."/>
+      <w:lvlJc w:val="right"/>
+      <w:pPr>
+        <w:ind w:left="4669" w:hanging="180"/>
+      </w:pPr>
+    </w:lvl>
+    <w:lvl w:ilvl="6" w:tplc="0419000F" w:tentative="1">
+      <w:start w:val="1"/>
+      <w:numFmt w:val="decimal"/>
+      <w:lvlText w:val="%7."/>
+      <w:lvlJc w:val="left"/>
+      <w:pPr>
+        <w:ind w:left="5389" w:hanging="360"/>
+      </w:pPr>
+    </w:lvl>
+    <w:lvl w:ilvl="7" w:tplc="04190019" w:tentative="1">
+      <w:start w:val="1"/>
+      <w:numFmt w:val="lowerLetter"/>
+      <w:lvlText w:val="%8."/>
+      <w:lvlJc w:val="left"/>
+      <w:pPr>
+        <w:ind w:left="6109" w:hanging="360"/>
+      </w:pPr>
+    </w:lvl>
+    <w:lvl w:ilvl="8" w:tplc="0419001B" w:tentative="1">
+      <w:start w:val="1"/>
+      <w:numFmt w:val="lowerRoman"/>
+      <w:lvlText w:val="%9."/>
+      <w:lvlJc w:val="right"/>
+      <w:pPr>
+        <w:ind w:left="6829" w:hanging="180"/>
+      </w:pPr>
+    </w:lvl>
+  </w:abstractNum>
+  <w:abstractNum w:abstractNumId="3">
     <w:nsid w:val="24297010"/>
     <w:multiLevelType w:val="multilevel"/>
     <w:tmpl w:val="BC28FC76"/>
@@ -4879,7 +5065,7 @@
       </w:rPr>
     </w:lvl>
   </w:abstractNum>
-  <w:abstractNum w:abstractNumId="3">
+  <w:abstractNum w:abstractNumId="4">
     <w:nsid w:val="4AC77DB3"/>
     <w:multiLevelType w:val="hybridMultilevel"/>
     <w:tmpl w:val="C7DE0BBA"/>
@@ -4968,7 +5154,7 @@
       </w:pPr>
     </w:lvl>
   </w:abstractNum>
-  <w:abstractNum w:abstractNumId="4">
+  <w:abstractNum w:abstractNumId="5">
     <w:nsid w:val="4DEB7D69"/>
     <w:multiLevelType w:val="hybridMultilevel"/>
     <w:tmpl w:val="27FAF490"/>
@@ -5057,7 +5243,7 @@
       </w:pPr>
     </w:lvl>
   </w:abstractNum>
-  <w:abstractNum w:abstractNumId="5">
+  <w:abstractNum w:abstractNumId="6">
     <w:nsid w:val="64816347"/>
     <w:multiLevelType w:val="hybridMultilevel"/>
     <w:tmpl w:val="5678B380"/>
@@ -5146,7 +5332,7 @@
       </w:pPr>
     </w:lvl>
   </w:abstractNum>
-  <w:abstractNum w:abstractNumId="6">
+  <w:abstractNum w:abstractNumId="7">
     <w:nsid w:val="71B27814"/>
     <w:multiLevelType w:val="hybridMultilevel"/>
     <w:tmpl w:val="C7581CDC"/>
@@ -5235,7 +5421,7 @@
       </w:pPr>
     </w:lvl>
   </w:abstractNum>
-  <w:abstractNum w:abstractNumId="7">
+  <w:abstractNum w:abstractNumId="8">
     <w:nsid w:val="7D700D30"/>
     <w:multiLevelType w:val="hybridMultilevel"/>
     <w:tmpl w:val="14C66508"/>
@@ -5352,31 +5538,34 @@
     <w:abstractNumId w:val="0"/>
   </w:num>
   <w:num w:numId="2">
-    <w:abstractNumId w:val="2"/>
+    <w:abstractNumId w:val="3"/>
   </w:num>
   <w:num w:numId="3">
-    <w:abstractNumId w:val="7"/>
+    <w:abstractNumId w:val="8"/>
   </w:num>
   <w:num w:numId="4">
-    <w:abstractNumId w:val="3"/>
+    <w:abstractNumId w:val="4"/>
   </w:num>
   <w:num w:numId="5">
     <w:abstractNumId w:val="1"/>
   </w:num>
   <w:num w:numId="6">
+    <w:abstractNumId w:val="6"/>
+  </w:num>
+  <w:num w:numId="7">
+    <w:abstractNumId w:val="7"/>
+  </w:num>
+  <w:num w:numId="8">
     <w:abstractNumId w:val="5"/>
   </w:num>
-  <w:num w:numId="7">
-    <w:abstractNumId w:val="6"/>
-  </w:num>
-  <w:num w:numId="8">
-    <w:abstractNumId w:val="4"/>
+  <w:num w:numId="9">
+    <w:abstractNumId w:val="2"/>
   </w:num>
 </w:numbering>
 </file>
 
 <file path=word/styles.xml><?xml version="1.0" encoding="utf-8"?>
-<w:styles xmlns:r="http://schemas.openxmlformats.org/officeDocument/2006/relationships" xmlns:w="http://schemas.openxmlformats.org/wordprocessingml/2006/main">
+<w:styles xmlns:mc="http://schemas.openxmlformats.org/markup-compatibility/2006" xmlns:r="http://schemas.openxmlformats.org/officeDocument/2006/relationships" xmlns:w="http://schemas.openxmlformats.org/wordprocessingml/2006/main" xmlns:w14="http://schemas.microsoft.com/office/word/2010/wordml" mc:Ignorable="w14">
   <w:docDefaults>
     <w:rPrDefault>
       <w:rPr>
@@ -5606,7 +5795,6 @@
     <w:uiPriority w:val="99"/>
     <w:semiHidden/>
     <w:unhideWhenUsed/>
-    <w:qFormat/>
     <w:tblPr>
       <w:tblInd w:w="0" w:type="dxa"/>
       <w:tblCellMar>
@@ -5736,6 +5924,196 @@
       <w:sz w:val="16"/>
       <w:szCs w:val="16"/>
     </w:rPr>
+  </w:style>
+</w:styles>
+</file>
+
+<file path=word/stylesWithEffects.xml><?xml version="1.0" encoding="utf-8"?>
+<w:styles xmlns:wpc="http://schemas.microsoft.com/office/word/2010/wordprocessingCanvas" xmlns:mc="http://schemas.openxmlformats.org/markup-compatibility/2006" xmlns:o="urn:schemas-microsoft-com:office:office" xmlns:r="http://schemas.openxmlformats.org/officeDocument/2006/relationships" xmlns:m="http://schemas.openxmlformats.org/officeDocument/2006/math" xmlns:v="urn:schemas-microsoft-com:vml" xmlns:wp14="http://schemas.microsoft.com/office/word/2010/wordprocessingDrawing" xmlns:wp="http://schemas.openxmlformats.org/drawingml/2006/wordprocessingDrawing" xmlns:w10="urn:schemas-microsoft-com:office:word" xmlns:w="http://schemas.openxmlformats.org/wordprocessingml/2006/main" xmlns:w14="http://schemas.microsoft.com/office/word/2010/wordml" xmlns:wpg="http://schemas.microsoft.com/office/word/2010/wordprocessingGroup" xmlns:wpi="http://schemas.microsoft.com/office/word/2010/wordprocessingInk" xmlns:wne="http://schemas.microsoft.com/office/word/2006/wordml" xmlns:wps="http://schemas.microsoft.com/office/word/2010/wordprocessingShape" mc:Ignorable="w14 wp14">
+  <w:docDefaults>
+    <w:rPrDefault>
+      <w:rPr>
+        <w:rFonts w:asciiTheme="minorHAnsi" w:eastAsiaTheme="minorEastAsia" w:hAnsiTheme="minorHAnsi" w:cstheme="minorBidi"/>
+        <w:sz w:val="22"/>
+        <w:szCs w:val="22"/>
+        <w:lang w:val="ru-RU" w:eastAsia="ru-RU" w:bidi="ar-SA"/>
+      </w:rPr>
+    </w:rPrDefault>
+    <w:pPrDefault>
+      <w:pPr>
+        <w:spacing w:after="200" w:line="276" w:lineRule="auto"/>
+      </w:pPr>
+    </w:pPrDefault>
+  </w:docDefaults>
+  <w:latentStyles w:defLockedState="0" w:defUIPriority="99" w:defSemiHidden="1" w:defUnhideWhenUsed="1" w:defQFormat="0" w:count="267">
+    <w:lsdException w:name="Normal" w:semiHidden="0" w:uiPriority="0" w:unhideWhenUsed="0" w:qFormat="1"/>
+    <w:lsdException w:name="heading 1" w:semiHidden="0" w:uiPriority="9" w:unhideWhenUsed="0" w:qFormat="1"/>
+    <w:lsdException w:name="heading 2" w:uiPriority="9" w:qFormat="1"/>
+    <w:lsdException w:name="heading 3" w:uiPriority="9" w:qFormat="1"/>
+    <w:lsdException w:name="heading 4" w:uiPriority="9" w:qFormat="1"/>
+    <w:lsdException w:name="heading 5" w:uiPriority="9" w:qFormat="1"/>
+    <w:lsdException w:name="heading 6" w:uiPriority="9" w:qFormat="1"/>
+    <w:lsdException w:name="heading 7" w:uiPriority="9" w:qFormat="1"/>
+    <w:lsdException w:name="heading 8" w:uiPriority="9" w:qFormat="1"/>
+    <w:lsdException w:name="heading 9" w:uiPriority="9" w:qFormat="1"/>
+    <w:lsdException w:name="toc 1" w:uiPriority="39"/>
+    <w:lsdException w:name="toc 2" w:uiPriority="39"/>
+    <w:lsdException w:name="toc 3" w:uiPriority="39"/>
+    <w:lsdException w:name="toc 4" w:uiPriority="39"/>
+    <w:lsdException w:name="toc 5" w:uiPriority="39"/>
+    <w:lsdException w:name="toc 6" w:uiPriority="39"/>
+    <w:lsdException w:name="toc 7" w:uiPriority="39"/>
+    <w:lsdException w:name="toc 8" w:uiPriority="39"/>
+    <w:lsdException w:name="toc 9" w:uiPriority="39"/>
+    <w:lsdException w:name="caption" w:uiPriority="35" w:qFormat="1"/>
+    <w:lsdException w:name="Title" w:semiHidden="0" w:uiPriority="10" w:unhideWhenUsed="0" w:qFormat="1"/>
+    <w:lsdException w:name="Default Paragraph Font" w:uiPriority="1"/>
+    <w:lsdException w:name="Subtitle" w:semiHidden="0" w:uiPriority="11" w:unhideWhenUsed="0" w:qFormat="1"/>
+    <w:lsdException w:name="Strong" w:semiHidden="0" w:uiPriority="22" w:unhideWhenUsed="0" w:qFormat="1"/>
+    <w:lsdException w:name="Emphasis" w:semiHidden="0" w:uiPriority="20" w:unhideWhenUsed="0" w:qFormat="1"/>
+    <w:lsdException w:name="Table Grid" w:semiHidden="0" w:uiPriority="59" w:unhideWhenUsed="0"/>
+    <w:lsdException w:name="Placeholder Text" w:unhideWhenUsed="0"/>
+    <w:lsdException w:name="No Spacing" w:semiHidden="0" w:uiPriority="1" w:unhideWhenUsed="0" w:qFormat="1"/>
+    <w:lsdException w:name="Light Shading" w:semiHidden="0" w:uiPriority="60" w:unhideWhenUsed="0"/>
+    <w:lsdException w:name="Light List" w:semiHidden="0" w:uiPriority="61" w:unhideWhenUsed="0"/>
+    <w:lsdException w:name="Light Grid" w:semiHidden="0" w:uiPriority="62" w:unhideWhenUsed="0"/>
+    <w:lsdException w:name="Medium Shading 1" w:semiHidden="0" w:uiPriority="63" w:unhideWhenUsed="0"/>
+    <w:lsdException w:name="Medium Shading 2" w:semiHidden="0" w:uiPriority="64" w:unhideWhenUsed="0"/>
+    <w:lsdException w:name="Medium List 1" w:semiHidden="0" w:uiPriority="65" w:unhideWhenUsed="0"/>
+    <w:lsdException w:name="Medium List 2" w:semiHidden="0" w:uiPriority="66" w:unhideWhenUsed="0"/>
+    <w:lsdException w:name="Medium Grid 1" w:semiHidden="0" w:uiPriority="67" w:unhideWhenUsed="0"/>
+    <w:lsdException w:name="Medium Grid 2" w:semiHidden="0" w:uiPriority="68" w:unhideWhenUsed="0"/>
+    <w:lsdException w:name="Medium Grid 3" w:semiHidden="0" w:uiPriority="69" w:unhideWhenUsed="0"/>
+    <w:lsdException w:name="Dark List" w:semiHidden="0" w:uiPriority="70" w:unhideWhenUsed="0"/>
+    <w:lsdException w:name="Colorful Shading" w:semiHidden="0" w:uiPriority="71" w:unhideWhenUsed="0"/>
+    <w:lsdException w:name="Colorful List" w:semiHidden="0" w:uiPriority="72" w:unhideWhenUsed="0"/>
+    <w:lsdException w:name="Colorful Grid" w:semiHidden="0" w:uiPriority="73" w:unhideWhenUsed="0"/>
+    <w:lsdException w:name="Light Shading Accent 1" w:semiHidden="0" w:uiPriority="60" w:unhideWhenUsed="0"/>
+    <w:lsdException w:name="Light List Accent 1" w:semiHidden="0" w:uiPriority="61" w:unhideWhenUsed="0"/>
+    <w:lsdException w:name="Light Grid Accent 1" w:semiHidden="0" w:uiPriority="62" w:unhideWhenUsed="0"/>
+    <w:lsdException w:name="Medium Shading 1 Accent 1" w:semiHidden="0" w:uiPriority="63" w:unhideWhenUsed="0"/>
+    <w:lsdException w:name="Medium Shading 2 Accent 1" w:semiHidden="0" w:uiPriority="64" w:unhideWhenUsed="0"/>
+    <w:lsdException w:name="Medium List 1 Accent 1" w:semiHidden="0" w:uiPriority="65" w:unhideWhenUsed="0"/>
+    <w:lsdException w:name="Revision" w:unhideWhenUsed="0"/>
+    <w:lsdException w:name="List Paragraph" w:semiHidden="0" w:uiPriority="34" w:unhideWhenUsed="0" w:qFormat="1"/>
+    <w:lsdException w:name="Quote" w:semiHidden="0" w:uiPriority="29" w:unhideWhenUsed="0" w:qFormat="1"/>
+    <w:lsdException w:name="Intense Quote" w:semiHidden="0" w:uiPriority="30" w:unhideWhenUsed="0" w:qFormat="1"/>
+    <w:lsdException w:name="Medium List 2 Accent 1" w:semiHidden="0" w:uiPriority="66" w:unhideWhenUsed="0"/>
+    <w:lsdException w:name="Medium Grid 1 Accent 1" w:semiHidden="0" w:uiPriority="67" w:unhideWhenUsed="0"/>
+    <w:lsdException w:name="Medium Grid 2 Accent 1" w:semiHidden="0" w:uiPriority="68" w:unhideWhenUsed="0"/>
+    <w:lsdException w:name="Medium Grid 3 Accent 1" w:semiHidden="0" w:uiPriority="69" w:unhideWhenUsed="0"/>
+    <w:lsdException w:name="Dark List Accent 1" w:semiHidden="0" w:uiPriority="70" w:unhideWhenUsed="0"/>
+    <w:lsdException w:name="Colorful Shading Accent 1" w:semiHidden="0" w:uiPriority="71" w:unhideWhenUsed="0"/>
+    <w:lsdException w:name="Colorful List Accent 1" w:semiHidden="0" w:uiPriority="72" w:unhideWhenUsed="0"/>
+    <w:lsdException w:name="Colorful Grid Accent 1" w:semiHidden="0" w:uiPriority="73" w:unhideWhenUsed="0"/>
+    <w:lsdException w:name="Light Shading Accent 2" w:semiHidden="0" w:uiPriority="60" w:unhideWhenUsed="0"/>
+    <w:lsdException w:name="Light List Accent 2" w:semiHidden="0" w:uiPriority="61" w:unhideWhenUsed="0"/>
+    <w:lsdException w:name="Light Grid Accent 2" w:semiHidden="0" w:uiPriority="62" w:unhideWhenUsed="0"/>
+    <w:lsdException w:name="Medium Shading 1 Accent 2" w:semiHidden="0" w:uiPriority="63" w:unhideWhenUsed="0"/>
+    <w:lsdException w:name="Medium Shading 2 Accent 2" w:semiHidden="0" w:uiPriority="64" w:unhideWhenUsed="0"/>
+    <w:lsdException w:name="Medium List 1 Accent 2" w:semiHidden="0" w:uiPriority="65" w:unhideWhenUsed="0"/>
+    <w:lsdException w:name="Medium List 2 Accent 2" w:semiHidden="0" w:uiPriority="66" w:unhideWhenUsed="0"/>
+    <w:lsdException w:name="Medium Grid 1 Accent 2" w:semiHidden="0" w:uiPriority="67" w:unhideWhenUsed="0"/>
+    <w:lsdException w:name="Medium Grid 2 Accent 2" w:semiHidden="0" w:uiPriority="68" w:unhideWhenUsed="0"/>
+    <w:lsdException w:name="Medium Grid 3 Accent 2" w:semiHidden="0" w:uiPriority="69" w:unhideWhenUsed="0"/>
+    <w:lsdException w:name="Dark List Accent 2" w:semiHidden="0" w:uiPriority="70" w:unhideWhenUsed="0"/>
+    <w:lsdException w:name="Colorful Shading Accent 2" w:semiHidden="0" w:uiPriority="71" w:unhideWhenUsed="0"/>
+    <w:lsdException w:name="Colorful List Accent 2" w:semiHidden="0" w:uiPriority="72" w:unhideWhenUsed="0"/>
+    <w:lsdException w:name="Colorful Grid Accent 2" w:semiHidden="0" w:uiPriority="73" w:unhideWhenUsed="0"/>
+    <w:lsdException w:name="Light Shading Accent 3" w:semiHidden="0" w:uiPriority="60" w:unhideWhenUsed="0"/>
+    <w:lsdException w:name="Light List Accent 3" w:semiHidden="0" w:uiPriority="61" w:unhideWhenUsed="0"/>
+    <w:lsdException w:name="Light Grid Accent 3" w:semiHidden="0" w:uiPriority="62" w:unhideWhenUsed="0"/>
+    <w:lsdException w:name="Medium Shading 1 Accent 3" w:semiHidden="0" w:uiPriority="63" w:unhideWhenUsed="0"/>
+    <w:lsdException w:name="Medium Shading 2 Accent 3" w:semiHidden="0" w:uiPriority="64" w:unhideWhenUsed="0"/>
+    <w:lsdException w:name="Medium List 1 Accent 3" w:semiHidden="0" w:uiPriority="65" w:unhideWhenUsed="0"/>
+    <w:lsdException w:name="Medium List 2 Accent 3" w:semiHidden="0" w:uiPriority="66" w:unhideWhenUsed="0"/>
+    <w:lsdException w:name="Medium Grid 1 Accent 3" w:semiHidden="0" w:uiPriority="67" w:unhideWhenUsed="0"/>
+    <w:lsdException w:name="Medium Grid 2 Accent 3" w:semiHidden="0" w:uiPriority="68" w:unhideWhenUsed="0"/>
+    <w:lsdException w:name="Medium Grid 3 Accent 3" w:semiHidden="0" w:uiPriority="69" w:unhideWhenUsed="0"/>
+    <w:lsdException w:name="Dark List Accent 3" w:semiHidden="0" w:uiPriority="70" w:unhideWhenUsed="0"/>
+    <w:lsdException w:name="Colorful Shading Accent 3" w:semiHidden="0" w:uiPriority="71" w:unhideWhenUsed="0"/>
+    <w:lsdException w:name="Colorful List Accent 3" w:semiHidden="0" w:uiPriority="72" w:unhideWhenUsed="0"/>
+    <w:lsdException w:name="Colorful Grid Accent 3" w:semiHidden="0" w:uiPriority="73" w:unhideWhenUsed="0"/>
+    <w:lsdException w:name="Light Shading Accent 4" w:semiHidden="0" w:uiPriority="60" w:unhideWhenUsed="0"/>
+    <w:lsdException w:name="Light List Accent 4" w:semiHidden="0" w:uiPriority="61" w:unhideWhenUsed="0"/>
+    <w:lsdException w:name="Light Grid Accent 4" w:semiHidden="0" w:uiPriority="62" w:unhideWhenUsed="0"/>
+    <w:lsdException w:name="Medium Shading 1 Accent 4" w:semiHidden="0" w:uiPriority="63" w:unhideWhenUsed="0"/>
+    <w:lsdException w:name="Medium Shading 2 Accent 4" w:semiHidden="0" w:uiPriority="64" w:unhideWhenUsed="0"/>
+    <w:lsdException w:name="Medium List 1 Accent 4" w:semiHidden="0" w:uiPriority="65" w:unhideWhenUsed="0"/>
+    <w:lsdException w:name="Medium List 2 Accent 4" w:semiHidden="0" w:uiPriority="66" w:unhideWhenUsed="0"/>
+    <w:lsdException w:name="Medium Grid 1 Accent 4" w:semiHidden="0" w:uiPriority="67" w:unhideWhenUsed="0"/>
+    <w:lsdException w:name="Medium Grid 2 Accent 4" w:semiHidden="0" w:uiPriority="68" w:unhideWhenUsed="0"/>
+    <w:lsdException w:name="Medium Grid 3 Accent 4" w:semiHidden="0" w:uiPriority="69" w:unhideWhenUsed="0"/>
+    <w:lsdException w:name="Dark List Accent 4" w:semiHidden="0" w:uiPriority="70" w:unhideWhenUsed="0"/>
+    <w:lsdException w:name="Colorful Shading Accent 4" w:semiHidden="0" w:uiPriority="71" w:unhideWhenUsed="0"/>
+    <w:lsdException w:name="Colorful List Accent 4" w:semiHidden="0" w:uiPriority="72" w:unhideWhenUsed="0"/>
+    <w:lsdException w:name="Colorful Grid Accent 4" w:semiHidden="0" w:uiPriority="73" w:unhideWhenUsed="0"/>
+    <w:lsdException w:name="Light Shading Accent 5" w:semiHidden="0" w:uiPriority="60" w:unhideWhenUsed="0"/>
+    <w:lsdException w:name="Light List Accent 5" w:semiHidden="0" w:uiPriority="61" w:unhideWhenUsed="0"/>
+    <w:lsdException w:name="Light Grid Accent 5" w:semiHidden="0" w:uiPriority="62" w:unhideWhenUsed="0"/>
+    <w:lsdException w:name="Medium Shading 1 Accent 5" w:semiHidden="0" w:uiPriority="63" w:unhideWhenUsed="0"/>
+    <w:lsdException w:name="Medium Shading 2 Accent 5" w:semiHidden="0" w:uiPriority="64" w:unhideWhenUsed="0"/>
+    <w:lsdException w:name="Medium List 1 Accent 5" w:semiHidden="0" w:uiPriority="65" w:unhideWhenUsed="0"/>
+    <w:lsdException w:name="Medium List 2 Accent 5" w:semiHidden="0" w:uiPriority="66" w:unhideWhenUsed="0"/>
+    <w:lsdException w:name="Medium Grid 1 Accent 5" w:semiHidden="0" w:uiPriority="67" w:unhideWhenUsed="0"/>
+    <w:lsdException w:name="Medium Grid 2 Accent 5" w:semiHidden="0" w:uiPriority="68" w:unhideWhenUsed="0"/>
+    <w:lsdException w:name="Medium Grid 3 Accent 5" w:semiHidden="0" w:uiPriority="69" w:unhideWhenUsed="0"/>
+    <w:lsdException w:name="Dark List Accent 5" w:semiHidden="0" w:uiPriority="70" w:unhideWhenUsed="0"/>
+    <w:lsdException w:name="Colorful Shading Accent 5" w:semiHidden="0" w:uiPriority="71" w:unhideWhenUsed="0"/>
+    <w:lsdException w:name="Colorful List Accent 5" w:semiHidden="0" w:uiPriority="72" w:unhideWhenUsed="0"/>
+    <w:lsdException w:name="Colorful Grid Accent 5" w:semiHidden="0" w:uiPriority="73" w:unhideWhenUsed="0"/>
+    <w:lsdException w:name="Light Shading Accent 6" w:semiHidden="0" w:uiPriority="60" w:unhideWhenUsed="0"/>
+    <w:lsdException w:name="Light List Accent 6" w:semiHidden="0" w:uiPriority="61" w:unhideWhenUsed="0"/>
+    <w:lsdException w:name="Light Grid Accent 6" w:semiHidden="0" w:uiPriority="62" w:unhideWhenUsed="0"/>
+    <w:lsdException w:name="Medium Shading 1 Accent 6" w:semiHidden="0" w:uiPriority="63" w:unhideWhenUsed="0"/>
+    <w:lsdException w:name="Medium Shading 2 Accent 6" w:semiHidden="0" w:uiPriority="64" w:unhideWhenUsed="0"/>
+    <w:lsdException w:name="Medium List 1 Accent 6" w:semiHidden="0" w:uiPriority="65" w:unhideWhenUsed="0"/>
+    <w:lsdException w:name="Medium List 2 Accent 6" w:semiHidden="0" w:uiPriority="66" w:unhideWhenUsed="0"/>
+    <w:lsdException w:name="Medium Grid 1 Accent 6" w:semiHidden="0" w:uiPriority="67" w:unhideWhenUsed="0"/>
+    <w:lsdException w:name="Medium Grid 2 Accent 6" w:semiHidden="0" w:uiPriority="68" w:unhideWhenUsed="0"/>
+    <w:lsdException w:name="Medium Grid 3 Accent 6" w:semiHidden="0" w:uiPriority="69" w:unhideWhenUsed="0"/>
+    <w:lsdException w:name="Dark List Accent 6" w:semiHidden="0" w:uiPriority="70" w:unhideWhenUsed="0"/>
+    <w:lsdException w:name="Colorful Shading Accent 6" w:semiHidden="0" w:uiPriority="71" w:unhideWhenUsed="0"/>
+    <w:lsdException w:name="Colorful List Accent 6" w:semiHidden="0" w:uiPriority="72" w:unhideWhenUsed="0"/>
+    <w:lsdException w:name="Colorful Grid Accent 6" w:semiHidden="0" w:uiPriority="73" w:unhideWhenUsed="0"/>
+    <w:lsdException w:name="Subtle Emphasis" w:semiHidden="0" w:uiPriority="19" w:unhideWhenUsed="0" w:qFormat="1"/>
+    <w:lsdException w:name="Intense Emphasis" w:semiHidden="0" w:uiPriority="21" w:unhideWhenUsed="0" w:qFormat="1"/>
+    <w:lsdException w:name="Subtle Reference" w:semiHidden="0" w:uiPriority="31" w:unhideWhenUsed="0" w:qFormat="1"/>
+    <w:lsdException w:name="Intense Reference" w:semiHidden="0" w:uiPriority="32" w:unhideWhenUsed="0" w:qFormat="1"/>
+    <w:lsdException w:name="Book Title" w:semiHidden="0" w:uiPriority="33" w:unhideWhenUsed="0" w:qFormat="1"/>
+    <w:lsdException w:name="Bibliography" w:uiPriority="37"/>
+    <w:lsdException w:name="TOC Heading" w:uiPriority="39" w:qFormat="1"/>
+  </w:latentStyles>
+  <w:style w:type="paragraph" w:default="1" w:styleId="a">
+    <w:name w:val="Normal"/>
+    <w:qFormat/>
+  </w:style>
+  <w:style w:type="character" w:default="1" w:styleId="a0">
+    <w:name w:val="Default Paragraph Font"/>
+    <w:uiPriority w:val="1"/>
+    <w:semiHidden/>
+    <w:unhideWhenUsed/>
+  </w:style>
+  <w:style w:type="table" w:default="1" w:styleId="a1">
+    <w:name w:val="Normal Table"/>
+    <w:uiPriority w:val="99"/>
+    <w:semiHidden/>
+    <w:unhideWhenUsed/>
+    <w:tblPr>
+      <w:tblInd w:w="0" w:type="dxa"/>
+      <w:tblCellMar>
+        <w:top w:w="0" w:type="dxa"/>
+        <w:left w:w="108" w:type="dxa"/>
+        <w:bottom w:w="0" w:type="dxa"/>
+        <w:right w:w="108" w:type="dxa"/>
+      </w:tblCellMar>
+    </w:tblPr>
+  </w:style>
+  <w:style w:type="numbering" w:default="1" w:styleId="a2">
+    <w:name w:val="No List"/>
+    <w:uiPriority w:val="99"/>
+    <w:semiHidden/>
+    <w:unhideWhenUsed/>
   </w:style>
 </w:styles>
 </file>

--- a/Scenario/World/Race/Люди/Маготехи/Маготехи.docx
+++ b/Scenario/World/Race/Люди/Маготехи/Маготехи.docx
@@ -15,7 +15,6 @@
           <w:szCs w:val="24"/>
         </w:rPr>
       </w:pPr>
-      <w:proofErr w:type="spellStart"/>
       <w:r>
         <w:rPr>
           <w:rFonts w:ascii="Times New Roman" w:hAnsi="Times New Roman" w:cs="Times New Roman"/>
@@ -25,7 +24,6 @@
         </w:rPr>
         <w:t>Синдесис</w:t>
       </w:r>
-      <w:proofErr w:type="spellEnd"/>
     </w:p>
     <w:p>
       <w:pPr>
@@ -47,9 +45,8 @@
           <w:sz w:val="28"/>
           <w:szCs w:val="24"/>
         </w:rPr>
-        <w:t>(</w:t>
-      </w:r>
-      <w:proofErr w:type="spellStart"/>
+        <w:t>(Ноократия</w:t>
+      </w:r>
       <w:r>
         <w:rPr>
           <w:rFonts w:ascii="Times New Roman" w:hAnsi="Times New Roman" w:cs="Times New Roman"/>
@@ -57,16 +54,6 @@
           <w:sz w:val="28"/>
           <w:szCs w:val="24"/>
         </w:rPr>
-        <w:t>Ноократия</w:t>
-      </w:r>
-      <w:proofErr w:type="spellEnd"/>
-      <w:r>
-        <w:rPr>
-          <w:rFonts w:ascii="Times New Roman" w:hAnsi="Times New Roman" w:cs="Times New Roman"/>
-          <w:b/>
-          <w:sz w:val="28"/>
-          <w:szCs w:val="24"/>
-        </w:rPr>
         <w:t>)</w:t>
       </w:r>
     </w:p>
@@ -171,25 +158,7 @@
           <w:sz w:val="24"/>
           <w:szCs w:val="24"/>
         </w:rPr>
-        <w:t xml:space="preserve"> </w:t>
-      </w:r>
-      <w:proofErr w:type="spellStart"/>
-      <w:r>
-        <w:rPr>
-          <w:rFonts w:ascii="Times New Roman" w:hAnsi="Times New Roman" w:cs="Times New Roman"/>
-          <w:sz w:val="24"/>
-          <w:szCs w:val="24"/>
-        </w:rPr>
-        <w:t>ноократическим</w:t>
-      </w:r>
-      <w:proofErr w:type="spellEnd"/>
-      <w:r>
-        <w:rPr>
-          <w:rFonts w:ascii="Times New Roman" w:hAnsi="Times New Roman" w:cs="Times New Roman"/>
-          <w:sz w:val="24"/>
-          <w:szCs w:val="24"/>
-        </w:rPr>
-        <w:t xml:space="preserve"> строем</w:t>
+        <w:t xml:space="preserve"> ноократическим строем</w:t>
       </w:r>
       <w:r>
         <w:rPr>
@@ -273,51 +242,15 @@
           <w:sz w:val="24"/>
           <w:szCs w:val="24"/>
         </w:rPr>
-        <w:t xml:space="preserve">преобразований через технологии. Так как долгое время являлись небольшим объединением, то произошла задержка в развитии их собственных открытий, наследуемых от </w:t>
-      </w:r>
-      <w:proofErr w:type="spellStart"/>
-      <w:r>
-        <w:rPr>
-          <w:rFonts w:ascii="Times New Roman" w:hAnsi="Times New Roman" w:cs="Times New Roman"/>
-          <w:sz w:val="24"/>
-          <w:szCs w:val="24"/>
-        </w:rPr>
-        <w:t>Синдесис</w:t>
-      </w:r>
-      <w:proofErr w:type="spellEnd"/>
-      <w:r>
-        <w:rPr>
-          <w:rFonts w:ascii="Times New Roman" w:hAnsi="Times New Roman" w:cs="Times New Roman"/>
-          <w:sz w:val="24"/>
-          <w:szCs w:val="24"/>
-        </w:rPr>
-        <w:t>, что привело к частичной асс</w:t>
-      </w:r>
-      <w:r>
-        <w:rPr>
-          <w:rFonts w:ascii="Times New Roman" w:hAnsi="Times New Roman" w:cs="Times New Roman"/>
-          <w:sz w:val="24"/>
-          <w:szCs w:val="24"/>
-        </w:rPr>
-        <w:t xml:space="preserve">имиляции с технологиями </w:t>
-      </w:r>
-      <w:proofErr w:type="spellStart"/>
-      <w:r>
-        <w:rPr>
-          <w:rFonts w:ascii="Times New Roman" w:hAnsi="Times New Roman" w:cs="Times New Roman"/>
-          <w:sz w:val="24"/>
-          <w:szCs w:val="24"/>
-        </w:rPr>
-        <w:t>Каэлис</w:t>
-      </w:r>
-      <w:proofErr w:type="spellEnd"/>
-      <w:r>
-        <w:rPr>
-          <w:rFonts w:ascii="Times New Roman" w:hAnsi="Times New Roman" w:cs="Times New Roman"/>
-          <w:sz w:val="24"/>
-          <w:szCs w:val="24"/>
-        </w:rPr>
-        <w:t xml:space="preserve"> на момент</w:t>
+        <w:t>преобразований через технологии. Так как долгое время являлись небольшим объединением, то произошла задержка в развитии их собственных открытий, наследуемых от Синдесис, что привело к частичной асс</w:t>
+      </w:r>
+      <w:r>
+        <w:rPr>
+          <w:rFonts w:ascii="Times New Roman" w:hAnsi="Times New Roman" w:cs="Times New Roman"/>
+          <w:sz w:val="24"/>
+          <w:szCs w:val="24"/>
+        </w:rPr>
+        <w:t>имиляции с технологиями Каэлис на момент</w:t>
       </w:r>
       <w:r>
         <w:rPr>
@@ -417,51 +350,7 @@
           <w:szCs w:val="21"/>
           <w:lang w:eastAsia="ru-RU"/>
         </w:rPr>
-        <w:t xml:space="preserve"> — </w:t>
-      </w:r>
-      <w:proofErr w:type="spellStart"/>
-      <w:r>
-        <w:rPr>
-          <w:rFonts w:eastAsia="Times New Roman" w:cs="Times New Roman"/>
-          <w:color w:val="252525"/>
-          <w:sz w:val="21"/>
-          <w:szCs w:val="21"/>
-          <w:lang w:eastAsia="ru-RU"/>
-        </w:rPr>
-        <w:t>лептосомное</w:t>
-      </w:r>
-      <w:proofErr w:type="spellEnd"/>
-      <w:r>
-        <w:rPr>
-          <w:rFonts w:eastAsia="Times New Roman" w:cs="Times New Roman"/>
-          <w:color w:val="252525"/>
-          <w:sz w:val="21"/>
-          <w:szCs w:val="21"/>
-          <w:lang w:eastAsia="ru-RU"/>
-        </w:rPr>
-        <w:t xml:space="preserve">, </w:t>
-      </w:r>
-      <w:proofErr w:type="spellStart"/>
-      <w:r>
-        <w:rPr>
-          <w:rFonts w:eastAsia="Times New Roman" w:cs="Times New Roman"/>
-          <w:color w:val="252525"/>
-          <w:sz w:val="21"/>
-          <w:szCs w:val="21"/>
-          <w:lang w:eastAsia="ru-RU"/>
-        </w:rPr>
-        <w:t>нормокостное</w:t>
-      </w:r>
-      <w:proofErr w:type="spellEnd"/>
-      <w:r>
-        <w:rPr>
-          <w:rFonts w:eastAsia="Times New Roman" w:cs="Times New Roman"/>
-          <w:color w:val="252525"/>
-          <w:sz w:val="21"/>
-          <w:szCs w:val="21"/>
-          <w:lang w:eastAsia="ru-RU"/>
-        </w:rPr>
-        <w:t>, стройное</w:t>
+        <w:t> — лептосомное, нормокостное, стройное</w:t>
       </w:r>
     </w:p>
     <w:p>
@@ -524,29 +413,7 @@
           <w:szCs w:val="21"/>
           <w:lang w:eastAsia="ru-RU"/>
         </w:rPr>
-        <w:t xml:space="preserve">структура волос — </w:t>
-      </w:r>
-      <w:proofErr w:type="gramStart"/>
-      <w:r>
-        <w:rPr>
-          <w:rFonts w:eastAsia="Times New Roman" w:cs="Times New Roman"/>
-          <w:color w:val="252525"/>
-          <w:sz w:val="21"/>
-          <w:szCs w:val="21"/>
-          <w:lang w:eastAsia="ru-RU"/>
-        </w:rPr>
-        <w:t>прямые</w:t>
-      </w:r>
-      <w:proofErr w:type="gramEnd"/>
-      <w:r>
-        <w:rPr>
-          <w:rFonts w:eastAsia="Times New Roman" w:cs="Times New Roman"/>
-          <w:color w:val="252525"/>
-          <w:sz w:val="21"/>
-          <w:szCs w:val="21"/>
-          <w:lang w:eastAsia="ru-RU"/>
-        </w:rPr>
-        <w:t>/волнистые</w:t>
+        <w:t>структура волос — прямые/волнистые</w:t>
       </w:r>
     </w:p>
     <w:p>
@@ -668,7 +535,17 @@
         </w:rPr>
         <w:t> </w:t>
       </w:r>
-      <w:proofErr w:type="spellStart"/>
+      <w:hyperlink r:id="rId11" w:tooltip="Лицевой указатель" w:history="1">
+        <w:r>
+          <w:rPr>
+            <w:rFonts w:eastAsia="Times New Roman" w:cs="Times New Roman"/>
+            <w:color w:val="0B0080"/>
+            <w:sz w:val="21"/>
+            <w:lang w:eastAsia="ru-RU"/>
+          </w:rPr>
+          <w:t>лептопросопия</w:t>
+        </w:r>
+      </w:hyperlink>
       <w:r>
         <w:rPr>
           <w:rFonts w:eastAsia="Times New Roman" w:cs="Times New Roman"/>
@@ -677,9 +554,16 @@
           <w:szCs w:val="21"/>
           <w:lang w:eastAsia="ru-RU"/>
         </w:rPr>
-        <w:fldChar w:fldCharType="begin"/>
-      </w:r>
-      <w:r>
+        <w:t>, мезопросопия (только верхние значения)</w:t>
+      </w:r>
+    </w:p>
+    <w:p>
+      <w:pPr>
+        <w:pStyle w:val="a3"/>
+        <w:shd w:val="clear" w:color="auto" w:fill="FFFFFF"/>
+        <w:spacing w:before="100" w:beforeAutospacing="1" w:after="24" w:line="360" w:lineRule="atLeast"/>
+        <w:ind w:left="744" w:firstLine="0"/>
+        <w:jc w:val="left"/>
         <w:rPr>
           <w:rFonts w:eastAsia="Times New Roman" w:cs="Times New Roman"/>
           <w:color w:val="252525"/>
@@ -687,87 +571,8 @@
           <w:szCs w:val="21"/>
           <w:lang w:eastAsia="ru-RU"/>
         </w:rPr>
-        <w:instrText xml:space="preserve"> HYPERLINK "https://ru.wikipedia.org/wiki/%D0%9B%D0%B8%D1%86%D0%B5%D0%B2%D0%BE%D0%B9_%D1%83%D0%BA%D0%B0%D0%B7%D0%B0%D1%82%D0%B5%D0%BB%D1%8C" \o "Лицевой указатель" </w:instrText>
-      </w:r>
-      <w:r>
-        <w:rPr>
-          <w:rFonts w:eastAsia="Times New Roman" w:cs="Times New Roman"/>
-          <w:color w:val="252525"/>
-          <w:sz w:val="21"/>
-          <w:szCs w:val="21"/>
-          <w:lang w:eastAsia="ru-RU"/>
-        </w:rPr>
-        <w:fldChar w:fldCharType="separate"/>
-      </w:r>
-      <w:r>
-        <w:rPr>
-          <w:rFonts w:eastAsia="Times New Roman" w:cs="Times New Roman"/>
-          <w:color w:val="0B0080"/>
-          <w:sz w:val="21"/>
-          <w:lang w:eastAsia="ru-RU"/>
-        </w:rPr>
-        <w:t>лептопросопия</w:t>
-      </w:r>
-      <w:proofErr w:type="spellEnd"/>
-      <w:r>
-        <w:rPr>
-          <w:rFonts w:eastAsia="Times New Roman" w:cs="Times New Roman"/>
-          <w:color w:val="252525"/>
-          <w:sz w:val="21"/>
-          <w:szCs w:val="21"/>
-          <w:lang w:eastAsia="ru-RU"/>
-        </w:rPr>
-        <w:fldChar w:fldCharType="end"/>
-      </w:r>
-      <w:r>
-        <w:rPr>
-          <w:rFonts w:eastAsia="Times New Roman" w:cs="Times New Roman"/>
-          <w:color w:val="252525"/>
-          <w:sz w:val="21"/>
-          <w:szCs w:val="21"/>
-          <w:lang w:eastAsia="ru-RU"/>
-        </w:rPr>
-        <w:t xml:space="preserve">, </w:t>
-      </w:r>
-      <w:proofErr w:type="spellStart"/>
-      <w:r>
-        <w:rPr>
-          <w:rFonts w:eastAsia="Times New Roman" w:cs="Times New Roman"/>
-          <w:color w:val="252525"/>
-          <w:sz w:val="21"/>
-          <w:szCs w:val="21"/>
-          <w:lang w:eastAsia="ru-RU"/>
-        </w:rPr>
-        <w:t>мезопросопия</w:t>
-      </w:r>
-      <w:proofErr w:type="spellEnd"/>
-      <w:r>
-        <w:rPr>
-          <w:rFonts w:eastAsia="Times New Roman" w:cs="Times New Roman"/>
-          <w:color w:val="252525"/>
-          <w:sz w:val="21"/>
-          <w:szCs w:val="21"/>
-          <w:lang w:eastAsia="ru-RU"/>
-        </w:rPr>
-        <w:t xml:space="preserve"> (только верхние значения)</w:t>
-      </w:r>
-    </w:p>
-    <w:p>
-      <w:pPr>
-        <w:pStyle w:val="a3"/>
-        <w:shd w:val="clear" w:color="auto" w:fill="FFFFFF"/>
-        <w:spacing w:before="100" w:beforeAutospacing="1" w:after="24" w:line="360" w:lineRule="atLeast"/>
-        <w:ind w:left="744" w:firstLine="0"/>
-        <w:jc w:val="left"/>
-        <w:rPr>
-          <w:rFonts w:eastAsia="Times New Roman" w:cs="Times New Roman"/>
-          <w:color w:val="252525"/>
-          <w:sz w:val="21"/>
-          <w:szCs w:val="21"/>
-          <w:lang w:eastAsia="ru-RU"/>
-        </w:rPr>
-      </w:pPr>
-      <w:hyperlink r:id="rId11" w:tooltip="Лоб" w:history="1">
+      </w:pPr>
+      <w:hyperlink r:id="rId12" w:tooltip="Лоб" w:history="1">
         <w:r>
           <w:rPr>
             <w:rFonts w:eastAsia="Times New Roman" w:cs="Times New Roman"/>
@@ -856,7 +661,7 @@
           <w:lang w:eastAsia="ru-RU"/>
         </w:rPr>
       </w:pPr>
-      <w:hyperlink r:id="rId12" w:tooltip="Цвет глаз" w:history="1">
+      <w:hyperlink r:id="rId13" w:tooltip="Цвет глаз" w:history="1">
         <w:r>
           <w:rPr>
             <w:rFonts w:eastAsia="Times New Roman" w:cs="Times New Roman"/>
@@ -875,10 +680,16 @@
           <w:szCs w:val="21"/>
           <w:lang w:eastAsia="ru-RU"/>
         </w:rPr>
-        <w:t xml:space="preserve"> — </w:t>
-      </w:r>
-      <w:proofErr w:type="gramStart"/>
-      <w:r>
+        <w:t> — голубые/серые</w:t>
+      </w:r>
+    </w:p>
+    <w:p>
+      <w:pPr>
+        <w:pStyle w:val="a3"/>
+        <w:shd w:val="clear" w:color="auto" w:fill="FFFFFF"/>
+        <w:spacing w:before="100" w:beforeAutospacing="1" w:after="24" w:line="360" w:lineRule="atLeast"/>
+        <w:ind w:left="744" w:firstLine="0"/>
+        <w:jc w:val="left"/>
         <w:rPr>
           <w:rFonts w:eastAsia="Times New Roman" w:cs="Times New Roman"/>
           <w:color w:val="252525"/>
@@ -886,36 +697,8 @@
           <w:szCs w:val="21"/>
           <w:lang w:eastAsia="ru-RU"/>
         </w:rPr>
-        <w:t>голубые</w:t>
-      </w:r>
-      <w:proofErr w:type="gramEnd"/>
-      <w:r>
-        <w:rPr>
-          <w:rFonts w:eastAsia="Times New Roman" w:cs="Times New Roman"/>
-          <w:color w:val="252525"/>
-          <w:sz w:val="21"/>
-          <w:szCs w:val="21"/>
-          <w:lang w:eastAsia="ru-RU"/>
-        </w:rPr>
-        <w:t>/серые</w:t>
-      </w:r>
-    </w:p>
-    <w:p>
-      <w:pPr>
-        <w:pStyle w:val="a3"/>
-        <w:shd w:val="clear" w:color="auto" w:fill="FFFFFF"/>
-        <w:spacing w:before="100" w:beforeAutospacing="1" w:after="24" w:line="360" w:lineRule="atLeast"/>
-        <w:ind w:left="744" w:firstLine="0"/>
-        <w:jc w:val="left"/>
-        <w:rPr>
-          <w:rFonts w:eastAsia="Times New Roman" w:cs="Times New Roman"/>
-          <w:color w:val="252525"/>
-          <w:sz w:val="21"/>
-          <w:szCs w:val="21"/>
-          <w:lang w:eastAsia="ru-RU"/>
-        </w:rPr>
-      </w:pPr>
-      <w:hyperlink r:id="rId13" w:tooltip="Нос" w:history="1">
+      </w:pPr>
+      <w:hyperlink r:id="rId14" w:tooltip="Нос" w:history="1">
         <w:r>
           <w:rPr>
             <w:rFonts w:eastAsia="Times New Roman" w:cs="Times New Roman"/>
@@ -1004,7 +787,7 @@
           <w:lang w:eastAsia="ru-RU"/>
         </w:rPr>
       </w:pPr>
-      <w:hyperlink r:id="rId14" w:tooltip="Нижняя челюсть" w:history="1">
+      <w:hyperlink r:id="rId15" w:tooltip="Нижняя челюсть" w:history="1">
         <w:r>
           <w:rPr>
             <w:rFonts w:eastAsia="Times New Roman" w:cs="Times New Roman"/>
@@ -1041,7 +824,7 @@
           <w:lang w:eastAsia="ru-RU"/>
         </w:rPr>
       </w:pPr>
-      <w:hyperlink r:id="rId15" w:tooltip="Губы" w:history="1">
+      <w:hyperlink r:id="rId16" w:tooltip="Губы" w:history="1">
         <w:r>
           <w:rPr>
             <w:rFonts w:eastAsia="Times New Roman" w:cs="Times New Roman"/>
@@ -1078,7 +861,7 @@
           <w:lang w:eastAsia="ru-RU"/>
         </w:rPr>
       </w:pPr>
-      <w:hyperlink r:id="rId16" w:tooltip="Подбородок" w:history="1">
+      <w:hyperlink r:id="rId17" w:tooltip="Подбородок" w:history="1">
         <w:r>
           <w:rPr>
             <w:rFonts w:eastAsia="Times New Roman" w:cs="Times New Roman"/>
@@ -1170,7 +953,7 @@
           <w:lang w:eastAsia="ru-RU"/>
         </w:rPr>
       </w:pPr>
-      <w:hyperlink r:id="rId17" w:tooltip="Кожа" w:history="1">
+      <w:hyperlink r:id="rId18" w:tooltip="Кожа" w:history="1">
         <w:r>
           <w:rPr>
             <w:rFonts w:eastAsia="Times New Roman" w:cs="Times New Roman"/>
@@ -1285,7 +1068,7 @@
                     </pic:cNvPicPr>
                   </pic:nvPicPr>
                   <pic:blipFill>
-                    <a:blip r:embed="rId18" cstate="print"/>
+                    <a:blip r:embed="rId19" cstate="print"/>
                     <a:srcRect/>
                     <a:stretch>
                       <a:fillRect/>
@@ -1340,7 +1123,7 @@
                     </pic:cNvPicPr>
                   </pic:nvPicPr>
                   <pic:blipFill>
-                    <a:blip r:embed="rId19" cstate="print"/>
+                    <a:blip r:embed="rId20" cstate="print"/>
                     <a:srcRect/>
                     <a:stretch>
                       <a:fillRect/>
@@ -1852,7 +1635,7 @@
                     </pic:cNvPicPr>
                   </pic:nvPicPr>
                   <pic:blipFill>
-                    <a:blip r:embed="rId20" cstate="print"/>
+                    <a:blip r:embed="rId21" cstate="print"/>
                     <a:srcRect/>
                     <a:stretch>
                       <a:fillRect/>
@@ -1917,7 +1700,7 @@
                     </pic:cNvPicPr>
                   </pic:nvPicPr>
                   <pic:blipFill>
-                    <a:blip r:embed="rId21" cstate="print"/>
+                    <a:blip r:embed="rId22" cstate="print"/>
                     <a:srcRect/>
                     <a:stretch>
                       <a:fillRect/>
@@ -2130,7 +1913,7 @@
                     </pic:cNvPicPr>
                   </pic:nvPicPr>
                   <pic:blipFill>
-                    <a:blip r:embed="rId22" cstate="print"/>
+                    <a:blip r:embed="rId23" cstate="print"/>
                     <a:srcRect/>
                     <a:stretch>
                       <a:fillRect/>
@@ -2287,7 +2070,7 @@
                     </pic:cNvPicPr>
                   </pic:nvPicPr>
                   <pic:blipFill>
-                    <a:blip r:embed="rId23" cstate="print"/>
+                    <a:blip r:embed="rId24" cstate="print"/>
                     <a:srcRect/>
                     <a:stretch>
                       <a:fillRect/>
@@ -2436,7 +2219,7 @@
                     </pic:cNvPicPr>
                   </pic:nvPicPr>
                   <pic:blipFill>
-                    <a:blip r:embed="rId24" cstate="print"/>
+                    <a:blip r:embed="rId25" cstate="print"/>
                     <a:srcRect/>
                     <a:stretch>
                       <a:fillRect/>
@@ -2516,7 +2299,6 @@
         </w:rPr>
         <w:tab/>
       </w:r>
-      <w:proofErr w:type="gramStart"/>
       <w:r>
         <w:rPr>
           <w:rFonts w:ascii="Times New Roman" w:hAnsi="Times New Roman" w:cs="Times New Roman"/>
@@ -2525,7 +2307,6 @@
         </w:rPr>
         <w:t>Бетонные</w:t>
       </w:r>
-      <w:proofErr w:type="gramEnd"/>
       <w:r>
         <w:rPr>
           <w:rFonts w:ascii="Times New Roman" w:hAnsi="Times New Roman" w:cs="Times New Roman"/>
@@ -2664,33 +2445,15 @@
           <w:sz w:val="24"/>
           <w:szCs w:val="24"/>
         </w:rPr>
-        <w:t xml:space="preserve">, </w:t>
-      </w:r>
-      <w:proofErr w:type="spellStart"/>
-      <w:r>
-        <w:rPr>
-          <w:rFonts w:ascii="Times New Roman" w:hAnsi="Times New Roman" w:cs="Times New Roman"/>
-          <w:sz w:val="24"/>
-          <w:szCs w:val="24"/>
-        </w:rPr>
-        <w:t>одностворо</w:t>
-      </w:r>
-      <w:r>
-        <w:rPr>
-          <w:rFonts w:ascii="Times New Roman" w:hAnsi="Times New Roman" w:cs="Times New Roman"/>
-          <w:sz w:val="24"/>
-          <w:szCs w:val="24"/>
-        </w:rPr>
-        <w:t>чная</w:t>
-      </w:r>
-      <w:proofErr w:type="spellEnd"/>
-      <w:r>
-        <w:rPr>
-          <w:rFonts w:ascii="Times New Roman" w:hAnsi="Times New Roman" w:cs="Times New Roman"/>
-          <w:sz w:val="24"/>
-          <w:szCs w:val="24"/>
-        </w:rPr>
-        <w:t>,</w:t>
+        <w:t>, одностворо</w:t>
+      </w:r>
+      <w:r>
+        <w:rPr>
+          <w:rFonts w:ascii="Times New Roman" w:hAnsi="Times New Roman" w:cs="Times New Roman"/>
+          <w:sz w:val="24"/>
+          <w:szCs w:val="24"/>
+        </w:rPr>
+        <w:t>чная,</w:t>
       </w:r>
     </w:p>
     <w:p>
@@ -2937,7 +2700,6 @@
           <w:szCs w:val="24"/>
         </w:rPr>
       </w:pPr>
-      <w:proofErr w:type="spellStart"/>
       <w:r>
         <w:rPr>
           <w:rFonts w:ascii="Times New Roman" w:hAnsi="Times New Roman" w:cs="Times New Roman"/>
@@ -2947,7 +2709,6 @@
         </w:rPr>
         <w:t>Маготехника</w:t>
       </w:r>
-      <w:proofErr w:type="spellEnd"/>
       <w:r>
         <w:rPr>
           <w:rFonts w:ascii="Times New Roman" w:hAnsi="Times New Roman" w:cs="Times New Roman"/>
@@ -2955,9 +2716,8 @@
           <w:sz w:val="36"/>
           <w:szCs w:val="24"/>
         </w:rPr>
-        <w:t xml:space="preserve"> (</w:t>
-      </w:r>
-      <w:proofErr w:type="spellStart"/>
+        <w:t xml:space="preserve"> (магинезис</w:t>
+      </w:r>
       <w:r>
         <w:rPr>
           <w:rFonts w:ascii="Times New Roman" w:hAnsi="Times New Roman" w:cs="Times New Roman"/>
@@ -2965,9 +2725,8 @@
           <w:sz w:val="36"/>
           <w:szCs w:val="24"/>
         </w:rPr>
-        <w:t>магинезис</w:t>
-      </w:r>
-      <w:proofErr w:type="spellEnd"/>
+        <w:t>/</w:t>
+      </w:r>
       <w:r>
         <w:rPr>
           <w:rFonts w:ascii="Times New Roman" w:hAnsi="Times New Roman" w:cs="Times New Roman"/>
@@ -2975,27 +2734,7 @@
           <w:sz w:val="36"/>
           <w:szCs w:val="24"/>
         </w:rPr>
-        <w:t>/</w:t>
-      </w:r>
-      <w:proofErr w:type="spellStart"/>
-      <w:r>
-        <w:rPr>
-          <w:rFonts w:ascii="Times New Roman" w:hAnsi="Times New Roman" w:cs="Times New Roman"/>
-          <w:b/>
-          <w:sz w:val="36"/>
-          <w:szCs w:val="24"/>
-        </w:rPr>
-        <w:t>МагоТех</w:t>
-      </w:r>
-      <w:proofErr w:type="spellEnd"/>
-      <w:r>
-        <w:rPr>
-          <w:rFonts w:ascii="Times New Roman" w:hAnsi="Times New Roman" w:cs="Times New Roman"/>
-          <w:b/>
-          <w:sz w:val="36"/>
-          <w:szCs w:val="24"/>
-        </w:rPr>
-        <w:t>):</w:t>
+        <w:t>МагоТех):</w:t>
       </w:r>
     </w:p>
     <w:p>
@@ -3015,15 +2754,7 @@
         <w:t>11 год</w:t>
       </w:r>
       <w:r>
-        <w:t xml:space="preserve"> эры технологий - на западном континенте, на месте разрушенной </w:t>
-      </w:r>
-      <w:proofErr w:type="spellStart"/>
-      <w:r>
-        <w:t>Синдессии</w:t>
-      </w:r>
-      <w:proofErr w:type="spellEnd"/>
-      <w:r>
-        <w:t>, после захвата территории Орденом и запрета на магию началось внедрение технологий и развитие нау</w:t>
+        <w:t xml:space="preserve"> эры технологий - на западном континенте, на месте разрушенной Синдессии, после захвата территории Орденом и запрета на магию началось внедрение технологий и развитие нау</w:t>
       </w:r>
       <w:r>
         <w:t>к в оставшихся населенных регионах</w:t>
@@ -3034,7 +2765,6 @@
       <w:r>
         <w:t xml:space="preserve">тайное братство магов - </w:t>
       </w:r>
-      <w:proofErr w:type="spellStart"/>
       <w:r>
         <w:rPr>
           <w:b/>
@@ -3047,7 +2777,6 @@
         </w:rPr>
         <w:t>сис</w:t>
       </w:r>
-      <w:proofErr w:type="spellEnd"/>
       <w:r>
         <w:t>,</w:t>
       </w:r>
@@ -3066,15 +2795,7 @@
         <w:t xml:space="preserve">15 </w:t>
       </w:r>
       <w:r>
-        <w:t xml:space="preserve">г </w:t>
-      </w:r>
-      <w:proofErr w:type="spellStart"/>
-      <w:r>
-        <w:t>э.т</w:t>
-      </w:r>
-      <w:proofErr w:type="spellEnd"/>
-      <w:r>
-        <w:t>. - Н</w:t>
+        <w:t>г э.т. - Н</w:t>
       </w:r>
       <w:r>
         <w:t>аука</w:t>
@@ -3122,37 +2843,8 @@
         <w:rPr>
           <w:i/>
         </w:rPr>
-        <w:t xml:space="preserve">павшего государства </w:t>
-      </w:r>
-      <w:proofErr w:type="spellStart"/>
-      <w:r>
-        <w:rPr>
-          <w:i/>
-        </w:rPr>
-        <w:t>архимагов</w:t>
-      </w:r>
-      <w:proofErr w:type="spellEnd"/>
-      <w:r>
-        <w:rPr>
-          <w:i/>
-        </w:rPr>
-        <w:t xml:space="preserve"> - </w:t>
-      </w:r>
-      <w:proofErr w:type="spellStart"/>
-      <w:r>
-        <w:rPr>
-          <w:i/>
-        </w:rPr>
-        <w:t>Синдессии</w:t>
-      </w:r>
-      <w:proofErr w:type="spellEnd"/>
-      <w:r>
-        <w:rPr>
-          <w:i/>
-        </w:rPr>
-        <w:t xml:space="preserve">. </w:t>
-      </w:r>
-      <w:proofErr w:type="gramStart"/>
+        <w:t xml:space="preserve">павшего государства архимагов - Синдессии. </w:t>
+      </w:r>
       <w:r>
         <w:rPr>
           <w:i/>
@@ -3175,41 +2867,13 @@
         <w:rPr>
           <w:i/>
         </w:rPr>
-        <w:t xml:space="preserve"> что связанно с павшей </w:t>
-      </w:r>
-      <w:proofErr w:type="spellStart"/>
-      <w:r>
-        <w:rPr>
-          <w:i/>
-        </w:rPr>
-        <w:t>Синдессией</w:t>
-      </w:r>
-      <w:proofErr w:type="spellEnd"/>
-      <w:r>
-        <w:rPr>
-          <w:i/>
-        </w:rPr>
-        <w:t>, и в</w:t>
-      </w:r>
-      <w:r>
-        <w:rPr>
-          <w:i/>
-        </w:rPr>
-        <w:t xml:space="preserve">ыкупил у какого-то странствующего торговца старые книги одного из </w:t>
-      </w:r>
-      <w:proofErr w:type="spellStart"/>
-      <w:r>
-        <w:rPr>
-          <w:i/>
-        </w:rPr>
-        <w:t>архимагов</w:t>
-      </w:r>
-      <w:proofErr w:type="spellEnd"/>
-      <w:r>
-        <w:rPr>
-          <w:i/>
-        </w:rPr>
-        <w:t>, исследующего</w:t>
+        <w:t xml:space="preserve"> что связанно с павшей Синдессией, и в</w:t>
+      </w:r>
+      <w:r>
+        <w:rPr>
+          <w:i/>
+        </w:rPr>
+        <w:t>ыкупил у какого-то странствующего торговца старые книги одного из архимагов, исследующего</w:t>
       </w:r>
       <w:r>
         <w:rPr>
@@ -3221,14 +2885,7 @@
         <w:rPr>
           <w:i/>
         </w:rPr>
-        <w:t xml:space="preserve"> влияние обработанного материала на заклинания.</w:t>
-      </w:r>
-      <w:proofErr w:type="gramEnd"/>
-      <w:r>
-        <w:rPr>
-          <w:i/>
-        </w:rPr>
-        <w:t xml:space="preserve"> Потом е</w:t>
+        <w:t xml:space="preserve"> влияние обработанного материала на заклинания. Потом е</w:t>
       </w:r>
       <w:r>
         <w:rPr>
@@ -3339,42 +2996,13 @@
       </w:r>
       <w:r>
         <w:softHyphen/>
-        <w:t xml:space="preserve">- одни были против связи магии с технологиями, другие за. Через 7 лет братство окончательно разделилось на 2 фронта: Маги и </w:t>
-      </w:r>
-      <w:proofErr w:type="spellStart"/>
-      <w:r>
-        <w:t>Маготехник</w:t>
-      </w:r>
-      <w:proofErr w:type="gramStart"/>
-      <w:r>
-        <w:t>и</w:t>
-      </w:r>
-      <w:proofErr w:type="spellEnd"/>
-      <w:r>
-        <w:t>(</w:t>
-      </w:r>
-      <w:proofErr w:type="gramEnd"/>
-      <w:r>
-        <w:t>«Искатели»?)</w:t>
-      </w:r>
-      <w:r>
-        <w:t xml:space="preserve">. Первые пытались устранить власть, поставленную </w:t>
-      </w:r>
-      <w:proofErr w:type="spellStart"/>
-      <w:r>
-        <w:t>Каэлисом</w:t>
-      </w:r>
-      <w:proofErr w:type="spellEnd"/>
-      <w:r>
-        <w:t xml:space="preserve">. Вторые расширяли свои исследования </w:t>
-      </w:r>
-      <w:proofErr w:type="spellStart"/>
-      <w:r>
-        <w:t>маготехнологий</w:t>
-      </w:r>
-      <w:proofErr w:type="spellEnd"/>
-      <w:r>
-        <w:t xml:space="preserve"> и искали скрытый потенциал, который помог бы им осуществить цели братства. В течение 5 лет Маги готовили восстание против Ордена Высших для возврата своей территории.</w:t>
+        <w:t>- одни были против связи магии с технологиями, другие за. Через 7 лет братство окончательно разделилось на 2 фронта: Маги и Маготехники</w:t>
+      </w:r>
+      <w:r>
+        <w:t>(«Искатели»?)</w:t>
+      </w:r>
+      <w:r>
+        <w:t>. Первые пытались устранить власть, поставленную Каэлисом. Вторые расширяли свои исследования маготехнологий и искали скрытый потенциал, который помог бы им осуществить цели братства. В течение 5 лет Маги готовили восстание против Ордена Высших для возврата своей территории.</w:t>
       </w:r>
     </w:p>
     <w:p>
@@ -3382,23 +3010,7 @@
         <w:ind w:firstLine="708"/>
       </w:pPr>
       <w:r>
-        <w:t xml:space="preserve">33 г </w:t>
-      </w:r>
-      <w:proofErr w:type="spellStart"/>
-      <w:r>
-        <w:t>э.т</w:t>
-      </w:r>
-      <w:proofErr w:type="spellEnd"/>
-      <w:r>
-        <w:t xml:space="preserve">. - Орден Высших узнал о готовящемся восстании тайного братства, и когда Маги привели в действие свой план, орден уничтожил почти всех участников восстания. В итоге от братства остались лишь </w:t>
-      </w:r>
-      <w:proofErr w:type="spellStart"/>
-      <w:r>
-        <w:t>Маготехники</w:t>
-      </w:r>
-      <w:proofErr w:type="spellEnd"/>
-      <w:r>
-        <w:t>, которые стали еще более осторожными, но продолжили исследования соединения магии и технологии. Со временем образовались несколько направлений в разносторонние способы сочетания магии с технологией.</w:t>
+        <w:t>33 г э.т. - Орден Высших узнал о готовящемся восстании тайного братства, и когда Маги привели в действие свой план, орден уничтожил почти всех участников восстания. В итоге от братства остались лишь Маготехники, которые стали еще более осторожными, но продолжили исследования соединения магии и технологии. Со временем образовались несколько направлений в разносторонние способы сочетания магии с технологией.</w:t>
       </w:r>
     </w:p>
     <w:p>
@@ -3409,17 +3021,8 @@
         <w:t xml:space="preserve">~140 </w:t>
       </w:r>
       <w:r>
-        <w:t xml:space="preserve">г </w:t>
-      </w:r>
-      <w:proofErr w:type="spellStart"/>
-      <w:r>
-        <w:t>э.т</w:t>
-      </w:r>
-      <w:proofErr w:type="spellEnd"/>
-      <w:r>
-        <w:t xml:space="preserve">. - братство </w:t>
-      </w:r>
-      <w:proofErr w:type="spellStart"/>
+        <w:t xml:space="preserve">г э.т. - братство </w:t>
+      </w:r>
       <w:r>
         <w:rPr>
           <w:b/>
@@ -3432,7 +3035,6 @@
         </w:rPr>
         <w:t>сис</w:t>
       </w:r>
-      <w:proofErr w:type="spellEnd"/>
       <w:r>
         <w:rPr>
           <w:b/>
@@ -3446,32 +3048,14 @@
         <w:t xml:space="preserve"> </w:t>
       </w:r>
       <w:r>
-        <w:t xml:space="preserve">на западном континенте и отделилось от </w:t>
-      </w:r>
-      <w:proofErr w:type="spellStart"/>
-      <w:r>
-        <w:t>Каэлиса</w:t>
-      </w:r>
-      <w:proofErr w:type="spellEnd"/>
-      <w:r>
-        <w:t xml:space="preserve">, образовав свое государство </w:t>
-      </w:r>
-      <w:proofErr w:type="spellStart"/>
-      <w:r>
-        <w:t>маготехнологий</w:t>
-      </w:r>
-      <w:proofErr w:type="spellEnd"/>
-      <w:r>
-        <w:t xml:space="preserve"> - </w:t>
-      </w:r>
-      <w:proofErr w:type="spellStart"/>
+        <w:t xml:space="preserve">на западном континенте и отделилось от Каэлиса, образовав свое государство маготехнологий - </w:t>
+      </w:r>
       <w:r>
         <w:rPr>
           <w:b/>
         </w:rPr>
         <w:t>Синдесис</w:t>
       </w:r>
-      <w:proofErr w:type="spellEnd"/>
       <w:r>
         <w:t>.</w:t>
       </w:r>
@@ -3548,21 +3132,7 @@
         <w:rPr>
           <w:b/>
         </w:rPr>
-        <w:t xml:space="preserve">Стандартное обмундирование </w:t>
-      </w:r>
-      <w:proofErr w:type="spellStart"/>
-      <w:r>
-        <w:rPr>
-          <w:b/>
-        </w:rPr>
-        <w:t>маготехника</w:t>
-      </w:r>
-      <w:proofErr w:type="spellEnd"/>
-      <w:r>
-        <w:rPr>
-          <w:b/>
-        </w:rPr>
-        <w:t>:</w:t>
+        <w:t>Стандартное обмундирование маготехника:</w:t>
       </w:r>
     </w:p>
     <w:p>
@@ -3586,15 +3156,7 @@
         </w:numPr>
       </w:pPr>
       <w:r>
-        <w:t xml:space="preserve">Набор </w:t>
-      </w:r>
-      <w:proofErr w:type="gramStart"/>
-      <w:r>
-        <w:t>основных</w:t>
-      </w:r>
-      <w:proofErr w:type="gramEnd"/>
-      <w:r>
-        <w:t xml:space="preserve"> м</w:t>
+        <w:t>Набор основных м</w:t>
       </w:r>
       <w:r>
         <w:t>агические карты</w:t>
@@ -3620,13 +3182,8 @@
           <w:numId w:val="6"/>
         </w:numPr>
       </w:pPr>
-      <w:proofErr w:type="spellStart"/>
-      <w:r>
-        <w:t>Морфируемая</w:t>
-      </w:r>
-      <w:proofErr w:type="spellEnd"/>
-      <w:r>
-        <w:t xml:space="preserve"> броня</w:t>
+      <w:r>
+        <w:t>Морфируемая броня</w:t>
       </w:r>
     </w:p>
     <w:p>
@@ -3682,26 +3239,10 @@
         <w:t>Es</w:t>
       </w:r>
       <w:r>
-        <w:t xml:space="preserve">) излучает частицы, что несут данные о структуре связи. Эти частицы заключаются между </w:t>
-      </w:r>
-      <w:proofErr w:type="spellStart"/>
-      <w:r>
-        <w:t>дуантами</w:t>
-      </w:r>
-      <w:proofErr w:type="spellEnd"/>
-      <w:r>
-        <w:t xml:space="preserve"> в электро</w:t>
-      </w:r>
-      <w:r>
-        <w:t xml:space="preserve">магнитной ловушке и ускоряются спиралевидным полем, после чего происходит бомбардировка клеммы, суммированный сигнал посылается на </w:t>
-      </w:r>
-      <w:proofErr w:type="spellStart"/>
-      <w:r>
-        <w:t>мкартридер</w:t>
-      </w:r>
-      <w:proofErr w:type="spellEnd"/>
-      <w:r>
-        <w:t xml:space="preserve"> со схемой последо</w:t>
+        <w:t>) излучает частицы, что несут данные о структуре связи. Эти частицы заключаются между дуантами в электро</w:t>
+      </w:r>
+      <w:r>
+        <w:t>магнитной ловушке и ускоряются спиралевидным полем, после чего происходит бомбардировка клеммы, суммированный сигнал посылается на мкартридер со схемой последо</w:t>
       </w:r>
       <w:r>
         <w:t>вательных стихий для заклинания. В</w:t>
@@ -3757,21 +3298,12 @@
           <w:i/>
         </w:rPr>
       </w:pPr>
-      <w:proofErr w:type="spellStart"/>
-      <w:r>
-        <w:rPr>
-          <w:b/>
-          <w:i/>
-        </w:rPr>
-        <w:t>Морфируемая</w:t>
-      </w:r>
-      <w:proofErr w:type="spellEnd"/>
-      <w:r>
-        <w:rPr>
-          <w:b/>
-          <w:i/>
-        </w:rPr>
-        <w:t xml:space="preserve"> броня</w:t>
+      <w:r>
+        <w:rPr>
+          <w:b/>
+          <w:i/>
+        </w:rPr>
+        <w:t>Морфируемая броня</w:t>
       </w:r>
       <w:r>
         <w:rPr>
@@ -3787,23 +3319,7 @@
       </w:pPr>
       <w:r>
         <w:tab/>
-        <w:t xml:space="preserve">Стандартное одеяние </w:t>
-      </w:r>
-      <w:proofErr w:type="spellStart"/>
-      <w:r>
-        <w:t>маготехников</w:t>
-      </w:r>
-      <w:proofErr w:type="spellEnd"/>
-      <w:r>
-        <w:t xml:space="preserve">. При начале боевых действий произносят заклинание на </w:t>
-      </w:r>
-      <w:proofErr w:type="gramStart"/>
-      <w:r>
-        <w:t>одежду</w:t>
-      </w:r>
-      <w:proofErr w:type="gramEnd"/>
-      <w:r>
-        <w:t xml:space="preserve"> и она модифицируется в крепкую броню в зависимости от произнесенной комбинации стихий. Имеется несколько типов получающейся брони:</w:t>
+        <w:t>Стандартное одеяние маготехников. При начале боевых действий произносят заклинание на одежду и она модифицируется в крепкую броню в зависимости от произнесенной комбинации стихий. Имеется несколько типов получающейся брони:</w:t>
       </w:r>
     </w:p>
     <w:p/>
@@ -3829,15 +3345,7 @@
     </w:p>
     <w:p>
       <w:r>
-        <w:t xml:space="preserve">Карта снаряда, имеет  </w:t>
-      </w:r>
-      <w:proofErr w:type="gramStart"/>
-      <w:r>
-        <w:t>заложенных</w:t>
-      </w:r>
-      <w:proofErr w:type="gramEnd"/>
-      <w:r>
-        <w:t xml:space="preserve"> формы:</w:t>
+        <w:t>Карта снаряда, имеет  заложенных формы:</w:t>
       </w:r>
     </w:p>
     <w:p>
@@ -4051,15 +3559,7 @@
         <w:t>Дополнительный экипаж:</w:t>
       </w:r>
       <w:r>
-        <w:t xml:space="preserve"> инженер (</w:t>
-      </w:r>
-      <w:proofErr w:type="spellStart"/>
-      <w:r>
-        <w:t>саппорт</w:t>
-      </w:r>
-      <w:proofErr w:type="spellEnd"/>
-      <w:r>
-        <w:t>), пассажир</w:t>
+        <w:t xml:space="preserve"> инженер (саппорт), пассажир</w:t>
       </w:r>
     </w:p>
     <w:p>
@@ -4122,15 +3622,7 @@
         <w:t>используется реактивная тяга</w:t>
       </w:r>
       <w:r>
-        <w:t xml:space="preserve"> (</w:t>
-      </w:r>
-      <w:proofErr w:type="gramStart"/>
-      <w:r>
-        <w:t>возможно</w:t>
-      </w:r>
-      <w:proofErr w:type="gramEnd"/>
-      <w:r>
-        <w:t xml:space="preserve"> используется совместно с воздухом).</w:t>
+        <w:t xml:space="preserve"> (возможно используется совместно с воздухом).</w:t>
       </w:r>
     </w:p>
     <w:p>
@@ -4177,15 +3669,7 @@
         <w:t xml:space="preserve"> не используется</w:t>
       </w:r>
       <w:r>
-        <w:t xml:space="preserve"> (</w:t>
-      </w:r>
-      <w:proofErr w:type="gramStart"/>
-      <w:r>
-        <w:t>возможно</w:t>
-      </w:r>
-      <w:proofErr w:type="gramEnd"/>
-      <w:r>
-        <w:t xml:space="preserve"> используется совместно с огнем)</w:t>
+        <w:t xml:space="preserve"> (возможно используется совместно с огнем)</w:t>
       </w:r>
     </w:p>
     <w:p>
@@ -4237,26 +3721,69 @@
         <w:pStyle w:val="a3"/>
         <w:ind w:firstLine="0"/>
         <w:jc w:val="left"/>
-      </w:pPr>
-      <w:r>
-        <w:rPr>
-          <w:b/>
-        </w:rPr>
-        <w:t>Защита:</w:t>
-      </w:r>
-      <w:r>
-        <w:t xml:space="preserve"> </w:t>
-      </w:r>
-      <w:r>
-        <w:t xml:space="preserve">Защитные заклинания или </w:t>
-      </w:r>
-      <w:proofErr w:type="spellStart"/>
-      <w:r>
-        <w:t>морфируемая</w:t>
-      </w:r>
-      <w:proofErr w:type="spellEnd"/>
-      <w:r>
-        <w:t xml:space="preserve"> броня.</w:t>
+        <w:rPr>
+          <w:b/>
+        </w:rPr>
+      </w:pPr>
+      <w:r>
+        <w:rPr>
+          <w:b/>
+        </w:rPr>
+        <w:t>Дигатель:</w:t>
+      </w:r>
+    </w:p>
+    <w:p>
+      <w:pPr>
+        <w:spacing w:line="240" w:lineRule="auto"/>
+      </w:pPr>
+      <w:r>
+        <w:t>Передача происходит через воздух и воду</w:t>
+      </w:r>
+    </w:p>
+    <w:p>
+      <w:pPr>
+        <w:spacing w:line="240" w:lineRule="auto"/>
+      </w:pPr>
+    </w:p>
+    <w:p>
+      <w:pPr>
+        <w:pStyle w:val="a3"/>
+        <w:numPr>
+          <w:ilvl w:val="0"/>
+          <w:numId w:val="10"/>
+        </w:numPr>
+        <w:spacing w:line="240" w:lineRule="auto"/>
+      </w:pPr>
+      <w:r>
+        <w:t>Магический сервер</w:t>
+      </w:r>
+    </w:p>
+    <w:p>
+      <w:pPr>
+        <w:pStyle w:val="a3"/>
+        <w:numPr>
+          <w:ilvl w:val="0"/>
+          <w:numId w:val="10"/>
+        </w:numPr>
+        <w:spacing w:line="240" w:lineRule="auto"/>
+      </w:pPr>
+      <w:r>
+        <w:t>Составная магкарта</w:t>
+      </w:r>
+    </w:p>
+    <w:p>
+      <w:pPr>
+        <w:pStyle w:val="a3"/>
+        <w:numPr>
+          <w:ilvl w:val="0"/>
+          <w:numId w:val="10"/>
+        </w:numPr>
+        <w:spacing w:line="240" w:lineRule="auto"/>
+      </w:pPr>
+      <w:bookmarkStart w:id="0" w:name="_GoBack"/>
+      <w:bookmarkEnd w:id="0"/>
+      <w:r>
+        <w:t>Замкнутый контур</w:t>
       </w:r>
     </w:p>
     <w:p>
@@ -4264,30 +3791,7 @@
         <w:pStyle w:val="a3"/>
         <w:ind w:firstLine="0"/>
         <w:jc w:val="left"/>
-        <w:rPr>
-          <w:b/>
-        </w:rPr>
-      </w:pPr>
-      <w:r>
-        <w:rPr>
-          <w:b/>
-        </w:rPr>
-        <w:t>Используемые снаряды:</w:t>
-      </w:r>
-      <w:r>
-        <w:t xml:space="preserve"> Заклинания</w:t>
-      </w:r>
-      <w:r>
-        <w:t xml:space="preserve"> или </w:t>
-      </w:r>
-      <w:proofErr w:type="spellStart"/>
-      <w:r>
-        <w:t>маготехнические</w:t>
-      </w:r>
-      <w:proofErr w:type="spellEnd"/>
-      <w:r>
-        <w:t xml:space="preserve"> снаряды.</w:t>
-      </w:r>
+      </w:pPr>
     </w:p>
     <w:p>
       <w:pPr>
@@ -4299,35 +3803,54 @@
         <w:rPr>
           <w:b/>
         </w:rPr>
-        <w:t xml:space="preserve">Система </w:t>
-      </w:r>
-      <w:proofErr w:type="spellStart"/>
-      <w:r>
-        <w:rPr>
-          <w:b/>
-        </w:rPr>
-        <w:t>баф</w:t>
-      </w:r>
-      <w:proofErr w:type="spellEnd"/>
-      <w:r>
-        <w:rPr>
-          <w:b/>
-        </w:rPr>
-        <w:t>-манёвров</w:t>
+        <w:t>Защита:</w:t>
       </w:r>
       <w:r>
         <w:t xml:space="preserve"> </w:t>
       </w:r>
       <w:r>
-        <w:t xml:space="preserve">– увеличение управляемости, манёвренности и добавление дополнительных </w:t>
-      </w:r>
-      <w:proofErr w:type="gramStart"/>
-      <w:r>
-        <w:t>возможностей к передвижению</w:t>
-      </w:r>
-      <w:proofErr w:type="gramEnd"/>
-      <w:r>
-        <w:t xml:space="preserve"> силами специального человека или с дополнительной нагрузкой на водителя.</w:t>
+        <w:t>Защитные заклинания или морфируемая броня.</w:t>
+      </w:r>
+    </w:p>
+    <w:p>
+      <w:pPr>
+        <w:pStyle w:val="a3"/>
+        <w:ind w:firstLine="0"/>
+        <w:jc w:val="left"/>
+        <w:rPr>
+          <w:b/>
+        </w:rPr>
+      </w:pPr>
+      <w:r>
+        <w:rPr>
+          <w:b/>
+        </w:rPr>
+        <w:t>Используемые снаряды:</w:t>
+      </w:r>
+      <w:r>
+        <w:t xml:space="preserve"> Заклинания</w:t>
+      </w:r>
+      <w:r>
+        <w:t xml:space="preserve"> или маготехнические снаряды.</w:t>
+      </w:r>
+    </w:p>
+    <w:p>
+      <w:pPr>
+        <w:pStyle w:val="a3"/>
+        <w:ind w:firstLine="0"/>
+        <w:jc w:val="left"/>
+      </w:pPr>
+      <w:r>
+        <w:rPr>
+          <w:b/>
+        </w:rPr>
+        <w:t>Система баф-манёвров</w:t>
+      </w:r>
+      <w:r>
+        <w:t xml:space="preserve"> </w:t>
+      </w:r>
+      <w:r>
+        <w:t>– увеличение управляемости, манёвренности и добавление дополнительных возможностей к передвижению силами специального человека или с дополнительной нагрузкой на водителя.</w:t>
       </w:r>
     </w:p>
     <w:p>
@@ -4406,6 +3929,7 @@
         </w:numPr>
       </w:pPr>
       <w:r>
+        <w:lastRenderedPageBreak/>
         <w:t>Зенитная пушка, где ресурс – человек</w:t>
       </w:r>
     </w:p>
@@ -4444,8 +3968,6 @@
       <w:r>
         <w:t>Соединение 2го и 3го варианта</w:t>
       </w:r>
-      <w:bookmarkStart w:id="0" w:name="_GoBack"/>
-      <w:bookmarkEnd w:id="0"/>
     </w:p>
     <w:p>
       <w:pPr>
@@ -5066,6 +4588,95 @@
     </w:lvl>
   </w:abstractNum>
   <w:abstractNum w:abstractNumId="4">
+    <w:nsid w:val="45B45159"/>
+    <w:multiLevelType w:val="hybridMultilevel"/>
+    <w:tmpl w:val="11927394"/>
+    <w:lvl w:ilvl="0" w:tplc="B7BAE7A4">
+      <w:start w:val="1"/>
+      <w:numFmt w:val="decimal"/>
+      <w:lvlText w:val="%1)"/>
+      <w:lvlJc w:val="left"/>
+      <w:pPr>
+        <w:ind w:left="1069" w:hanging="360"/>
+      </w:pPr>
+      <w:rPr>
+        <w:rFonts w:hint="default"/>
+      </w:rPr>
+    </w:lvl>
+    <w:lvl w:ilvl="1" w:tplc="04190019" w:tentative="1">
+      <w:start w:val="1"/>
+      <w:numFmt w:val="lowerLetter"/>
+      <w:lvlText w:val="%2."/>
+      <w:lvlJc w:val="left"/>
+      <w:pPr>
+        <w:ind w:left="1789" w:hanging="360"/>
+      </w:pPr>
+    </w:lvl>
+    <w:lvl w:ilvl="2" w:tplc="0419001B" w:tentative="1">
+      <w:start w:val="1"/>
+      <w:numFmt w:val="lowerRoman"/>
+      <w:lvlText w:val="%3."/>
+      <w:lvlJc w:val="right"/>
+      <w:pPr>
+        <w:ind w:left="2509" w:hanging="180"/>
+      </w:pPr>
+    </w:lvl>
+    <w:lvl w:ilvl="3" w:tplc="0419000F" w:tentative="1">
+      <w:start w:val="1"/>
+      <w:numFmt w:val="decimal"/>
+      <w:lvlText w:val="%4."/>
+      <w:lvlJc w:val="left"/>
+      <w:pPr>
+        <w:ind w:left="3229" w:hanging="360"/>
+      </w:pPr>
+    </w:lvl>
+    <w:lvl w:ilvl="4" w:tplc="04190019" w:tentative="1">
+      <w:start w:val="1"/>
+      <w:numFmt w:val="lowerLetter"/>
+      <w:lvlText w:val="%5."/>
+      <w:lvlJc w:val="left"/>
+      <w:pPr>
+        <w:ind w:left="3949" w:hanging="360"/>
+      </w:pPr>
+    </w:lvl>
+    <w:lvl w:ilvl="5" w:tplc="0419001B" w:tentative="1">
+      <w:start w:val="1"/>
+      <w:numFmt w:val="lowerRoman"/>
+      <w:lvlText w:val="%6."/>
+      <w:lvlJc w:val="right"/>
+      <w:pPr>
+        <w:ind w:left="4669" w:hanging="180"/>
+      </w:pPr>
+    </w:lvl>
+    <w:lvl w:ilvl="6" w:tplc="0419000F" w:tentative="1">
+      <w:start w:val="1"/>
+      <w:numFmt w:val="decimal"/>
+      <w:lvlText w:val="%7."/>
+      <w:lvlJc w:val="left"/>
+      <w:pPr>
+        <w:ind w:left="5389" w:hanging="360"/>
+      </w:pPr>
+    </w:lvl>
+    <w:lvl w:ilvl="7" w:tplc="04190019" w:tentative="1">
+      <w:start w:val="1"/>
+      <w:numFmt w:val="lowerLetter"/>
+      <w:lvlText w:val="%8."/>
+      <w:lvlJc w:val="left"/>
+      <w:pPr>
+        <w:ind w:left="6109" w:hanging="360"/>
+      </w:pPr>
+    </w:lvl>
+    <w:lvl w:ilvl="8" w:tplc="0419001B" w:tentative="1">
+      <w:start w:val="1"/>
+      <w:numFmt w:val="lowerRoman"/>
+      <w:lvlText w:val="%9."/>
+      <w:lvlJc w:val="right"/>
+      <w:pPr>
+        <w:ind w:left="6829" w:hanging="180"/>
+      </w:pPr>
+    </w:lvl>
+  </w:abstractNum>
+  <w:abstractNum w:abstractNumId="5">
     <w:nsid w:val="4AC77DB3"/>
     <w:multiLevelType w:val="hybridMultilevel"/>
     <w:tmpl w:val="C7DE0BBA"/>
@@ -5154,7 +4765,7 @@
       </w:pPr>
     </w:lvl>
   </w:abstractNum>
-  <w:abstractNum w:abstractNumId="5">
+  <w:abstractNum w:abstractNumId="6">
     <w:nsid w:val="4DEB7D69"/>
     <w:multiLevelType w:val="hybridMultilevel"/>
     <w:tmpl w:val="27FAF490"/>
@@ -5243,7 +4854,7 @@
       </w:pPr>
     </w:lvl>
   </w:abstractNum>
-  <w:abstractNum w:abstractNumId="6">
+  <w:abstractNum w:abstractNumId="7">
     <w:nsid w:val="64816347"/>
     <w:multiLevelType w:val="hybridMultilevel"/>
     <w:tmpl w:val="5678B380"/>
@@ -5332,7 +4943,7 @@
       </w:pPr>
     </w:lvl>
   </w:abstractNum>
-  <w:abstractNum w:abstractNumId="7">
+  <w:abstractNum w:abstractNumId="8">
     <w:nsid w:val="71B27814"/>
     <w:multiLevelType w:val="hybridMultilevel"/>
     <w:tmpl w:val="C7581CDC"/>
@@ -5421,7 +5032,7 @@
       </w:pPr>
     </w:lvl>
   </w:abstractNum>
-  <w:abstractNum w:abstractNumId="8">
+  <w:abstractNum w:abstractNumId="9">
     <w:nsid w:val="7D700D30"/>
     <w:multiLevelType w:val="hybridMultilevel"/>
     <w:tmpl w:val="14C66508"/>
@@ -5541,25 +5152,28 @@
     <w:abstractNumId w:val="3"/>
   </w:num>
   <w:num w:numId="3">
-    <w:abstractNumId w:val="8"/>
+    <w:abstractNumId w:val="9"/>
   </w:num>
   <w:num w:numId="4">
-    <w:abstractNumId w:val="4"/>
+    <w:abstractNumId w:val="5"/>
   </w:num>
   <w:num w:numId="5">
     <w:abstractNumId w:val="1"/>
   </w:num>
   <w:num w:numId="6">
-    <w:abstractNumId w:val="6"/>
+    <w:abstractNumId w:val="7"/>
   </w:num>
   <w:num w:numId="7">
-    <w:abstractNumId w:val="7"/>
+    <w:abstractNumId w:val="8"/>
   </w:num>
   <w:num w:numId="8">
-    <w:abstractNumId w:val="5"/>
+    <w:abstractNumId w:val="6"/>
   </w:num>
   <w:num w:numId="9">
     <w:abstractNumId w:val="2"/>
+  </w:num>
+  <w:num w:numId="10">
+    <w:abstractNumId w:val="4"/>
   </w:num>
 </w:numbering>
 </file>

--- a/Scenario/World/Race/Люди/Маготехи/Маготехи.docx
+++ b/Scenario/World/Race/Люди/Маготехи/Маготехи.docx
@@ -15,6 +15,7 @@
           <w:szCs w:val="24"/>
         </w:rPr>
       </w:pPr>
+      <w:proofErr w:type="spellStart"/>
       <w:r>
         <w:rPr>
           <w:rFonts w:ascii="Times New Roman" w:hAnsi="Times New Roman" w:cs="Times New Roman"/>
@@ -24,6 +25,7 @@
         </w:rPr>
         <w:t>Синдесис</w:t>
       </w:r>
+      <w:proofErr w:type="spellEnd"/>
     </w:p>
     <w:p>
       <w:pPr>
@@ -45,8 +47,9 @@
           <w:sz w:val="28"/>
           <w:szCs w:val="24"/>
         </w:rPr>
-        <w:t>(Ноократия</w:t>
-      </w:r>
+        <w:t>(</w:t>
+      </w:r>
+      <w:proofErr w:type="spellStart"/>
       <w:r>
         <w:rPr>
           <w:rFonts w:ascii="Times New Roman" w:hAnsi="Times New Roman" w:cs="Times New Roman"/>
@@ -54,6 +57,16 @@
           <w:sz w:val="28"/>
           <w:szCs w:val="24"/>
         </w:rPr>
+        <w:t>Ноократия</w:t>
+      </w:r>
+      <w:proofErr w:type="spellEnd"/>
+      <w:r>
+        <w:rPr>
+          <w:rFonts w:ascii="Times New Roman" w:hAnsi="Times New Roman" w:cs="Times New Roman"/>
+          <w:b/>
+          <w:sz w:val="28"/>
+          <w:szCs w:val="24"/>
+        </w:rPr>
         <w:t>)</w:t>
       </w:r>
     </w:p>
@@ -158,7 +171,25 @@
           <w:sz w:val="24"/>
           <w:szCs w:val="24"/>
         </w:rPr>
-        <w:t xml:space="preserve"> ноократическим строем</w:t>
+        <w:t xml:space="preserve"> </w:t>
+      </w:r>
+      <w:proofErr w:type="spellStart"/>
+      <w:r>
+        <w:rPr>
+          <w:rFonts w:ascii="Times New Roman" w:hAnsi="Times New Roman" w:cs="Times New Roman"/>
+          <w:sz w:val="24"/>
+          <w:szCs w:val="24"/>
+        </w:rPr>
+        <w:t>ноократическим</w:t>
+      </w:r>
+      <w:proofErr w:type="spellEnd"/>
+      <w:r>
+        <w:rPr>
+          <w:rFonts w:ascii="Times New Roman" w:hAnsi="Times New Roman" w:cs="Times New Roman"/>
+          <w:sz w:val="24"/>
+          <w:szCs w:val="24"/>
+        </w:rPr>
+        <w:t xml:space="preserve"> строем</w:t>
       </w:r>
       <w:r>
         <w:rPr>
@@ -242,15 +273,51 @@
           <w:sz w:val="24"/>
           <w:szCs w:val="24"/>
         </w:rPr>
-        <w:t>преобразований через технологии. Так как долгое время являлись небольшим объединением, то произошла задержка в развитии их собственных открытий, наследуемых от Синдесис, что привело к частичной асс</w:t>
-      </w:r>
-      <w:r>
-        <w:rPr>
-          <w:rFonts w:ascii="Times New Roman" w:hAnsi="Times New Roman" w:cs="Times New Roman"/>
-          <w:sz w:val="24"/>
-          <w:szCs w:val="24"/>
-        </w:rPr>
-        <w:t>имиляции с технологиями Каэлис на момент</w:t>
+        <w:t xml:space="preserve">преобразований через технологии. Так как долгое время являлись небольшим объединением, то произошла задержка в развитии их собственных открытий, наследуемых от </w:t>
+      </w:r>
+      <w:proofErr w:type="spellStart"/>
+      <w:r>
+        <w:rPr>
+          <w:rFonts w:ascii="Times New Roman" w:hAnsi="Times New Roman" w:cs="Times New Roman"/>
+          <w:sz w:val="24"/>
+          <w:szCs w:val="24"/>
+        </w:rPr>
+        <w:t>Синдесис</w:t>
+      </w:r>
+      <w:proofErr w:type="spellEnd"/>
+      <w:r>
+        <w:rPr>
+          <w:rFonts w:ascii="Times New Roman" w:hAnsi="Times New Roman" w:cs="Times New Roman"/>
+          <w:sz w:val="24"/>
+          <w:szCs w:val="24"/>
+        </w:rPr>
+        <w:t>, что привело к частичной асс</w:t>
+      </w:r>
+      <w:r>
+        <w:rPr>
+          <w:rFonts w:ascii="Times New Roman" w:hAnsi="Times New Roman" w:cs="Times New Roman"/>
+          <w:sz w:val="24"/>
+          <w:szCs w:val="24"/>
+        </w:rPr>
+        <w:t xml:space="preserve">имиляции с технологиями </w:t>
+      </w:r>
+      <w:proofErr w:type="spellStart"/>
+      <w:r>
+        <w:rPr>
+          <w:rFonts w:ascii="Times New Roman" w:hAnsi="Times New Roman" w:cs="Times New Roman"/>
+          <w:sz w:val="24"/>
+          <w:szCs w:val="24"/>
+        </w:rPr>
+        <w:t>Каэлис</w:t>
+      </w:r>
+      <w:proofErr w:type="spellEnd"/>
+      <w:r>
+        <w:rPr>
+          <w:rFonts w:ascii="Times New Roman" w:hAnsi="Times New Roman" w:cs="Times New Roman"/>
+          <w:sz w:val="24"/>
+          <w:szCs w:val="24"/>
+        </w:rPr>
+        <w:t xml:space="preserve"> на момент</w:t>
       </w:r>
       <w:r>
         <w:rPr>
@@ -350,7 +417,51 @@
           <w:szCs w:val="21"/>
           <w:lang w:eastAsia="ru-RU"/>
         </w:rPr>
-        <w:t> — лептосомное, нормокостное, стройное</w:t>
+        <w:t xml:space="preserve"> — </w:t>
+      </w:r>
+      <w:proofErr w:type="spellStart"/>
+      <w:r>
+        <w:rPr>
+          <w:rFonts w:eastAsia="Times New Roman" w:cs="Times New Roman"/>
+          <w:color w:val="252525"/>
+          <w:sz w:val="21"/>
+          <w:szCs w:val="21"/>
+          <w:lang w:eastAsia="ru-RU"/>
+        </w:rPr>
+        <w:t>лептосомное</w:t>
+      </w:r>
+      <w:proofErr w:type="spellEnd"/>
+      <w:r>
+        <w:rPr>
+          <w:rFonts w:eastAsia="Times New Roman" w:cs="Times New Roman"/>
+          <w:color w:val="252525"/>
+          <w:sz w:val="21"/>
+          <w:szCs w:val="21"/>
+          <w:lang w:eastAsia="ru-RU"/>
+        </w:rPr>
+        <w:t xml:space="preserve">, </w:t>
+      </w:r>
+      <w:proofErr w:type="spellStart"/>
+      <w:r>
+        <w:rPr>
+          <w:rFonts w:eastAsia="Times New Roman" w:cs="Times New Roman"/>
+          <w:color w:val="252525"/>
+          <w:sz w:val="21"/>
+          <w:szCs w:val="21"/>
+          <w:lang w:eastAsia="ru-RU"/>
+        </w:rPr>
+        <w:t>нормокостное</w:t>
+      </w:r>
+      <w:proofErr w:type="spellEnd"/>
+      <w:r>
+        <w:rPr>
+          <w:rFonts w:eastAsia="Times New Roman" w:cs="Times New Roman"/>
+          <w:color w:val="252525"/>
+          <w:sz w:val="21"/>
+          <w:szCs w:val="21"/>
+          <w:lang w:eastAsia="ru-RU"/>
+        </w:rPr>
+        <w:t>, стройное</w:t>
       </w:r>
     </w:p>
     <w:p>
@@ -413,7 +524,29 @@
           <w:szCs w:val="21"/>
           <w:lang w:eastAsia="ru-RU"/>
         </w:rPr>
-        <w:t>структура волос — прямые/волнистые</w:t>
+        <w:t xml:space="preserve">структура волос — </w:t>
+      </w:r>
+      <w:proofErr w:type="gramStart"/>
+      <w:r>
+        <w:rPr>
+          <w:rFonts w:eastAsia="Times New Roman" w:cs="Times New Roman"/>
+          <w:color w:val="252525"/>
+          <w:sz w:val="21"/>
+          <w:szCs w:val="21"/>
+          <w:lang w:eastAsia="ru-RU"/>
+        </w:rPr>
+        <w:t>прямые</w:t>
+      </w:r>
+      <w:proofErr w:type="gramEnd"/>
+      <w:r>
+        <w:rPr>
+          <w:rFonts w:eastAsia="Times New Roman" w:cs="Times New Roman"/>
+          <w:color w:val="252525"/>
+          <w:sz w:val="21"/>
+          <w:szCs w:val="21"/>
+          <w:lang w:eastAsia="ru-RU"/>
+        </w:rPr>
+        <w:t>/волнистые</w:t>
       </w:r>
     </w:p>
     <w:p>
@@ -535,17 +668,38 @@
         </w:rPr>
         <w:t> </w:t>
       </w:r>
-      <w:hyperlink r:id="rId11" w:tooltip="Лицевой указатель" w:history="1">
-        <w:r>
-          <w:rPr>
-            <w:rFonts w:eastAsia="Times New Roman" w:cs="Times New Roman"/>
-            <w:color w:val="0B0080"/>
-            <w:sz w:val="21"/>
-            <w:lang w:eastAsia="ru-RU"/>
-          </w:rPr>
-          <w:t>лептопросопия</w:t>
-        </w:r>
-      </w:hyperlink>
+      <w:proofErr w:type="spellStart"/>
+      <w:r>
+        <w:fldChar w:fldCharType="begin"/>
+      </w:r>
+      <w:r>
+        <w:instrText xml:space="preserve"> HYPERLINK "https://ru.wikipedia.org/wiki/%D0%9B%D0%B8%D1%86</w:instrText>
+      </w:r>
+      <w:r>
+        <w:instrText xml:space="preserve">%D0%B5%D0%B2%D0%BE%D0%B9_%D1%83%D0%BA%D0%B0%D0%B7%D0%B0%D1%82%D0%B5%D0%BB%D1%8C" \o "Лицевой указатель" </w:instrText>
+      </w:r>
+      <w:r>
+        <w:fldChar w:fldCharType="separate"/>
+      </w:r>
+      <w:r>
+        <w:rPr>
+          <w:rFonts w:eastAsia="Times New Roman" w:cs="Times New Roman"/>
+          <w:color w:val="0B0080"/>
+          <w:sz w:val="21"/>
+          <w:lang w:eastAsia="ru-RU"/>
+        </w:rPr>
+        <w:t>лептопросопия</w:t>
+      </w:r>
+      <w:proofErr w:type="spellEnd"/>
+      <w:r>
+        <w:rPr>
+          <w:rFonts w:eastAsia="Times New Roman" w:cs="Times New Roman"/>
+          <w:color w:val="0B0080"/>
+          <w:sz w:val="21"/>
+          <w:lang w:eastAsia="ru-RU"/>
+        </w:rPr>
+        <w:fldChar w:fldCharType="end"/>
+      </w:r>
       <w:r>
         <w:rPr>
           <w:rFonts w:eastAsia="Times New Roman" w:cs="Times New Roman"/>
@@ -554,7 +708,29 @@
           <w:szCs w:val="21"/>
           <w:lang w:eastAsia="ru-RU"/>
         </w:rPr>
-        <w:t>, мезопросопия (только верхние значения)</w:t>
+        <w:t xml:space="preserve">, </w:t>
+      </w:r>
+      <w:proofErr w:type="spellStart"/>
+      <w:r>
+        <w:rPr>
+          <w:rFonts w:eastAsia="Times New Roman" w:cs="Times New Roman"/>
+          <w:color w:val="252525"/>
+          <w:sz w:val="21"/>
+          <w:szCs w:val="21"/>
+          <w:lang w:eastAsia="ru-RU"/>
+        </w:rPr>
+        <w:t>мезопросопия</w:t>
+      </w:r>
+      <w:proofErr w:type="spellEnd"/>
+      <w:r>
+        <w:rPr>
+          <w:rFonts w:eastAsia="Times New Roman" w:cs="Times New Roman"/>
+          <w:color w:val="252525"/>
+          <w:sz w:val="21"/>
+          <w:szCs w:val="21"/>
+          <w:lang w:eastAsia="ru-RU"/>
+        </w:rPr>
+        <w:t xml:space="preserve"> (только верхние значения)</w:t>
       </w:r>
     </w:p>
     <w:p>
@@ -572,7 +748,7 @@
           <w:lang w:eastAsia="ru-RU"/>
         </w:rPr>
       </w:pPr>
-      <w:hyperlink r:id="rId12" w:tooltip="Лоб" w:history="1">
+      <w:hyperlink r:id="rId11" w:tooltip="Лоб" w:history="1">
         <w:r>
           <w:rPr>
             <w:rFonts w:eastAsia="Times New Roman" w:cs="Times New Roman"/>
@@ -661,7 +837,7 @@
           <w:lang w:eastAsia="ru-RU"/>
         </w:rPr>
       </w:pPr>
-      <w:hyperlink r:id="rId13" w:tooltip="Цвет глаз" w:history="1">
+      <w:hyperlink r:id="rId12" w:tooltip="Цвет глаз" w:history="1">
         <w:r>
           <w:rPr>
             <w:rFonts w:eastAsia="Times New Roman" w:cs="Times New Roman"/>
@@ -680,7 +856,29 @@
           <w:szCs w:val="21"/>
           <w:lang w:eastAsia="ru-RU"/>
         </w:rPr>
-        <w:t> — голубые/серые</w:t>
+        <w:t xml:space="preserve"> — </w:t>
+      </w:r>
+      <w:proofErr w:type="gramStart"/>
+      <w:r>
+        <w:rPr>
+          <w:rFonts w:eastAsia="Times New Roman" w:cs="Times New Roman"/>
+          <w:color w:val="252525"/>
+          <w:sz w:val="21"/>
+          <w:szCs w:val="21"/>
+          <w:lang w:eastAsia="ru-RU"/>
+        </w:rPr>
+        <w:t>голубые</w:t>
+      </w:r>
+      <w:proofErr w:type="gramEnd"/>
+      <w:r>
+        <w:rPr>
+          <w:rFonts w:eastAsia="Times New Roman" w:cs="Times New Roman"/>
+          <w:color w:val="252525"/>
+          <w:sz w:val="21"/>
+          <w:szCs w:val="21"/>
+          <w:lang w:eastAsia="ru-RU"/>
+        </w:rPr>
+        <w:t>/серые</w:t>
       </w:r>
     </w:p>
     <w:p>
@@ -698,7 +896,7 @@
           <w:lang w:eastAsia="ru-RU"/>
         </w:rPr>
       </w:pPr>
-      <w:hyperlink r:id="rId14" w:tooltip="Нос" w:history="1">
+      <w:hyperlink r:id="rId13" w:tooltip="Нос" w:history="1">
         <w:r>
           <w:rPr>
             <w:rFonts w:eastAsia="Times New Roman" w:cs="Times New Roman"/>
@@ -787,7 +985,7 @@
           <w:lang w:eastAsia="ru-RU"/>
         </w:rPr>
       </w:pPr>
-      <w:hyperlink r:id="rId15" w:tooltip="Нижняя челюсть" w:history="1">
+      <w:hyperlink r:id="rId14" w:tooltip="Нижняя челюсть" w:history="1">
         <w:r>
           <w:rPr>
             <w:rFonts w:eastAsia="Times New Roman" w:cs="Times New Roman"/>
@@ -824,7 +1022,7 @@
           <w:lang w:eastAsia="ru-RU"/>
         </w:rPr>
       </w:pPr>
-      <w:hyperlink r:id="rId16" w:tooltip="Губы" w:history="1">
+      <w:hyperlink r:id="rId15" w:tooltip="Губы" w:history="1">
         <w:r>
           <w:rPr>
             <w:rFonts w:eastAsia="Times New Roman" w:cs="Times New Roman"/>
@@ -861,7 +1059,7 @@
           <w:lang w:eastAsia="ru-RU"/>
         </w:rPr>
       </w:pPr>
-      <w:hyperlink r:id="rId17" w:tooltip="Подбородок" w:history="1">
+      <w:hyperlink r:id="rId16" w:tooltip="Подбородок" w:history="1">
         <w:r>
           <w:rPr>
             <w:rFonts w:eastAsia="Times New Roman" w:cs="Times New Roman"/>
@@ -953,7 +1151,7 @@
           <w:lang w:eastAsia="ru-RU"/>
         </w:rPr>
       </w:pPr>
-      <w:hyperlink r:id="rId18" w:tooltip="Кожа" w:history="1">
+      <w:hyperlink r:id="rId17" w:tooltip="Кожа" w:history="1">
         <w:r>
           <w:rPr>
             <w:rFonts w:eastAsia="Times New Roman" w:cs="Times New Roman"/>
@@ -1068,7 +1266,7 @@
                     </pic:cNvPicPr>
                   </pic:nvPicPr>
                   <pic:blipFill>
-                    <a:blip r:embed="rId19" cstate="print"/>
+                    <a:blip r:embed="rId18" cstate="print"/>
                     <a:srcRect/>
                     <a:stretch>
                       <a:fillRect/>
@@ -1123,7 +1321,7 @@
                     </pic:cNvPicPr>
                   </pic:nvPicPr>
                   <pic:blipFill>
-                    <a:blip r:embed="rId20" cstate="print"/>
+                    <a:blip r:embed="rId19" cstate="print"/>
                     <a:srcRect/>
                     <a:stretch>
                       <a:fillRect/>
@@ -1360,30 +1558,82 @@
     </w:p>
     <w:p>
       <w:pPr>
-        <w:pStyle w:val="Standard"/>
-        <w:spacing w:after="0" w:line="240" w:lineRule="auto"/>
-        <w:ind w:right="-143" w:firstLine="709"/>
-        <w:rPr>
-          <w:rFonts w:ascii="Times New Roman" w:hAnsi="Times New Roman" w:cs="Times New Roman"/>
-          <w:sz w:val="24"/>
-          <w:szCs w:val="24"/>
-        </w:rPr>
-        <w:sectPr>
-          <w:pgSz w:w="11906" w:h="16838"/>
-          <w:pgMar w:top="1134" w:right="567" w:bottom="1134" w:left="1134" w:header="709" w:footer="709" w:gutter="0"/>
-          <w:cols w:space="708"/>
-          <w:docGrid w:linePitch="360"/>
-        </w:sectPr>
-      </w:pPr>
-    </w:p>
-    <w:p>
-      <w:pPr>
-        <w:pStyle w:val="Standard"/>
-        <w:spacing w:after="0" w:line="240" w:lineRule="auto"/>
-        <w:ind w:right="-143" w:firstLine="709"/>
+        <w:rPr>
+          <w:rFonts w:cs="Times New Roman"/>
+          <w:szCs w:val="24"/>
+          <w:lang w:val="en-US"/>
+        </w:rPr>
+      </w:pPr>
+      <w:r>
+        <w:rPr>
+          <w:rFonts w:cs="Times New Roman"/>
+          <w:szCs w:val="24"/>
+        </w:rPr>
+        <w:br w:type="page"/>
+      </w:r>
+      <w:r>
+        <w:rPr>
+          <w:rFonts w:cs="Times New Roman"/>
+          <w:szCs w:val="24"/>
+          <w:lang w:val="en-US"/>
+        </w:rPr>
+        <w:lastRenderedPageBreak/>
+        <w:br w:type="page"/>
+      </w:r>
+    </w:p>
+    <w:p>
+      <w:pPr>
         <w:jc w:val="center"/>
         <w:rPr>
-          <w:rFonts w:ascii="Times New Roman" w:hAnsi="Times New Roman" w:cs="Times New Roman"/>
+          <w:rFonts w:eastAsia="Calibri" w:cs="Times New Roman"/>
+          <w:b/>
+          <w:kern w:val="3"/>
+          <w:sz w:val="32"/>
+          <w:szCs w:val="24"/>
+          <w:lang w:eastAsia="ru-RU"/>
+        </w:rPr>
+      </w:pPr>
+      <w:proofErr w:type="spellStart"/>
+      <w:r>
+        <w:rPr>
+          <w:rFonts w:eastAsia="Calibri" w:cs="Times New Roman"/>
+          <w:b/>
+          <w:kern w:val="3"/>
+          <w:sz w:val="32"/>
+          <w:szCs w:val="24"/>
+          <w:lang w:eastAsia="ru-RU"/>
+        </w:rPr>
+        <w:lastRenderedPageBreak/>
+        <w:t>Сеттинг</w:t>
+      </w:r>
+      <w:proofErr w:type="spellEnd"/>
+    </w:p>
+    <w:p>
+      <w:pPr>
+        <w:rPr>
+          <w:rFonts w:eastAsia="Calibri" w:cs="Times New Roman"/>
+          <w:kern w:val="3"/>
+          <w:szCs w:val="24"/>
+          <w:lang w:eastAsia="ru-RU"/>
+        </w:rPr>
+      </w:pPr>
+      <w:bookmarkStart w:id="0" w:name="_GoBack"/>
+      <w:bookmarkEnd w:id="0"/>
+      <w:r>
+        <w:rPr>
+          <w:rFonts w:eastAsia="Calibri" w:cs="Times New Roman"/>
+          <w:kern w:val="3"/>
+          <w:szCs w:val="24"/>
+          <w:lang w:eastAsia="ru-RU"/>
+        </w:rPr>
+        <w:br w:type="page"/>
+      </w:r>
+    </w:p>
+    <w:p>
+      <w:pPr>
+        <w:jc w:val="center"/>
+        <w:rPr>
+          <w:rFonts w:cs="Times New Roman"/>
           <w:b/>
           <w:sz w:val="28"/>
           <w:szCs w:val="24"/>
@@ -1391,7 +1641,7 @@
       </w:pPr>
       <w:r>
         <w:rPr>
-          <w:rFonts w:ascii="Times New Roman" w:hAnsi="Times New Roman" w:cs="Times New Roman"/>
+          <w:rFonts w:cs="Times New Roman"/>
           <w:b/>
           <w:sz w:val="28"/>
           <w:szCs w:val="24"/>
@@ -1635,7 +1885,7 @@
                     </pic:cNvPicPr>
                   </pic:nvPicPr>
                   <pic:blipFill>
-                    <a:blip r:embed="rId21" cstate="print"/>
+                    <a:blip r:embed="rId20" cstate="print"/>
                     <a:srcRect/>
                     <a:stretch>
                       <a:fillRect/>
@@ -1700,7 +1950,7 @@
                     </pic:cNvPicPr>
                   </pic:nvPicPr>
                   <pic:blipFill>
-                    <a:blip r:embed="rId22" cstate="print"/>
+                    <a:blip r:embed="rId21" cstate="print"/>
                     <a:srcRect/>
                     <a:stretch>
                       <a:fillRect/>
@@ -1913,7 +2163,7 @@
                     </pic:cNvPicPr>
                   </pic:nvPicPr>
                   <pic:blipFill>
-                    <a:blip r:embed="rId23" cstate="print"/>
+                    <a:blip r:embed="rId22" cstate="print"/>
                     <a:srcRect/>
                     <a:stretch>
                       <a:fillRect/>
@@ -2070,7 +2320,7 @@
                     </pic:cNvPicPr>
                   </pic:nvPicPr>
                   <pic:blipFill>
-                    <a:blip r:embed="rId24" cstate="print"/>
+                    <a:blip r:embed="rId23" cstate="print"/>
                     <a:srcRect/>
                     <a:stretch>
                       <a:fillRect/>
@@ -2219,7 +2469,7 @@
                     </pic:cNvPicPr>
                   </pic:nvPicPr>
                   <pic:blipFill>
-                    <a:blip r:embed="rId25" cstate="print"/>
+                    <a:blip r:embed="rId24" cstate="print"/>
                     <a:srcRect/>
                     <a:stretch>
                       <a:fillRect/>
@@ -2299,6 +2549,7 @@
         </w:rPr>
         <w:tab/>
       </w:r>
+      <w:proofErr w:type="gramStart"/>
       <w:r>
         <w:rPr>
           <w:rFonts w:ascii="Times New Roman" w:hAnsi="Times New Roman" w:cs="Times New Roman"/>
@@ -2307,6 +2558,7 @@
         </w:rPr>
         <w:t>Бетонные</w:t>
       </w:r>
+      <w:proofErr w:type="gramEnd"/>
       <w:r>
         <w:rPr>
           <w:rFonts w:ascii="Times New Roman" w:hAnsi="Times New Roman" w:cs="Times New Roman"/>
@@ -2445,15 +2697,33 @@
           <w:sz w:val="24"/>
           <w:szCs w:val="24"/>
         </w:rPr>
-        <w:t>, одностворо</w:t>
-      </w:r>
-      <w:r>
-        <w:rPr>
-          <w:rFonts w:ascii="Times New Roman" w:hAnsi="Times New Roman" w:cs="Times New Roman"/>
-          <w:sz w:val="24"/>
-          <w:szCs w:val="24"/>
-        </w:rPr>
-        <w:t>чная,</w:t>
+        <w:t xml:space="preserve">, </w:t>
+      </w:r>
+      <w:proofErr w:type="spellStart"/>
+      <w:r>
+        <w:rPr>
+          <w:rFonts w:ascii="Times New Roman" w:hAnsi="Times New Roman" w:cs="Times New Roman"/>
+          <w:sz w:val="24"/>
+          <w:szCs w:val="24"/>
+        </w:rPr>
+        <w:t>одностворо</w:t>
+      </w:r>
+      <w:r>
+        <w:rPr>
+          <w:rFonts w:ascii="Times New Roman" w:hAnsi="Times New Roman" w:cs="Times New Roman"/>
+          <w:sz w:val="24"/>
+          <w:szCs w:val="24"/>
+        </w:rPr>
+        <w:t>чная</w:t>
+      </w:r>
+      <w:proofErr w:type="spellEnd"/>
+      <w:r>
+        <w:rPr>
+          <w:rFonts w:ascii="Times New Roman" w:hAnsi="Times New Roman" w:cs="Times New Roman"/>
+          <w:sz w:val="24"/>
+          <w:szCs w:val="24"/>
+        </w:rPr>
+        <w:t>,</w:t>
       </w:r>
     </w:p>
     <w:p>
@@ -2700,6 +2970,7 @@
           <w:szCs w:val="24"/>
         </w:rPr>
       </w:pPr>
+      <w:proofErr w:type="spellStart"/>
       <w:r>
         <w:rPr>
           <w:rFonts w:ascii="Times New Roman" w:hAnsi="Times New Roman" w:cs="Times New Roman"/>
@@ -2709,6 +2980,7 @@
         </w:rPr>
         <w:t>Маготехника</w:t>
       </w:r>
+      <w:proofErr w:type="spellEnd"/>
       <w:r>
         <w:rPr>
           <w:rFonts w:ascii="Times New Roman" w:hAnsi="Times New Roman" w:cs="Times New Roman"/>
@@ -2716,8 +2988,9 @@
           <w:sz w:val="36"/>
           <w:szCs w:val="24"/>
         </w:rPr>
-        <w:t xml:space="preserve"> (магинезис</w:t>
-      </w:r>
+        <w:t xml:space="preserve"> (</w:t>
+      </w:r>
+      <w:proofErr w:type="spellStart"/>
       <w:r>
         <w:rPr>
           <w:rFonts w:ascii="Times New Roman" w:hAnsi="Times New Roman" w:cs="Times New Roman"/>
@@ -2725,8 +2998,19 @@
           <w:sz w:val="36"/>
           <w:szCs w:val="24"/>
         </w:rPr>
+        <w:t>магинезис</w:t>
+      </w:r>
+      <w:proofErr w:type="spellEnd"/>
+      <w:r>
+        <w:rPr>
+          <w:rFonts w:ascii="Times New Roman" w:hAnsi="Times New Roman" w:cs="Times New Roman"/>
+          <w:b/>
+          <w:sz w:val="36"/>
+          <w:szCs w:val="24"/>
+        </w:rPr>
         <w:t>/</w:t>
       </w:r>
+      <w:proofErr w:type="spellStart"/>
       <w:r>
         <w:rPr>
           <w:rFonts w:ascii="Times New Roman" w:hAnsi="Times New Roman" w:cs="Times New Roman"/>
@@ -2734,7 +3018,17 @@
           <w:sz w:val="36"/>
           <w:szCs w:val="24"/>
         </w:rPr>
-        <w:t>МагоТех):</w:t>
+        <w:t>МагоТех</w:t>
+      </w:r>
+      <w:proofErr w:type="spellEnd"/>
+      <w:r>
+        <w:rPr>
+          <w:rFonts w:ascii="Times New Roman" w:hAnsi="Times New Roman" w:cs="Times New Roman"/>
+          <w:b/>
+          <w:sz w:val="36"/>
+          <w:szCs w:val="24"/>
+        </w:rPr>
+        <w:t>):</w:t>
       </w:r>
     </w:p>
     <w:p>
@@ -2754,7 +3048,15 @@
         <w:t>11 год</w:t>
       </w:r>
       <w:r>
-        <w:t xml:space="preserve"> эры технологий - на западном континенте, на месте разрушенной Синдессии, после захвата территории Орденом и запрета на магию началось внедрение технологий и развитие нау</w:t>
+        <w:t xml:space="preserve"> эры технологий - на западном континенте, на месте разрушенной </w:t>
+      </w:r>
+      <w:proofErr w:type="spellStart"/>
+      <w:r>
+        <w:t>Синдессии</w:t>
+      </w:r>
+      <w:proofErr w:type="spellEnd"/>
+      <w:r>
+        <w:t>, после захвата территории Орденом и запрета на магию началось внедрение технологий и развитие нау</w:t>
       </w:r>
       <w:r>
         <w:t>к в оставшихся населенных регионах</w:t>
@@ -2765,6 +3067,7 @@
       <w:r>
         <w:t xml:space="preserve">тайное братство магов - </w:t>
       </w:r>
+      <w:proofErr w:type="spellStart"/>
       <w:r>
         <w:rPr>
           <w:b/>
@@ -2777,6 +3080,7 @@
         </w:rPr>
         <w:t>сис</w:t>
       </w:r>
+      <w:proofErr w:type="spellEnd"/>
       <w:r>
         <w:t>,</w:t>
       </w:r>
@@ -2795,7 +3099,15 @@
         <w:t xml:space="preserve">15 </w:t>
       </w:r>
       <w:r>
-        <w:t>г э.т. - Н</w:t>
+        <w:t xml:space="preserve">г </w:t>
+      </w:r>
+      <w:proofErr w:type="spellStart"/>
+      <w:r>
+        <w:t>э.т</w:t>
+      </w:r>
+      <w:proofErr w:type="spellEnd"/>
+      <w:r>
+        <w:t>. - Н</w:t>
       </w:r>
       <w:r>
         <w:t>аука</w:t>
@@ -2843,8 +3155,37 @@
         <w:rPr>
           <w:i/>
         </w:rPr>
-        <w:t xml:space="preserve">павшего государства архимагов - Синдессии. </w:t>
-      </w:r>
+        <w:t xml:space="preserve">павшего государства </w:t>
+      </w:r>
+      <w:proofErr w:type="spellStart"/>
+      <w:r>
+        <w:rPr>
+          <w:i/>
+        </w:rPr>
+        <w:t>архимагов</w:t>
+      </w:r>
+      <w:proofErr w:type="spellEnd"/>
+      <w:r>
+        <w:rPr>
+          <w:i/>
+        </w:rPr>
+        <w:t xml:space="preserve"> - </w:t>
+      </w:r>
+      <w:proofErr w:type="spellStart"/>
+      <w:r>
+        <w:rPr>
+          <w:i/>
+        </w:rPr>
+        <w:t>Синдессии</w:t>
+      </w:r>
+      <w:proofErr w:type="spellEnd"/>
+      <w:r>
+        <w:rPr>
+          <w:i/>
+        </w:rPr>
+        <w:t xml:space="preserve">. </w:t>
+      </w:r>
+      <w:proofErr w:type="gramStart"/>
       <w:r>
         <w:rPr>
           <w:i/>
@@ -2867,13 +3208,41 @@
         <w:rPr>
           <w:i/>
         </w:rPr>
-        <w:t xml:space="preserve"> что связанно с павшей Синдессией, и в</w:t>
-      </w:r>
-      <w:r>
-        <w:rPr>
-          <w:i/>
-        </w:rPr>
-        <w:t>ыкупил у какого-то странствующего торговца старые книги одного из архимагов, исследующего</w:t>
+        <w:t xml:space="preserve"> что связанно с павшей </w:t>
+      </w:r>
+      <w:proofErr w:type="spellStart"/>
+      <w:r>
+        <w:rPr>
+          <w:i/>
+        </w:rPr>
+        <w:t>Синдессией</w:t>
+      </w:r>
+      <w:proofErr w:type="spellEnd"/>
+      <w:r>
+        <w:rPr>
+          <w:i/>
+        </w:rPr>
+        <w:t>, и в</w:t>
+      </w:r>
+      <w:r>
+        <w:rPr>
+          <w:i/>
+        </w:rPr>
+        <w:t xml:space="preserve">ыкупил у какого-то странствующего торговца старые книги одного из </w:t>
+      </w:r>
+      <w:proofErr w:type="spellStart"/>
+      <w:r>
+        <w:rPr>
+          <w:i/>
+        </w:rPr>
+        <w:t>архимагов</w:t>
+      </w:r>
+      <w:proofErr w:type="spellEnd"/>
+      <w:r>
+        <w:rPr>
+          <w:i/>
+        </w:rPr>
+        <w:t>, исследующего</w:t>
       </w:r>
       <w:r>
         <w:rPr>
@@ -2885,7 +3254,14 @@
         <w:rPr>
           <w:i/>
         </w:rPr>
-        <w:t xml:space="preserve"> влияние обработанного материала на заклинания. Потом е</w:t>
+        <w:t xml:space="preserve"> влияние обработанного материала на заклинания.</w:t>
+      </w:r>
+      <w:proofErr w:type="gramEnd"/>
+      <w:r>
+        <w:rPr>
+          <w:i/>
+        </w:rPr>
+        <w:t xml:space="preserve"> Потом е</w:t>
       </w:r>
       <w:r>
         <w:rPr>
@@ -2996,13 +3372,42 @@
       </w:r>
       <w:r>
         <w:softHyphen/>
-        <w:t>- одни были против связи магии с технологиями, другие за. Через 7 лет братство окончательно разделилось на 2 фронта: Маги и Маготехники</w:t>
-      </w:r>
-      <w:r>
-        <w:t>(«Искатели»?)</w:t>
-      </w:r>
-      <w:r>
-        <w:t>. Первые пытались устранить власть, поставленную Каэлисом. Вторые расширяли свои исследования маготехнологий и искали скрытый потенциал, который помог бы им осуществить цели братства. В течение 5 лет Маги готовили восстание против Ордена Высших для возврата своей территории.</w:t>
+        <w:t xml:space="preserve">- одни были против связи магии с технологиями, другие за. Через 7 лет братство окончательно разделилось на 2 фронта: Маги и </w:t>
+      </w:r>
+      <w:proofErr w:type="spellStart"/>
+      <w:r>
+        <w:t>Маготехник</w:t>
+      </w:r>
+      <w:proofErr w:type="gramStart"/>
+      <w:r>
+        <w:t>и</w:t>
+      </w:r>
+      <w:proofErr w:type="spellEnd"/>
+      <w:r>
+        <w:t>(</w:t>
+      </w:r>
+      <w:proofErr w:type="gramEnd"/>
+      <w:r>
+        <w:t>«Искатели»?)</w:t>
+      </w:r>
+      <w:r>
+        <w:t xml:space="preserve">. Первые пытались устранить власть, поставленную </w:t>
+      </w:r>
+      <w:proofErr w:type="spellStart"/>
+      <w:r>
+        <w:t>Каэлисом</w:t>
+      </w:r>
+      <w:proofErr w:type="spellEnd"/>
+      <w:r>
+        <w:t xml:space="preserve">. Вторые расширяли свои исследования </w:t>
+      </w:r>
+      <w:proofErr w:type="spellStart"/>
+      <w:r>
+        <w:t>маготехнологий</w:t>
+      </w:r>
+      <w:proofErr w:type="spellEnd"/>
+      <w:r>
+        <w:t xml:space="preserve"> и искали скрытый потенциал, который помог бы им осуществить цели братства. В течение 5 лет Маги готовили восстание против Ордена Высших для возврата своей территории.</w:t>
       </w:r>
     </w:p>
     <w:p>
@@ -3010,7 +3415,23 @@
         <w:ind w:firstLine="708"/>
       </w:pPr>
       <w:r>
-        <w:t>33 г э.т. - Орден Высших узнал о готовящемся восстании тайного братства, и когда Маги привели в действие свой план, орден уничтожил почти всех участников восстания. В итоге от братства остались лишь Маготехники, которые стали еще более осторожными, но продолжили исследования соединения магии и технологии. Со временем образовались несколько направлений в разносторонние способы сочетания магии с технологией.</w:t>
+        <w:t xml:space="preserve">33 г </w:t>
+      </w:r>
+      <w:proofErr w:type="spellStart"/>
+      <w:r>
+        <w:t>э.т</w:t>
+      </w:r>
+      <w:proofErr w:type="spellEnd"/>
+      <w:r>
+        <w:t xml:space="preserve">. - Орден Высших узнал о готовящемся восстании тайного братства, и когда Маги привели в действие свой план, орден уничтожил почти всех участников восстания. В итоге от братства остались лишь </w:t>
+      </w:r>
+      <w:proofErr w:type="spellStart"/>
+      <w:r>
+        <w:t>Маготехники</w:t>
+      </w:r>
+      <w:proofErr w:type="spellEnd"/>
+      <w:r>
+        <w:t>, которые стали еще более осторожными, но продолжили исследования соединения магии и технологии. Со временем образовались несколько направлений в разносторонние способы сочетания магии с технологией.</w:t>
       </w:r>
     </w:p>
     <w:p>
@@ -3021,8 +3442,17 @@
         <w:t xml:space="preserve">~140 </w:t>
       </w:r>
       <w:r>
-        <w:t xml:space="preserve">г э.т. - братство </w:t>
-      </w:r>
+        <w:t xml:space="preserve">г </w:t>
+      </w:r>
+      <w:proofErr w:type="spellStart"/>
+      <w:r>
+        <w:t>э.т</w:t>
+      </w:r>
+      <w:proofErr w:type="spellEnd"/>
+      <w:r>
+        <w:t xml:space="preserve">. - братство </w:t>
+      </w:r>
+      <w:proofErr w:type="spellStart"/>
       <w:r>
         <w:rPr>
           <w:b/>
@@ -3035,6 +3465,7 @@
         </w:rPr>
         <w:t>сис</w:t>
       </w:r>
+      <w:proofErr w:type="spellEnd"/>
       <w:r>
         <w:rPr>
           <w:b/>
@@ -3048,14 +3479,32 @@
         <w:t xml:space="preserve"> </w:t>
       </w:r>
       <w:r>
-        <w:t xml:space="preserve">на западном континенте и отделилось от Каэлиса, образовав свое государство маготехнологий - </w:t>
-      </w:r>
+        <w:t xml:space="preserve">на западном континенте и отделилось от </w:t>
+      </w:r>
+      <w:proofErr w:type="spellStart"/>
+      <w:r>
+        <w:t>Каэлиса</w:t>
+      </w:r>
+      <w:proofErr w:type="spellEnd"/>
+      <w:r>
+        <w:t xml:space="preserve">, образовав свое государство </w:t>
+      </w:r>
+      <w:proofErr w:type="spellStart"/>
+      <w:r>
+        <w:t>маготехнологий</w:t>
+      </w:r>
+      <w:proofErr w:type="spellEnd"/>
+      <w:r>
+        <w:t xml:space="preserve"> - </w:t>
+      </w:r>
+      <w:proofErr w:type="spellStart"/>
       <w:r>
         <w:rPr>
           <w:b/>
         </w:rPr>
         <w:t>Синдесис</w:t>
       </w:r>
+      <w:proofErr w:type="spellEnd"/>
       <w:r>
         <w:t>.</w:t>
       </w:r>
@@ -3132,7 +3581,21 @@
         <w:rPr>
           <w:b/>
         </w:rPr>
-        <w:t>Стандартное обмундирование маготехника:</w:t>
+        <w:t xml:space="preserve">Стандартное обмундирование </w:t>
+      </w:r>
+      <w:proofErr w:type="spellStart"/>
+      <w:r>
+        <w:rPr>
+          <w:b/>
+        </w:rPr>
+        <w:t>маготехника</w:t>
+      </w:r>
+      <w:proofErr w:type="spellEnd"/>
+      <w:r>
+        <w:rPr>
+          <w:b/>
+        </w:rPr>
+        <w:t>:</w:t>
       </w:r>
     </w:p>
     <w:p>
@@ -3156,7 +3619,15 @@
         </w:numPr>
       </w:pPr>
       <w:r>
-        <w:t>Набор основных м</w:t>
+        <w:t xml:space="preserve">Набор </w:t>
+      </w:r>
+      <w:proofErr w:type="gramStart"/>
+      <w:r>
+        <w:t>основных</w:t>
+      </w:r>
+      <w:proofErr w:type="gramEnd"/>
+      <w:r>
+        <w:t xml:space="preserve"> м</w:t>
       </w:r>
       <w:r>
         <w:t>агические карты</w:t>
@@ -3182,8 +3653,13 @@
           <w:numId w:val="6"/>
         </w:numPr>
       </w:pPr>
-      <w:r>
-        <w:t>Морфируемая броня</w:t>
+      <w:proofErr w:type="spellStart"/>
+      <w:r>
+        <w:t>Морфируемая</w:t>
+      </w:r>
+      <w:proofErr w:type="spellEnd"/>
+      <w:r>
+        <w:t xml:space="preserve"> броня</w:t>
       </w:r>
     </w:p>
     <w:p>
@@ -3232,17 +3708,35 @@
       <w:r>
         <w:t xml:space="preserve">Человек передаёт электромагнитный сигнал и информацию на проводник, в тоже время кристалл-источник (кристаллическая руда </w:t>
       </w:r>
+      <w:proofErr w:type="spellStart"/>
       <w:r>
         <w:rPr>
           <w:lang w:val="en-US"/>
         </w:rPr>
         <w:t>Es</w:t>
       </w:r>
-      <w:r>
-        <w:t>) излучает частицы, что несут данные о структуре связи. Эти частицы заключаются между дуантами в электро</w:t>
-      </w:r>
-      <w:r>
-        <w:t>магнитной ловушке и ускоряются спиралевидным полем, после чего происходит бомбардировка клеммы, суммированный сигнал посылается на мкартридер со схемой последо</w:t>
+      <w:proofErr w:type="spellEnd"/>
+      <w:r>
+        <w:t xml:space="preserve">) излучает частицы, что несут данные о структуре связи. Эти частицы заключаются между </w:t>
+      </w:r>
+      <w:proofErr w:type="spellStart"/>
+      <w:r>
+        <w:t>дуантами</w:t>
+      </w:r>
+      <w:proofErr w:type="spellEnd"/>
+      <w:r>
+        <w:t xml:space="preserve"> в электро</w:t>
+      </w:r>
+      <w:r>
+        <w:t xml:space="preserve">магнитной ловушке и ускоряются спиралевидным полем, после чего происходит бомбардировка клеммы, суммированный сигнал посылается на </w:t>
+      </w:r>
+      <w:proofErr w:type="spellStart"/>
+      <w:r>
+        <w:t>мкартридер</w:t>
+      </w:r>
+      <w:proofErr w:type="spellEnd"/>
+      <w:r>
+        <w:t xml:space="preserve"> со схемой последо</w:t>
       </w:r>
       <w:r>
         <w:t>вательных стихий для заклинания. В</w:t>
@@ -3298,12 +3792,21 @@
           <w:i/>
         </w:rPr>
       </w:pPr>
-      <w:r>
-        <w:rPr>
-          <w:b/>
-          <w:i/>
-        </w:rPr>
-        <w:t>Морфируемая броня</w:t>
+      <w:proofErr w:type="spellStart"/>
+      <w:r>
+        <w:rPr>
+          <w:b/>
+          <w:i/>
+        </w:rPr>
+        <w:t>Морфируемая</w:t>
+      </w:r>
+      <w:proofErr w:type="spellEnd"/>
+      <w:r>
+        <w:rPr>
+          <w:b/>
+          <w:i/>
+        </w:rPr>
+        <w:t xml:space="preserve"> броня</w:t>
       </w:r>
       <w:r>
         <w:rPr>
@@ -3319,7 +3822,23 @@
       </w:pPr>
       <w:r>
         <w:tab/>
-        <w:t>Стандартное одеяние маготехников. При начале боевых действий произносят заклинание на одежду и она модифицируется в крепкую броню в зависимости от произнесенной комбинации стихий. Имеется несколько типов получающейся брони:</w:t>
+        <w:t xml:space="preserve">Стандартное одеяние </w:t>
+      </w:r>
+      <w:proofErr w:type="spellStart"/>
+      <w:r>
+        <w:t>маготехников</w:t>
+      </w:r>
+      <w:proofErr w:type="spellEnd"/>
+      <w:r>
+        <w:t xml:space="preserve">. При начале боевых действий произносят заклинание на </w:t>
+      </w:r>
+      <w:proofErr w:type="gramStart"/>
+      <w:r>
+        <w:t>одежду</w:t>
+      </w:r>
+      <w:proofErr w:type="gramEnd"/>
+      <w:r>
+        <w:t xml:space="preserve"> и она модифицируется в крепкую броню в зависимости от произнесенной комбинации стихий. Имеется несколько типов получающейся брони:</w:t>
       </w:r>
     </w:p>
     <w:p/>
@@ -3345,7 +3864,15 @@
     </w:p>
     <w:p>
       <w:r>
-        <w:t>Карта снаряда, имеет  заложенных формы:</w:t>
+        <w:t xml:space="preserve">Карта снаряда, имеет  </w:t>
+      </w:r>
+      <w:proofErr w:type="gramStart"/>
+      <w:r>
+        <w:t>заложенных</w:t>
+      </w:r>
+      <w:proofErr w:type="gramEnd"/>
+      <w:r>
+        <w:t xml:space="preserve"> формы:</w:t>
       </w:r>
     </w:p>
     <w:p>
@@ -3559,7 +4086,15 @@
         <w:t>Дополнительный экипаж:</w:t>
       </w:r>
       <w:r>
-        <w:t xml:space="preserve"> инженер (саппорт), пассажир</w:t>
+        <w:t xml:space="preserve"> инженер (</w:t>
+      </w:r>
+      <w:proofErr w:type="spellStart"/>
+      <w:r>
+        <w:t>саппорт</w:t>
+      </w:r>
+      <w:proofErr w:type="spellEnd"/>
+      <w:r>
+        <w:t>), пассажир</w:t>
       </w:r>
     </w:p>
     <w:p>
@@ -3622,7 +4157,15 @@
         <w:t>используется реактивная тяга</w:t>
       </w:r>
       <w:r>
-        <w:t xml:space="preserve"> (возможно используется совместно с воздухом).</w:t>
+        <w:t xml:space="preserve"> (</w:t>
+      </w:r>
+      <w:proofErr w:type="gramStart"/>
+      <w:r>
+        <w:t>возможно</w:t>
+      </w:r>
+      <w:proofErr w:type="gramEnd"/>
+      <w:r>
+        <w:t xml:space="preserve"> используется совместно с воздухом).</w:t>
       </w:r>
     </w:p>
     <w:p>
@@ -3669,7 +4212,15 @@
         <w:t xml:space="preserve"> не используется</w:t>
       </w:r>
       <w:r>
-        <w:t xml:space="preserve"> (возможно используется совместно с огнем)</w:t>
+        <w:t xml:space="preserve"> (</w:t>
+      </w:r>
+      <w:proofErr w:type="gramStart"/>
+      <w:r>
+        <w:t>возможно</w:t>
+      </w:r>
+      <w:proofErr w:type="gramEnd"/>
+      <w:r>
+        <w:t xml:space="preserve"> используется совместно с огнем)</w:t>
       </w:r>
     </w:p>
     <w:p>
@@ -3725,11 +4276,19 @@
           <w:b/>
         </w:rPr>
       </w:pPr>
-      <w:r>
-        <w:rPr>
-          <w:b/>
-        </w:rPr>
-        <w:t>Дигатель:</w:t>
+      <w:proofErr w:type="spellStart"/>
+      <w:r>
+        <w:rPr>
+          <w:b/>
+        </w:rPr>
+        <w:t>Дигатель</w:t>
+      </w:r>
+      <w:proofErr w:type="spellEnd"/>
+      <w:r>
+        <w:rPr>
+          <w:b/>
+        </w:rPr>
+        <w:t>:</w:t>
       </w:r>
     </w:p>
     <w:p>
@@ -3768,8 +4327,13 @@
         <w:spacing w:line="240" w:lineRule="auto"/>
       </w:pPr>
       <w:r>
-        <w:t>Составная магкарта</w:t>
-      </w:r>
+        <w:t xml:space="preserve">Составная </w:t>
+      </w:r>
+      <w:proofErr w:type="spellStart"/>
+      <w:r>
+        <w:t>магкарта</w:t>
+      </w:r>
+      <w:proofErr w:type="spellEnd"/>
     </w:p>
     <w:p>
       <w:pPr>
@@ -3780,8 +4344,6 @@
         </w:numPr>
         <w:spacing w:line="240" w:lineRule="auto"/>
       </w:pPr>
-      <w:bookmarkStart w:id="0" w:name="_GoBack"/>
-      <w:bookmarkEnd w:id="0"/>
       <w:r>
         <w:t>Замкнутый контур</w:t>
       </w:r>
@@ -3809,7 +4371,15 @@
         <w:t xml:space="preserve"> </w:t>
       </w:r>
       <w:r>
-        <w:t>Защитные заклинания или морфируемая броня.</w:t>
+        <w:t xml:space="preserve">Защитные заклинания или </w:t>
+      </w:r>
+      <w:proofErr w:type="spellStart"/>
+      <w:r>
+        <w:t>морфируемая</w:t>
+      </w:r>
+      <w:proofErr w:type="spellEnd"/>
+      <w:r>
+        <w:t xml:space="preserve"> броня.</w:t>
       </w:r>
     </w:p>
     <w:p>
@@ -3831,7 +4401,15 @@
         <w:t xml:space="preserve"> Заклинания</w:t>
       </w:r>
       <w:r>
-        <w:t xml:space="preserve"> или маготехнические снаряды.</w:t>
+        <w:t xml:space="preserve"> или </w:t>
+      </w:r>
+      <w:proofErr w:type="spellStart"/>
+      <w:r>
+        <w:t>маготехнические</w:t>
+      </w:r>
+      <w:proofErr w:type="spellEnd"/>
+      <w:r>
+        <w:t xml:space="preserve"> снаряды.</w:t>
       </w:r>
     </w:p>
     <w:p>
@@ -3844,13 +4422,35 @@
         <w:rPr>
           <w:b/>
         </w:rPr>
-        <w:t>Система баф-манёвров</w:t>
+        <w:t xml:space="preserve">Система </w:t>
+      </w:r>
+      <w:proofErr w:type="spellStart"/>
+      <w:r>
+        <w:rPr>
+          <w:b/>
+        </w:rPr>
+        <w:t>баф</w:t>
+      </w:r>
+      <w:proofErr w:type="spellEnd"/>
+      <w:r>
+        <w:rPr>
+          <w:b/>
+        </w:rPr>
+        <w:t>-манёвров</w:t>
       </w:r>
       <w:r>
         <w:t xml:space="preserve"> </w:t>
       </w:r>
       <w:r>
-        <w:t>– увеличение управляемости, манёвренности и добавление дополнительных возможностей к передвижению силами специального человека или с дополнительной нагрузкой на водителя.</w:t>
+        <w:t xml:space="preserve">– увеличение управляемости, манёвренности и добавление дополнительных </w:t>
+      </w:r>
+      <w:proofErr w:type="gramStart"/>
+      <w:r>
+        <w:t>возможностей к передвижению</w:t>
+      </w:r>
+      <w:proofErr w:type="gramEnd"/>
+      <w:r>
+        <w:t xml:space="preserve"> силами специального человека или с дополнительной нагрузкой на водителя.</w:t>
       </w:r>
     </w:p>
     <w:p>

--- a/Scenario/World/Race/Люди/Маготехи/Маготехи.docx
+++ b/Scenario/World/Race/Люди/Маготехи/Маготехи.docx
@@ -398,7 +398,7 @@
           <w:lang w:eastAsia="ru-RU"/>
         </w:rPr>
       </w:pPr>
-      <w:hyperlink r:id="rId6" w:tooltip="Телосложение" w:history="1">
+      <w:hyperlink r:id="rId7" w:tooltip="Телосложение" w:history="1">
         <w:r>
           <w:rPr>
             <w:rFonts w:eastAsia="Times New Roman" w:cs="Times New Roman"/>
@@ -479,7 +479,7 @@
           <w:lang w:eastAsia="ru-RU"/>
         </w:rPr>
       </w:pPr>
-      <w:hyperlink r:id="rId7" w:tooltip="Рост человека" w:history="1">
+      <w:hyperlink r:id="rId8" w:tooltip="Рост человека" w:history="1">
         <w:r>
           <w:rPr>
             <w:rFonts w:eastAsia="Times New Roman" w:cs="Times New Roman"/>
@@ -564,7 +564,7 @@
           <w:lang w:eastAsia="ru-RU"/>
         </w:rPr>
       </w:pPr>
-      <w:hyperlink r:id="rId8" w:tooltip="Пигментация волос" w:history="1">
+      <w:hyperlink r:id="rId9" w:tooltip="Пигментация волос" w:history="1">
         <w:r>
           <w:rPr>
             <w:rFonts w:eastAsia="Times New Roman" w:cs="Times New Roman"/>
@@ -601,7 +601,7 @@
           <w:lang w:eastAsia="ru-RU"/>
         </w:rPr>
       </w:pPr>
-      <w:hyperlink r:id="rId9" w:tooltip="Затылок" w:history="1">
+      <w:hyperlink r:id="rId10" w:tooltip="Затылок" w:history="1">
         <w:r>
           <w:rPr>
             <w:rFonts w:eastAsia="Times New Roman" w:cs="Times New Roman"/>
@@ -638,7 +638,7 @@
           <w:lang w:eastAsia="ru-RU"/>
         </w:rPr>
       </w:pPr>
-      <w:hyperlink r:id="rId10" w:tooltip="Лицо" w:history="1">
+      <w:hyperlink r:id="rId11" w:tooltip="Лицо" w:history="1">
         <w:r>
           <w:rPr>
             <w:rFonts w:eastAsia="Times New Roman" w:cs="Times New Roman"/>
@@ -673,10 +673,7 @@
         <w:fldChar w:fldCharType="begin"/>
       </w:r>
       <w:r>
-        <w:instrText xml:space="preserve"> HYPERLINK "https://ru.wikipedia.org/wiki/%D0%9B%D0%B8%D1%86</w:instrText>
-      </w:r>
-      <w:r>
-        <w:instrText xml:space="preserve">%D0%B5%D0%B2%D0%BE%D0%B9_%D1%83%D0%BA%D0%B0%D0%B7%D0%B0%D1%82%D0%B5%D0%BB%D1%8C" \o "Лицевой указатель" </w:instrText>
+        <w:instrText xml:space="preserve"> HYPERLINK "https://ru.wikipedia.org/wiki/%D0%9B%D0%B8%D1%86%D0%B5%D0%B2%D0%BE%D0%B9_%D1%83%D0%BA%D0%B0%D0%B7%D0%B0%D1%82%D0%B5%D0%BB%D1%8C" \o "Лицевой указатель" </w:instrText>
       </w:r>
       <w:r>
         <w:fldChar w:fldCharType="separate"/>
@@ -748,7 +745,7 @@
           <w:lang w:eastAsia="ru-RU"/>
         </w:rPr>
       </w:pPr>
-      <w:hyperlink r:id="rId11" w:tooltip="Лоб" w:history="1">
+      <w:hyperlink r:id="rId12" w:tooltip="Лоб" w:history="1">
         <w:r>
           <w:rPr>
             <w:rFonts w:eastAsia="Times New Roman" w:cs="Times New Roman"/>
@@ -837,7 +834,7 @@
           <w:lang w:eastAsia="ru-RU"/>
         </w:rPr>
       </w:pPr>
-      <w:hyperlink r:id="rId12" w:tooltip="Цвет глаз" w:history="1">
+      <w:hyperlink r:id="rId13" w:tooltip="Цвет глаз" w:history="1">
         <w:r>
           <w:rPr>
             <w:rFonts w:eastAsia="Times New Roman" w:cs="Times New Roman"/>
@@ -896,7 +893,7 @@
           <w:lang w:eastAsia="ru-RU"/>
         </w:rPr>
       </w:pPr>
-      <w:hyperlink r:id="rId13" w:tooltip="Нос" w:history="1">
+      <w:hyperlink r:id="rId14" w:tooltip="Нос" w:history="1">
         <w:r>
           <w:rPr>
             <w:rFonts w:eastAsia="Times New Roman" w:cs="Times New Roman"/>
@@ -985,7 +982,7 @@
           <w:lang w:eastAsia="ru-RU"/>
         </w:rPr>
       </w:pPr>
-      <w:hyperlink r:id="rId14" w:tooltip="Нижняя челюсть" w:history="1">
+      <w:hyperlink r:id="rId15" w:tooltip="Нижняя челюсть" w:history="1">
         <w:r>
           <w:rPr>
             <w:rFonts w:eastAsia="Times New Roman" w:cs="Times New Roman"/>
@@ -1022,7 +1019,7 @@
           <w:lang w:eastAsia="ru-RU"/>
         </w:rPr>
       </w:pPr>
-      <w:hyperlink r:id="rId15" w:tooltip="Губы" w:history="1">
+      <w:hyperlink r:id="rId16" w:tooltip="Губы" w:history="1">
         <w:r>
           <w:rPr>
             <w:rFonts w:eastAsia="Times New Roman" w:cs="Times New Roman"/>
@@ -1059,7 +1056,7 @@
           <w:lang w:eastAsia="ru-RU"/>
         </w:rPr>
       </w:pPr>
-      <w:hyperlink r:id="rId16" w:tooltip="Подбородок" w:history="1">
+      <w:hyperlink r:id="rId17" w:tooltip="Подбородок" w:history="1">
         <w:r>
           <w:rPr>
             <w:rFonts w:eastAsia="Times New Roman" w:cs="Times New Roman"/>
@@ -1151,7 +1148,7 @@
           <w:lang w:eastAsia="ru-RU"/>
         </w:rPr>
       </w:pPr>
-      <w:hyperlink r:id="rId17" w:tooltip="Кожа" w:history="1">
+      <w:hyperlink r:id="rId18" w:tooltip="Кожа" w:history="1">
         <w:r>
           <w:rPr>
             <w:rFonts w:eastAsia="Times New Roman" w:cs="Times New Roman"/>
@@ -1266,7 +1263,7 @@
                     </pic:cNvPicPr>
                   </pic:nvPicPr>
                   <pic:blipFill>
-                    <a:blip r:embed="rId18" cstate="print"/>
+                    <a:blip r:embed="rId19" cstate="print"/>
                     <a:srcRect/>
                     <a:stretch>
                       <a:fillRect/>
@@ -1321,7 +1318,7 @@
                     </pic:cNvPicPr>
                   </pic:nvPicPr>
                   <pic:blipFill>
-                    <a:blip r:embed="rId19" cstate="print"/>
+                    <a:blip r:embed="rId20" cstate="print"/>
                     <a:srcRect/>
                     <a:stretch>
                       <a:fillRect/>
@@ -1396,23 +1393,14 @@
     </w:p>
     <w:p>
       <w:pPr>
-        <w:pStyle w:val="Standard"/>
-        <w:spacing w:after="0" w:line="240" w:lineRule="auto"/>
-        <w:ind w:right="-143" w:firstLine="709"/>
-        <w:jc w:val="center"/>
-        <w:rPr>
-          <w:rFonts w:ascii="Times New Roman" w:hAnsi="Times New Roman" w:cs="Times New Roman"/>
-          <w:b/>
-          <w:sz w:val="28"/>
-          <w:szCs w:val="24"/>
-        </w:rPr>
-      </w:pPr>
-      <w:r>
-        <w:rPr>
-          <w:rFonts w:ascii="Times New Roman" w:hAnsi="Times New Roman" w:cs="Times New Roman"/>
-          <w:b/>
-          <w:sz w:val="28"/>
-          <w:szCs w:val="24"/>
+        <w:pStyle w:val="1"/>
+        <w:rPr>
+          <w:sz w:val="36"/>
+        </w:rPr>
+      </w:pPr>
+      <w:r>
+        <w:rPr>
+          <w:sz w:val="36"/>
         </w:rPr>
         <w:lastRenderedPageBreak/>
         <w:t>Иерархия</w:t>
@@ -1426,7 +1414,7 @@
         <w:rPr>
           <w:rFonts w:ascii="Times New Roman" w:hAnsi="Times New Roman" w:cs="Times New Roman"/>
           <w:b/>
-          <w:sz w:val="24"/>
+          <w:sz w:val="28"/>
           <w:szCs w:val="24"/>
           <w:u w:val="single"/>
         </w:rPr>
@@ -1435,7 +1423,7 @@
         <w:rPr>
           <w:rFonts w:ascii="Times New Roman" w:hAnsi="Times New Roman" w:cs="Times New Roman"/>
           <w:b/>
-          <w:sz w:val="24"/>
+          <w:sz w:val="28"/>
           <w:szCs w:val="24"/>
           <w:u w:val="single"/>
         </w:rPr>
@@ -1469,10 +1457,115 @@
         <w:ind w:right="-143" w:firstLine="709"/>
         <w:rPr>
           <w:rFonts w:ascii="Times New Roman" w:hAnsi="Times New Roman" w:cs="Times New Roman"/>
-          <w:sz w:val="24"/>
-          <w:szCs w:val="24"/>
-        </w:rPr>
-      </w:pPr>
+          <w:sz w:val="28"/>
+          <w:szCs w:val="24"/>
+        </w:rPr>
+      </w:pPr>
+      <w:r>
+        <w:rPr>
+          <w:rFonts w:ascii="Times New Roman" w:hAnsi="Times New Roman" w:cs="Times New Roman"/>
+          <w:i/>
+          <w:sz w:val="28"/>
+          <w:szCs w:val="24"/>
+        </w:rPr>
+        <w:t>Отличительные особенности:</w:t>
+      </w:r>
+    </w:p>
+    <w:p>
+      <w:pPr>
+        <w:pStyle w:val="Standard"/>
+        <w:numPr>
+          <w:ilvl w:val="0"/>
+          <w:numId w:val="15"/>
+        </w:numPr>
+        <w:spacing w:after="0" w:line="240" w:lineRule="auto"/>
+        <w:ind w:right="-143"/>
+        <w:rPr>
+          <w:rFonts w:ascii="Times New Roman" w:hAnsi="Times New Roman" w:cs="Times New Roman"/>
+          <w:sz w:val="24"/>
+          <w:szCs w:val="24"/>
+        </w:rPr>
+      </w:pPr>
+      <w:r>
+        <w:rPr>
+          <w:rFonts w:ascii="Times New Roman" w:hAnsi="Times New Roman" w:cs="Times New Roman"/>
+          <w:sz w:val="24"/>
+          <w:szCs w:val="24"/>
+        </w:rPr>
+        <w:t>Цвет</w:t>
+      </w:r>
+    </w:p>
+    <w:p>
+      <w:pPr>
+        <w:pStyle w:val="Standard"/>
+        <w:numPr>
+          <w:ilvl w:val="0"/>
+          <w:numId w:val="15"/>
+        </w:numPr>
+        <w:spacing w:after="0" w:line="240" w:lineRule="auto"/>
+        <w:ind w:right="-143"/>
+        <w:rPr>
+          <w:rFonts w:ascii="Times New Roman" w:hAnsi="Times New Roman" w:cs="Times New Roman"/>
+          <w:sz w:val="24"/>
+          <w:szCs w:val="24"/>
+        </w:rPr>
+      </w:pPr>
+      <w:r>
+        <w:rPr>
+          <w:rFonts w:ascii="Times New Roman" w:hAnsi="Times New Roman" w:cs="Times New Roman"/>
+          <w:sz w:val="24"/>
+          <w:szCs w:val="24"/>
+        </w:rPr>
+        <w:t>Военная форма</w:t>
+      </w:r>
+    </w:p>
+    <w:p>
+      <w:pPr>
+        <w:pStyle w:val="Standard"/>
+        <w:numPr>
+          <w:ilvl w:val="0"/>
+          <w:numId w:val="15"/>
+        </w:numPr>
+        <w:spacing w:after="0" w:line="240" w:lineRule="auto"/>
+        <w:ind w:right="-143"/>
+        <w:rPr>
+          <w:rFonts w:ascii="Times New Roman" w:hAnsi="Times New Roman" w:cs="Times New Roman"/>
+          <w:sz w:val="24"/>
+          <w:szCs w:val="24"/>
+        </w:rPr>
+      </w:pPr>
+      <w:r>
+        <w:rPr>
+          <w:rFonts w:ascii="Times New Roman" w:hAnsi="Times New Roman" w:cs="Times New Roman"/>
+          <w:sz w:val="24"/>
+          <w:szCs w:val="24"/>
+        </w:rPr>
+        <w:t>Различное вооружение</w:t>
+      </w:r>
+    </w:p>
+    <w:p>
+      <w:pPr>
+        <w:pStyle w:val="Standard"/>
+        <w:numPr>
+          <w:ilvl w:val="0"/>
+          <w:numId w:val="15"/>
+        </w:numPr>
+        <w:spacing w:after="0" w:line="240" w:lineRule="auto"/>
+        <w:ind w:right="-143"/>
+        <w:rPr>
+          <w:rFonts w:ascii="Times New Roman" w:hAnsi="Times New Roman" w:cs="Times New Roman"/>
+          <w:sz w:val="24"/>
+          <w:szCs w:val="24"/>
+        </w:rPr>
+      </w:pPr>
+      <w:r>
+        <w:rPr>
+          <w:rFonts w:ascii="Times New Roman" w:hAnsi="Times New Roman" w:cs="Times New Roman"/>
+          <w:sz w:val="24"/>
+          <w:szCs w:val="24"/>
+        </w:rPr>
+        <w:t>Знаки отличия ранга</w:t>
+      </w:r>
     </w:p>
     <w:p>
       <w:pPr>
@@ -1481,27 +1574,41 @@
         <w:ind w:right="-143" w:firstLine="709"/>
         <w:rPr>
           <w:rFonts w:ascii="Times New Roman" w:hAnsi="Times New Roman" w:cs="Times New Roman"/>
-          <w:b/>
+          <w:i/>
           <w:sz w:val="24"/>
           <w:szCs w:val="24"/>
           <w:u w:val="single"/>
         </w:rPr>
       </w:pPr>
-      <w:r>
-        <w:rPr>
-          <w:rFonts w:ascii="Times New Roman" w:hAnsi="Times New Roman" w:cs="Times New Roman"/>
-          <w:b/>
-          <w:sz w:val="24"/>
+    </w:p>
+    <w:p>
+      <w:pPr>
+        <w:pStyle w:val="Standard"/>
+        <w:spacing w:after="0" w:line="240" w:lineRule="auto"/>
+        <w:ind w:right="-143" w:firstLine="709"/>
+        <w:rPr>
+          <w:rFonts w:ascii="Times New Roman" w:hAnsi="Times New Roman" w:cs="Times New Roman"/>
+          <w:b/>
+          <w:sz w:val="28"/>
           <w:szCs w:val="24"/>
           <w:u w:val="single"/>
         </w:rPr>
+      </w:pPr>
+      <w:r>
+        <w:rPr>
+          <w:rFonts w:ascii="Times New Roman" w:hAnsi="Times New Roman" w:cs="Times New Roman"/>
+          <w:b/>
+          <w:sz w:val="28"/>
+          <w:szCs w:val="24"/>
+          <w:u w:val="single"/>
+        </w:rPr>
         <w:t>Исследовательская</w:t>
       </w:r>
       <w:r>
         <w:rPr>
           <w:rFonts w:ascii="Times New Roman" w:hAnsi="Times New Roman" w:cs="Times New Roman"/>
           <w:b/>
-          <w:sz w:val="24"/>
+          <w:sz w:val="28"/>
           <w:szCs w:val="24"/>
           <w:u w:val="single"/>
         </w:rPr>
@@ -1511,14 +1618,105 @@
     <w:p>
       <w:pPr>
         <w:pStyle w:val="Standard"/>
+        <w:numPr>
+          <w:ilvl w:val="0"/>
+          <w:numId w:val="13"/>
+        </w:numPr>
+        <w:spacing w:after="0" w:line="240" w:lineRule="auto"/>
+        <w:ind w:right="-143"/>
+        <w:rPr>
+          <w:rFonts w:ascii="Times New Roman" w:hAnsi="Times New Roman" w:cs="Times New Roman"/>
+          <w:sz w:val="24"/>
+          <w:szCs w:val="24"/>
+        </w:rPr>
+      </w:pPr>
+      <w:r>
+        <w:rPr>
+          <w:rFonts w:ascii="Times New Roman" w:hAnsi="Times New Roman" w:cs="Times New Roman"/>
+          <w:sz w:val="24"/>
+          <w:szCs w:val="24"/>
+        </w:rPr>
+        <w:t>Ассистент</w:t>
+      </w:r>
+    </w:p>
+    <w:p>
+      <w:pPr>
+        <w:pStyle w:val="Standard"/>
+        <w:numPr>
+          <w:ilvl w:val="0"/>
+          <w:numId w:val="13"/>
+        </w:numPr>
+        <w:spacing w:after="0" w:line="240" w:lineRule="auto"/>
+        <w:ind w:right="-143"/>
+        <w:rPr>
+          <w:rFonts w:ascii="Times New Roman" w:hAnsi="Times New Roman" w:cs="Times New Roman"/>
+          <w:sz w:val="24"/>
+          <w:szCs w:val="24"/>
+        </w:rPr>
+      </w:pPr>
+      <w:r>
+        <w:rPr>
+          <w:rFonts w:ascii="Times New Roman" w:hAnsi="Times New Roman" w:cs="Times New Roman"/>
+          <w:sz w:val="24"/>
+          <w:szCs w:val="24"/>
+        </w:rPr>
+        <w:t>Учёный</w:t>
+      </w:r>
+    </w:p>
+    <w:p>
+      <w:pPr>
+        <w:pStyle w:val="Standard"/>
+        <w:numPr>
+          <w:ilvl w:val="0"/>
+          <w:numId w:val="13"/>
+        </w:numPr>
+        <w:spacing w:after="0" w:line="240" w:lineRule="auto"/>
+        <w:ind w:right="-143"/>
+        <w:rPr>
+          <w:rFonts w:ascii="Times New Roman" w:hAnsi="Times New Roman" w:cs="Times New Roman"/>
+          <w:sz w:val="24"/>
+          <w:szCs w:val="24"/>
+        </w:rPr>
+      </w:pPr>
+      <w:r>
+        <w:rPr>
+          <w:rFonts w:ascii="Times New Roman" w:hAnsi="Times New Roman" w:cs="Times New Roman"/>
+          <w:sz w:val="24"/>
+          <w:szCs w:val="24"/>
+        </w:rPr>
+        <w:t>Профессор</w:t>
+      </w:r>
+    </w:p>
+    <w:p>
+      <w:pPr>
+        <w:pStyle w:val="Standard"/>
         <w:spacing w:after="0" w:line="240" w:lineRule="auto"/>
         <w:ind w:right="-143" w:firstLine="709"/>
         <w:rPr>
           <w:rFonts w:ascii="Times New Roman" w:hAnsi="Times New Roman" w:cs="Times New Roman"/>
-          <w:sz w:val="24"/>
-          <w:szCs w:val="24"/>
-        </w:rPr>
-      </w:pPr>
+          <w:i/>
+          <w:sz w:val="28"/>
+          <w:szCs w:val="24"/>
+        </w:rPr>
+      </w:pPr>
+      <w:r>
+        <w:rPr>
+          <w:rFonts w:ascii="Times New Roman" w:hAnsi="Times New Roman" w:cs="Times New Roman"/>
+          <w:i/>
+          <w:sz w:val="28"/>
+          <w:szCs w:val="24"/>
+        </w:rPr>
+        <w:t>Отличительные особенности</w:t>
+      </w:r>
+      <w:r>
+        <w:rPr>
+          <w:rFonts w:ascii="Times New Roman" w:hAnsi="Times New Roman" w:cs="Times New Roman"/>
+          <w:i/>
+          <w:sz w:val="28"/>
+          <w:szCs w:val="24"/>
+        </w:rPr>
+        <w:t>:</w:t>
+      </w:r>
     </w:p>
     <w:p>
       <w:pPr>
@@ -1531,6 +1729,62 @@
           <w:szCs w:val="24"/>
         </w:rPr>
       </w:pPr>
+      <w:r>
+        <w:rPr>
+          <w:rFonts w:ascii="Times New Roman" w:hAnsi="Times New Roman" w:cs="Times New Roman"/>
+          <w:noProof/>
+          <w:sz w:val="24"/>
+          <w:szCs w:val="24"/>
+        </w:rPr>
+        <w:drawing>
+          <wp:inline distT="0" distB="0" distL="0" distR="0">
+            <wp:extent cx="1647825" cy="2581275"/>
+            <wp:effectExtent l="0" t="0" r="0" b="0"/>
+            <wp:docPr id="4" name="Рисунок 4"/>
+            <wp:cNvGraphicFramePr>
+              <a:graphicFrameLocks xmlns:a="http://schemas.openxmlformats.org/drawingml/2006/main" noChangeAspect="1"/>
+            </wp:cNvGraphicFramePr>
+            <a:graphic xmlns:a="http://schemas.openxmlformats.org/drawingml/2006/main">
+              <a:graphicData uri="http://schemas.openxmlformats.org/drawingml/2006/picture">
+                <pic:pic xmlns:pic="http://schemas.openxmlformats.org/drawingml/2006/picture">
+                  <pic:nvPicPr>
+                    <pic:cNvPr id="0" name="Picture 1"/>
+                    <pic:cNvPicPr>
+                      <a:picLocks noChangeAspect="1" noChangeArrowheads="1"/>
+                    </pic:cNvPicPr>
+                  </pic:nvPicPr>
+                  <pic:blipFill>
+                    <a:blip r:embed="rId21">
+                      <a:extLst>
+                        <a:ext uri="{28A0092B-C50C-407E-A947-70E740481C1C}">
+                          <a14:useLocalDpi xmlns:a14="http://schemas.microsoft.com/office/drawing/2010/main" val="0"/>
+                        </a:ext>
+                      </a:extLst>
+                    </a:blip>
+                    <a:srcRect/>
+                    <a:stretch>
+                      <a:fillRect/>
+                    </a:stretch>
+                  </pic:blipFill>
+                  <pic:spPr bwMode="auto">
+                    <a:xfrm>
+                      <a:off x="0" y="0"/>
+                      <a:ext cx="1647825" cy="2581275"/>
+                    </a:xfrm>
+                    <a:prstGeom prst="rect">
+                      <a:avLst/>
+                    </a:prstGeom>
+                    <a:noFill/>
+                    <a:ln>
+                      <a:noFill/>
+                    </a:ln>
+                  </pic:spPr>
+                </pic:pic>
+              </a:graphicData>
+            </a:graphic>
+          </wp:inline>
+        </w:drawing>
+      </w:r>
     </w:p>
     <w:p>
       <w:pPr>
@@ -1555,13 +1809,363 @@
           <w:szCs w:val="24"/>
         </w:rPr>
       </w:pPr>
+      <w:r>
+        <w:rPr>
+          <w:rFonts w:ascii="Times New Roman" w:hAnsi="Times New Roman" w:cs="Times New Roman"/>
+          <w:sz w:val="24"/>
+          <w:szCs w:val="24"/>
+        </w:rPr>
+        <w:t>Разный цвет полоски и нашивки</w:t>
+      </w:r>
+    </w:p>
+    <w:p>
+      <w:pPr>
+        <w:pStyle w:val="Standard"/>
+        <w:spacing w:after="0" w:line="240" w:lineRule="auto"/>
+        <w:ind w:right="-143" w:firstLine="709"/>
+        <w:rPr>
+          <w:rFonts w:ascii="Times New Roman" w:hAnsi="Times New Roman" w:cs="Times New Roman"/>
+          <w:sz w:val="24"/>
+          <w:szCs w:val="24"/>
+        </w:rPr>
+      </w:pPr>
+    </w:p>
+    <w:p>
+      <w:pPr>
+        <w:pStyle w:val="Standard"/>
+        <w:spacing w:after="0" w:line="240" w:lineRule="auto"/>
+        <w:ind w:right="-143" w:firstLine="709"/>
+        <w:rPr>
+          <w:rFonts w:ascii="Times New Roman" w:hAnsi="Times New Roman" w:cs="Times New Roman"/>
+          <w:b/>
+          <w:sz w:val="24"/>
+          <w:szCs w:val="24"/>
+        </w:rPr>
+      </w:pPr>
+      <w:proofErr w:type="spellStart"/>
+      <w:r>
+        <w:rPr>
+          <w:rFonts w:ascii="Times New Roman" w:hAnsi="Times New Roman" w:cs="Times New Roman"/>
+          <w:b/>
+          <w:sz w:val="24"/>
+          <w:szCs w:val="24"/>
+        </w:rPr>
+        <w:t>Референсы</w:t>
+      </w:r>
+      <w:proofErr w:type="spellEnd"/>
+      <w:r>
+        <w:rPr>
+          <w:rFonts w:ascii="Times New Roman" w:hAnsi="Times New Roman" w:cs="Times New Roman"/>
+          <w:b/>
+          <w:sz w:val="24"/>
+          <w:szCs w:val="24"/>
+        </w:rPr>
+        <w:t>:</w:t>
+      </w:r>
+    </w:p>
+    <w:p>
+      <w:pPr>
+        <w:pStyle w:val="Standard"/>
+        <w:spacing w:after="0" w:line="240" w:lineRule="auto"/>
+        <w:ind w:right="-143" w:firstLine="709"/>
+        <w:rPr>
+          <w:rFonts w:ascii="Times New Roman" w:hAnsi="Times New Roman" w:cs="Times New Roman"/>
+          <w:b/>
+          <w:sz w:val="24"/>
+          <w:szCs w:val="24"/>
+        </w:rPr>
+      </w:pPr>
+      <w:r>
+        <w:rPr>
+          <w:rFonts w:ascii="Times New Roman" w:hAnsi="Times New Roman" w:cs="Times New Roman"/>
+          <w:b/>
+          <w:noProof/>
+          <w:sz w:val="24"/>
+          <w:szCs w:val="24"/>
+        </w:rPr>
+        <w:drawing>
+          <wp:inline distT="0" distB="0" distL="0" distR="0">
+            <wp:extent cx="1713151" cy="2819400"/>
+            <wp:effectExtent l="0" t="0" r="0" b="0"/>
+            <wp:docPr id="5" name="Рисунок 5" descr="E:\Документы\разное инфо\Игра\пример картинок\Разумные существа\маги\маги будущего\rhys_by_alecyl-d6i6583.jpg"/>
+            <wp:cNvGraphicFramePr>
+              <a:graphicFrameLocks xmlns:a="http://schemas.openxmlformats.org/drawingml/2006/main" noChangeAspect="1"/>
+            </wp:cNvGraphicFramePr>
+            <a:graphic xmlns:a="http://schemas.openxmlformats.org/drawingml/2006/main">
+              <a:graphicData uri="http://schemas.openxmlformats.org/drawingml/2006/picture">
+                <pic:pic xmlns:pic="http://schemas.openxmlformats.org/drawingml/2006/picture">
+                  <pic:nvPicPr>
+                    <pic:cNvPr id="0" name="Picture 2" descr="E:\Документы\разное инфо\Игра\пример картинок\Разумные существа\маги\маги будущего\rhys_by_alecyl-d6i6583.jpg"/>
+                    <pic:cNvPicPr>
+                      <a:picLocks noChangeAspect="1" noChangeArrowheads="1"/>
+                    </pic:cNvPicPr>
+                  </pic:nvPicPr>
+                  <pic:blipFill>
+                    <a:blip r:embed="rId22" cstate="print">
+                      <a:extLst>
+                        <a:ext uri="{28A0092B-C50C-407E-A947-70E740481C1C}">
+                          <a14:useLocalDpi xmlns:a14="http://schemas.microsoft.com/office/drawing/2010/main" val="0"/>
+                        </a:ext>
+                      </a:extLst>
+                    </a:blip>
+                    <a:srcRect/>
+                    <a:stretch>
+                      <a:fillRect/>
+                    </a:stretch>
+                  </pic:blipFill>
+                  <pic:spPr bwMode="auto">
+                    <a:xfrm>
+                      <a:off x="0" y="0"/>
+                      <a:ext cx="1714986" cy="2822419"/>
+                    </a:xfrm>
+                    <a:prstGeom prst="rect">
+                      <a:avLst/>
+                    </a:prstGeom>
+                    <a:noFill/>
+                    <a:ln>
+                      <a:noFill/>
+                    </a:ln>
+                  </pic:spPr>
+                </pic:pic>
+              </a:graphicData>
+            </a:graphic>
+          </wp:inline>
+        </w:drawing>
+      </w:r>
+      <w:r>
+        <w:rPr>
+          <w:rFonts w:ascii="Times New Roman" w:hAnsi="Times New Roman" w:cs="Times New Roman"/>
+          <w:b/>
+          <w:sz w:val="24"/>
+          <w:szCs w:val="24"/>
+        </w:rPr>
+        <w:tab/>
+      </w:r>
+      <w:r>
+        <w:rPr>
+          <w:rFonts w:ascii="Times New Roman" w:hAnsi="Times New Roman" w:cs="Times New Roman"/>
+          <w:b/>
+          <w:noProof/>
+          <w:sz w:val="24"/>
+          <w:szCs w:val="24"/>
+        </w:rPr>
+        <w:drawing>
+          <wp:inline distT="0" distB="0" distL="0" distR="0">
+            <wp:extent cx="1990725" cy="2820194"/>
+            <wp:effectExtent l="0" t="0" r="0" b="0"/>
+            <wp:docPr id="7" name="Рисунок 7" descr="E:\Документы\разное инфо\Игра\пример картинок\Разумные существа\маги\маги будущего\concept___eir_by_alecyl-d4hw3b7.jpg"/>
+            <wp:cNvGraphicFramePr>
+              <a:graphicFrameLocks xmlns:a="http://schemas.openxmlformats.org/drawingml/2006/main" noChangeAspect="1"/>
+            </wp:cNvGraphicFramePr>
+            <a:graphic xmlns:a="http://schemas.openxmlformats.org/drawingml/2006/main">
+              <a:graphicData uri="http://schemas.openxmlformats.org/drawingml/2006/picture">
+                <pic:pic xmlns:pic="http://schemas.openxmlformats.org/drawingml/2006/picture">
+                  <pic:nvPicPr>
+                    <pic:cNvPr id="0" name="Picture 3" descr="E:\Документы\разное инфо\Игра\пример картинок\Разумные существа\маги\маги будущего\concept___eir_by_alecyl-d4hw3b7.jpg"/>
+                    <pic:cNvPicPr>
+                      <a:picLocks noChangeAspect="1" noChangeArrowheads="1"/>
+                    </pic:cNvPicPr>
+                  </pic:nvPicPr>
+                  <pic:blipFill>
+                    <a:blip r:embed="rId23" cstate="print">
+                      <a:extLst>
+                        <a:ext uri="{28A0092B-C50C-407E-A947-70E740481C1C}">
+                          <a14:useLocalDpi xmlns:a14="http://schemas.microsoft.com/office/drawing/2010/main" val="0"/>
+                        </a:ext>
+                      </a:extLst>
+                    </a:blip>
+                    <a:srcRect/>
+                    <a:stretch>
+                      <a:fillRect/>
+                    </a:stretch>
+                  </pic:blipFill>
+                  <pic:spPr bwMode="auto">
+                    <a:xfrm>
+                      <a:off x="0" y="0"/>
+                      <a:ext cx="1990725" cy="2820194"/>
+                    </a:xfrm>
+                    <a:prstGeom prst="rect">
+                      <a:avLst/>
+                    </a:prstGeom>
+                    <a:noFill/>
+                    <a:ln>
+                      <a:noFill/>
+                    </a:ln>
+                  </pic:spPr>
+                </pic:pic>
+              </a:graphicData>
+            </a:graphic>
+          </wp:inline>
+        </w:drawing>
+      </w:r>
+    </w:p>
+    <w:p>
+      <w:pPr>
+        <w:pStyle w:val="Standard"/>
+        <w:spacing w:after="0" w:line="240" w:lineRule="auto"/>
+        <w:ind w:right="-143" w:firstLine="709"/>
+        <w:rPr>
+          <w:rFonts w:ascii="Times New Roman" w:hAnsi="Times New Roman" w:cs="Times New Roman"/>
+          <w:sz w:val="24"/>
+          <w:szCs w:val="24"/>
+        </w:rPr>
+      </w:pPr>
+    </w:p>
+    <w:p>
+      <w:pPr>
+        <w:pStyle w:val="Standard"/>
+        <w:spacing w:after="0" w:line="240" w:lineRule="auto"/>
+        <w:ind w:right="-143" w:firstLine="709"/>
+        <w:rPr>
+          <w:rFonts w:ascii="Times New Roman" w:hAnsi="Times New Roman" w:cs="Times New Roman"/>
+          <w:b/>
+          <w:sz w:val="24"/>
+          <w:szCs w:val="24"/>
+          <w:u w:val="single"/>
+        </w:rPr>
+      </w:pPr>
+      <w:r>
+        <w:rPr>
+          <w:rFonts w:ascii="Times New Roman" w:hAnsi="Times New Roman" w:cs="Times New Roman"/>
+          <w:b/>
+          <w:sz w:val="28"/>
+          <w:szCs w:val="24"/>
+          <w:u w:val="single"/>
+        </w:rPr>
+        <w:t>Обслуживающий:</w:t>
+      </w:r>
+    </w:p>
+    <w:p>
+      <w:pPr>
+        <w:pStyle w:val="Standard"/>
+        <w:spacing w:after="0" w:line="240" w:lineRule="auto"/>
+        <w:ind w:right="-143" w:firstLine="709"/>
+        <w:rPr>
+          <w:rFonts w:ascii="Times New Roman" w:hAnsi="Times New Roman" w:cs="Times New Roman"/>
+          <w:sz w:val="24"/>
+          <w:szCs w:val="24"/>
+        </w:rPr>
+      </w:pPr>
+      <w:r>
+        <w:rPr>
+          <w:rFonts w:ascii="Times New Roman" w:hAnsi="Times New Roman" w:cs="Times New Roman"/>
+          <w:sz w:val="24"/>
+          <w:szCs w:val="24"/>
+        </w:rPr>
+        <w:t xml:space="preserve">Механики; Разнорабочие; Ремонтники; </w:t>
+      </w:r>
+    </w:p>
+    <w:p>
+      <w:pPr>
+        <w:pStyle w:val="Standard"/>
+        <w:spacing w:after="0" w:line="240" w:lineRule="auto"/>
+        <w:ind w:right="-143" w:firstLine="709"/>
+        <w:rPr>
+          <w:rFonts w:ascii="Times New Roman" w:hAnsi="Times New Roman" w:cs="Times New Roman"/>
+          <w:sz w:val="24"/>
+          <w:szCs w:val="24"/>
+        </w:rPr>
+      </w:pPr>
+    </w:p>
+    <w:p>
+      <w:pPr>
+        <w:pStyle w:val="Standard"/>
+        <w:spacing w:after="0" w:line="240" w:lineRule="auto"/>
+        <w:ind w:right="-143" w:firstLine="709"/>
+        <w:rPr>
+          <w:rFonts w:ascii="Times New Roman" w:hAnsi="Times New Roman" w:cs="Times New Roman"/>
+          <w:i/>
+          <w:sz w:val="28"/>
+          <w:szCs w:val="24"/>
+        </w:rPr>
+      </w:pPr>
+      <w:r>
+        <w:rPr>
+          <w:rFonts w:ascii="Times New Roman" w:hAnsi="Times New Roman" w:cs="Times New Roman"/>
+          <w:i/>
+          <w:sz w:val="28"/>
+          <w:szCs w:val="24"/>
+        </w:rPr>
+        <w:t>Отличительные особенности:</w:t>
+      </w:r>
+    </w:p>
+    <w:p>
+      <w:pPr>
+        <w:pStyle w:val="Standard"/>
+        <w:numPr>
+          <w:ilvl w:val="0"/>
+          <w:numId w:val="17"/>
+        </w:numPr>
+        <w:spacing w:after="0" w:line="240" w:lineRule="auto"/>
+        <w:ind w:right="-143"/>
+        <w:rPr>
+          <w:rFonts w:ascii="Times New Roman" w:hAnsi="Times New Roman" w:cs="Times New Roman"/>
+          <w:sz w:val="28"/>
+          <w:szCs w:val="24"/>
+        </w:rPr>
+      </w:pPr>
+      <w:r>
+        <w:rPr>
+          <w:rFonts w:ascii="Times New Roman" w:hAnsi="Times New Roman" w:cs="Times New Roman"/>
+          <w:sz w:val="28"/>
+          <w:szCs w:val="24"/>
+        </w:rPr>
+        <w:t>Цвета</w:t>
+      </w:r>
+    </w:p>
+    <w:p>
+      <w:pPr>
+        <w:pStyle w:val="Standard"/>
+        <w:numPr>
+          <w:ilvl w:val="0"/>
+          <w:numId w:val="17"/>
+        </w:numPr>
+        <w:spacing w:after="0" w:line="240" w:lineRule="auto"/>
+        <w:ind w:right="-143"/>
+        <w:rPr>
+          <w:rFonts w:ascii="Times New Roman" w:hAnsi="Times New Roman" w:cs="Times New Roman"/>
+          <w:sz w:val="28"/>
+          <w:szCs w:val="24"/>
+        </w:rPr>
+      </w:pPr>
+      <w:r>
+        <w:rPr>
+          <w:rFonts w:ascii="Times New Roman" w:hAnsi="Times New Roman" w:cs="Times New Roman"/>
+          <w:sz w:val="28"/>
+          <w:szCs w:val="24"/>
+        </w:rPr>
+        <w:t>Эмблема</w:t>
+      </w:r>
+    </w:p>
+    <w:p>
+      <w:pPr>
+        <w:pStyle w:val="Standard"/>
+        <w:numPr>
+          <w:ilvl w:val="0"/>
+          <w:numId w:val="17"/>
+        </w:numPr>
+        <w:spacing w:after="0" w:line="240" w:lineRule="auto"/>
+        <w:ind w:right="-143"/>
+        <w:rPr>
+          <w:rFonts w:ascii="Times New Roman" w:hAnsi="Times New Roman" w:cs="Times New Roman"/>
+          <w:sz w:val="28"/>
+          <w:szCs w:val="24"/>
+        </w:rPr>
+      </w:pPr>
+      <w:r>
+        <w:rPr>
+          <w:rFonts w:ascii="Times New Roman" w:hAnsi="Times New Roman" w:cs="Times New Roman"/>
+          <w:sz w:val="28"/>
+          <w:szCs w:val="24"/>
+        </w:rPr>
+        <w:t>Спец. форма</w:t>
+      </w:r>
     </w:p>
     <w:p>
       <w:pPr>
         <w:rPr>
           <w:rFonts w:cs="Times New Roman"/>
           <w:szCs w:val="24"/>
-          <w:lang w:val="en-US"/>
         </w:rPr>
       </w:pPr>
       <w:r>
@@ -1575,7 +2179,6 @@
         <w:rPr>
           <w:rFonts w:cs="Times New Roman"/>
           <w:szCs w:val="24"/>
-          <w:lang w:val="en-US"/>
         </w:rPr>
         <w:lastRenderedPageBreak/>
         <w:br w:type="page"/>
@@ -1583,24 +2186,16 @@
     </w:p>
     <w:p>
       <w:pPr>
-        <w:jc w:val="center"/>
-        <w:rPr>
-          <w:rFonts w:eastAsia="Calibri" w:cs="Times New Roman"/>
-          <w:b/>
-          <w:kern w:val="3"/>
-          <w:sz w:val="32"/>
-          <w:szCs w:val="24"/>
+        <w:pStyle w:val="1"/>
+        <w:rPr>
+          <w:rFonts w:eastAsia="Calibri"/>
           <w:lang w:eastAsia="ru-RU"/>
         </w:rPr>
       </w:pPr>
       <w:proofErr w:type="spellStart"/>
       <w:r>
         <w:rPr>
-          <w:rFonts w:eastAsia="Calibri" w:cs="Times New Roman"/>
-          <w:b/>
-          <w:kern w:val="3"/>
-          <w:sz w:val="32"/>
-          <w:szCs w:val="24"/>
+          <w:rFonts w:eastAsia="Calibri"/>
           <w:lang w:eastAsia="ru-RU"/>
         </w:rPr>
         <w:lastRenderedPageBreak/>
@@ -1617,8 +2212,6 @@
           <w:lang w:eastAsia="ru-RU"/>
         </w:rPr>
       </w:pPr>
-      <w:bookmarkStart w:id="0" w:name="_GoBack"/>
-      <w:bookmarkEnd w:id="0"/>
       <w:r>
         <w:rPr>
           <w:rFonts w:eastAsia="Calibri" w:cs="Times New Roman"/>
@@ -1631,21 +2224,9 @@
     </w:p>
     <w:p>
       <w:pPr>
-        <w:jc w:val="center"/>
-        <w:rPr>
-          <w:rFonts w:cs="Times New Roman"/>
-          <w:b/>
-          <w:sz w:val="28"/>
-          <w:szCs w:val="24"/>
-        </w:rPr>
-      </w:pPr>
-      <w:r>
-        <w:rPr>
-          <w:rFonts w:cs="Times New Roman"/>
-          <w:b/>
-          <w:sz w:val="28"/>
-          <w:szCs w:val="24"/>
-        </w:rPr>
+        <w:pStyle w:val="1"/>
+      </w:pPr>
+      <w:r>
         <w:lastRenderedPageBreak/>
         <w:t>Архитектура:</w:t>
       </w:r>
@@ -1885,7 +2466,7 @@
                     </pic:cNvPicPr>
                   </pic:nvPicPr>
                   <pic:blipFill>
-                    <a:blip r:embed="rId20" cstate="print"/>
+                    <a:blip r:embed="rId24" cstate="print"/>
                     <a:srcRect/>
                     <a:stretch>
                       <a:fillRect/>
@@ -1950,7 +2531,7 @@
                     </pic:cNvPicPr>
                   </pic:nvPicPr>
                   <pic:blipFill>
-                    <a:blip r:embed="rId21" cstate="print"/>
+                    <a:blip r:embed="rId25" cstate="print"/>
                     <a:srcRect/>
                     <a:stretch>
                       <a:fillRect/>
@@ -2163,7 +2744,7 @@
                     </pic:cNvPicPr>
                   </pic:nvPicPr>
                   <pic:blipFill>
-                    <a:blip r:embed="rId22" cstate="print"/>
+                    <a:blip r:embed="rId26" cstate="print"/>
                     <a:srcRect/>
                     <a:stretch>
                       <a:fillRect/>
@@ -2320,7 +2901,7 @@
                     </pic:cNvPicPr>
                   </pic:nvPicPr>
                   <pic:blipFill>
-                    <a:blip r:embed="rId23" cstate="print"/>
+                    <a:blip r:embed="rId27" cstate="print"/>
                     <a:srcRect/>
                     <a:stretch>
                       <a:fillRect/>
@@ -2469,7 +3050,7 @@
                     </pic:cNvPicPr>
                   </pic:nvPicPr>
                   <pic:blipFill>
-                    <a:blip r:embed="rId24" cstate="print"/>
+                    <a:blip r:embed="rId28" cstate="print"/>
                     <a:srcRect/>
                     <a:stretch>
                       <a:fillRect/>
@@ -3520,54 +4101,25 @@
     </w:p>
     <w:p>
       <w:pPr>
-        <w:ind w:firstLine="0"/>
-        <w:jc w:val="center"/>
-        <w:rPr>
-          <w:b/>
-          <w:sz w:val="28"/>
-        </w:rPr>
-      </w:pPr>
-      <w:r>
-        <w:rPr>
-          <w:b/>
-          <w:sz w:val="28"/>
-        </w:rPr>
+        <w:pStyle w:val="1"/>
+      </w:pPr>
+      <w:r>
         <w:lastRenderedPageBreak/>
         <w:t>Т</w:t>
       </w:r>
       <w:r>
-        <w:rPr>
-          <w:b/>
-          <w:sz w:val="28"/>
-        </w:rPr>
         <w:t>ехнологи</w:t>
       </w:r>
       <w:r>
-        <w:rPr>
-          <w:b/>
-          <w:sz w:val="28"/>
-        </w:rPr>
         <w:t>и</w:t>
       </w:r>
       <w:r>
-        <w:rPr>
-          <w:b/>
-          <w:sz w:val="28"/>
-        </w:rPr>
         <w:t xml:space="preserve"> и маги</w:t>
       </w:r>
       <w:r>
-        <w:rPr>
-          <w:b/>
-          <w:sz w:val="28"/>
-        </w:rPr>
         <w:t>я</w:t>
       </w:r>
       <w:r>
-        <w:rPr>
-          <w:b/>
-          <w:sz w:val="28"/>
-        </w:rPr>
         <w:t>:</w:t>
       </w:r>
     </w:p>
@@ -4081,7 +4633,7 @@
       </w:pPr>
       <w:r>
         <w:rPr>
-          <w:b/>
+          <w:i/>
         </w:rPr>
         <w:t>Дополнительный экипаж:</w:t>
       </w:r>
@@ -4102,16 +4654,10 @@
         <w:pStyle w:val="a3"/>
         <w:ind w:firstLine="0"/>
         <w:jc w:val="left"/>
-      </w:pPr>
-      <w:r>
-        <w:rPr>
-          <w:b/>
-        </w:rPr>
-        <w:t>Способы передвижения:</w:t>
-      </w:r>
-      <w:r>
-        <w:t xml:space="preserve"> за счёт стихий, которые преобразовываются напрямую через запускающее заклинание</w:t>
-      </w:r>
+        <w:rPr>
+          <w:b/>
+        </w:rPr>
+      </w:pPr>
     </w:p>
     <w:p>
       <w:pPr>
@@ -4120,19 +4666,19 @@
         <w:jc w:val="left"/>
       </w:pPr>
       <w:r>
-        <w:tab/>
-      </w:r>
-      <w:r>
-        <w:rPr>
-          <w:i/>
-        </w:rPr>
-        <w:t xml:space="preserve">Вода </w:t>
-      </w:r>
-      <w:r>
-        <w:t xml:space="preserve">– </w:t>
-      </w:r>
-      <w:r>
-        <w:t>используется водная линза, которая является скользящей поверхностью</w:t>
+        <w:rPr>
+          <w:b/>
+        </w:rPr>
+        <w:t>Способ</w:t>
+      </w:r>
+      <w:r>
+        <w:rPr>
+          <w:b/>
+        </w:rPr>
+        <w:t xml:space="preserve"> передвижения:</w:t>
+      </w:r>
+      <w:r>
+        <w:t xml:space="preserve"> за счёт стихий, которые преобразовываются напрямую через запускающее заклинание</w:t>
       </w:r>
     </w:p>
     <w:p>
@@ -4148,24 +4694,13 @@
         <w:rPr>
           <w:i/>
         </w:rPr>
-        <w:t xml:space="preserve">Огонь </w:t>
+        <w:t xml:space="preserve">Вода </w:t>
       </w:r>
       <w:r>
         <w:t xml:space="preserve">– </w:t>
       </w:r>
       <w:r>
-        <w:t>используется реактивная тяга</w:t>
-      </w:r>
-      <w:r>
-        <w:t xml:space="preserve"> (</w:t>
-      </w:r>
-      <w:proofErr w:type="gramStart"/>
-      <w:r>
-        <w:t>возможно</w:t>
-      </w:r>
-      <w:proofErr w:type="gramEnd"/>
-      <w:r>
-        <w:t xml:space="preserve"> используется совместно с воздухом).</w:t>
+        <w:t>используется водная линза, которая является скользящей поверхностью</w:t>
       </w:r>
     </w:p>
     <w:p>
@@ -4181,13 +4716,24 @@
         <w:rPr>
           <w:i/>
         </w:rPr>
-        <w:t>Земля</w:t>
-      </w:r>
-      <w:r>
-        <w:t xml:space="preserve"> – </w:t>
-      </w:r>
-      <w:r>
-        <w:t>используется колебание пласта земли для создания передвигающей волны</w:t>
+        <w:t xml:space="preserve">Огонь </w:t>
+      </w:r>
+      <w:r>
+        <w:t xml:space="preserve">– </w:t>
+      </w:r>
+      <w:r>
+        <w:t>используется реактивная тяга</w:t>
+      </w:r>
+      <w:r>
+        <w:t xml:space="preserve"> (</w:t>
+      </w:r>
+      <w:proofErr w:type="gramStart"/>
+      <w:r>
+        <w:t>возможно</w:t>
+      </w:r>
+      <w:proofErr w:type="gramEnd"/>
+      <w:r>
+        <w:t xml:space="preserve"> используется совместно с воздухом).</w:t>
       </w:r>
     </w:p>
     <w:p>
@@ -4203,24 +4749,13 @@
         <w:rPr>
           <w:i/>
         </w:rPr>
-        <w:t>Воздух</w:t>
-      </w:r>
-      <w:r>
-        <w:t xml:space="preserve"> –</w:t>
-      </w:r>
-      <w:r>
-        <w:t xml:space="preserve"> не используется</w:t>
-      </w:r>
-      <w:r>
-        <w:t xml:space="preserve"> (</w:t>
-      </w:r>
-      <w:proofErr w:type="gramStart"/>
-      <w:r>
-        <w:t>возможно</w:t>
-      </w:r>
-      <w:proofErr w:type="gramEnd"/>
-      <w:r>
-        <w:t xml:space="preserve"> используется совместно с огнем)</w:t>
+        <w:t>Земля</w:t>
+      </w:r>
+      <w:r>
+        <w:t xml:space="preserve"> – </w:t>
+      </w:r>
+      <w:r>
+        <w:t>используется колебание пласта земли для создания передвигающей волны</w:t>
       </w:r>
     </w:p>
     <w:p>
@@ -4230,31 +4765,30 @@
         <w:jc w:val="left"/>
       </w:pPr>
       <w:r>
-        <w:rPr>
-          <w:b/>
-        </w:rPr>
-        <w:t>Система запуска</w:t>
-      </w:r>
-      <w:r>
-        <w:rPr>
-          <w:b/>
-        </w:rPr>
-        <w:t>:</w:t>
-      </w:r>
-      <w:r>
-        <w:rPr>
-          <w:b/>
-        </w:rPr>
-        <w:t xml:space="preserve"> </w:t>
-      </w:r>
-      <w:r>
-        <w:t xml:space="preserve">единожды </w:t>
-      </w:r>
-      <w:r>
-        <w:t xml:space="preserve">используется </w:t>
-      </w:r>
-      <w:r>
-        <w:t>заклинание на передвижение танка, при котором постоянно потребляется «запас сил» применившего, пока не исчерпается ресурс.</w:t>
+        <w:tab/>
+      </w:r>
+      <w:r>
+        <w:rPr>
+          <w:i/>
+        </w:rPr>
+        <w:t>Воздух</w:t>
+      </w:r>
+      <w:r>
+        <w:t xml:space="preserve"> –</w:t>
+      </w:r>
+      <w:r>
+        <w:t xml:space="preserve"> не используется</w:t>
+      </w:r>
+      <w:r>
+        <w:t xml:space="preserve"> (</w:t>
+      </w:r>
+      <w:proofErr w:type="gramStart"/>
+      <w:r>
+        <w:t>возможно</w:t>
+      </w:r>
+      <w:proofErr w:type="gramEnd"/>
+      <w:r>
+        <w:t xml:space="preserve"> используется совместно с огнем)</w:t>
       </w:r>
     </w:p>
     <w:p>
@@ -4262,31 +4796,85 @@
         <w:pStyle w:val="a3"/>
         <w:ind w:firstLine="0"/>
         <w:jc w:val="left"/>
-      </w:pPr>
-      <w:r>
-        <w:t>Потребление «запаса сил» прямо пропорционально скорости передвижения танка.</w:t>
-      </w:r>
+        <w:rPr>
+          <w:i/>
+        </w:rPr>
+      </w:pPr>
     </w:p>
     <w:p>
       <w:pPr>
         <w:pStyle w:val="a3"/>
         <w:ind w:firstLine="0"/>
         <w:jc w:val="left"/>
-        <w:rPr>
-          <w:b/>
+      </w:pPr>
+      <w:r>
+        <w:rPr>
+          <w:i/>
+        </w:rPr>
+        <w:t>Система запуска</w:t>
+      </w:r>
+      <w:r>
+        <w:rPr>
+          <w:i/>
+        </w:rPr>
+        <w:t>:</w:t>
+      </w:r>
+      <w:r>
+        <w:rPr>
+          <w:b/>
+        </w:rPr>
+        <w:t xml:space="preserve"> </w:t>
+      </w:r>
+      <w:r>
+        <w:t xml:space="preserve">единожды </w:t>
+      </w:r>
+      <w:r>
+        <w:t xml:space="preserve">используется </w:t>
+      </w:r>
+      <w:r>
+        <w:t>заклинание на передвижение танка, при котором постоянно потребляется «запас сил» применившего, пока не исчерпается ресурс.</w:t>
+      </w:r>
+    </w:p>
+    <w:p>
+      <w:pPr>
+        <w:pStyle w:val="a3"/>
+        <w:ind w:firstLine="0"/>
+        <w:jc w:val="left"/>
+      </w:pPr>
+      <w:r>
+        <w:t>Потребление «запаса сил» прямо пропорционально скорости передвижения танка.</w:t>
+      </w:r>
+    </w:p>
+    <w:p>
+      <w:pPr>
+        <w:pStyle w:val="a3"/>
+        <w:ind w:firstLine="0"/>
+        <w:jc w:val="left"/>
+        <w:rPr>
+          <w:i/>
+        </w:rPr>
+      </w:pPr>
+    </w:p>
+    <w:p>
+      <w:pPr>
+        <w:pStyle w:val="a3"/>
+        <w:ind w:firstLine="0"/>
+        <w:jc w:val="left"/>
+        <w:rPr>
+          <w:i/>
         </w:rPr>
       </w:pPr>
       <w:proofErr w:type="spellStart"/>
       <w:r>
         <w:rPr>
-          <w:b/>
+          <w:i/>
         </w:rPr>
         <w:t>Дигатель</w:t>
       </w:r>
       <w:proofErr w:type="spellEnd"/>
       <w:r>
         <w:rPr>
-          <w:b/>
+          <w:i/>
         </w:rPr>
         <w:t>:</w:t>
       </w:r>
@@ -4298,11 +4886,6 @@
       <w:r>
         <w:t>Передача происходит через воздух и воду</w:t>
       </w:r>
-    </w:p>
-    <w:p>
-      <w:pPr>
-        <w:spacing w:line="240" w:lineRule="auto"/>
-      </w:pPr>
     </w:p>
     <w:p>
       <w:pPr>
@@ -4365,21 +4948,10 @@
         <w:rPr>
           <w:b/>
         </w:rPr>
-        <w:t>Защита:</w:t>
+        <w:t>Вооружение:</w:t>
       </w:r>
       <w:r>
         <w:t xml:space="preserve"> </w:t>
-      </w:r>
-      <w:r>
-        <w:t xml:space="preserve">Защитные заклинания или </w:t>
-      </w:r>
-      <w:proofErr w:type="spellStart"/>
-      <w:r>
-        <w:t>морфируемая</w:t>
-      </w:r>
-      <w:proofErr w:type="spellEnd"/>
-      <w:r>
-        <w:t xml:space="preserve"> броня.</w:t>
       </w:r>
     </w:p>
     <w:p>
@@ -4393,7 +4965,7 @@
       </w:pPr>
       <w:r>
         <w:rPr>
-          <w:b/>
+          <w:i/>
         </w:rPr>
         <w:t>Используемые снаряды:</w:t>
       </w:r>
@@ -4417,11 +4989,75 @@
         <w:pStyle w:val="a3"/>
         <w:ind w:firstLine="0"/>
         <w:jc w:val="left"/>
-      </w:pPr>
-      <w:r>
-        <w:rPr>
-          <w:b/>
-        </w:rPr>
+        <w:rPr>
+          <w:b/>
+        </w:rPr>
+      </w:pPr>
+    </w:p>
+    <w:p>
+      <w:pPr>
+        <w:pStyle w:val="a3"/>
+        <w:ind w:firstLine="0"/>
+        <w:jc w:val="left"/>
+      </w:pPr>
+      <w:r>
+        <w:rPr>
+          <w:b/>
+        </w:rPr>
+        <w:t>Защита:</w:t>
+      </w:r>
+      <w:r>
+        <w:t xml:space="preserve"> </w:t>
+      </w:r>
+      <w:r>
+        <w:t xml:space="preserve">Защитные заклинания или </w:t>
+      </w:r>
+      <w:proofErr w:type="spellStart"/>
+      <w:r>
+        <w:t>морфируемая</w:t>
+      </w:r>
+      <w:proofErr w:type="spellEnd"/>
+      <w:r>
+        <w:t xml:space="preserve"> броня.</w:t>
+      </w:r>
+    </w:p>
+    <w:p>
+      <w:pPr>
+        <w:pStyle w:val="a3"/>
+        <w:ind w:firstLine="0"/>
+        <w:jc w:val="left"/>
+        <w:rPr>
+          <w:b/>
+        </w:rPr>
+      </w:pPr>
+    </w:p>
+    <w:p>
+      <w:pPr>
+        <w:pStyle w:val="a3"/>
+        <w:ind w:firstLine="0"/>
+        <w:jc w:val="left"/>
+      </w:pPr>
+      <w:r>
+        <w:rPr>
+          <w:b/>
+        </w:rPr>
+        <w:t>Дополнительные возможности:</w:t>
+      </w:r>
+      <w:r>
+        <w:t xml:space="preserve"> </w:t>
+      </w:r>
+    </w:p>
+    <w:p>
+      <w:pPr>
+        <w:pStyle w:val="a3"/>
+        <w:ind w:firstLine="0"/>
+        <w:jc w:val="left"/>
+      </w:pPr>
+      <w:r>
+        <w:rPr>
+          <w:b/>
+        </w:rPr>
+        <w:lastRenderedPageBreak/>
         <w:t xml:space="preserve">Система </w:t>
       </w:r>
       <w:proofErr w:type="spellStart"/>
@@ -4471,53 +5107,108 @@
         <w:rPr>
           <w:b/>
           <w:i/>
-          <w:sz w:val="32"/>
-        </w:rPr>
-      </w:pPr>
-      <w:r>
-        <w:rPr>
-          <w:b/>
-          <w:i/>
           <w:sz w:val="28"/>
         </w:rPr>
-        <w:t>Артиллерия</w:t>
-      </w:r>
+      </w:pPr>
       <w:r>
         <w:rPr>
           <w:b/>
           <w:i/>
           <w:sz w:val="28"/>
         </w:rPr>
+        <w:t>Турель</w:t>
+      </w:r>
+    </w:p>
+    <w:p>
+      <w:pPr>
+        <w:pStyle w:val="a3"/>
+        <w:ind w:firstLine="0"/>
+        <w:jc w:val="left"/>
+      </w:pPr>
+      <w:r>
+        <w:t>Стационарное защитное орудие для одного стрелка.</w:t>
+      </w:r>
+    </w:p>
+    <w:p>
+      <w:pPr>
+        <w:pStyle w:val="a3"/>
+        <w:ind w:firstLine="0"/>
+        <w:jc w:val="left"/>
+      </w:pPr>
+      <w:r>
+        <w:rPr>
+          <w:b/>
+        </w:rPr>
+        <w:t>Основной экипаж:</w:t>
+      </w:r>
+      <w:r>
+        <w:t xml:space="preserve"> 1 стрелок</w:t>
+      </w:r>
+    </w:p>
+    <w:p>
+      <w:pPr>
+        <w:pStyle w:val="a3"/>
+        <w:ind w:firstLine="0"/>
+        <w:jc w:val="left"/>
+        <w:rPr>
+          <w:b/>
+        </w:rPr>
+      </w:pPr>
+    </w:p>
+    <w:p>
+      <w:pPr>
+        <w:pStyle w:val="a3"/>
+        <w:ind w:firstLine="0"/>
+        <w:jc w:val="left"/>
+      </w:pPr>
+      <w:r>
+        <w:rPr>
+          <w:b/>
+        </w:rPr>
+        <w:t>Способ</w:t>
+      </w:r>
+      <w:r>
+        <w:rPr>
+          <w:b/>
+        </w:rPr>
+        <w:t xml:space="preserve"> передвижения:</w:t>
+      </w:r>
+      <w:r>
         <w:t xml:space="preserve"> </w:t>
       </w:r>
-      <w:r>
-        <w:rPr>
-          <w:b/>
-          <w:i/>
-          <w:sz w:val="28"/>
-        </w:rPr>
-        <w:t>–</w:t>
+      <w:proofErr w:type="gramStart"/>
+      <w:r>
+        <w:t>неподвижна</w:t>
+      </w:r>
+      <w:proofErr w:type="gramEnd"/>
+    </w:p>
+    <w:p>
+      <w:pPr>
+        <w:pStyle w:val="a3"/>
+        <w:ind w:firstLine="0"/>
+        <w:jc w:val="left"/>
+        <w:rPr>
+          <w:b/>
+        </w:rPr>
+      </w:pPr>
+    </w:p>
+    <w:p>
+      <w:pPr>
+        <w:pStyle w:val="a3"/>
+        <w:ind w:firstLine="0"/>
+        <w:jc w:val="left"/>
+      </w:pPr>
+      <w:r>
+        <w:rPr>
+          <w:b/>
+        </w:rPr>
+        <w:t>Вооружение:</w:t>
       </w:r>
       <w:r>
         <w:t xml:space="preserve"> </w:t>
       </w:r>
       <w:r>
-        <w:t xml:space="preserve">усиление заклинания путём рассеивания заклинания в больший поток через «линзы».  </w:t>
-      </w:r>
-    </w:p>
-    <w:p>
-      <w:pPr>
-        <w:pStyle w:val="a3"/>
-        <w:ind w:left="0"/>
-        <w:rPr>
-          <w:b/>
-        </w:rPr>
-      </w:pPr>
-      <w:r>
-        <w:rPr>
-          <w:b/>
-        </w:rPr>
-        <w:t>Варианты концепции:</w:t>
+        <w:t>стреляет через фокусирующую и модифицирующую линзу ограниченным набором заклинаний</w:t>
       </w:r>
     </w:p>
     <w:p>
@@ -4525,12 +5216,12 @@
         <w:pStyle w:val="a3"/>
         <w:numPr>
           <w:ilvl w:val="0"/>
-          <w:numId w:val="9"/>
+          <w:numId w:val="18"/>
         </w:numPr>
-      </w:pPr>
-      <w:r>
-        <w:lastRenderedPageBreak/>
-        <w:t>Зенитная пушка, где ресурс – человек</w:t>
+        <w:jc w:val="left"/>
+      </w:pPr>
+      <w:r>
+        <w:t>Огонь – огненные пули</w:t>
       </w:r>
     </w:p>
     <w:p>
@@ -4538,11 +5229,12 @@
         <w:pStyle w:val="a3"/>
         <w:numPr>
           <w:ilvl w:val="0"/>
-          <w:numId w:val="9"/>
+          <w:numId w:val="18"/>
         </w:numPr>
-      </w:pPr>
-      <w:r>
-        <w:t>Магическая платформа, работает за счёт усиления человеческой магии</w:t>
+        <w:jc w:val="left"/>
+      </w:pPr>
+      <w:r>
+        <w:t>Огонь – взрыв в точке местности</w:t>
       </w:r>
     </w:p>
     <w:p>
@@ -4550,11 +5242,12 @@
         <w:pStyle w:val="a3"/>
         <w:numPr>
           <w:ilvl w:val="0"/>
-          <w:numId w:val="9"/>
+          <w:numId w:val="18"/>
         </w:numPr>
-      </w:pPr>
-      <w:r>
-        <w:t>Используется принцип усиления через линзы (аналоги: телескоп, лазер)</w:t>
+        <w:jc w:val="left"/>
+      </w:pPr>
+      <w:r>
+        <w:t>Вода – ледяные иглы</w:t>
       </w:r>
     </w:p>
     <w:p>
@@ -4562,12 +5255,149 @@
         <w:pStyle w:val="a3"/>
         <w:numPr>
           <w:ilvl w:val="0"/>
-          <w:numId w:val="9"/>
+          <w:numId w:val="18"/>
         </w:numPr>
-      </w:pPr>
-      <w:r>
-        <w:t>Соединение 2го и 3го варианта</w:t>
-      </w:r>
+        <w:jc w:val="left"/>
+      </w:pPr>
+      <w:r>
+        <w:t>Вода – заморозка в точке местности</w:t>
+      </w:r>
+    </w:p>
+    <w:p>
+      <w:pPr>
+        <w:pStyle w:val="a3"/>
+        <w:numPr>
+          <w:ilvl w:val="0"/>
+          <w:numId w:val="18"/>
+        </w:numPr>
+        <w:jc w:val="left"/>
+      </w:pPr>
+      <w:r>
+        <w:t>Земля – каменные шипы</w:t>
+      </w:r>
+    </w:p>
+    <w:p>
+      <w:pPr>
+        <w:pStyle w:val="a3"/>
+        <w:numPr>
+          <w:ilvl w:val="0"/>
+          <w:numId w:val="18"/>
+        </w:numPr>
+        <w:jc w:val="left"/>
+      </w:pPr>
+      <w:r>
+        <w:t>Земля – создание каменной камеры в точке местности</w:t>
+      </w:r>
+    </w:p>
+    <w:p>
+      <w:pPr>
+        <w:pStyle w:val="a3"/>
+        <w:numPr>
+          <w:ilvl w:val="0"/>
+          <w:numId w:val="18"/>
+        </w:numPr>
+        <w:jc w:val="left"/>
+      </w:pPr>
+      <w:r>
+        <w:t>Воздух – поле высокого напряжения в точке местности</w:t>
+      </w:r>
+    </w:p>
+    <w:p>
+      <w:pPr>
+        <w:pStyle w:val="a3"/>
+        <w:ind w:firstLine="0"/>
+        <w:jc w:val="left"/>
+        <w:rPr>
+          <w:b/>
+        </w:rPr>
+      </w:pPr>
+      <w:r>
+        <w:rPr>
+          <w:i/>
+        </w:rPr>
+        <w:t>Используемые снаряды:</w:t>
+      </w:r>
+      <w:r>
+        <w:t xml:space="preserve"> Заклинания.</w:t>
+      </w:r>
+    </w:p>
+    <w:p>
+      <w:pPr>
+        <w:pStyle w:val="a3"/>
+        <w:ind w:firstLine="0"/>
+        <w:jc w:val="left"/>
+        <w:rPr>
+          <w:b/>
+        </w:rPr>
+      </w:pPr>
+    </w:p>
+    <w:p>
+      <w:pPr>
+        <w:pStyle w:val="a3"/>
+        <w:ind w:firstLine="0"/>
+        <w:jc w:val="left"/>
+      </w:pPr>
+      <w:r>
+        <w:rPr>
+          <w:b/>
+        </w:rPr>
+        <w:t>Защита:</w:t>
+      </w:r>
+      <w:r>
+        <w:t xml:space="preserve"> </w:t>
+      </w:r>
+      <w:r>
+        <w:t>Крепкий корпус и з</w:t>
+      </w:r>
+      <w:r>
+        <w:t>ащитные зак</w:t>
+      </w:r>
+      <w:r>
+        <w:t>линания.</w:t>
+      </w:r>
+    </w:p>
+    <w:p>
+      <w:pPr>
+        <w:pStyle w:val="a3"/>
+        <w:ind w:firstLine="0"/>
+        <w:jc w:val="left"/>
+        <w:rPr>
+          <w:b/>
+        </w:rPr>
+      </w:pPr>
+    </w:p>
+    <w:p>
+      <w:pPr>
+        <w:pStyle w:val="a3"/>
+        <w:ind w:firstLine="0"/>
+        <w:jc w:val="left"/>
+      </w:pPr>
+      <w:r>
+        <w:rPr>
+          <w:b/>
+        </w:rPr>
+        <w:t>Дополнительные возможности:</w:t>
+      </w:r>
+      <w:r>
+        <w:t xml:space="preserve"> </w:t>
+      </w:r>
+    </w:p>
+    <w:p>
+      <w:pPr>
+        <w:pStyle w:val="a3"/>
+        <w:ind w:firstLine="0"/>
+        <w:jc w:val="left"/>
+      </w:pPr>
+      <w:r>
+        <w:t>Вращение вокруг своей оси. Угол вращения – 360 градусов.</w:t>
+      </w:r>
+      <w:bookmarkStart w:id="0" w:name="_GoBack"/>
+      <w:bookmarkEnd w:id="0"/>
+    </w:p>
+    <w:p>
+      <w:pPr>
+        <w:jc w:val="left"/>
+      </w:pPr>
     </w:p>
     <w:p>
       <w:pPr>
@@ -4577,9 +5407,56 @@
           <w:numId w:val="8"/>
         </w:numPr>
         <w:jc w:val="left"/>
-      </w:pPr>
-      <w:r>
-        <w:t>Турель</w:t>
+        <w:rPr>
+          <w:b/>
+          <w:i/>
+          <w:sz w:val="32"/>
+        </w:rPr>
+      </w:pPr>
+      <w:r>
+        <w:rPr>
+          <w:b/>
+          <w:i/>
+          <w:sz w:val="28"/>
+        </w:rPr>
+        <w:t>Артиллерия</w:t>
+      </w:r>
+      <w:r>
+        <w:rPr>
+          <w:b/>
+          <w:i/>
+          <w:sz w:val="28"/>
+        </w:rPr>
+        <w:t xml:space="preserve"> </w:t>
+      </w:r>
+      <w:r>
+        <w:rPr>
+          <w:b/>
+          <w:i/>
+          <w:sz w:val="28"/>
+        </w:rPr>
+        <w:t>–</w:t>
+      </w:r>
+      <w:r>
+        <w:t xml:space="preserve"> </w:t>
+      </w:r>
+      <w:r>
+        <w:t xml:space="preserve">усиление заклинания путём рассеивания заклинания в больший поток через «линзы».  </w:t>
+      </w:r>
+    </w:p>
+    <w:p>
+      <w:pPr>
+        <w:pStyle w:val="a3"/>
+        <w:ind w:left="0"/>
+        <w:rPr>
+          <w:b/>
+        </w:rPr>
+      </w:pPr>
+      <w:r>
+        <w:rPr>
+          <w:b/>
+        </w:rPr>
+        <w:t>Варианты концепции:</w:t>
       </w:r>
     </w:p>
     <w:p>
@@ -4587,10 +5464,48 @@
         <w:pStyle w:val="a3"/>
         <w:numPr>
           <w:ilvl w:val="0"/>
-          <w:numId w:val="8"/>
+          <w:numId w:val="9"/>
         </w:numPr>
-        <w:jc w:val="left"/>
-      </w:pPr>
+      </w:pPr>
+      <w:r>
+        <w:t>Зенитная пушка, где ресурс – человек</w:t>
+      </w:r>
+    </w:p>
+    <w:p>
+      <w:pPr>
+        <w:pStyle w:val="a3"/>
+        <w:numPr>
+          <w:ilvl w:val="0"/>
+          <w:numId w:val="9"/>
+        </w:numPr>
+      </w:pPr>
+      <w:r>
+        <w:t>Магическая платформа, работает за счёт усиления человеческой магии</w:t>
+      </w:r>
+    </w:p>
+    <w:p>
+      <w:pPr>
+        <w:pStyle w:val="a3"/>
+        <w:numPr>
+          <w:ilvl w:val="0"/>
+          <w:numId w:val="9"/>
+        </w:numPr>
+      </w:pPr>
+      <w:r>
+        <w:t>Используется принцип усиления через линзы (аналоги: телескоп, лазер)</w:t>
+      </w:r>
+    </w:p>
+    <w:p>
+      <w:pPr>
+        <w:pStyle w:val="a3"/>
+        <w:numPr>
+          <w:ilvl w:val="0"/>
+          <w:numId w:val="9"/>
+        </w:numPr>
+      </w:pPr>
+      <w:r>
+        <w:t>Соединение 2го и 3го варианта</w:t>
+      </w:r>
     </w:p>
     <w:p>
       <w:pPr>
@@ -4757,6 +5672,257 @@
         <w:t>Общие технологии: инфракрасное излучение</w:t>
       </w:r>
     </w:p>
+    <w:p/>
+    <w:p/>
+    <w:p/>
+    <w:p/>
+    <w:p>
+      <w:pPr>
+        <w:sectPr>
+          <w:pgSz w:w="11906" w:h="16838"/>
+          <w:pgMar w:top="1134" w:right="567" w:bottom="1134" w:left="1134" w:header="709" w:footer="709" w:gutter="0"/>
+          <w:cols w:space="708"/>
+          <w:docGrid w:linePitch="360"/>
+        </w:sectPr>
+      </w:pPr>
+    </w:p>
+    <w:p>
+      <w:pPr>
+        <w:pStyle w:val="1"/>
+      </w:pPr>
+      <w:r>
+        <w:lastRenderedPageBreak/>
+        <w:t xml:space="preserve">Оснащение </w:t>
+      </w:r>
+      <w:proofErr w:type="spellStart"/>
+      <w:r>
+        <w:t>маготехников</w:t>
+      </w:r>
+      <w:proofErr w:type="spellEnd"/>
+    </w:p>
+    <w:p>
+      <w:pPr>
+        <w:pStyle w:val="a3"/>
+        <w:numPr>
+          <w:ilvl w:val="0"/>
+          <w:numId w:val="11"/>
+        </w:numPr>
+      </w:pPr>
+      <w:r>
+        <w:t xml:space="preserve">Перчатка-преобразователь: используется для создания измененных заклинаний </w:t>
+      </w:r>
+      <w:r>
+        <w:t>заряда</w:t>
+      </w:r>
+      <w:r>
+        <w:t xml:space="preserve"> из руки, на которой надета</w:t>
+      </w:r>
+    </w:p>
+    <w:p>
+      <w:pPr>
+        <w:pStyle w:val="a3"/>
+        <w:ind w:left="1069" w:firstLine="0"/>
+      </w:pPr>
+      <w:r>
+        <w:t xml:space="preserve">Идет </w:t>
+      </w:r>
+      <w:r>
+        <w:t xml:space="preserve">как </w:t>
+      </w:r>
+      <w:proofErr w:type="spellStart"/>
+      <w:r>
+        <w:t>наруч</w:t>
+      </w:r>
+      <w:proofErr w:type="spellEnd"/>
+      <w:r>
+        <w:t>, но не может использоваться с оружием в руке (вместо него)</w:t>
+      </w:r>
+    </w:p>
+    <w:p>
+      <w:pPr>
+        <w:pStyle w:val="a3"/>
+        <w:ind w:left="1069" w:firstLine="0"/>
+      </w:pPr>
+      <w:r>
+        <w:t>Может использоваться с двуручным оружием на доп. Руке (не основной)</w:t>
+      </w:r>
+    </w:p>
+    <w:p>
+      <w:pPr>
+        <w:pStyle w:val="a3"/>
+        <w:numPr>
+          <w:ilvl w:val="0"/>
+          <w:numId w:val="11"/>
+        </w:numPr>
+      </w:pPr>
+      <w:r>
+        <w:t>Обод-преобразователь: используется для создания преобразованны</w:t>
+      </w:r>
+      <w:r>
+        <w:t>х</w:t>
+      </w:r>
+      <w:r>
+        <w:t xml:space="preserve"> заклинаний на окружение</w:t>
+      </w:r>
+      <w:r>
+        <w:t xml:space="preserve"> и себя</w:t>
+      </w:r>
+    </w:p>
+    <w:p>
+      <w:pPr>
+        <w:pStyle w:val="a3"/>
+        <w:ind w:left="1069" w:firstLine="0"/>
+      </w:pPr>
+      <w:r>
+        <w:t>Одевается на голову</w:t>
+      </w:r>
+    </w:p>
+    <w:p>
+      <w:pPr>
+        <w:pStyle w:val="a3"/>
+        <w:numPr>
+          <w:ilvl w:val="0"/>
+          <w:numId w:val="11"/>
+        </w:numPr>
+      </w:pPr>
+      <w:r>
+        <w:t>Морф броня</w:t>
+      </w:r>
+      <w:r>
+        <w:t xml:space="preserve"> – управляется ободом-преобразователем</w:t>
+      </w:r>
+    </w:p>
+    <w:p>
+      <w:pPr>
+        <w:pStyle w:val="a3"/>
+        <w:numPr>
+          <w:ilvl w:val="0"/>
+          <w:numId w:val="11"/>
+        </w:numPr>
+      </w:pPr>
+      <w:r>
+        <w:t>Технологическая броня</w:t>
+      </w:r>
+    </w:p>
+    <w:p>
+      <w:pPr>
+        <w:pStyle w:val="a3"/>
+        <w:numPr>
+          <w:ilvl w:val="0"/>
+          <w:numId w:val="11"/>
+        </w:numPr>
+      </w:pPr>
+      <w:r>
+        <w:t>Технологическое</w:t>
+      </w:r>
+      <w:r>
+        <w:t xml:space="preserve"> оружие – </w:t>
+      </w:r>
+      <w:proofErr w:type="spellStart"/>
+      <w:r>
+        <w:t>бензомечи</w:t>
+      </w:r>
+      <w:proofErr w:type="spellEnd"/>
+      <w:r>
+        <w:t xml:space="preserve">, пистолеты, автоматы и </w:t>
+      </w:r>
+      <w:proofErr w:type="spellStart"/>
+      <w:r>
+        <w:t>тп</w:t>
+      </w:r>
+      <w:proofErr w:type="spellEnd"/>
+    </w:p>
+    <w:p>
+      <w:pPr>
+        <w:pStyle w:val="a3"/>
+        <w:numPr>
+          <w:ilvl w:val="0"/>
+          <w:numId w:val="11"/>
+        </w:numPr>
+      </w:pPr>
+      <w:r>
+        <w:t xml:space="preserve">Тех. Предметы – радары, рации, </w:t>
+      </w:r>
+      <w:proofErr w:type="spellStart"/>
+      <w:r>
+        <w:t>энергощиты</w:t>
+      </w:r>
+      <w:proofErr w:type="spellEnd"/>
+      <w:r>
+        <w:t xml:space="preserve"> и </w:t>
+      </w:r>
+      <w:proofErr w:type="spellStart"/>
+      <w:r>
+        <w:t>тп</w:t>
+      </w:r>
+      <w:proofErr w:type="spellEnd"/>
+    </w:p>
+    <w:p>
+      <w:pPr>
+        <w:pStyle w:val="a3"/>
+        <w:numPr>
+          <w:ilvl w:val="0"/>
+          <w:numId w:val="11"/>
+        </w:numPr>
+      </w:pPr>
+      <w:r>
+        <w:t>Зачарованное оружие – может взаимодействовать с перчаткой-преобразователем</w:t>
+      </w:r>
+    </w:p>
+    <w:p>
+      <w:pPr>
+        <w:pStyle w:val="a3"/>
+        <w:numPr>
+          <w:ilvl w:val="0"/>
+          <w:numId w:val="11"/>
+        </w:numPr>
+      </w:pPr>
+      <w:r>
+        <w:t xml:space="preserve">Зачарованные предметы – руны, амулеты, кольца и </w:t>
+      </w:r>
+      <w:proofErr w:type="spellStart"/>
+      <w:r>
+        <w:t>тп</w:t>
+      </w:r>
+      <w:proofErr w:type="spellEnd"/>
+      <w:r>
+        <w:t>.</w:t>
+      </w:r>
+    </w:p>
+    <w:p>
+      <w:pPr>
+        <w:pStyle w:val="a3"/>
+        <w:numPr>
+          <w:ilvl w:val="0"/>
+          <w:numId w:val="11"/>
+        </w:numPr>
+      </w:pPr>
+      <w:r>
+        <w:t>Оружие из стихии (</w:t>
+      </w:r>
+      <w:r>
+        <w:t xml:space="preserve">магическая карта </w:t>
+      </w:r>
+      <w:r>
+        <w:t>заклинани</w:t>
+      </w:r>
+      <w:r>
+        <w:t>я</w:t>
+      </w:r>
+      <w:r>
+        <w:t xml:space="preserve"> создания оружия)</w:t>
+      </w:r>
+    </w:p>
+    <w:p/>
+    <w:p>
+      <w:r>
+        <w:t>Некоторые Технические предметы и оружие – устаревшие версии их аналогов</w:t>
+      </w:r>
+      <w:r>
+        <w:t xml:space="preserve"> технологически направленных государств</w:t>
+      </w:r>
+    </w:p>
+    <w:p/>
     <w:p/>
     <w:p/>
     <w:sectPr>
@@ -4772,6 +5938,273 @@
 <file path=word/numbering.xml><?xml version="1.0" encoding="utf-8"?>
 <w:numbering xmlns:wpc="http://schemas.microsoft.com/office/word/2010/wordprocessingCanvas" xmlns:mc="http://schemas.openxmlformats.org/markup-compatibility/2006" xmlns:o="urn:schemas-microsoft-com:office:office" xmlns:r="http://schemas.openxmlformats.org/officeDocument/2006/relationships" xmlns:m="http://schemas.openxmlformats.org/officeDocument/2006/math" xmlns:v="urn:schemas-microsoft-com:vml" xmlns:wp14="http://schemas.microsoft.com/office/word/2010/wordprocessingDrawing" xmlns:wp="http://schemas.openxmlformats.org/drawingml/2006/wordprocessingDrawing" xmlns:w10="urn:schemas-microsoft-com:office:word" xmlns:w="http://schemas.openxmlformats.org/wordprocessingml/2006/main" xmlns:w14="http://schemas.microsoft.com/office/word/2010/wordml" xmlns:wpg="http://schemas.microsoft.com/office/word/2010/wordprocessingGroup" xmlns:wpi="http://schemas.microsoft.com/office/word/2010/wordprocessingInk" xmlns:wne="http://schemas.microsoft.com/office/word/2006/wordml" xmlns:wps="http://schemas.microsoft.com/office/word/2010/wordprocessingShape" mc:Ignorable="w14 wp14">
   <w:abstractNum w:abstractNumId="0">
+    <w:nsid w:val="01925C18"/>
+    <w:multiLevelType w:val="hybridMultilevel"/>
+    <w:tmpl w:val="6C28DA20"/>
+    <w:lvl w:ilvl="0" w:tplc="6D840168">
+      <w:start w:val="1"/>
+      <w:numFmt w:val="decimal"/>
+      <w:lvlText w:val="%1)"/>
+      <w:lvlJc w:val="left"/>
+      <w:pPr>
+        <w:ind w:left="1069" w:hanging="360"/>
+      </w:pPr>
+      <w:rPr>
+        <w:rFonts w:hint="default"/>
+      </w:rPr>
+    </w:lvl>
+    <w:lvl w:ilvl="1" w:tplc="04190019" w:tentative="1">
+      <w:start w:val="1"/>
+      <w:numFmt w:val="lowerLetter"/>
+      <w:lvlText w:val="%2."/>
+      <w:lvlJc w:val="left"/>
+      <w:pPr>
+        <w:ind w:left="1789" w:hanging="360"/>
+      </w:pPr>
+    </w:lvl>
+    <w:lvl w:ilvl="2" w:tplc="0419001B" w:tentative="1">
+      <w:start w:val="1"/>
+      <w:numFmt w:val="lowerRoman"/>
+      <w:lvlText w:val="%3."/>
+      <w:lvlJc w:val="right"/>
+      <w:pPr>
+        <w:ind w:left="2509" w:hanging="180"/>
+      </w:pPr>
+    </w:lvl>
+    <w:lvl w:ilvl="3" w:tplc="0419000F" w:tentative="1">
+      <w:start w:val="1"/>
+      <w:numFmt w:val="decimal"/>
+      <w:lvlText w:val="%4."/>
+      <w:lvlJc w:val="left"/>
+      <w:pPr>
+        <w:ind w:left="3229" w:hanging="360"/>
+      </w:pPr>
+    </w:lvl>
+    <w:lvl w:ilvl="4" w:tplc="04190019" w:tentative="1">
+      <w:start w:val="1"/>
+      <w:numFmt w:val="lowerLetter"/>
+      <w:lvlText w:val="%5."/>
+      <w:lvlJc w:val="left"/>
+      <w:pPr>
+        <w:ind w:left="3949" w:hanging="360"/>
+      </w:pPr>
+    </w:lvl>
+    <w:lvl w:ilvl="5" w:tplc="0419001B" w:tentative="1">
+      <w:start w:val="1"/>
+      <w:numFmt w:val="lowerRoman"/>
+      <w:lvlText w:val="%6."/>
+      <w:lvlJc w:val="right"/>
+      <w:pPr>
+        <w:ind w:left="4669" w:hanging="180"/>
+      </w:pPr>
+    </w:lvl>
+    <w:lvl w:ilvl="6" w:tplc="0419000F" w:tentative="1">
+      <w:start w:val="1"/>
+      <w:numFmt w:val="decimal"/>
+      <w:lvlText w:val="%7."/>
+      <w:lvlJc w:val="left"/>
+      <w:pPr>
+        <w:ind w:left="5389" w:hanging="360"/>
+      </w:pPr>
+    </w:lvl>
+    <w:lvl w:ilvl="7" w:tplc="04190019" w:tentative="1">
+      <w:start w:val="1"/>
+      <w:numFmt w:val="lowerLetter"/>
+      <w:lvlText w:val="%8."/>
+      <w:lvlJc w:val="left"/>
+      <w:pPr>
+        <w:ind w:left="6109" w:hanging="360"/>
+      </w:pPr>
+    </w:lvl>
+    <w:lvl w:ilvl="8" w:tplc="0419001B" w:tentative="1">
+      <w:start w:val="1"/>
+      <w:numFmt w:val="lowerRoman"/>
+      <w:lvlText w:val="%9."/>
+      <w:lvlJc w:val="right"/>
+      <w:pPr>
+        <w:ind w:left="6829" w:hanging="180"/>
+      </w:pPr>
+    </w:lvl>
+  </w:abstractNum>
+  <w:abstractNum w:abstractNumId="1">
+    <w:nsid w:val="04ED1BB4"/>
+    <w:multiLevelType w:val="hybridMultilevel"/>
+    <w:tmpl w:val="F5CC1E7E"/>
+    <w:lvl w:ilvl="0" w:tplc="1B68E5D0">
+      <w:start w:val="1"/>
+      <w:numFmt w:val="decimal"/>
+      <w:lvlText w:val="%1)"/>
+      <w:lvlJc w:val="left"/>
+      <w:pPr>
+        <w:ind w:left="1069" w:hanging="360"/>
+      </w:pPr>
+      <w:rPr>
+        <w:rFonts w:hint="default"/>
+      </w:rPr>
+    </w:lvl>
+    <w:lvl w:ilvl="1" w:tplc="04190019" w:tentative="1">
+      <w:start w:val="1"/>
+      <w:numFmt w:val="lowerLetter"/>
+      <w:lvlText w:val="%2."/>
+      <w:lvlJc w:val="left"/>
+      <w:pPr>
+        <w:ind w:left="1789" w:hanging="360"/>
+      </w:pPr>
+    </w:lvl>
+    <w:lvl w:ilvl="2" w:tplc="0419001B" w:tentative="1">
+      <w:start w:val="1"/>
+      <w:numFmt w:val="lowerRoman"/>
+      <w:lvlText w:val="%3."/>
+      <w:lvlJc w:val="right"/>
+      <w:pPr>
+        <w:ind w:left="2509" w:hanging="180"/>
+      </w:pPr>
+    </w:lvl>
+    <w:lvl w:ilvl="3" w:tplc="0419000F" w:tentative="1">
+      <w:start w:val="1"/>
+      <w:numFmt w:val="decimal"/>
+      <w:lvlText w:val="%4."/>
+      <w:lvlJc w:val="left"/>
+      <w:pPr>
+        <w:ind w:left="3229" w:hanging="360"/>
+      </w:pPr>
+    </w:lvl>
+    <w:lvl w:ilvl="4" w:tplc="04190019" w:tentative="1">
+      <w:start w:val="1"/>
+      <w:numFmt w:val="lowerLetter"/>
+      <w:lvlText w:val="%5."/>
+      <w:lvlJc w:val="left"/>
+      <w:pPr>
+        <w:ind w:left="3949" w:hanging="360"/>
+      </w:pPr>
+    </w:lvl>
+    <w:lvl w:ilvl="5" w:tplc="0419001B" w:tentative="1">
+      <w:start w:val="1"/>
+      <w:numFmt w:val="lowerRoman"/>
+      <w:lvlText w:val="%6."/>
+      <w:lvlJc w:val="right"/>
+      <w:pPr>
+        <w:ind w:left="4669" w:hanging="180"/>
+      </w:pPr>
+    </w:lvl>
+    <w:lvl w:ilvl="6" w:tplc="0419000F" w:tentative="1">
+      <w:start w:val="1"/>
+      <w:numFmt w:val="decimal"/>
+      <w:lvlText w:val="%7."/>
+      <w:lvlJc w:val="left"/>
+      <w:pPr>
+        <w:ind w:left="5389" w:hanging="360"/>
+      </w:pPr>
+    </w:lvl>
+    <w:lvl w:ilvl="7" w:tplc="04190019" w:tentative="1">
+      <w:start w:val="1"/>
+      <w:numFmt w:val="lowerLetter"/>
+      <w:lvlText w:val="%8."/>
+      <w:lvlJc w:val="left"/>
+      <w:pPr>
+        <w:ind w:left="6109" w:hanging="360"/>
+      </w:pPr>
+    </w:lvl>
+    <w:lvl w:ilvl="8" w:tplc="0419001B" w:tentative="1">
+      <w:start w:val="1"/>
+      <w:numFmt w:val="lowerRoman"/>
+      <w:lvlText w:val="%9."/>
+      <w:lvlJc w:val="right"/>
+      <w:pPr>
+        <w:ind w:left="6829" w:hanging="180"/>
+      </w:pPr>
+    </w:lvl>
+  </w:abstractNum>
+  <w:abstractNum w:abstractNumId="2">
+    <w:nsid w:val="079337FB"/>
+    <w:multiLevelType w:val="hybridMultilevel"/>
+    <w:tmpl w:val="1D186A02"/>
+    <w:lvl w:ilvl="0" w:tplc="FD18299E">
+      <w:start w:val="1"/>
+      <w:numFmt w:val="decimal"/>
+      <w:lvlText w:val="%1)"/>
+      <w:lvlJc w:val="left"/>
+      <w:pPr>
+        <w:ind w:left="1069" w:hanging="360"/>
+      </w:pPr>
+      <w:rPr>
+        <w:rFonts w:hint="default"/>
+      </w:rPr>
+    </w:lvl>
+    <w:lvl w:ilvl="1" w:tplc="04190019" w:tentative="1">
+      <w:start w:val="1"/>
+      <w:numFmt w:val="lowerLetter"/>
+      <w:lvlText w:val="%2."/>
+      <w:lvlJc w:val="left"/>
+      <w:pPr>
+        <w:ind w:left="1789" w:hanging="360"/>
+      </w:pPr>
+    </w:lvl>
+    <w:lvl w:ilvl="2" w:tplc="0419001B" w:tentative="1">
+      <w:start w:val="1"/>
+      <w:numFmt w:val="lowerRoman"/>
+      <w:lvlText w:val="%3."/>
+      <w:lvlJc w:val="right"/>
+      <w:pPr>
+        <w:ind w:left="2509" w:hanging="180"/>
+      </w:pPr>
+    </w:lvl>
+    <w:lvl w:ilvl="3" w:tplc="0419000F" w:tentative="1">
+      <w:start w:val="1"/>
+      <w:numFmt w:val="decimal"/>
+      <w:lvlText w:val="%4."/>
+      <w:lvlJc w:val="left"/>
+      <w:pPr>
+        <w:ind w:left="3229" w:hanging="360"/>
+      </w:pPr>
+    </w:lvl>
+    <w:lvl w:ilvl="4" w:tplc="04190019" w:tentative="1">
+      <w:start w:val="1"/>
+      <w:numFmt w:val="lowerLetter"/>
+      <w:lvlText w:val="%5."/>
+      <w:lvlJc w:val="left"/>
+      <w:pPr>
+        <w:ind w:left="3949" w:hanging="360"/>
+      </w:pPr>
+    </w:lvl>
+    <w:lvl w:ilvl="5" w:tplc="0419001B" w:tentative="1">
+      <w:start w:val="1"/>
+      <w:numFmt w:val="lowerRoman"/>
+      <w:lvlText w:val="%6."/>
+      <w:lvlJc w:val="right"/>
+      <w:pPr>
+        <w:ind w:left="4669" w:hanging="180"/>
+      </w:pPr>
+    </w:lvl>
+    <w:lvl w:ilvl="6" w:tplc="0419000F" w:tentative="1">
+      <w:start w:val="1"/>
+      <w:numFmt w:val="decimal"/>
+      <w:lvlText w:val="%7."/>
+      <w:lvlJc w:val="left"/>
+      <w:pPr>
+        <w:ind w:left="5389" w:hanging="360"/>
+      </w:pPr>
+    </w:lvl>
+    <w:lvl w:ilvl="7" w:tplc="04190019" w:tentative="1">
+      <w:start w:val="1"/>
+      <w:numFmt w:val="lowerLetter"/>
+      <w:lvlText w:val="%8."/>
+      <w:lvlJc w:val="left"/>
+      <w:pPr>
+        <w:ind w:left="6109" w:hanging="360"/>
+      </w:pPr>
+    </w:lvl>
+    <w:lvl w:ilvl="8" w:tplc="0419001B" w:tentative="1">
+      <w:start w:val="1"/>
+      <w:numFmt w:val="lowerRoman"/>
+      <w:lvlText w:val="%9."/>
+      <w:lvlJc w:val="right"/>
+      <w:pPr>
+        <w:ind w:left="6829" w:hanging="180"/>
+      </w:pPr>
+    </w:lvl>
+  </w:abstractNum>
+  <w:abstractNum w:abstractNumId="3">
     <w:nsid w:val="16B72E4E"/>
     <w:multiLevelType w:val="hybridMultilevel"/>
     <w:tmpl w:val="FE325410"/>
@@ -4860,7 +6293,7 @@
       </w:pPr>
     </w:lvl>
   </w:abstractNum>
-  <w:abstractNum w:abstractNumId="1">
+  <w:abstractNum w:abstractNumId="4">
     <w:nsid w:val="17205403"/>
     <w:multiLevelType w:val="hybridMultilevel"/>
     <w:tmpl w:val="360A6658"/>
@@ -4949,7 +6382,7 @@
       </w:pPr>
     </w:lvl>
   </w:abstractNum>
-  <w:abstractNum w:abstractNumId="2">
+  <w:abstractNum w:abstractNumId="5">
     <w:nsid w:val="215C6D0B"/>
     <w:multiLevelType w:val="hybridMultilevel"/>
     <w:tmpl w:val="2C2ACCC4"/>
@@ -5038,7 +6471,7 @@
       </w:pPr>
     </w:lvl>
   </w:abstractNum>
-  <w:abstractNum w:abstractNumId="3">
+  <w:abstractNum w:abstractNumId="6">
     <w:nsid w:val="24297010"/>
     <w:multiLevelType w:val="multilevel"/>
     <w:tmpl w:val="BC28FC76"/>
@@ -5187,7 +6620,186 @@
       </w:rPr>
     </w:lvl>
   </w:abstractNum>
-  <w:abstractNum w:abstractNumId="4">
+  <w:abstractNum w:abstractNumId="7">
+    <w:nsid w:val="24C66C72"/>
+    <w:multiLevelType w:val="hybridMultilevel"/>
+    <w:tmpl w:val="EEC6D910"/>
+    <w:lvl w:ilvl="0" w:tplc="FD58E528">
+      <w:start w:val="1"/>
+      <w:numFmt w:val="decimal"/>
+      <w:lvlText w:val="%1)"/>
+      <w:lvlJc w:val="left"/>
+      <w:pPr>
+        <w:ind w:left="1080" w:hanging="360"/>
+      </w:pPr>
+      <w:rPr>
+        <w:rFonts w:hint="default"/>
+        <w:b/>
+      </w:rPr>
+    </w:lvl>
+    <w:lvl w:ilvl="1" w:tplc="04190019" w:tentative="1">
+      <w:start w:val="1"/>
+      <w:numFmt w:val="lowerLetter"/>
+      <w:lvlText w:val="%2."/>
+      <w:lvlJc w:val="left"/>
+      <w:pPr>
+        <w:ind w:left="1800" w:hanging="360"/>
+      </w:pPr>
+    </w:lvl>
+    <w:lvl w:ilvl="2" w:tplc="0419001B" w:tentative="1">
+      <w:start w:val="1"/>
+      <w:numFmt w:val="lowerRoman"/>
+      <w:lvlText w:val="%3."/>
+      <w:lvlJc w:val="right"/>
+      <w:pPr>
+        <w:ind w:left="2520" w:hanging="180"/>
+      </w:pPr>
+    </w:lvl>
+    <w:lvl w:ilvl="3" w:tplc="0419000F" w:tentative="1">
+      <w:start w:val="1"/>
+      <w:numFmt w:val="decimal"/>
+      <w:lvlText w:val="%4."/>
+      <w:lvlJc w:val="left"/>
+      <w:pPr>
+        <w:ind w:left="3240" w:hanging="360"/>
+      </w:pPr>
+    </w:lvl>
+    <w:lvl w:ilvl="4" w:tplc="04190019" w:tentative="1">
+      <w:start w:val="1"/>
+      <w:numFmt w:val="lowerLetter"/>
+      <w:lvlText w:val="%5."/>
+      <w:lvlJc w:val="left"/>
+      <w:pPr>
+        <w:ind w:left="3960" w:hanging="360"/>
+      </w:pPr>
+    </w:lvl>
+    <w:lvl w:ilvl="5" w:tplc="0419001B" w:tentative="1">
+      <w:start w:val="1"/>
+      <w:numFmt w:val="lowerRoman"/>
+      <w:lvlText w:val="%6."/>
+      <w:lvlJc w:val="right"/>
+      <w:pPr>
+        <w:ind w:left="4680" w:hanging="180"/>
+      </w:pPr>
+    </w:lvl>
+    <w:lvl w:ilvl="6" w:tplc="0419000F" w:tentative="1">
+      <w:start w:val="1"/>
+      <w:numFmt w:val="decimal"/>
+      <w:lvlText w:val="%7."/>
+      <w:lvlJc w:val="left"/>
+      <w:pPr>
+        <w:ind w:left="5400" w:hanging="360"/>
+      </w:pPr>
+    </w:lvl>
+    <w:lvl w:ilvl="7" w:tplc="04190019" w:tentative="1">
+      <w:start w:val="1"/>
+      <w:numFmt w:val="lowerLetter"/>
+      <w:lvlText w:val="%8."/>
+      <w:lvlJc w:val="left"/>
+      <w:pPr>
+        <w:ind w:left="6120" w:hanging="360"/>
+      </w:pPr>
+    </w:lvl>
+    <w:lvl w:ilvl="8" w:tplc="0419001B" w:tentative="1">
+      <w:start w:val="1"/>
+      <w:numFmt w:val="lowerRoman"/>
+      <w:lvlText w:val="%9."/>
+      <w:lvlJc w:val="right"/>
+      <w:pPr>
+        <w:ind w:left="6840" w:hanging="180"/>
+      </w:pPr>
+    </w:lvl>
+  </w:abstractNum>
+  <w:abstractNum w:abstractNumId="8">
+    <w:nsid w:val="2DFE1BC9"/>
+    <w:multiLevelType w:val="hybridMultilevel"/>
+    <w:tmpl w:val="23E69CC2"/>
+    <w:lvl w:ilvl="0" w:tplc="66AAFC56">
+      <w:start w:val="1"/>
+      <w:numFmt w:val="decimal"/>
+      <w:lvlText w:val="%1)"/>
+      <w:lvlJc w:val="left"/>
+      <w:pPr>
+        <w:ind w:left="1069" w:hanging="360"/>
+      </w:pPr>
+      <w:rPr>
+        <w:rFonts w:hint="default"/>
+      </w:rPr>
+    </w:lvl>
+    <w:lvl w:ilvl="1" w:tplc="04190019" w:tentative="1">
+      <w:start w:val="1"/>
+      <w:numFmt w:val="lowerLetter"/>
+      <w:lvlText w:val="%2."/>
+      <w:lvlJc w:val="left"/>
+      <w:pPr>
+        <w:ind w:left="1789" w:hanging="360"/>
+      </w:pPr>
+    </w:lvl>
+    <w:lvl w:ilvl="2" w:tplc="0419001B" w:tentative="1">
+      <w:start w:val="1"/>
+      <w:numFmt w:val="lowerRoman"/>
+      <w:lvlText w:val="%3."/>
+      <w:lvlJc w:val="right"/>
+      <w:pPr>
+        <w:ind w:left="2509" w:hanging="180"/>
+      </w:pPr>
+    </w:lvl>
+    <w:lvl w:ilvl="3" w:tplc="0419000F" w:tentative="1">
+      <w:start w:val="1"/>
+      <w:numFmt w:val="decimal"/>
+      <w:lvlText w:val="%4."/>
+      <w:lvlJc w:val="left"/>
+      <w:pPr>
+        <w:ind w:left="3229" w:hanging="360"/>
+      </w:pPr>
+    </w:lvl>
+    <w:lvl w:ilvl="4" w:tplc="04190019" w:tentative="1">
+      <w:start w:val="1"/>
+      <w:numFmt w:val="lowerLetter"/>
+      <w:lvlText w:val="%5."/>
+      <w:lvlJc w:val="left"/>
+      <w:pPr>
+        <w:ind w:left="3949" w:hanging="360"/>
+      </w:pPr>
+    </w:lvl>
+    <w:lvl w:ilvl="5" w:tplc="0419001B" w:tentative="1">
+      <w:start w:val="1"/>
+      <w:numFmt w:val="lowerRoman"/>
+      <w:lvlText w:val="%6."/>
+      <w:lvlJc w:val="right"/>
+      <w:pPr>
+        <w:ind w:left="4669" w:hanging="180"/>
+      </w:pPr>
+    </w:lvl>
+    <w:lvl w:ilvl="6" w:tplc="0419000F" w:tentative="1">
+      <w:start w:val="1"/>
+      <w:numFmt w:val="decimal"/>
+      <w:lvlText w:val="%7."/>
+      <w:lvlJc w:val="left"/>
+      <w:pPr>
+        <w:ind w:left="5389" w:hanging="360"/>
+      </w:pPr>
+    </w:lvl>
+    <w:lvl w:ilvl="7" w:tplc="04190019" w:tentative="1">
+      <w:start w:val="1"/>
+      <w:numFmt w:val="lowerLetter"/>
+      <w:lvlText w:val="%8."/>
+      <w:lvlJc w:val="left"/>
+      <w:pPr>
+        <w:ind w:left="6109" w:hanging="360"/>
+      </w:pPr>
+    </w:lvl>
+    <w:lvl w:ilvl="8" w:tplc="0419001B" w:tentative="1">
+      <w:start w:val="1"/>
+      <w:numFmt w:val="lowerRoman"/>
+      <w:lvlText w:val="%9."/>
+      <w:lvlJc w:val="right"/>
+      <w:pPr>
+        <w:ind w:left="6829" w:hanging="180"/>
+      </w:pPr>
+    </w:lvl>
+  </w:abstractNum>
+  <w:abstractNum w:abstractNumId="9">
     <w:nsid w:val="45B45159"/>
     <w:multiLevelType w:val="hybridMultilevel"/>
     <w:tmpl w:val="11927394"/>
@@ -5276,7 +6888,7 @@
       </w:pPr>
     </w:lvl>
   </w:abstractNum>
-  <w:abstractNum w:abstractNumId="5">
+  <w:abstractNum w:abstractNumId="10">
     <w:nsid w:val="4AC77DB3"/>
     <w:multiLevelType w:val="hybridMultilevel"/>
     <w:tmpl w:val="C7DE0BBA"/>
@@ -5365,7 +6977,7 @@
       </w:pPr>
     </w:lvl>
   </w:abstractNum>
-  <w:abstractNum w:abstractNumId="6">
+  <w:abstractNum w:abstractNumId="11">
     <w:nsid w:val="4DEB7D69"/>
     <w:multiLevelType w:val="hybridMultilevel"/>
     <w:tmpl w:val="27FAF490"/>
@@ -5454,7 +7066,274 @@
       </w:pPr>
     </w:lvl>
   </w:abstractNum>
-  <w:abstractNum w:abstractNumId="7">
+  <w:abstractNum w:abstractNumId="12">
+    <w:nsid w:val="512E2435"/>
+    <w:multiLevelType w:val="hybridMultilevel"/>
+    <w:tmpl w:val="E4C4F938"/>
+    <w:lvl w:ilvl="0" w:tplc="F4620AD4">
+      <w:start w:val="1"/>
+      <w:numFmt w:val="decimal"/>
+      <w:lvlText w:val="%1)"/>
+      <w:lvlJc w:val="left"/>
+      <w:pPr>
+        <w:ind w:left="1069" w:hanging="360"/>
+      </w:pPr>
+      <w:rPr>
+        <w:rFonts w:hint="default"/>
+      </w:rPr>
+    </w:lvl>
+    <w:lvl w:ilvl="1" w:tplc="04190019" w:tentative="1">
+      <w:start w:val="1"/>
+      <w:numFmt w:val="lowerLetter"/>
+      <w:lvlText w:val="%2."/>
+      <w:lvlJc w:val="left"/>
+      <w:pPr>
+        <w:ind w:left="1789" w:hanging="360"/>
+      </w:pPr>
+    </w:lvl>
+    <w:lvl w:ilvl="2" w:tplc="0419001B" w:tentative="1">
+      <w:start w:val="1"/>
+      <w:numFmt w:val="lowerRoman"/>
+      <w:lvlText w:val="%3."/>
+      <w:lvlJc w:val="right"/>
+      <w:pPr>
+        <w:ind w:left="2509" w:hanging="180"/>
+      </w:pPr>
+    </w:lvl>
+    <w:lvl w:ilvl="3" w:tplc="0419000F" w:tentative="1">
+      <w:start w:val="1"/>
+      <w:numFmt w:val="decimal"/>
+      <w:lvlText w:val="%4."/>
+      <w:lvlJc w:val="left"/>
+      <w:pPr>
+        <w:ind w:left="3229" w:hanging="360"/>
+      </w:pPr>
+    </w:lvl>
+    <w:lvl w:ilvl="4" w:tplc="04190019" w:tentative="1">
+      <w:start w:val="1"/>
+      <w:numFmt w:val="lowerLetter"/>
+      <w:lvlText w:val="%5."/>
+      <w:lvlJc w:val="left"/>
+      <w:pPr>
+        <w:ind w:left="3949" w:hanging="360"/>
+      </w:pPr>
+    </w:lvl>
+    <w:lvl w:ilvl="5" w:tplc="0419001B" w:tentative="1">
+      <w:start w:val="1"/>
+      <w:numFmt w:val="lowerRoman"/>
+      <w:lvlText w:val="%6."/>
+      <w:lvlJc w:val="right"/>
+      <w:pPr>
+        <w:ind w:left="4669" w:hanging="180"/>
+      </w:pPr>
+    </w:lvl>
+    <w:lvl w:ilvl="6" w:tplc="0419000F" w:tentative="1">
+      <w:start w:val="1"/>
+      <w:numFmt w:val="decimal"/>
+      <w:lvlText w:val="%7."/>
+      <w:lvlJc w:val="left"/>
+      <w:pPr>
+        <w:ind w:left="5389" w:hanging="360"/>
+      </w:pPr>
+    </w:lvl>
+    <w:lvl w:ilvl="7" w:tplc="04190019" w:tentative="1">
+      <w:start w:val="1"/>
+      <w:numFmt w:val="lowerLetter"/>
+      <w:lvlText w:val="%8."/>
+      <w:lvlJc w:val="left"/>
+      <w:pPr>
+        <w:ind w:left="6109" w:hanging="360"/>
+      </w:pPr>
+    </w:lvl>
+    <w:lvl w:ilvl="8" w:tplc="0419001B" w:tentative="1">
+      <w:start w:val="1"/>
+      <w:numFmt w:val="lowerRoman"/>
+      <w:lvlText w:val="%9."/>
+      <w:lvlJc w:val="right"/>
+      <w:pPr>
+        <w:ind w:left="6829" w:hanging="180"/>
+      </w:pPr>
+    </w:lvl>
+  </w:abstractNum>
+  <w:abstractNum w:abstractNumId="13">
+    <w:nsid w:val="56375384"/>
+    <w:multiLevelType w:val="hybridMultilevel"/>
+    <w:tmpl w:val="4A04F5E4"/>
+    <w:lvl w:ilvl="0" w:tplc="1E760398">
+      <w:start w:val="1"/>
+      <w:numFmt w:val="decimal"/>
+      <w:lvlText w:val="%1."/>
+      <w:lvlJc w:val="left"/>
+      <w:pPr>
+        <w:ind w:left="1069" w:hanging="360"/>
+      </w:pPr>
+      <w:rPr>
+        <w:rFonts w:hint="default"/>
+      </w:rPr>
+    </w:lvl>
+    <w:lvl w:ilvl="1" w:tplc="04190019" w:tentative="1">
+      <w:start w:val="1"/>
+      <w:numFmt w:val="lowerLetter"/>
+      <w:lvlText w:val="%2."/>
+      <w:lvlJc w:val="left"/>
+      <w:pPr>
+        <w:ind w:left="1789" w:hanging="360"/>
+      </w:pPr>
+    </w:lvl>
+    <w:lvl w:ilvl="2" w:tplc="0419001B" w:tentative="1">
+      <w:start w:val="1"/>
+      <w:numFmt w:val="lowerRoman"/>
+      <w:lvlText w:val="%3."/>
+      <w:lvlJc w:val="right"/>
+      <w:pPr>
+        <w:ind w:left="2509" w:hanging="180"/>
+      </w:pPr>
+    </w:lvl>
+    <w:lvl w:ilvl="3" w:tplc="0419000F" w:tentative="1">
+      <w:start w:val="1"/>
+      <w:numFmt w:val="decimal"/>
+      <w:lvlText w:val="%4."/>
+      <w:lvlJc w:val="left"/>
+      <w:pPr>
+        <w:ind w:left="3229" w:hanging="360"/>
+      </w:pPr>
+    </w:lvl>
+    <w:lvl w:ilvl="4" w:tplc="04190019" w:tentative="1">
+      <w:start w:val="1"/>
+      <w:numFmt w:val="lowerLetter"/>
+      <w:lvlText w:val="%5."/>
+      <w:lvlJc w:val="left"/>
+      <w:pPr>
+        <w:ind w:left="3949" w:hanging="360"/>
+      </w:pPr>
+    </w:lvl>
+    <w:lvl w:ilvl="5" w:tplc="0419001B" w:tentative="1">
+      <w:start w:val="1"/>
+      <w:numFmt w:val="lowerRoman"/>
+      <w:lvlText w:val="%6."/>
+      <w:lvlJc w:val="right"/>
+      <w:pPr>
+        <w:ind w:left="4669" w:hanging="180"/>
+      </w:pPr>
+    </w:lvl>
+    <w:lvl w:ilvl="6" w:tplc="0419000F" w:tentative="1">
+      <w:start w:val="1"/>
+      <w:numFmt w:val="decimal"/>
+      <w:lvlText w:val="%7."/>
+      <w:lvlJc w:val="left"/>
+      <w:pPr>
+        <w:ind w:left="5389" w:hanging="360"/>
+      </w:pPr>
+    </w:lvl>
+    <w:lvl w:ilvl="7" w:tplc="04190019" w:tentative="1">
+      <w:start w:val="1"/>
+      <w:numFmt w:val="lowerLetter"/>
+      <w:lvlText w:val="%8."/>
+      <w:lvlJc w:val="left"/>
+      <w:pPr>
+        <w:ind w:left="6109" w:hanging="360"/>
+      </w:pPr>
+    </w:lvl>
+    <w:lvl w:ilvl="8" w:tplc="0419001B" w:tentative="1">
+      <w:start w:val="1"/>
+      <w:numFmt w:val="lowerRoman"/>
+      <w:lvlText w:val="%9."/>
+      <w:lvlJc w:val="right"/>
+      <w:pPr>
+        <w:ind w:left="6829" w:hanging="180"/>
+      </w:pPr>
+    </w:lvl>
+  </w:abstractNum>
+  <w:abstractNum w:abstractNumId="14">
+    <w:nsid w:val="5D8219E0"/>
+    <w:multiLevelType w:val="hybridMultilevel"/>
+    <w:tmpl w:val="7D082FCE"/>
+    <w:lvl w:ilvl="0" w:tplc="EFBC9A42">
+      <w:start w:val="1"/>
+      <w:numFmt w:val="decimal"/>
+      <w:lvlText w:val="%1."/>
+      <w:lvlJc w:val="left"/>
+      <w:pPr>
+        <w:ind w:left="1069" w:hanging="360"/>
+      </w:pPr>
+      <w:rPr>
+        <w:rFonts w:hint="default"/>
+      </w:rPr>
+    </w:lvl>
+    <w:lvl w:ilvl="1" w:tplc="04190019" w:tentative="1">
+      <w:start w:val="1"/>
+      <w:numFmt w:val="lowerLetter"/>
+      <w:lvlText w:val="%2."/>
+      <w:lvlJc w:val="left"/>
+      <w:pPr>
+        <w:ind w:left="1789" w:hanging="360"/>
+      </w:pPr>
+    </w:lvl>
+    <w:lvl w:ilvl="2" w:tplc="0419001B" w:tentative="1">
+      <w:start w:val="1"/>
+      <w:numFmt w:val="lowerRoman"/>
+      <w:lvlText w:val="%3."/>
+      <w:lvlJc w:val="right"/>
+      <w:pPr>
+        <w:ind w:left="2509" w:hanging="180"/>
+      </w:pPr>
+    </w:lvl>
+    <w:lvl w:ilvl="3" w:tplc="0419000F" w:tentative="1">
+      <w:start w:val="1"/>
+      <w:numFmt w:val="decimal"/>
+      <w:lvlText w:val="%4."/>
+      <w:lvlJc w:val="left"/>
+      <w:pPr>
+        <w:ind w:left="3229" w:hanging="360"/>
+      </w:pPr>
+    </w:lvl>
+    <w:lvl w:ilvl="4" w:tplc="04190019" w:tentative="1">
+      <w:start w:val="1"/>
+      <w:numFmt w:val="lowerLetter"/>
+      <w:lvlText w:val="%5."/>
+      <w:lvlJc w:val="left"/>
+      <w:pPr>
+        <w:ind w:left="3949" w:hanging="360"/>
+      </w:pPr>
+    </w:lvl>
+    <w:lvl w:ilvl="5" w:tplc="0419001B" w:tentative="1">
+      <w:start w:val="1"/>
+      <w:numFmt w:val="lowerRoman"/>
+      <w:lvlText w:val="%6."/>
+      <w:lvlJc w:val="right"/>
+      <w:pPr>
+        <w:ind w:left="4669" w:hanging="180"/>
+      </w:pPr>
+    </w:lvl>
+    <w:lvl w:ilvl="6" w:tplc="0419000F" w:tentative="1">
+      <w:start w:val="1"/>
+      <w:numFmt w:val="decimal"/>
+      <w:lvlText w:val="%7."/>
+      <w:lvlJc w:val="left"/>
+      <w:pPr>
+        <w:ind w:left="5389" w:hanging="360"/>
+      </w:pPr>
+    </w:lvl>
+    <w:lvl w:ilvl="7" w:tplc="04190019" w:tentative="1">
+      <w:start w:val="1"/>
+      <w:numFmt w:val="lowerLetter"/>
+      <w:lvlText w:val="%8."/>
+      <w:lvlJc w:val="left"/>
+      <w:pPr>
+        <w:ind w:left="6109" w:hanging="360"/>
+      </w:pPr>
+    </w:lvl>
+    <w:lvl w:ilvl="8" w:tplc="0419001B" w:tentative="1">
+      <w:start w:val="1"/>
+      <w:numFmt w:val="lowerRoman"/>
+      <w:lvlText w:val="%9."/>
+      <w:lvlJc w:val="right"/>
+      <w:pPr>
+        <w:ind w:left="6829" w:hanging="180"/>
+      </w:pPr>
+    </w:lvl>
+  </w:abstractNum>
+  <w:abstractNum w:abstractNumId="15">
     <w:nsid w:val="64816347"/>
     <w:multiLevelType w:val="hybridMultilevel"/>
     <w:tmpl w:val="5678B380"/>
@@ -5543,7 +7422,7 @@
       </w:pPr>
     </w:lvl>
   </w:abstractNum>
-  <w:abstractNum w:abstractNumId="8">
+  <w:abstractNum w:abstractNumId="16">
     <w:nsid w:val="71B27814"/>
     <w:multiLevelType w:val="hybridMultilevel"/>
     <w:tmpl w:val="C7581CDC"/>
@@ -5632,7 +7511,7 @@
       </w:pPr>
     </w:lvl>
   </w:abstractNum>
-  <w:abstractNum w:abstractNumId="9">
+  <w:abstractNum w:abstractNumId="17">
     <w:nsid w:val="7D700D30"/>
     <w:multiLevelType w:val="hybridMultilevel"/>
     <w:tmpl w:val="14C66508"/>
@@ -5746,34 +7625,58 @@
     </w:lvl>
   </w:abstractNum>
   <w:num w:numId="1">
+    <w:abstractNumId w:val="3"/>
+  </w:num>
+  <w:num w:numId="2">
+    <w:abstractNumId w:val="6"/>
+  </w:num>
+  <w:num w:numId="3">
+    <w:abstractNumId w:val="17"/>
+  </w:num>
+  <w:num w:numId="4">
+    <w:abstractNumId w:val="10"/>
+  </w:num>
+  <w:num w:numId="5">
+    <w:abstractNumId w:val="4"/>
+  </w:num>
+  <w:num w:numId="6">
+    <w:abstractNumId w:val="15"/>
+  </w:num>
+  <w:num w:numId="7">
+    <w:abstractNumId w:val="16"/>
+  </w:num>
+  <w:num w:numId="8">
+    <w:abstractNumId w:val="11"/>
+  </w:num>
+  <w:num w:numId="9">
+    <w:abstractNumId w:val="5"/>
+  </w:num>
+  <w:num w:numId="10">
+    <w:abstractNumId w:val="9"/>
+  </w:num>
+  <w:num w:numId="11">
     <w:abstractNumId w:val="0"/>
   </w:num>
-  <w:num w:numId="2">
-    <w:abstractNumId w:val="3"/>
+  <w:num w:numId="12">
+    <w:abstractNumId w:val="2"/>
   </w:num>
-  <w:num w:numId="3">
-    <w:abstractNumId w:val="9"/>
+  <w:num w:numId="13">
+    <w:abstractNumId w:val="13"/>
   </w:num>
-  <w:num w:numId="4">
-    <w:abstractNumId w:val="5"/>
+  <w:num w:numId="14">
+    <w:abstractNumId w:val="8"/>
   </w:num>
-  <w:num w:numId="5">
+  <w:num w:numId="15">
+    <w:abstractNumId w:val="12"/>
+  </w:num>
+  <w:num w:numId="16">
     <w:abstractNumId w:val="1"/>
   </w:num>
-  <w:num w:numId="6">
+  <w:num w:numId="17">
+    <w:abstractNumId w:val="14"/>
+  </w:num>
+  <w:num w:numId="18">
     <w:abstractNumId w:val="7"/>
-  </w:num>
-  <w:num w:numId="7">
-    <w:abstractNumId w:val="8"/>
-  </w:num>
-  <w:num w:numId="8">
-    <w:abstractNumId w:val="6"/>
-  </w:num>
-  <w:num w:numId="9">
-    <w:abstractNumId w:val="2"/>
-  </w:num>
-  <w:num w:numId="10">
-    <w:abstractNumId w:val="4"/>
   </w:num>
 </w:numbering>
 </file>
@@ -6138,6 +8041,15 @@
       <w:sz w:val="16"/>
       <w:szCs w:val="16"/>
     </w:rPr>
+  </w:style>
+  <w:style w:type="paragraph" w:styleId="a7">
+    <w:name w:val="No Spacing"/>
+    <w:uiPriority w:val="1"/>
+    <w:qFormat/>
+    <w:rsid w:val="00604890"/>
+    <w:pPr>
+      <w:spacing w:line="240" w:lineRule="auto"/>
+    </w:pPr>
   </w:style>
 </w:styles>
 </file>
@@ -6613,4 +8525,16 @@
   <a:objectDefaults/>
   <a:extraClrSchemeLst/>
 </a:theme>
+</file>
+
+<file path=customXml/item1.xml><?xml version="1.0" encoding="utf-8"?>
+<b:Sources xmlns:b="http://schemas.openxmlformats.org/officeDocument/2006/bibliography" xmlns="http://schemas.openxmlformats.org/officeDocument/2006/bibliography" SelectedStyle="\APA.XSL" StyleName="APA"/>
+</file>
+
+<file path=customXml/itemProps1.xml><?xml version="1.0" encoding="utf-8"?>
+<ds:datastoreItem xmlns:ds="http://schemas.openxmlformats.org/officeDocument/2006/customXml" ds:itemID="{6FECD56D-9342-4ACF-8C01-18130CEA349A}">
+  <ds:schemaRefs>
+    <ds:schemaRef ds:uri="http://schemas.openxmlformats.org/officeDocument/2006/bibliography"/>
+  </ds:schemaRefs>
+</ds:datastoreItem>
 </file>